--- a/documentation/Курсовая работа.docx
+++ b/documentation/Курсовая работа.docx
@@ -277,7 +277,7 @@
         <w:ind w:left="-426"/>
         <w:jc w:val="center"/>
         <w:rPr>
-          <w:rFonts w:ascii="Calibri" w:eastAsia="Calibri" w:hAnsi="Calibri" w:cs="Times New Roman"/>
+          <w:rFonts w:ascii="Times New Roman" w:eastAsia="Calibri" w:hAnsi="Times New Roman" w:cs="Times New Roman"/>
           <w:i/>
           <w:sz w:val="24"/>
           <w:szCs w:val="28"/>
@@ -286,7 +286,7 @@
       </w:pPr>
       <w:r>
         <w:rPr>
-          <w:rFonts w:ascii="Calibri" w:eastAsia="Calibri" w:hAnsi="Calibri" w:cs="Times New Roman"/>
+          <w:rFonts w:ascii="Times New Roman" w:eastAsia="Calibri" w:hAnsi="Times New Roman" w:cs="Times New Roman"/>
           <w:sz w:val="28"/>
           <w:szCs w:val="28"/>
           <w:lang w:val="x-none" w:eastAsia="x-none"/>
@@ -305,7 +305,7 @@
       </w:r>
       <w:r>
         <w:rPr>
-          <w:rFonts w:ascii="Calibri" w:eastAsia="Calibri" w:hAnsi="Calibri" w:cs="Times New Roman"/>
+          <w:rFonts w:ascii="Times New Roman" w:eastAsia="Calibri" w:hAnsi="Times New Roman" w:cs="Times New Roman"/>
           <w:i/>
           <w:sz w:val="28"/>
           <w:szCs w:val="32"/>
@@ -482,7 +482,27 @@
           <w:szCs w:val="28"/>
           <w:lang w:eastAsia="ru-RU"/>
         </w:rPr>
-        <w:t>Зав. Кафедрой ___________________ д. ф.-м. н, доцент С.Д. Махортов</w:t>
+        <w:t xml:space="preserve">Зав. Кафедрой ___________________ д. ф.-м. н, доцент </w:t>
+      </w:r>
+      <w:proofErr w:type="gramStart"/>
+      <w:r>
+        <w:rPr>
+          <w:rFonts w:ascii="Times New Roman" w:eastAsia="Times New Roman" w:hAnsi="Times New Roman" w:cs="Times New Roman"/>
+          <w:sz w:val="28"/>
+          <w:szCs w:val="28"/>
+          <w:lang w:eastAsia="ru-RU"/>
+        </w:rPr>
+        <w:t>С.Д.</w:t>
+      </w:r>
+      <w:proofErr w:type="gramEnd"/>
+      <w:r>
+        <w:rPr>
+          <w:rFonts w:ascii="Times New Roman" w:eastAsia="Times New Roman" w:hAnsi="Times New Roman" w:cs="Times New Roman"/>
+          <w:sz w:val="28"/>
+          <w:szCs w:val="28"/>
+          <w:lang w:eastAsia="ru-RU"/>
+        </w:rPr>
+        <w:t xml:space="preserve"> Махортов</w:t>
       </w:r>
     </w:p>
     <w:p>
@@ -504,20 +524,19 @@
           <w:szCs w:val="28"/>
           <w:lang w:eastAsia="ru-RU"/>
         </w:rPr>
-        <w:t>Руководитель ____________________ ст. преподаватель В.С. Тарасов</w:t>
-      </w:r>
-    </w:p>
-    <w:p>
-      <w:pPr>
-        <w:spacing w:line="360" w:lineRule="auto"/>
-        <w:jc w:val="both"/>
+        <w:t xml:space="preserve">Руководитель ____________________ ст. преподаватель </w:t>
+      </w:r>
+      <w:proofErr w:type="gramStart"/>
+      <w:r>
         <w:rPr>
           <w:rFonts w:ascii="Times New Roman" w:eastAsia="Times New Roman" w:hAnsi="Times New Roman" w:cs="Times New Roman"/>
           <w:sz w:val="28"/>
           <w:szCs w:val="28"/>
           <w:lang w:eastAsia="ru-RU"/>
         </w:rPr>
-      </w:pPr>
+        <w:t>В.С.</w:t>
+      </w:r>
+      <w:proofErr w:type="gramEnd"/>
       <w:r>
         <w:rPr>
           <w:rFonts w:ascii="Times New Roman" w:eastAsia="Times New Roman" w:hAnsi="Times New Roman" w:cs="Times New Roman"/>
@@ -525,7 +544,7 @@
           <w:szCs w:val="28"/>
           <w:lang w:eastAsia="ru-RU"/>
         </w:rPr>
-        <w:t xml:space="preserve">Руководитель практики ____________ ассистент М.А. Савин </w:t>
+        <w:t xml:space="preserve"> Тарасов</w:t>
       </w:r>
     </w:p>
     <w:p>
@@ -546,20 +565,19 @@
           <w:szCs w:val="28"/>
           <w:lang w:eastAsia="ru-RU"/>
         </w:rPr>
-        <w:t>Обучающийся ____________________ Д.О. Кравченко, 3 курс, д/о</w:t>
-      </w:r>
-    </w:p>
-    <w:p>
-      <w:pPr>
-        <w:spacing w:line="360" w:lineRule="auto"/>
-        <w:jc w:val="both"/>
+        <w:t xml:space="preserve">Руководитель практики ____________ ассистент </w:t>
+      </w:r>
+      <w:proofErr w:type="gramStart"/>
+      <w:r>
         <w:rPr>
           <w:rFonts w:ascii="Times New Roman" w:eastAsia="Times New Roman" w:hAnsi="Times New Roman" w:cs="Times New Roman"/>
           <w:sz w:val="28"/>
           <w:szCs w:val="28"/>
           <w:lang w:eastAsia="ru-RU"/>
         </w:rPr>
-      </w:pPr>
+        <w:t>М.А.</w:t>
+      </w:r>
+      <w:proofErr w:type="gramEnd"/>
       <w:r>
         <w:rPr>
           <w:rFonts w:ascii="Times New Roman" w:eastAsia="Times New Roman" w:hAnsi="Times New Roman" w:cs="Times New Roman"/>
@@ -567,7 +585,7 @@
           <w:szCs w:val="28"/>
           <w:lang w:eastAsia="ru-RU"/>
         </w:rPr>
-        <w:t>Обучающийся ____________________ Д.И. Щеблыкин, 3 курс, д/о</w:t>
+        <w:t xml:space="preserve"> Савин </w:t>
       </w:r>
     </w:p>
     <w:p>
@@ -588,20 +606,19 @@
           <w:szCs w:val="28"/>
           <w:lang w:eastAsia="ru-RU"/>
         </w:rPr>
-        <w:t>Обучающийся ____________________ Е.В. Баулин, 3 курс, д/о</w:t>
-      </w:r>
-    </w:p>
-    <w:p>
-      <w:pPr>
-        <w:spacing w:line="360" w:lineRule="auto"/>
-        <w:jc w:val="both"/>
+        <w:t xml:space="preserve">Обучающийся ____________________ </w:t>
+      </w:r>
+      <w:proofErr w:type="gramStart"/>
+      <w:r>
         <w:rPr>
           <w:rFonts w:ascii="Times New Roman" w:eastAsia="Times New Roman" w:hAnsi="Times New Roman" w:cs="Times New Roman"/>
           <w:sz w:val="28"/>
           <w:szCs w:val="28"/>
           <w:lang w:eastAsia="ru-RU"/>
         </w:rPr>
-      </w:pPr>
+        <w:t>Д.О.</w:t>
+      </w:r>
+      <w:proofErr w:type="gramEnd"/>
       <w:r>
         <w:rPr>
           <w:rFonts w:ascii="Times New Roman" w:eastAsia="Times New Roman" w:hAnsi="Times New Roman" w:cs="Times New Roman"/>
@@ -609,7 +626,7 @@
           <w:szCs w:val="28"/>
           <w:lang w:eastAsia="ru-RU"/>
         </w:rPr>
-        <w:t>Обучающийся ____________________ Д.С. Черных, 3 курс, д/о</w:t>
+        <w:t xml:space="preserve"> Кравченко, 3 курс, д/о</w:t>
       </w:r>
     </w:p>
     <w:p>
@@ -630,13 +647,13 @@
           <w:szCs w:val="28"/>
           <w:lang w:eastAsia="ru-RU"/>
         </w:rPr>
-        <w:t>Обучающийся ____________________ А.В Кущенко, 3 курс, д/о</w:t>
-      </w:r>
-    </w:p>
-    <w:p>
-      <w:pPr>
-        <w:spacing w:before="160" w:line="360" w:lineRule="auto"/>
-        <w:jc w:val="center"/>
+        <w:t>Обучающийся ____________________ Д.И. Щеблыкин, 3 курс, д/о</w:t>
+      </w:r>
+    </w:p>
+    <w:p>
+      <w:pPr>
+        <w:spacing w:line="360" w:lineRule="auto"/>
+        <w:jc w:val="both"/>
         <w:rPr>
           <w:rFonts w:ascii="Times New Roman" w:eastAsia="Times New Roman" w:hAnsi="Times New Roman" w:cs="Times New Roman"/>
           <w:sz w:val="28"/>
@@ -644,18 +661,16 @@
           <w:lang w:eastAsia="ru-RU"/>
         </w:rPr>
       </w:pPr>
-    </w:p>
-    <w:p>
-      <w:pPr>
-        <w:spacing w:before="160" w:line="360" w:lineRule="auto"/>
-        <w:jc w:val="center"/>
+      <w:r>
         <w:rPr>
           <w:rFonts w:ascii="Times New Roman" w:eastAsia="Times New Roman" w:hAnsi="Times New Roman" w:cs="Times New Roman"/>
           <w:sz w:val="28"/>
           <w:szCs w:val="28"/>
           <w:lang w:eastAsia="ru-RU"/>
         </w:rPr>
-      </w:pPr>
+        <w:t xml:space="preserve">Обучающийся ____________________ </w:t>
+      </w:r>
+      <w:proofErr w:type="gramStart"/>
       <w:r>
         <w:rPr>
           <w:rFonts w:ascii="Times New Roman" w:eastAsia="Times New Roman" w:hAnsi="Times New Roman" w:cs="Times New Roman"/>
@@ -663,8 +678,9 @@
           <w:szCs w:val="28"/>
           <w:lang w:eastAsia="ru-RU"/>
         </w:rPr>
-        <w:t>Воронеж 202</w:t>
-      </w:r>
+        <w:t>Е.В.</w:t>
+      </w:r>
+      <w:proofErr w:type="gramEnd"/>
       <w:r>
         <w:rPr>
           <w:rFonts w:ascii="Times New Roman" w:eastAsia="Times New Roman" w:hAnsi="Times New Roman" w:cs="Times New Roman"/>
@@ -672,7 +688,122 @@
           <w:szCs w:val="28"/>
           <w:lang w:eastAsia="ru-RU"/>
         </w:rPr>
-        <w:t>5</w:t>
+        <w:t xml:space="preserve"> Баулин, 3 курс, д/о</w:t>
+      </w:r>
+    </w:p>
+    <w:p>
+      <w:pPr>
+        <w:spacing w:line="360" w:lineRule="auto"/>
+        <w:jc w:val="both"/>
+        <w:rPr>
+          <w:rFonts w:ascii="Times New Roman" w:eastAsia="Times New Roman" w:hAnsi="Times New Roman" w:cs="Times New Roman"/>
+          <w:sz w:val="28"/>
+          <w:szCs w:val="28"/>
+          <w:lang w:eastAsia="ru-RU"/>
+        </w:rPr>
+      </w:pPr>
+      <w:r>
+        <w:rPr>
+          <w:rFonts w:ascii="Times New Roman" w:eastAsia="Times New Roman" w:hAnsi="Times New Roman" w:cs="Times New Roman"/>
+          <w:sz w:val="28"/>
+          <w:szCs w:val="28"/>
+          <w:lang w:eastAsia="ru-RU"/>
+        </w:rPr>
+        <w:t xml:space="preserve">Обучающийся ____________________ </w:t>
+      </w:r>
+      <w:proofErr w:type="gramStart"/>
+      <w:r>
+        <w:rPr>
+          <w:rFonts w:ascii="Times New Roman" w:eastAsia="Times New Roman" w:hAnsi="Times New Roman" w:cs="Times New Roman"/>
+          <w:sz w:val="28"/>
+          <w:szCs w:val="28"/>
+          <w:lang w:eastAsia="ru-RU"/>
+        </w:rPr>
+        <w:t>Д.С.</w:t>
+      </w:r>
+      <w:proofErr w:type="gramEnd"/>
+      <w:r>
+        <w:rPr>
+          <w:rFonts w:ascii="Times New Roman" w:eastAsia="Times New Roman" w:hAnsi="Times New Roman" w:cs="Times New Roman"/>
+          <w:sz w:val="28"/>
+          <w:szCs w:val="28"/>
+          <w:lang w:eastAsia="ru-RU"/>
+        </w:rPr>
+        <w:t xml:space="preserve"> Черных, 3 курс, д/о</w:t>
+      </w:r>
+    </w:p>
+    <w:p>
+      <w:pPr>
+        <w:spacing w:line="360" w:lineRule="auto"/>
+        <w:jc w:val="both"/>
+        <w:rPr>
+          <w:rFonts w:ascii="Times New Roman" w:eastAsia="Times New Roman" w:hAnsi="Times New Roman" w:cs="Times New Roman"/>
+          <w:sz w:val="28"/>
+          <w:szCs w:val="28"/>
+          <w:lang w:eastAsia="ru-RU"/>
+        </w:rPr>
+      </w:pPr>
+      <w:r>
+        <w:rPr>
+          <w:rFonts w:ascii="Times New Roman" w:eastAsia="Times New Roman" w:hAnsi="Times New Roman" w:cs="Times New Roman"/>
+          <w:sz w:val="28"/>
+          <w:szCs w:val="28"/>
+          <w:lang w:eastAsia="ru-RU"/>
+        </w:rPr>
+        <w:t xml:space="preserve">Обучающийся ____________________ </w:t>
+      </w:r>
+      <w:proofErr w:type="gramStart"/>
+      <w:r>
+        <w:rPr>
+          <w:rFonts w:ascii="Times New Roman" w:eastAsia="Times New Roman" w:hAnsi="Times New Roman" w:cs="Times New Roman"/>
+          <w:sz w:val="28"/>
+          <w:szCs w:val="28"/>
+          <w:lang w:eastAsia="ru-RU"/>
+        </w:rPr>
+        <w:t>А.В</w:t>
+      </w:r>
+      <w:proofErr w:type="gramEnd"/>
+      <w:r>
+        <w:rPr>
+          <w:rFonts w:ascii="Times New Roman" w:eastAsia="Times New Roman" w:hAnsi="Times New Roman" w:cs="Times New Roman"/>
+          <w:sz w:val="28"/>
+          <w:szCs w:val="28"/>
+          <w:lang w:eastAsia="ru-RU"/>
+        </w:rPr>
+        <w:t xml:space="preserve"> Кущенко, 3 курс, д/о</w:t>
+      </w:r>
+    </w:p>
+    <w:p>
+      <w:pPr>
+        <w:spacing w:before="160" w:line="360" w:lineRule="auto"/>
+        <w:jc w:val="center"/>
+        <w:rPr>
+          <w:rFonts w:ascii="Times New Roman" w:eastAsia="Times New Roman" w:hAnsi="Times New Roman" w:cs="Times New Roman"/>
+          <w:sz w:val="28"/>
+          <w:szCs w:val="28"/>
+          <w:lang w:eastAsia="ru-RU"/>
+        </w:rPr>
+      </w:pPr>
+    </w:p>
+    <w:p>
+      <w:pPr>
+        <w:spacing w:before="160" w:line="360" w:lineRule="auto"/>
+        <w:jc w:val="center"/>
+        <w:rPr>
+          <w:rFonts w:ascii="Times New Roman" w:eastAsia="Times New Roman" w:hAnsi="Times New Roman" w:cs="Times New Roman"/>
+          <w:sz w:val="28"/>
+          <w:szCs w:val="28"/>
+          <w:lang w:eastAsia="ru-RU"/>
+        </w:rPr>
+      </w:pPr>
+      <w:r>
+        <w:rPr>
+          <w:rFonts w:ascii="Times New Roman" w:eastAsia="Times New Roman" w:hAnsi="Times New Roman" w:cs="Times New Roman"/>
+          <w:sz w:val="28"/>
+          <w:szCs w:val="28"/>
+          <w:lang w:eastAsia="ru-RU"/>
+        </w:rPr>
+        <w:t>Воронеж 2025</w:t>
       </w:r>
     </w:p>
     <w:p>
@@ -781,7 +912,7 @@
             <w:webHidden/>
             <w:szCs w:val="28"/>
           </w:rPr>
-          <w:t>9</w:t>
+          <w:t>5</w:t>
         </w:r>
         <w:r>
           <w:rPr>
@@ -857,7 +988,7 @@
             <w:webHidden/>
             <w:szCs w:val="28"/>
           </w:rPr>
-          <w:t>11</w:t>
+          <w:t>7</w:t>
         </w:r>
         <w:r>
           <w:rPr>
@@ -942,7 +1073,7 @@
             <w:webHidden/>
             <w:szCs w:val="28"/>
           </w:rPr>
-          <w:t>13</w:t>
+          <w:t>9</w:t>
         </w:r>
         <w:r>
           <w:rPr>
@@ -1037,7 +1168,7 @@
             <w:sz w:val="28"/>
             <w:szCs w:val="28"/>
           </w:rPr>
-          <w:t>13</w:t>
+          <w:t>9</w:t>
         </w:r>
         <w:r>
           <w:rPr>
@@ -1134,7 +1265,7 @@
             <w:sz w:val="28"/>
             <w:szCs w:val="28"/>
           </w:rPr>
-          <w:t>13</w:t>
+          <w:t>9</w:t>
         </w:r>
         <w:r>
           <w:rPr>
@@ -1221,7 +1352,7 @@
             <w:webHidden/>
             <w:szCs w:val="28"/>
           </w:rPr>
-          <w:t>14</w:t>
+          <w:t>10</w:t>
         </w:r>
         <w:r>
           <w:rPr>
@@ -1306,7 +1437,7 @@
             <w:webHidden/>
             <w:szCs w:val="28"/>
           </w:rPr>
-          <w:t>15</w:t>
+          <w:t>11</w:t>
         </w:r>
         <w:r>
           <w:rPr>
@@ -1401,7 +1532,7 @@
             <w:sz w:val="28"/>
             <w:szCs w:val="28"/>
           </w:rPr>
-          <w:t>15</w:t>
+          <w:t>11</w:t>
         </w:r>
         <w:r>
           <w:rPr>
@@ -1498,7 +1629,7 @@
             <w:sz w:val="28"/>
             <w:szCs w:val="28"/>
           </w:rPr>
-          <w:t>16</w:t>
+          <w:t>12</w:t>
         </w:r>
         <w:r>
           <w:rPr>
@@ -1595,7 +1726,7 @@
             <w:sz w:val="28"/>
             <w:szCs w:val="28"/>
           </w:rPr>
-          <w:t>17</w:t>
+          <w:t>13</w:t>
         </w:r>
         <w:r>
           <w:rPr>
@@ -1682,7 +1813,7 @@
             <w:webHidden/>
             <w:szCs w:val="28"/>
           </w:rPr>
-          <w:t>19</w:t>
+          <w:t>15</w:t>
         </w:r>
         <w:r>
           <w:rPr>
@@ -1777,7 +1908,7 @@
             <w:sz w:val="28"/>
             <w:szCs w:val="28"/>
           </w:rPr>
-          <w:t>19</w:t>
+          <w:t>15</w:t>
         </w:r>
         <w:r>
           <w:rPr>
@@ -1874,7 +2005,7 @@
             <w:sz w:val="28"/>
             <w:szCs w:val="28"/>
           </w:rPr>
-          <w:t>19</w:t>
+          <w:t>15</w:t>
         </w:r>
         <w:r>
           <w:rPr>
@@ -1971,7 +2102,7 @@
             <w:sz w:val="28"/>
             <w:szCs w:val="28"/>
           </w:rPr>
-          <w:t>19</w:t>
+          <w:t>15</w:t>
         </w:r>
         <w:r>
           <w:rPr>
@@ -2068,7 +2199,7 @@
             <w:sz w:val="28"/>
             <w:szCs w:val="28"/>
           </w:rPr>
-          <w:t>19</w:t>
+          <w:t>15</w:t>
         </w:r>
         <w:r>
           <w:rPr>
@@ -2165,7 +2296,7 @@
             <w:sz w:val="28"/>
             <w:szCs w:val="28"/>
           </w:rPr>
-          <w:t>20</w:t>
+          <w:t>16</w:t>
         </w:r>
         <w:r>
           <w:rPr>
@@ -2262,7 +2393,7 @@
             <w:sz w:val="28"/>
             <w:szCs w:val="28"/>
           </w:rPr>
-          <w:t>20</w:t>
+          <w:t>16</w:t>
         </w:r>
         <w:r>
           <w:rPr>
@@ -2359,7 +2490,7 @@
             <w:sz w:val="28"/>
             <w:szCs w:val="28"/>
           </w:rPr>
-          <w:t>20</w:t>
+          <w:t>16</w:t>
         </w:r>
         <w:r>
           <w:rPr>
@@ -2456,7 +2587,7 @@
             <w:sz w:val="28"/>
             <w:szCs w:val="28"/>
           </w:rPr>
-          <w:t>20</w:t>
+          <w:t>16</w:t>
         </w:r>
         <w:r>
           <w:rPr>
@@ -2553,7 +2684,7 @@
             <w:sz w:val="28"/>
             <w:szCs w:val="28"/>
           </w:rPr>
-          <w:t>20</w:t>
+          <w:t>16</w:t>
         </w:r>
         <w:r>
           <w:rPr>
@@ -2650,7 +2781,7 @@
             <w:sz w:val="28"/>
             <w:szCs w:val="28"/>
           </w:rPr>
-          <w:t>21</w:t>
+          <w:t>17</w:t>
         </w:r>
         <w:r>
           <w:rPr>
@@ -2747,7 +2878,7 @@
             <w:sz w:val="28"/>
             <w:szCs w:val="28"/>
           </w:rPr>
-          <w:t>21</w:t>
+          <w:t>17</w:t>
         </w:r>
         <w:r>
           <w:rPr>
@@ -2844,7 +2975,7 @@
             <w:sz w:val="28"/>
             <w:szCs w:val="28"/>
           </w:rPr>
-          <w:t>22</w:t>
+          <w:t>18</w:t>
         </w:r>
         <w:r>
           <w:rPr>
@@ -2941,7 +3072,7 @@
             <w:sz w:val="28"/>
             <w:szCs w:val="28"/>
           </w:rPr>
-          <w:t>22</w:t>
+          <w:t>18</w:t>
         </w:r>
         <w:r>
           <w:rPr>
@@ -3038,7 +3169,7 @@
             <w:sz w:val="28"/>
             <w:szCs w:val="28"/>
           </w:rPr>
-          <w:t>22</w:t>
+          <w:t>18</w:t>
         </w:r>
         <w:r>
           <w:rPr>
@@ -3135,7 +3266,7 @@
             <w:sz w:val="28"/>
             <w:szCs w:val="28"/>
           </w:rPr>
-          <w:t>22</w:t>
+          <w:t>18</w:t>
         </w:r>
         <w:r>
           <w:rPr>
@@ -3232,7 +3363,7 @@
             <w:sz w:val="28"/>
             <w:szCs w:val="28"/>
           </w:rPr>
-          <w:t>23</w:t>
+          <w:t>19</w:t>
         </w:r>
         <w:r>
           <w:rPr>
@@ -3319,7 +3450,7 @@
             <w:webHidden/>
             <w:szCs w:val="28"/>
           </w:rPr>
-          <w:t>24</w:t>
+          <w:t>20</w:t>
         </w:r>
         <w:r>
           <w:rPr>
@@ -3414,7 +3545,7 @@
             <w:sz w:val="28"/>
             <w:szCs w:val="28"/>
           </w:rPr>
-          <w:t>24</w:t>
+          <w:t>20</w:t>
         </w:r>
         <w:r>
           <w:rPr>
@@ -3511,7 +3642,7 @@
             <w:sz w:val="28"/>
             <w:szCs w:val="28"/>
           </w:rPr>
-          <w:t>25</w:t>
+          <w:t>21</w:t>
         </w:r>
         <w:r>
           <w:rPr>
@@ -3608,7 +3739,7 @@
             <w:sz w:val="28"/>
             <w:szCs w:val="28"/>
           </w:rPr>
-          <w:t>25</w:t>
+          <w:t>21</w:t>
         </w:r>
         <w:r>
           <w:rPr>
@@ -3705,7 +3836,7 @@
             <w:sz w:val="28"/>
             <w:szCs w:val="28"/>
           </w:rPr>
-          <w:t>27</w:t>
+          <w:t>23</w:t>
         </w:r>
         <w:r>
           <w:rPr>
@@ -3802,7 +3933,7 @@
             <w:sz w:val="28"/>
             <w:szCs w:val="28"/>
           </w:rPr>
-          <w:t>27</w:t>
+          <w:t>23</w:t>
         </w:r>
         <w:r>
           <w:rPr>
@@ -3889,7 +4020,7 @@
             <w:webHidden/>
             <w:szCs w:val="28"/>
           </w:rPr>
-          <w:t>31</w:t>
+          <w:t>27</w:t>
         </w:r>
         <w:r>
           <w:rPr>
@@ -3984,7 +4115,7 @@
             <w:sz w:val="28"/>
             <w:szCs w:val="28"/>
           </w:rPr>
-          <w:t>31</w:t>
+          <w:t>27</w:t>
         </w:r>
         <w:r>
           <w:rPr>
@@ -4081,7 +4212,7 @@
             <w:sz w:val="28"/>
             <w:szCs w:val="28"/>
           </w:rPr>
-          <w:t>31</w:t>
+          <w:t>27</w:t>
         </w:r>
         <w:r>
           <w:rPr>
@@ -4178,7 +4309,7 @@
             <w:sz w:val="28"/>
             <w:szCs w:val="28"/>
           </w:rPr>
-          <w:t>32</w:t>
+          <w:t>28</w:t>
         </w:r>
         <w:r>
           <w:rPr>
@@ -4275,7 +4406,7 @@
             <w:sz w:val="28"/>
             <w:szCs w:val="28"/>
           </w:rPr>
-          <w:t>32</w:t>
+          <w:t>28</w:t>
         </w:r>
         <w:r>
           <w:rPr>
@@ -4372,7 +4503,7 @@
             <w:sz w:val="28"/>
             <w:szCs w:val="28"/>
           </w:rPr>
-          <w:t>32</w:t>
+          <w:t>28</w:t>
         </w:r>
         <w:r>
           <w:rPr>
@@ -4469,7 +4600,7 @@
             <w:sz w:val="28"/>
             <w:szCs w:val="28"/>
           </w:rPr>
-          <w:t>33</w:t>
+          <w:t>29</w:t>
         </w:r>
         <w:r>
           <w:rPr>
@@ -4566,7 +4697,7 @@
             <w:sz w:val="28"/>
             <w:szCs w:val="28"/>
           </w:rPr>
-          <w:t>33</w:t>
+          <w:t>29</w:t>
         </w:r>
         <w:r>
           <w:rPr>
@@ -4663,7 +4794,7 @@
             <w:sz w:val="28"/>
             <w:szCs w:val="28"/>
           </w:rPr>
-          <w:t>33</w:t>
+          <w:t>29</w:t>
         </w:r>
         <w:r>
           <w:rPr>
@@ -4760,7 +4891,7 @@
             <w:sz w:val="28"/>
             <w:szCs w:val="28"/>
           </w:rPr>
-          <w:t>34</w:t>
+          <w:t>30</w:t>
         </w:r>
         <w:r>
           <w:rPr>
@@ -4857,7 +4988,7 @@
             <w:sz w:val="28"/>
             <w:szCs w:val="28"/>
           </w:rPr>
-          <w:t>34</w:t>
+          <w:t>30</w:t>
         </w:r>
         <w:r>
           <w:rPr>
@@ -4954,7 +5085,7 @@
             <w:sz w:val="28"/>
             <w:szCs w:val="28"/>
           </w:rPr>
-          <w:t>35</w:t>
+          <w:t>31</w:t>
         </w:r>
         <w:r>
           <w:rPr>
@@ -5061,7 +5192,7 @@
             <w:sz w:val="28"/>
             <w:szCs w:val="28"/>
           </w:rPr>
-          <w:t>39</w:t>
+          <w:t>35</w:t>
         </w:r>
         <w:r>
           <w:rPr>
@@ -5158,7 +5289,7 @@
             <w:sz w:val="28"/>
             <w:szCs w:val="28"/>
           </w:rPr>
-          <w:t>40</w:t>
+          <w:t>36</w:t>
         </w:r>
         <w:r>
           <w:rPr>
@@ -5255,7 +5386,7 @@
             <w:sz w:val="28"/>
             <w:szCs w:val="28"/>
           </w:rPr>
-          <w:t>42</w:t>
+          <w:t>38</w:t>
         </w:r>
         <w:r>
           <w:rPr>
@@ -5352,7 +5483,7 @@
             <w:sz w:val="28"/>
             <w:szCs w:val="28"/>
           </w:rPr>
-          <w:t>43</w:t>
+          <w:t>39</w:t>
         </w:r>
         <w:r>
           <w:rPr>
@@ -5449,7 +5580,7 @@
             <w:sz w:val="28"/>
             <w:szCs w:val="28"/>
           </w:rPr>
-          <w:t>44</w:t>
+          <w:t>40</w:t>
         </w:r>
         <w:r>
           <w:rPr>
@@ -5546,7 +5677,7 @@
             <w:sz w:val="28"/>
             <w:szCs w:val="28"/>
           </w:rPr>
-          <w:t>45</w:t>
+          <w:t>41</w:t>
         </w:r>
         <w:r>
           <w:rPr>
@@ -5654,7 +5785,7 @@
             <w:sz w:val="28"/>
             <w:szCs w:val="28"/>
           </w:rPr>
-          <w:t>47</w:t>
+          <w:t>43</w:t>
         </w:r>
         <w:r>
           <w:rPr>
@@ -5751,7 +5882,7 @@
             <w:sz w:val="28"/>
             <w:szCs w:val="28"/>
           </w:rPr>
-          <w:t>48</w:t>
+          <w:t>44</w:t>
         </w:r>
         <w:r>
           <w:rPr>
@@ -5848,7 +5979,7 @@
             <w:sz w:val="28"/>
             <w:szCs w:val="28"/>
           </w:rPr>
-          <w:t>48</w:t>
+          <w:t>44</w:t>
         </w:r>
         <w:r>
           <w:rPr>
@@ -5945,7 +6076,7 @@
             <w:sz w:val="28"/>
             <w:szCs w:val="28"/>
           </w:rPr>
-          <w:t>48</w:t>
+          <w:t>44</w:t>
         </w:r>
         <w:r>
           <w:rPr>
@@ -6042,7 +6173,7 @@
             <w:sz w:val="28"/>
             <w:szCs w:val="28"/>
           </w:rPr>
-          <w:t>48</w:t>
+          <w:t>44</w:t>
         </w:r>
         <w:r>
           <w:rPr>
@@ -6139,7 +6270,7 @@
             <w:sz w:val="28"/>
             <w:szCs w:val="28"/>
           </w:rPr>
-          <w:t>48</w:t>
+          <w:t>44</w:t>
         </w:r>
         <w:r>
           <w:rPr>
@@ -6236,7 +6367,7 @@
             <w:sz w:val="28"/>
             <w:szCs w:val="28"/>
           </w:rPr>
-          <w:t>48</w:t>
+          <w:t>44</w:t>
         </w:r>
         <w:r>
           <w:rPr>
@@ -6333,7 +6464,7 @@
             <w:sz w:val="28"/>
             <w:szCs w:val="28"/>
           </w:rPr>
-          <w:t>49</w:t>
+          <w:t>45</w:t>
         </w:r>
         <w:r>
           <w:rPr>
@@ -6420,7 +6551,7 @@
             <w:webHidden/>
             <w:szCs w:val="28"/>
           </w:rPr>
-          <w:t>49</w:t>
+          <w:t>45</w:t>
         </w:r>
         <w:r>
           <w:rPr>
@@ -6505,7 +6636,7 @@
             <w:webHidden/>
             <w:szCs w:val="28"/>
           </w:rPr>
-          <w:t>51</w:t>
+          <w:t>47</w:t>
         </w:r>
         <w:r>
           <w:rPr>
@@ -6600,7 +6731,7 @@
             <w:sz w:val="28"/>
             <w:szCs w:val="28"/>
           </w:rPr>
-          <w:t>51</w:t>
+          <w:t>47</w:t>
         </w:r>
         <w:r>
           <w:rPr>
@@ -6697,7 +6828,7 @@
             <w:sz w:val="28"/>
             <w:szCs w:val="28"/>
           </w:rPr>
-          <w:t>51</w:t>
+          <w:t>47</w:t>
         </w:r>
         <w:r>
           <w:rPr>
@@ -6794,7 +6925,7 @@
             <w:sz w:val="28"/>
             <w:szCs w:val="28"/>
           </w:rPr>
-          <w:t>52</w:t>
+          <w:t>48</w:t>
         </w:r>
         <w:r>
           <w:rPr>
@@ -6891,7 +7022,7 @@
             <w:sz w:val="28"/>
             <w:szCs w:val="28"/>
           </w:rPr>
-          <w:t>55</w:t>
+          <w:t>51</w:t>
         </w:r>
         <w:r>
           <w:rPr>
@@ -6969,7 +7100,7 @@
             <w:webHidden/>
             <w:szCs w:val="28"/>
           </w:rPr>
-          <w:t>57</w:t>
+          <w:t>53</w:t>
         </w:r>
         <w:r>
           <w:rPr>
@@ -7045,7 +7176,7 @@
             <w:webHidden/>
             <w:szCs w:val="28"/>
           </w:rPr>
-          <w:t>58</w:t>
+          <w:t>54</w:t>
         </w:r>
         <w:r>
           <w:rPr>
@@ -7094,9 +7225,15 @@
     <w:p>
       <w:pPr>
         <w:pStyle w:val="affa"/>
+        <w:rPr>
+          <w:rFonts w:cs="Times New Roman"/>
+        </w:rPr>
       </w:pPr>
       <w:bookmarkStart w:id="3" w:name="_Toc199973926"/>
       <w:r>
+        <w:rPr>
+          <w:rFonts w:cs="Times New Roman"/>
+        </w:rPr>
         <w:lastRenderedPageBreak/>
         <w:t>Термины и определения</w:t>
       </w:r>
@@ -7137,7 +7274,6 @@
       </w:r>
       <w:r>
         <w:rPr>
-          <w:rFonts w:ascii="Arial" w:hAnsi="Arial" w:cs="Arial"/>
           <w:color w:val="2C2D2E"/>
           <w:sz w:val="23"/>
           <w:szCs w:val="23"/>
@@ -7146,22 +7282,7 @@
         <w:t xml:space="preserve">– </w:t>
       </w:r>
       <w:r>
-        <w:t>с</w:t>
-      </w:r>
-      <w:r>
-        <w:t>итуация, когда пользовател</w:t>
-      </w:r>
-      <w:r>
-        <w:t>ь</w:t>
-      </w:r>
-      <w:r>
-        <w:t xml:space="preserve"> поставил «</w:t>
-      </w:r>
-      <w:r>
-        <w:t>дизлайк</w:t>
-      </w:r>
-      <w:r>
-        <w:t>»</w:t>
+        <w:t>ситуация, когда пользователь поставил «дизлайк»</w:t>
       </w:r>
       <w:r>
         <w:t>;</w:t>
@@ -7185,10 +7306,7 @@
       </w:r>
       <w:proofErr w:type="spellEnd"/>
       <w:r>
-        <w:t>) – действие пользователя, заключающееся в просмотре профиля другого пользователя и принятии решения о постановке «лайка» или «скипа»</w:t>
-      </w:r>
-      <w:r>
-        <w:t>;</w:t>
+        <w:t>) – действие пользователя, заключающееся в просмотре профиля другого пользователя и принятии решения о постановке «лайка» или «скипа»;</w:t>
       </w:r>
       <w:r>
         <w:tab/>
@@ -7215,10 +7333,7 @@
       </w:r>
       <w:proofErr w:type="spellEnd"/>
       <w:r>
-        <w:t>) и генерацию музыкальных треков</w:t>
-      </w:r>
-      <w:r>
-        <w:t>;</w:t>
+        <w:t>) и генерацию музыкальных треков;</w:t>
       </w:r>
     </w:p>
     <w:p>
@@ -7239,10 +7354,7 @@
       </w:r>
       <w:proofErr w:type="spellEnd"/>
       <w:r>
-        <w:t>»</w:t>
-      </w:r>
-      <w:r>
-        <w:t>;</w:t>
+        <w:t>»;</w:t>
       </w:r>
     </w:p>
     <w:p>
@@ -7274,10 +7386,7 @@
       </w:r>
       <w:proofErr w:type="spellEnd"/>
       <w:r>
-        <w:t>» в браузере и возможность установки на мобильные устройства как нативного приложения</w:t>
-      </w:r>
-      <w:r>
-        <w:t>;</w:t>
+        <w:t>» в браузере и возможность установки на мобильные устройства как нативного приложения;</w:t>
       </w:r>
     </w:p>
     <w:p>
@@ -7293,10 +7402,7 @@
       </w:r>
       <w:proofErr w:type="spellEnd"/>
       <w:r>
-        <w:t>, обмениваться текстовыми сообщениями и фотографиями в реальном времени</w:t>
-      </w:r>
-      <w:r>
-        <w:t>;</w:t>
+        <w:t>, обмениваться текстовыми сообщениями и фотографиями в реальном времени;</w:t>
       </w:r>
     </w:p>
     <w:p>
@@ -7304,10 +7410,7 @@
         <w:pStyle w:val="a6"/>
       </w:pPr>
       <w:r>
-        <w:t>Демонстрационный режим – режим работы приложения для неавторизованных пользователей, позволяющий просматривать 5 шаблонных профилей с демонстрационными данными и музыкой для ознакомления с функционалом</w:t>
-      </w:r>
-      <w:r>
-        <w:t>;</w:t>
+        <w:t>Демонстрационный режим – режим работы приложения для неавторизованных пользователей, позволяющий просматривать 5 шаблонных профилей с демонстрационными данными и музыкой для ознакомления с функционалом;</w:t>
       </w:r>
     </w:p>
     <w:p>
@@ -7337,7 +7440,7 @@
     <w:p>
       <w:pPr>
         <w:rPr>
-          <w:rFonts w:ascii="Times New Roman" w:hAnsi="Times New Roman"/>
+          <w:rFonts w:ascii="Times New Roman" w:hAnsi="Times New Roman" w:cs="Times New Roman"/>
           <w:b/>
           <w:sz w:val="28"/>
         </w:rPr>
@@ -7346,21 +7449,30 @@
     <w:p>
       <w:pPr>
         <w:rPr>
-          <w:rFonts w:ascii="Times New Roman" w:hAnsi="Times New Roman"/>
+          <w:rFonts w:ascii="Times New Roman" w:hAnsi="Times New Roman" w:cs="Times New Roman"/>
           <w:b/>
           <w:sz w:val="28"/>
         </w:rPr>
       </w:pPr>
       <w:r>
+        <w:rPr>
+          <w:rFonts w:ascii="Times New Roman" w:hAnsi="Times New Roman" w:cs="Times New Roman"/>
+        </w:rPr>
         <w:br w:type="page"/>
       </w:r>
     </w:p>
     <w:p>
       <w:pPr>
         <w:pStyle w:val="affa"/>
+        <w:rPr>
+          <w:rFonts w:cs="Times New Roman"/>
+        </w:rPr>
       </w:pPr>
       <w:bookmarkStart w:id="5" w:name="_Toc199973927"/>
       <w:r>
+        <w:rPr>
+          <w:rFonts w:cs="Times New Roman"/>
+        </w:rPr>
         <w:lastRenderedPageBreak/>
         <w:t>Введение</w:t>
       </w:r>
@@ -7369,123 +7481,207 @@
     <w:p>
       <w:pPr>
         <w:pStyle w:val="afc"/>
-      </w:pPr>
-      <w:r>
+        <w:rPr>
+          <w:rFonts w:cs="Times New Roman"/>
+        </w:rPr>
+      </w:pPr>
+      <w:r>
+        <w:rPr>
+          <w:rFonts w:cs="Times New Roman"/>
+        </w:rPr>
         <w:t xml:space="preserve">В современном мире, где стремительно развивается цифровизация, </w:t>
       </w:r>
       <w:proofErr w:type="spellStart"/>
       <w:r>
+        <w:rPr>
+          <w:rFonts w:cs="Times New Roman"/>
+        </w:rPr>
         <w:t>дейтинг</w:t>
       </w:r>
       <w:proofErr w:type="spellEnd"/>
       <w:r>
+        <w:rPr>
+          <w:rFonts w:cs="Times New Roman"/>
+        </w:rPr>
         <w:t>-приложения стали привычным способом знакомства. Однако пользователи всё чаще ищут что-то большее, чем просто стандартный профиль, им нужна платформа для самовыражения и возможность найти партнера на более глубоком уровне. Традиционные текстовые анкеты не всегда могут передать всю индивидуальность человека, что усложняет поиск настоящей эмоциональной связи.</w:t>
       </w:r>
     </w:p>
     <w:p>
       <w:pPr>
         <w:pStyle w:val="afc"/>
-      </w:pPr>
-      <w:r>
+        <w:rPr>
+          <w:rFonts w:cs="Times New Roman"/>
+        </w:rPr>
+      </w:pPr>
+      <w:r>
+        <w:rPr>
+          <w:rFonts w:cs="Times New Roman"/>
+        </w:rPr>
         <w:t>Приложение «</w:t>
       </w:r>
       <w:proofErr w:type="spellStart"/>
       <w:r>
+        <w:rPr>
+          <w:rFonts w:cs="Times New Roman"/>
+        </w:rPr>
         <w:t>Vibe</w:t>
       </w:r>
       <w:proofErr w:type="spellEnd"/>
       <w:r>
+        <w:rPr>
+          <w:rFonts w:cs="Times New Roman"/>
+        </w:rPr>
         <w:t xml:space="preserve">» предлагает совершенно новый подход к знакомствам, фокусируясь на музыке как способе самовыражения. Вместо привычных текстов, главной особенностью профиля становится уникальный музыкальный фрагмент. С помощью специального модуля </w:t>
       </w:r>
       <w:r>
         <w:rPr>
+          <w:rFonts w:cs="Times New Roman"/>
           <w:lang w:val="en-US"/>
         </w:rPr>
         <w:t>SUNO</w:t>
       </w:r>
       <w:r>
+        <w:rPr>
+          <w:rFonts w:cs="Times New Roman"/>
+        </w:rPr>
         <w:t xml:space="preserve"> </w:t>
       </w:r>
       <w:r>
         <w:rPr>
+          <w:rFonts w:cs="Times New Roman"/>
           <w:lang w:val="en-US"/>
         </w:rPr>
         <w:t>AI</w:t>
       </w:r>
       <w:r>
+        <w:rPr>
+          <w:rFonts w:cs="Times New Roman"/>
+        </w:rPr>
         <w:t xml:space="preserve"> приложение генерирует короткий 20-секундный </w:t>
       </w:r>
       <w:proofErr w:type="spellStart"/>
       <w:r>
+        <w:rPr>
+          <w:rFonts w:cs="Times New Roman"/>
+        </w:rPr>
         <w:t>аудиофрагмент</w:t>
       </w:r>
       <w:proofErr w:type="spellEnd"/>
       <w:r>
+        <w:rPr>
+          <w:rFonts w:cs="Times New Roman"/>
+        </w:rPr>
         <w:t>, который отражает личность пользователя на основе его описания «О себе». Такой инновационный подход позволяет установить более глубокую эмоциональную связь между людьми, делая процесс поиска совпадений интуитивно понятным и увлекательным.</w:t>
       </w:r>
     </w:p>
     <w:p>
       <w:pPr>
         <w:pStyle w:val="afc"/>
-      </w:pPr>
-      <w:r>
+        <w:rPr>
+          <w:rFonts w:cs="Times New Roman"/>
+        </w:rPr>
+      </w:pPr>
+      <w:r>
+        <w:rPr>
+          <w:rFonts w:cs="Times New Roman"/>
+        </w:rPr>
         <w:t>Для тех, кто ещё не зарегистрировался, предусмотрен демонстрационный режим, где можно ознакомиться с пятью заранее подготовленными шаблонными профилями, чтобы понять, как работает приложение. Это помогает привлечь новых пользователей и стимулирует их к регистрации.</w:t>
       </w:r>
     </w:p>
     <w:p>
       <w:pPr>
         <w:pStyle w:val="afc"/>
-      </w:pPr>
-      <w:r>
+        <w:rPr>
+          <w:rFonts w:cs="Times New Roman"/>
+        </w:rPr>
+      </w:pPr>
+      <w:r>
+        <w:rPr>
+          <w:rFonts w:cs="Times New Roman"/>
+        </w:rPr>
         <w:t>Актуальность разработки «</w:t>
       </w:r>
       <w:proofErr w:type="spellStart"/>
       <w:r>
+        <w:rPr>
+          <w:rFonts w:cs="Times New Roman"/>
+        </w:rPr>
         <w:t>Vibe</w:t>
       </w:r>
       <w:proofErr w:type="spellEnd"/>
       <w:r>
+        <w:rPr>
+          <w:rFonts w:cs="Times New Roman"/>
+        </w:rPr>
         <w:t>» заключается в том, что она отвечает на растущий спрос на более индивидуализированные и эмоционально насыщенные платформы для онлайн-знакомств. В условиях, когда многие существующие сервисы предлагают схожий функционал, «</w:t>
       </w:r>
       <w:proofErr w:type="spellStart"/>
       <w:r>
+        <w:rPr>
+          <w:rFonts w:cs="Times New Roman"/>
+        </w:rPr>
         <w:t>Vibe</w:t>
       </w:r>
       <w:proofErr w:type="spellEnd"/>
       <w:r>
+        <w:rPr>
+          <w:rFonts w:cs="Times New Roman"/>
+        </w:rPr>
         <w:t>» выделяется за счёт своей уникальной концепции, основанной на музыке и искусственном интеллекте.</w:t>
       </w:r>
     </w:p>
     <w:p>
       <w:pPr>
         <w:pStyle w:val="afc"/>
-      </w:pPr>
-      <w:r>
-        <w:rPr>
+        <w:rPr>
+          <w:rFonts w:cs="Times New Roman"/>
+        </w:rPr>
+      </w:pPr>
+      <w:r>
+        <w:rPr>
+          <w:rFonts w:cs="Times New Roman"/>
           <w:bCs/>
         </w:rPr>
         <w:t>Целью</w:t>
       </w:r>
       <w:r>
+        <w:rPr>
+          <w:rFonts w:cs="Times New Roman"/>
+        </w:rPr>
         <w:t xml:space="preserve"> данной курсовой работы является разработка мобильного </w:t>
       </w:r>
       <w:proofErr w:type="spellStart"/>
       <w:r>
+        <w:rPr>
+          <w:rFonts w:cs="Times New Roman"/>
+        </w:rPr>
         <w:t>дейтинг</w:t>
       </w:r>
       <w:proofErr w:type="spellEnd"/>
       <w:r>
+        <w:rPr>
+          <w:rFonts w:cs="Times New Roman"/>
+        </w:rPr>
         <w:t>-приложения «</w:t>
       </w:r>
       <w:proofErr w:type="spellStart"/>
       <w:r>
+        <w:rPr>
+          <w:rFonts w:cs="Times New Roman"/>
+        </w:rPr>
         <w:t>Vibe</w:t>
       </w:r>
       <w:proofErr w:type="spellEnd"/>
       <w:r>
+        <w:rPr>
+          <w:rFonts w:cs="Times New Roman"/>
+        </w:rPr>
         <w:t xml:space="preserve">», которое интегрирует музыкальный </w:t>
       </w:r>
       <w:r>
+        <w:rPr>
+          <w:rFonts w:cs="Times New Roman"/>
+        </w:rPr>
         <w:lastRenderedPageBreak/>
         <w:t>искусственный интеллект для объединения людей через сгенерированные уникальные музыкальные треки.</w:t>
       </w:r>
@@ -7493,8 +7689,14 @@
     <w:p>
       <w:pPr>
         <w:pStyle w:val="afc"/>
-      </w:pPr>
-      <w:r>
+        <w:rPr>
+          <w:rFonts w:cs="Times New Roman"/>
+        </w:rPr>
+      </w:pPr>
+      <w:r>
+        <w:rPr>
+          <w:rFonts w:cs="Times New Roman"/>
+        </w:rPr>
         <w:t>Задачи:</w:t>
       </w:r>
     </w:p>
@@ -7548,12 +7750,15 @@
     <w:p>
       <w:pPr>
         <w:rPr>
-          <w:rFonts w:ascii="Times New Roman" w:hAnsi="Times New Roman"/>
+          <w:rFonts w:ascii="Times New Roman" w:hAnsi="Times New Roman" w:cs="Times New Roman"/>
           <w:b/>
           <w:sz w:val="28"/>
         </w:rPr>
       </w:pPr>
       <w:r>
+        <w:rPr>
+          <w:rFonts w:ascii="Times New Roman" w:hAnsi="Times New Roman" w:cs="Times New Roman"/>
+        </w:rPr>
         <w:br w:type="page"/>
       </w:r>
     </w:p>
@@ -7666,8 +7871,14 @@
     <w:p>
       <w:pPr>
         <w:pStyle w:val="afc"/>
-      </w:pPr>
-      <w:r>
+        <w:rPr>
+          <w:rFonts w:cs="Times New Roman"/>
+        </w:rPr>
+      </w:pPr>
+      <w:r>
+        <w:rPr>
+          <w:rFonts w:cs="Times New Roman"/>
+        </w:rPr>
         <w:t>Приложение позволяет решать следующие задачи:</w:t>
       </w:r>
     </w:p>
@@ -7752,8 +7963,14 @@
     <w:p>
       <w:pPr>
         <w:pStyle w:val="afc"/>
-      </w:pPr>
-      <w:r>
+        <w:rPr>
+          <w:rFonts w:cs="Times New Roman"/>
+        </w:rPr>
+      </w:pPr>
+      <w:r>
+        <w:rPr>
+          <w:rFonts w:cs="Times New Roman"/>
+        </w:rPr>
         <w:t>Проект ориентирован на людей, ищущих знакомства и отношения, сфокусированных на общих музыкальных предпочтениях. Приложение разработано для облегчения процесса поиска партнера и предлагает следующие удобства и инструменты, соответствующие потребностям этой категории пользователей:</w:t>
       </w:r>
     </w:p>
@@ -7788,11 +8005,13 @@
       <w:pPr>
         <w:pStyle w:val="afc"/>
         <w:rPr>
+          <w:rFonts w:cs="Times New Roman"/>
           <w:lang w:eastAsia="ru-RU"/>
         </w:rPr>
       </w:pPr>
       <w:r>
         <w:rPr>
+          <w:rFonts w:cs="Times New Roman"/>
           <w:lang w:eastAsia="ru-RU"/>
         </w:rPr>
         <w:t xml:space="preserve">Целевая аудитория </w:t>
@@ -7800,6 +8019,7 @@
       <w:proofErr w:type="spellStart"/>
       <w:r>
         <w:rPr>
+          <w:rFonts w:cs="Times New Roman"/>
           <w:lang w:eastAsia="ru-RU"/>
         </w:rPr>
         <w:t>Vibe</w:t>
@@ -7807,6 +8027,7 @@
       <w:proofErr w:type="spellEnd"/>
       <w:r>
         <w:rPr>
+          <w:rFonts w:cs="Times New Roman"/>
           <w:lang w:eastAsia="ru-RU"/>
         </w:rPr>
         <w:t xml:space="preserve"> включает широкую возрастную категорию от 18 до 35+ лет.</w:t>
@@ -7816,8 +8037,13 @@
       <w:pPr>
         <w:pStyle w:val="a6"/>
       </w:pPr>
-      <w:r>
-        <w:t>18-24 года: студенты и молодые специалисты, ищущие новые знакомства и возможность флирта</w:t>
+      <w:proofErr w:type="gramStart"/>
+      <w:r>
+        <w:t>18-24</w:t>
+      </w:r>
+      <w:proofErr w:type="gramEnd"/>
+      <w:r>
+        <w:t xml:space="preserve"> года: студенты и молодые специалисты, ищущие новые знакомства и возможность флирта</w:t>
       </w:r>
       <w:r>
         <w:t>;</w:t>
@@ -7827,8 +8053,13 @@
       <w:pPr>
         <w:pStyle w:val="a6"/>
       </w:pPr>
-      <w:r>
-        <w:t>25-34 года: карьеристы, ориентированные как на серьезные отношения, так и на интересное общение</w:t>
+      <w:proofErr w:type="gramStart"/>
+      <w:r>
+        <w:t>25-34</w:t>
+      </w:r>
+      <w:proofErr w:type="gramEnd"/>
+      <w:r>
+        <w:t xml:space="preserve"> года: карьеристы, ориентированные как на серьезные отношения, так и на интересное общение</w:t>
       </w:r>
       <w:r>
         <w:t>;</w:t>
@@ -7845,16 +8076,28 @@
     <w:p>
       <w:pPr>
         <w:pStyle w:val="afc"/>
-      </w:pPr>
-      <w:r>
+        <w:rPr>
+          <w:rFonts w:cs="Times New Roman"/>
+        </w:rPr>
+      </w:pPr>
+      <w:r>
+        <w:rPr>
+          <w:rFonts w:cs="Times New Roman"/>
+        </w:rPr>
         <w:t xml:space="preserve">Именно сужение целевой аудитории до любителей музыки и функционал, ориентированный на данную категорию пользователей, делает приложение уникальным на рынке </w:t>
       </w:r>
       <w:proofErr w:type="spellStart"/>
       <w:r>
+        <w:rPr>
+          <w:rFonts w:cs="Times New Roman"/>
+        </w:rPr>
         <w:t>дейтинга</w:t>
       </w:r>
       <w:proofErr w:type="spellEnd"/>
       <w:r>
+        <w:rPr>
+          <w:rFonts w:cs="Times New Roman"/>
+        </w:rPr>
         <w:t>.</w:t>
       </w:r>
     </w:p>
@@ -7885,64 +8128,112 @@
     <w:p>
       <w:pPr>
         <w:pStyle w:val="afc"/>
-      </w:pPr>
-      <w:r>
+        <w:rPr>
+          <w:rFonts w:cs="Times New Roman"/>
+        </w:rPr>
+      </w:pPr>
+      <w:r>
+        <w:rPr>
+          <w:rFonts w:cs="Times New Roman"/>
+        </w:rPr>
         <w:t>Среди конкурентов приложения "</w:t>
       </w:r>
       <w:proofErr w:type="spellStart"/>
       <w:r>
+        <w:rPr>
+          <w:rFonts w:cs="Times New Roman"/>
+        </w:rPr>
         <w:t>Vibe</w:t>
       </w:r>
       <w:proofErr w:type="spellEnd"/>
       <w:r>
+        <w:rPr>
+          <w:rFonts w:cs="Times New Roman"/>
+        </w:rPr>
         <w:t xml:space="preserve">" были рассмотрены самые крупные игроки на рынке </w:t>
       </w:r>
       <w:proofErr w:type="spellStart"/>
       <w:r>
+        <w:rPr>
+          <w:rFonts w:cs="Times New Roman"/>
+        </w:rPr>
         <w:t>дейтинг</w:t>
       </w:r>
       <w:proofErr w:type="spellEnd"/>
       <w:r>
+        <w:rPr>
+          <w:rFonts w:cs="Times New Roman"/>
+        </w:rPr>
         <w:t xml:space="preserve">-приложений: </w:t>
       </w:r>
       <w:proofErr w:type="spellStart"/>
       <w:r>
+        <w:rPr>
+          <w:rFonts w:cs="Times New Roman"/>
+        </w:rPr>
         <w:t>Tinder</w:t>
       </w:r>
       <w:proofErr w:type="spellEnd"/>
       <w:r>
+        <w:rPr>
+          <w:rFonts w:cs="Times New Roman"/>
+        </w:rPr>
         <w:t xml:space="preserve">, </w:t>
       </w:r>
       <w:proofErr w:type="spellStart"/>
       <w:r>
+        <w:rPr>
+          <w:rFonts w:cs="Times New Roman"/>
+        </w:rPr>
         <w:t>Badoo</w:t>
       </w:r>
       <w:proofErr w:type="spellEnd"/>
       <w:r>
+        <w:rPr>
+          <w:rFonts w:cs="Times New Roman"/>
+        </w:rPr>
         <w:t xml:space="preserve"> и ВКонтакте Знакомства.</w:t>
       </w:r>
     </w:p>
     <w:p>
       <w:pPr>
         <w:pStyle w:val="afc"/>
-      </w:pPr>
-      <w:r>
+        <w:rPr>
+          <w:rFonts w:cs="Times New Roman"/>
+        </w:rPr>
+      </w:pPr>
+      <w:r>
+        <w:rPr>
+          <w:rFonts w:cs="Times New Roman"/>
+        </w:rPr>
         <w:t>Эти сервисы, в отличие от приложения "</w:t>
       </w:r>
       <w:proofErr w:type="spellStart"/>
       <w:r>
+        <w:rPr>
+          <w:rFonts w:cs="Times New Roman"/>
+        </w:rPr>
         <w:t>Vibe</w:t>
       </w:r>
       <w:proofErr w:type="spellEnd"/>
       <w:r>
+        <w:rPr>
+          <w:rFonts w:cs="Times New Roman"/>
+        </w:rPr>
         <w:t xml:space="preserve">", ориентированы на более широкий круг пользователей и различные типы знакомств. Поскольку наше приложение фокусируется на уникальном подходе к подбору (по музыкальным предпочтениям), существующие </w:t>
       </w:r>
       <w:proofErr w:type="spellStart"/>
       <w:r>
+        <w:rPr>
+          <w:rFonts w:cs="Times New Roman"/>
+        </w:rPr>
         <w:t>дейтинг</w:t>
       </w:r>
       <w:proofErr w:type="spellEnd"/>
       <w:r>
+        <w:rPr>
+          <w:rFonts w:cs="Times New Roman"/>
+        </w:rPr>
         <w:t>-сервисы являются косвенными конкурентами. Ниже приведён анализ каждого из трех основных конкурентов сервиса.</w:t>
       </w:r>
     </w:p>
@@ -7962,11 +8253,13 @@
       <w:pPr>
         <w:pStyle w:val="afc"/>
         <w:rPr>
+          <w:rFonts w:cs="Times New Roman"/>
           <w:lang w:val="en-US"/>
         </w:rPr>
       </w:pPr>
       <w:r>
         <w:rPr>
+          <w:rFonts w:cs="Times New Roman"/>
           <w:noProof/>
         </w:rPr>
         <w:drawing>
@@ -8042,10 +8335,16 @@
       </w:r>
       <w:proofErr w:type="spellStart"/>
       <w:r>
+        <w:rPr>
+          <w:rFonts w:cs="Times New Roman"/>
+        </w:rPr>
         <w:t>Tinder</w:t>
       </w:r>
       <w:proofErr w:type="spellEnd"/>
       <w:r>
+        <w:rPr>
+          <w:rFonts w:cs="Times New Roman"/>
+        </w:rPr>
         <w:t xml:space="preserve"> — один из крупнейших игроков рынка, доступный в более чем 190 странах. Алгоритмы подбора основаны на геолокации и лайках.</w:t>
       </w:r>
     </w:p>
@@ -8054,10 +8353,7 @@
         <w:pStyle w:val="a0"/>
       </w:pPr>
       <w:r>
-        <w:t>Пример интерфейса приложения</w:t>
-      </w:r>
-      <w:r>
-        <w:t xml:space="preserve"> </w:t>
+        <w:t xml:space="preserve">Пример интерфейса приложения </w:t>
       </w:r>
       <w:r>
         <w:rPr>
@@ -8069,16 +8365,28 @@
     <w:p>
       <w:pPr>
         <w:pStyle w:val="afc"/>
-      </w:pPr>
-      <w:r>
+        <w:rPr>
+          <w:rFonts w:cs="Times New Roman"/>
+        </w:rPr>
+      </w:pPr>
+      <w:r>
+        <w:rPr>
+          <w:rFonts w:cs="Times New Roman"/>
+        </w:rPr>
         <w:t xml:space="preserve">Преимущества </w:t>
       </w:r>
       <w:proofErr w:type="spellStart"/>
       <w:r>
+        <w:rPr>
+          <w:rFonts w:cs="Times New Roman"/>
+        </w:rPr>
         <w:t>Tinder</w:t>
       </w:r>
       <w:proofErr w:type="spellEnd"/>
       <w:r>
+        <w:rPr>
+          <w:rFonts w:cs="Times New Roman"/>
+        </w:rPr>
         <w:t>:</w:t>
       </w:r>
     </w:p>
@@ -8119,16 +8427,28 @@
     <w:p>
       <w:pPr>
         <w:pStyle w:val="afc"/>
-      </w:pPr>
-      <w:r>
+        <w:rPr>
+          <w:rFonts w:cs="Times New Roman"/>
+        </w:rPr>
+      </w:pPr>
+      <w:r>
+        <w:rPr>
+          <w:rFonts w:cs="Times New Roman"/>
+        </w:rPr>
         <w:t xml:space="preserve">Недостатки </w:t>
       </w:r>
       <w:proofErr w:type="spellStart"/>
       <w:r>
+        <w:rPr>
+          <w:rFonts w:cs="Times New Roman"/>
+        </w:rPr>
         <w:t>Tinder</w:t>
       </w:r>
       <w:proofErr w:type="spellEnd"/>
       <w:r>
+        <w:rPr>
+          <w:rFonts w:cs="Times New Roman"/>
+        </w:rPr>
         <w:t>:</w:t>
       </w:r>
     </w:p>
@@ -8183,30 +8503,49 @@
     <w:p>
       <w:pPr>
         <w:pStyle w:val="afc"/>
-      </w:pPr>
-      <w:proofErr w:type="spellStart"/>
-      <w:r>
+        <w:rPr>
+          <w:rFonts w:cs="Times New Roman"/>
+        </w:rPr>
+      </w:pPr>
+      <w:proofErr w:type="spellStart"/>
+      <w:r>
+        <w:rPr>
+          <w:rFonts w:cs="Times New Roman"/>
+        </w:rPr>
         <w:t>Badoo</w:t>
       </w:r>
       <w:proofErr w:type="spellEnd"/>
       <w:r>
+        <w:rPr>
+          <w:rFonts w:cs="Times New Roman"/>
+        </w:rPr>
         <w:t xml:space="preserve"> — один из крупнейших </w:t>
       </w:r>
       <w:proofErr w:type="spellStart"/>
       <w:r>
+        <w:rPr>
+          <w:rFonts w:cs="Times New Roman"/>
+        </w:rPr>
         <w:t>дейтинг</w:t>
       </w:r>
       <w:proofErr w:type="spellEnd"/>
       <w:r>
+        <w:rPr>
+          <w:rFonts w:cs="Times New Roman"/>
+        </w:rPr>
         <w:t>-сервисов, особенно популярный в Европе и Латинской Америке. Он предлагает возможность поиска по интересам и близости.</w:t>
       </w:r>
     </w:p>
     <w:p>
       <w:pPr>
         <w:pStyle w:val="afc"/>
-      </w:pPr>
-      <w:r>
-        <w:rPr>
+        <w:rPr>
+          <w:rFonts w:cs="Times New Roman"/>
+        </w:rPr>
+      </w:pPr>
+      <w:r>
+        <w:rPr>
+          <w:rFonts w:cs="Times New Roman"/>
           <w:noProof/>
         </w:rPr>
         <w:drawing>
@@ -8286,10 +8625,7 @@
         <w:pStyle w:val="a0"/>
       </w:pPr>
       <w:r>
-        <w:t>Пример интерфейса приложения</w:t>
-      </w:r>
-      <w:r>
-        <w:t xml:space="preserve"> </w:t>
+        <w:t xml:space="preserve">Пример интерфейса приложения </w:t>
       </w:r>
       <w:r>
         <w:rPr>
@@ -8301,16 +8637,28 @@
     <w:p>
       <w:pPr>
         <w:pStyle w:val="afc"/>
-      </w:pPr>
-      <w:r>
+        <w:rPr>
+          <w:rFonts w:cs="Times New Roman"/>
+        </w:rPr>
+      </w:pPr>
+      <w:r>
+        <w:rPr>
+          <w:rFonts w:cs="Times New Roman"/>
+        </w:rPr>
         <w:t xml:space="preserve">Преимущества </w:t>
       </w:r>
       <w:proofErr w:type="spellStart"/>
       <w:r>
+        <w:rPr>
+          <w:rFonts w:cs="Times New Roman"/>
+        </w:rPr>
         <w:t>Badoo</w:t>
       </w:r>
       <w:proofErr w:type="spellEnd"/>
       <w:r>
+        <w:rPr>
+          <w:rFonts w:cs="Times New Roman"/>
+        </w:rPr>
         <w:t>:</w:t>
       </w:r>
     </w:p>
@@ -8348,16 +8696,28 @@
     <w:p>
       <w:pPr>
         <w:pStyle w:val="afc"/>
-      </w:pPr>
-      <w:r>
+        <w:rPr>
+          <w:rFonts w:cs="Times New Roman"/>
+        </w:rPr>
+      </w:pPr>
+      <w:r>
+        <w:rPr>
+          <w:rFonts w:cs="Times New Roman"/>
+        </w:rPr>
         <w:t xml:space="preserve">Недостатки </w:t>
       </w:r>
       <w:proofErr w:type="spellStart"/>
       <w:r>
+        <w:rPr>
+          <w:rFonts w:cs="Times New Roman"/>
+        </w:rPr>
         <w:t>Badoo</w:t>
       </w:r>
       <w:proofErr w:type="spellEnd"/>
       <w:r>
+        <w:rPr>
+          <w:rFonts w:cs="Times New Roman"/>
+        </w:rPr>
         <w:t>:</w:t>
       </w:r>
     </w:p>
@@ -8393,9 +8753,13 @@
     <w:p>
       <w:pPr>
         <w:pStyle w:val="afc"/>
-      </w:pPr>
-      <w:r>
-        <w:rPr>
+        <w:rPr>
+          <w:rFonts w:cs="Times New Roman"/>
+        </w:rPr>
+      </w:pPr>
+      <w:r>
+        <w:rPr>
+          <w:rFonts w:cs="Times New Roman"/>
           <w:noProof/>
         </w:rPr>
         <w:drawing>
@@ -8470,12 +8834,18 @@
         </w:drawing>
       </w:r>
       <w:r>
+        <w:rPr>
+          <w:rFonts w:cs="Times New Roman"/>
+        </w:rPr>
         <w:t>ВКонтакте Знакомства — это сервис, интегрированный с социальной сетью ВКонтакте. Он использует встроенные алгоритмы рекомендаций на основе друзей и интересов.</w:t>
       </w:r>
     </w:p>
     <w:p>
       <w:pPr>
         <w:pStyle w:val="afc"/>
+        <w:rPr>
+          <w:rFonts w:cs="Times New Roman"/>
+        </w:rPr>
       </w:pPr>
     </w:p>
     <w:p>
@@ -8483,20 +8853,20 @@
         <w:pStyle w:val="a0"/>
       </w:pPr>
       <w:r>
-        <w:t>Пример интерфейса приложения</w:t>
-      </w:r>
-      <w:r>
-        <w:t xml:space="preserve"> </w:t>
-      </w:r>
-      <w:r>
-        <w:t>ВКонтакте Знакомства</w:t>
+        <w:t>Пример интерфейса приложения ВКонтакте Знакомства</w:t>
       </w:r>
     </w:p>
     <w:p>
       <w:pPr>
         <w:pStyle w:val="afc"/>
-      </w:pPr>
-      <w:r>
+        <w:rPr>
+          <w:rFonts w:cs="Times New Roman"/>
+        </w:rPr>
+      </w:pPr>
+      <w:r>
+        <w:rPr>
+          <w:rFonts w:cs="Times New Roman"/>
+        </w:rPr>
         <w:lastRenderedPageBreak/>
         <w:t>Преимущества ВКонтакте Знакомства:</w:t>
       </w:r>
@@ -8523,8 +8893,14 @@
     <w:p>
       <w:pPr>
         <w:pStyle w:val="afc"/>
-      </w:pPr>
-      <w:r>
+        <w:rPr>
+          <w:rFonts w:cs="Times New Roman"/>
+        </w:rPr>
+      </w:pPr>
+      <w:r>
+        <w:rPr>
+          <w:rFonts w:cs="Times New Roman"/>
+        </w:rPr>
         <w:t>Недостатки ВКонтакте Знакомства:</w:t>
       </w:r>
     </w:p>
@@ -8572,30 +8948,42 @@
     <w:p>
       <w:pPr>
         <w:pStyle w:val="afc"/>
-      </w:pPr>
-      <w:r>
+        <w:rPr>
+          <w:rFonts w:cs="Times New Roman"/>
+        </w:rPr>
+      </w:pPr>
+      <w:r>
+        <w:rPr>
+          <w:rFonts w:cs="Times New Roman"/>
+        </w:rPr>
         <w:t>Эти сервисы, в отличие от разработанного проекта "</w:t>
       </w:r>
       <w:proofErr w:type="spellStart"/>
       <w:r>
+        <w:rPr>
+          <w:rFonts w:cs="Times New Roman"/>
+        </w:rPr>
         <w:t>Vibe</w:t>
       </w:r>
       <w:proofErr w:type="spellEnd"/>
       <w:r>
-        <w:t>", ориентированы на широкий спектр пользователей и различные типы знакомств.</w:t>
-      </w:r>
-      <w:r>
-        <w:t xml:space="preserve"> И</w:t>
-      </w:r>
-      <w:r>
-        <w:t>сходя из анализа, "</w:t>
-      </w:r>
-      <w:proofErr w:type="spellStart"/>
-      <w:r>
+        <w:rPr>
+          <w:rFonts w:cs="Times New Roman"/>
+        </w:rPr>
+        <w:t>", ориентированы на широкий спектр пользователей и различные типы знакомств. Исходя из анализа, "</w:t>
+      </w:r>
+      <w:proofErr w:type="spellStart"/>
+      <w:r>
+        <w:rPr>
+          <w:rFonts w:cs="Times New Roman"/>
+        </w:rPr>
         <w:t>Vibe</w:t>
       </w:r>
       <w:proofErr w:type="spellEnd"/>
       <w:r>
+        <w:rPr>
+          <w:rFonts w:cs="Times New Roman"/>
+        </w:rPr>
         <w:t>" обладает следующими преимуществами:</w:t>
       </w:r>
     </w:p>
@@ -8654,6 +9042,9 @@
         </w:rPr>
       </w:pPr>
       <w:r>
+        <w:rPr>
+          <w:rFonts w:ascii="Times New Roman" w:hAnsi="Times New Roman" w:cs="Times New Roman"/>
+        </w:rPr>
         <w:br w:type="page"/>
       </w:r>
     </w:p>
@@ -8834,10 +9225,7 @@
         <w:pStyle w:val="a2"/>
       </w:pPr>
       <w:r>
-        <w:t>Пользователь просматривает карточки других участников, включающие фотографию, имя, возраст и аудиотрек</w:t>
-      </w:r>
-      <w:r>
-        <w:t>;</w:t>
+        <w:t>Пользователь просматривает карточки других участников, включающие фотографию, имя, возраст и аудиотрек;</w:t>
       </w:r>
     </w:p>
     <w:p>
@@ -8845,10 +9233,7 @@
         <w:pStyle w:val="a2"/>
       </w:pPr>
       <w:r>
-        <w:t>Предоставляются кнопки «Лайк» и «Скип»</w:t>
-      </w:r>
-      <w:r>
-        <w:t>;</w:t>
+        <w:t>Предоставляются кнопки «Лайк» и «Скип»;</w:t>
       </w:r>
     </w:p>
     <w:p>
@@ -8872,10 +9257,7 @@
       </w:r>
       <w:proofErr w:type="spellEnd"/>
       <w:r>
-        <w:t>, открывающий доступ к чату</w:t>
-      </w:r>
-      <w:r>
-        <w:t>;</w:t>
+        <w:t>, открывающий доступ к чату;</w:t>
       </w:r>
     </w:p>
     <w:p>
@@ -8919,10 +9301,7 @@
       </w:r>
       <w:proofErr w:type="spellEnd"/>
       <w:r>
-        <w:t xml:space="preserve"> пользователи могут обмениваться текстовыми сообщениями и фотографиями</w:t>
-      </w:r>
-      <w:r>
-        <w:t>;</w:t>
+        <w:t xml:space="preserve"> пользователи могут обмениваться текстовыми сообщениями и фотографиями;</w:t>
       </w:r>
     </w:p>
     <w:p>
@@ -8950,13 +9329,7 @@
         <w:pStyle w:val="a2"/>
       </w:pPr>
       <w:r>
-        <w:t>Гостям (неавторизованным пользователям) показывается 5 заранее подготовленных шаблонных профилей с демонстрационными данными и музыкой для ознакомления с функционалом приложения</w:t>
-      </w:r>
-      <w:r>
-        <w:t xml:space="preserve"> </w:t>
-      </w:r>
-      <w:r>
-        <w:t>с дальнейшим предложением зарегистрироваться.</w:t>
+        <w:t>Гостям (неавторизованным пользователям) показывается 5 заранее подготовленных шаблонных профилей с демонстрационными данными и музыкой для ознакомления с функционалом приложения с дальнейшим предложением зарегистрироваться.</w:t>
       </w:r>
     </w:p>
     <w:p>
@@ -8988,10 +9361,7 @@
         <w:pStyle w:val="a2"/>
       </w:pPr>
       <w:r>
-        <w:t>Время отклика сервера не должно превышать 2 секунд при стандартной нагрузке</w:t>
-      </w:r>
-      <w:r>
-        <w:t>;</w:t>
+        <w:t>Время отклика сервера не должно превышать 2 секунд при стандартной нагрузке;</w:t>
       </w:r>
     </w:p>
     <w:p>
@@ -9000,10 +9370,7 @@
       </w:pPr>
       <w:r>
         <w:lastRenderedPageBreak/>
-        <w:t>Генерация аудиотрека должна происходить быстро и без значительных задержек</w:t>
-      </w:r>
-      <w:r>
-        <w:t>;</w:t>
+        <w:t>Генерация аудиотрека должна происходить быстро и без значительных задержек;</w:t>
       </w:r>
     </w:p>
     <w:p>
@@ -9039,10 +9406,7 @@
         <w:pStyle w:val="a2"/>
       </w:pPr>
       <w:r>
-        <w:t>Система должна быть устойчивой к сбоям с автоматическим резервным копированием данных</w:t>
-      </w:r>
-      <w:r>
-        <w:t>;</w:t>
+        <w:t>Система должна быть устойчивой к сбоям с автоматическим резервным копированием данных;</w:t>
       </w:r>
     </w:p>
     <w:p>
@@ -9059,10 +9423,7 @@
         <w:t>Grafana</w:t>
       </w:r>
       <w:r>
-        <w:t xml:space="preserve"> </w:t>
-      </w:r>
-      <w:r>
-        <w:t xml:space="preserve">и </w:t>
+        <w:t xml:space="preserve"> и </w:t>
       </w:r>
       <w:r>
         <w:rPr>
@@ -9089,8 +9450,14 @@
     <w:p>
       <w:pPr>
         <w:pStyle w:val="afc"/>
-      </w:pPr>
-      <w:r>
+        <w:rPr>
+          <w:rFonts w:cs="Times New Roman"/>
+        </w:rPr>
+      </w:pPr>
+      <w:r>
+        <w:rPr>
+          <w:rFonts w:cs="Times New Roman"/>
+        </w:rPr>
         <w:t xml:space="preserve">Система должна обеспечивать надёжную защиту персональных данных пользователей и предотвращать несанкционированный доступ к конфиденциальной информации. Для этого реализуются следующие меры: </w:t>
       </w:r>
     </w:p>
@@ -9099,10 +9466,7 @@
         <w:pStyle w:val="a2"/>
       </w:pPr>
       <w:r>
-        <w:t>Все данные передаются через защищённые соединения (SSL/TLS)</w:t>
-      </w:r>
-      <w:r>
-        <w:t>;</w:t>
+        <w:t>Все данные передаются через защищённые соединения (SSL/TLS);</w:t>
       </w:r>
     </w:p>
     <w:p>
@@ -9118,10 +9482,7 @@
       </w:r>
       <w:proofErr w:type="spellEnd"/>
       <w:r>
-        <w:t>)</w:t>
-      </w:r>
-      <w:r>
-        <w:t>;</w:t>
+        <w:t>);</w:t>
       </w:r>
     </w:p>
     <w:p>
@@ -9137,10 +9498,7 @@
       </w:r>
       <w:proofErr w:type="spellEnd"/>
       <w:r>
-        <w:t xml:space="preserve"> защита)</w:t>
-      </w:r>
-      <w:r>
-        <w:t>;</w:t>
+        <w:t xml:space="preserve"> защита);</w:t>
       </w:r>
     </w:p>
     <w:p>
@@ -9185,10 +9543,7 @@
       </w:r>
       <w:proofErr w:type="spellEnd"/>
       <w:r>
-        <w:t xml:space="preserve"> </w:t>
-      </w:r>
-      <w:r>
-        <w:t xml:space="preserve">и </w:t>
+        <w:t xml:space="preserve"> и </w:t>
       </w:r>
       <w:r>
         <w:rPr>
@@ -9226,10 +9581,7 @@
         <w:pStyle w:val="a2"/>
       </w:pPr>
       <w:r>
-        <w:t>Приложение должно обладать интуитивно понятным и адаптивным интерфейсом</w:t>
-      </w:r>
-      <w:r>
-        <w:t>;</w:t>
+        <w:t>Приложение должно обладать интуитивно понятным и адаптивным интерфейсом;</w:t>
       </w:r>
     </w:p>
     <w:p>
@@ -9253,19 +9605,7 @@
       </w:r>
       <w:proofErr w:type="spellEnd"/>
       <w:r>
-        <w:t xml:space="preserve"> (с версии </w:t>
-      </w:r>
-      <w:r>
-        <w:t>11.</w:t>
-      </w:r>
-      <w:r>
-        <w:t>3</w:t>
-      </w:r>
-      <w:r>
-        <w:t>)</w:t>
-      </w:r>
-      <w:r>
-        <w:t>;</w:t>
+        <w:t xml:space="preserve"> (с версии 11.3);</w:t>
       </w:r>
     </w:p>
     <w:p>
@@ -9321,10 +9661,7 @@
         <w:pStyle w:val="a2"/>
       </w:pPr>
       <w:r>
-        <w:t>Проект должен соответствовать нормам патентного законодательства</w:t>
-      </w:r>
-      <w:r>
-        <w:t>;</w:t>
+        <w:t>Проект должен соответствовать нормам патентного законодательства;</w:t>
       </w:r>
     </w:p>
     <w:p>
@@ -9332,10 +9669,7 @@
         <w:pStyle w:val="a2"/>
       </w:pPr>
       <w:r>
-        <w:t>Не допускается использование лицензионно ограниченных компонентов без соответствующих разрешений</w:t>
-      </w:r>
-      <w:r>
-        <w:t>;</w:t>
+        <w:t>Не допускается использование лицензионно ограниченных компонентов без соответствующих разрешений;</w:t>
       </w:r>
     </w:p>
     <w:p>
@@ -9343,10 +9677,7 @@
         <w:pStyle w:val="a2"/>
       </w:pPr>
       <w:r>
-        <w:t>Все открытые библиотеки должны использоваться в соответствии с их лицензиями (MIT, Apache 2.0 и т. д.)</w:t>
-      </w:r>
-      <w:r>
-        <w:t>;</w:t>
+        <w:t>Все открытые библиотеки должны использоваться в соответствии с их лицензиями (MIT, Apache 2.0 и т. д.);</w:t>
       </w:r>
     </w:p>
     <w:p>
@@ -9375,10 +9706,7 @@
         <w:pStyle w:val="a2"/>
       </w:pPr>
       <w:r>
-        <w:t>Соблюдение GDPR и законов о персональных данных (для европейских пользователей)</w:t>
-      </w:r>
-      <w:r>
-        <w:t>;</w:t>
+        <w:t>Соблюдение GDPR и законов о персональных данных (для европейских пользователей);</w:t>
       </w:r>
     </w:p>
     <w:p>
@@ -9386,10 +9714,7 @@
         <w:pStyle w:val="a2"/>
       </w:pPr>
       <w:r>
-        <w:t>Учет требований локального законодательства в странах, где будет доступно приложение</w:t>
-      </w:r>
-      <w:r>
-        <w:t>;</w:t>
+        <w:t>Учет требований локального законодательства в странах, где будет доступно приложение;</w:t>
       </w:r>
     </w:p>
     <w:p>
@@ -9420,6 +9745,9 @@
       </w:pPr>
       <w:bookmarkStart w:id="46" w:name="_Toc193995328"/>
       <w:r>
+        <w:rPr>
+          <w:rFonts w:ascii="Times New Roman" w:hAnsi="Times New Roman" w:cs="Times New Roman"/>
+        </w:rPr>
         <w:br w:type="page"/>
       </w:r>
     </w:p>
@@ -9455,17 +9783,27 @@
     <w:p>
       <w:pPr>
         <w:pStyle w:val="afc"/>
-      </w:pPr>
-      <w:r>
+        <w:rPr>
+          <w:rFonts w:cs="Times New Roman"/>
+        </w:rPr>
+      </w:pPr>
+      <w:r>
+        <w:rPr>
+          <w:rFonts w:cs="Times New Roman"/>
+        </w:rPr>
         <w:t>Диаграмма прецедентов – диаграмма, описывающая, какой функционал разрабатываемой программной системы доступен каждой группе пользователей.</w:t>
       </w:r>
     </w:p>
     <w:p>
       <w:pPr>
         <w:pStyle w:val="afc"/>
-      </w:pPr>
-      <w:r>
-        <w:rPr>
+        <w:rPr>
+          <w:rFonts w:cs="Times New Roman"/>
+        </w:rPr>
+      </w:pPr>
+      <w:r>
+        <w:rPr>
+          <w:rFonts w:cs="Times New Roman"/>
           <w:noProof/>
         </w:rPr>
         <w:drawing>
@@ -9540,21 +9878,33 @@
         </w:drawing>
       </w:r>
       <w:r>
-        <w:t>На рисунке</w:t>
-      </w:r>
-      <w:r>
-        <w:t xml:space="preserve"> </w:t>
-      </w:r>
-      <w:r>
+        <w:rPr>
+          <w:rFonts w:cs="Times New Roman"/>
+        </w:rPr>
+        <w:t xml:space="preserve">На рисунке </w:t>
+      </w:r>
+      <w:r>
+        <w:rPr>
+          <w:rFonts w:cs="Times New Roman"/>
+        </w:rPr>
         <w:t xml:space="preserve">4 </w:t>
       </w:r>
       <w:r>
+        <w:rPr>
+          <w:rFonts w:cs="Times New Roman"/>
+        </w:rPr>
         <w:t xml:space="preserve">представлена диаграмма прецедентов </w:t>
       </w:r>
       <w:r>
+        <w:rPr>
+          <w:rFonts w:cs="Times New Roman"/>
+        </w:rPr>
         <w:t>для авторизованного пользователя</w:t>
       </w:r>
       <w:r>
+        <w:rPr>
+          <w:rFonts w:cs="Times New Roman"/>
+        </w:rPr>
         <w:t xml:space="preserve">. </w:t>
       </w:r>
     </w:p>
@@ -9569,9 +9919,13 @@
     <w:p>
       <w:pPr>
         <w:pStyle w:val="afc"/>
-      </w:pPr>
-      <w:r>
-        <w:rPr>
+        <w:rPr>
+          <w:rFonts w:cs="Times New Roman"/>
+        </w:rPr>
+      </w:pPr>
+      <w:r>
+        <w:rPr>
+          <w:rFonts w:cs="Times New Roman"/>
           <w:noProof/>
         </w:rPr>
         <w:drawing>
@@ -9646,22 +10000,10 @@
         </w:drawing>
       </w:r>
       <w:r>
-        <w:t>Н</w:t>
-      </w:r>
-      <w:r>
-        <w:t>а рисунке</w:t>
-      </w:r>
-      <w:r>
-        <w:t xml:space="preserve"> 5 </w:t>
-      </w:r>
-      <w:r>
-        <w:t xml:space="preserve">представлена диаграмма прецедентов </w:t>
-      </w:r>
-      <w:r>
-        <w:t>для неавторизованного пользователя</w:t>
-      </w:r>
-      <w:r>
-        <w:t xml:space="preserve">. </w:t>
+        <w:rPr>
+          <w:rFonts w:cs="Times New Roman"/>
+        </w:rPr>
+        <w:t xml:space="preserve">На рисунке 5 представлена диаграмма прецедентов для неавторизованного пользователя. </w:t>
       </w:r>
     </w:p>
     <w:p>
@@ -9675,9 +10017,13 @@
     <w:p>
       <w:pPr>
         <w:pStyle w:val="afc"/>
-      </w:pPr>
-      <w:r>
-        <w:rPr>
+        <w:rPr>
+          <w:rFonts w:cs="Times New Roman"/>
+        </w:rPr>
+      </w:pPr>
+      <w:r>
+        <w:rPr>
+          <w:rFonts w:cs="Times New Roman"/>
           <w:noProof/>
         </w:rPr>
         <w:drawing>
@@ -9752,27 +10098,18 @@
         </w:drawing>
       </w:r>
       <w:r>
-        <w:t>Н</w:t>
-      </w:r>
-      <w:r>
-        <w:t>а рисунке</w:t>
-      </w:r>
-      <w:r>
-        <w:t xml:space="preserve"> 6 </w:t>
-      </w:r>
-      <w:r>
-        <w:t xml:space="preserve">представлена диаграмма прецедентов </w:t>
-      </w:r>
-      <w:r>
-        <w:t>для администратора</w:t>
-      </w:r>
-      <w:r>
-        <w:t xml:space="preserve">. </w:t>
+        <w:rPr>
+          <w:rFonts w:cs="Times New Roman"/>
+        </w:rPr>
+        <w:t xml:space="preserve">На рисунке 6 представлена диаграмма прецедентов для администратора. </w:t>
       </w:r>
     </w:p>
     <w:p>
       <w:pPr>
         <w:pStyle w:val="afc"/>
+        <w:rPr>
+          <w:rFonts w:cs="Times New Roman"/>
+        </w:rPr>
       </w:pPr>
     </w:p>
     <w:p>
@@ -9780,18 +10117,15 @@
         <w:pStyle w:val="a0"/>
       </w:pPr>
       <w:r>
-        <w:t xml:space="preserve">Диаграмма прецедентов. </w:t>
-      </w:r>
-      <w:r>
-        <w:t>Администратор</w:t>
-      </w:r>
-      <w:r>
-        <w:t>.</w:t>
+        <w:t>Диаграмма прецедентов. Администратор.</w:t>
       </w:r>
     </w:p>
     <w:p>
       <w:pPr>
         <w:pStyle w:val="afc"/>
+        <w:rPr>
+          <w:rFonts w:cs="Times New Roman"/>
+        </w:rPr>
       </w:pPr>
     </w:p>
     <w:p>
@@ -9821,9 +10155,13 @@
     <w:p>
       <w:pPr>
         <w:pStyle w:val="afc"/>
-      </w:pPr>
-      <w:r>
-        <w:rPr>
+        <w:rPr>
+          <w:rFonts w:cs="Times New Roman"/>
+        </w:rPr>
+      </w:pPr>
+      <w:r>
+        <w:rPr>
+          <w:rFonts w:cs="Times New Roman"/>
           <w:noProof/>
         </w:rPr>
         <w:drawing>
@@ -9898,6 +10236,9 @@
         </w:drawing>
       </w:r>
       <w:r>
+        <w:rPr>
+          <w:rFonts w:cs="Times New Roman"/>
+        </w:rPr>
         <w:t>Диаграмма состояний определяет последовательность состояний объекта, вызванных последовательностью событий. Данная диаграмма полезна при моделировании жизненного цикла объекта.</w:t>
       </w:r>
     </w:p>
@@ -9922,8 +10263,14 @@
     <w:p>
       <w:pPr>
         <w:pStyle w:val="afc"/>
-      </w:pPr>
-      <w:r>
+        <w:rPr>
+          <w:rFonts w:cs="Times New Roman"/>
+        </w:rPr>
+      </w:pPr>
+      <w:r>
+        <w:rPr>
+          <w:rFonts w:cs="Times New Roman"/>
+        </w:rPr>
         <w:t>Диаграмма классов – структурная диаграмма языка моделирования UML, демонстрирующая общую структуру иерархии классов системы, их коопераций, атрибутов (полей), методов, интерфейсов и взаимосвязей (отношений) между ними.</w:t>
       </w:r>
     </w:p>
@@ -10017,9 +10364,13 @@
     <w:p>
       <w:pPr>
         <w:pStyle w:val="afc"/>
-      </w:pPr>
-      <w:r>
-        <w:rPr>
+        <w:rPr>
+          <w:rFonts w:cs="Times New Roman"/>
+        </w:rPr>
+      </w:pPr>
+      <w:r>
+        <w:rPr>
+          <w:rFonts w:cs="Times New Roman"/>
           <w:noProof/>
         </w:rPr>
         <w:drawing>
@@ -10086,6 +10437,9 @@
         </w:drawing>
       </w:r>
       <w:r>
+        <w:rPr>
+          <w:rFonts w:cs="Times New Roman"/>
+        </w:rPr>
         <w:t>Диаграммы развертывания обычно используются для визуализации физического аппаратного и программного обеспечения системы. Она моделирует физическое развертывание артефактов на узлах.</w:t>
       </w:r>
     </w:p>
@@ -10110,17 +10464,32 @@
     <w:p>
       <w:pPr>
         <w:pStyle w:val="afc"/>
-      </w:pPr>
-      <w:r>
+        <w:rPr>
+          <w:rFonts w:cs="Times New Roman"/>
+        </w:rPr>
+      </w:pPr>
+      <w:r>
+        <w:rPr>
+          <w:rFonts w:cs="Times New Roman"/>
+        </w:rPr>
         <w:t>Диаграмма последовательности – UML-диаграмма, на которой для некоторого набора объектов на единой временной оси показан жизненный цикл объекта (создание-деятельность-уничтожение некой сущности) и взаимодействие акторов (действующих лиц) информационной системы в рамках прецедента.</w:t>
       </w:r>
     </w:p>
     <w:p>
       <w:pPr>
         <w:pStyle w:val="afc"/>
-      </w:pPr>
-    </w:p>
-    <w:p/>
+        <w:rPr>
+          <w:rFonts w:cs="Times New Roman"/>
+        </w:rPr>
+      </w:pPr>
+    </w:p>
+    <w:p>
+      <w:pPr>
+        <w:rPr>
+          <w:rFonts w:ascii="Times New Roman" w:hAnsi="Times New Roman" w:cs="Times New Roman"/>
+        </w:rPr>
+      </w:pPr>
+    </w:p>
     <w:p>
       <w:pPr>
         <w:pStyle w:val="a0"/>
@@ -10302,6 +10671,9 @@
         </w:rPr>
       </w:pPr>
       <w:r>
+        <w:rPr>
+          <w:rFonts w:ascii="Times New Roman" w:hAnsi="Times New Roman" w:cs="Times New Roman"/>
+        </w:rPr>
         <w:br w:type="page"/>
       </w:r>
     </w:p>
@@ -10588,6 +10960,9 @@
         </w:rPr>
       </w:pPr>
       <w:r>
+        <w:rPr>
+          <w:rFonts w:ascii="Times New Roman" w:hAnsi="Times New Roman" w:cs="Times New Roman"/>
+        </w:rPr>
         <w:br w:type="page"/>
       </w:r>
     </w:p>
@@ -10606,40 +10981,70 @@
     <w:p>
       <w:pPr>
         <w:pStyle w:val="afc"/>
-      </w:pPr>
-      <w:r>
+        <w:rPr>
+          <w:rFonts w:cs="Times New Roman"/>
+        </w:rPr>
+      </w:pPr>
+      <w:r>
+        <w:rPr>
+          <w:rFonts w:cs="Times New Roman"/>
+        </w:rPr>
         <w:t>Настоящая глава описывает процесс реализации мобильного приложения «</w:t>
       </w:r>
       <w:proofErr w:type="spellStart"/>
       <w:r>
+        <w:rPr>
+          <w:rFonts w:cs="Times New Roman"/>
+        </w:rPr>
         <w:t>Vibe</w:t>
       </w:r>
       <w:proofErr w:type="spellEnd"/>
       <w:r>
+        <w:rPr>
+          <w:rFonts w:cs="Times New Roman"/>
+        </w:rPr>
         <w:t xml:space="preserve">», инновационного </w:t>
       </w:r>
       <w:proofErr w:type="spellStart"/>
       <w:r>
+        <w:rPr>
+          <w:rFonts w:cs="Times New Roman"/>
+        </w:rPr>
         <w:t>дейтинг</w:t>
       </w:r>
       <w:proofErr w:type="spellEnd"/>
       <w:r>
+        <w:rPr>
+          <w:rFonts w:cs="Times New Roman"/>
+        </w:rPr>
         <w:t xml:space="preserve">-приложения с интеграцией музыкального ИИ, детализируя выбранные средства разработки, архитектурные решения и особенности серверной и клиентской частей. Приложение построено по клиент-серверной архитектуре с четким разделением функционала между </w:t>
       </w:r>
       <w:proofErr w:type="spellStart"/>
       <w:r>
+        <w:rPr>
+          <w:rFonts w:cs="Times New Roman"/>
+        </w:rPr>
         <w:t>back-end</w:t>
       </w:r>
       <w:proofErr w:type="spellEnd"/>
       <w:r>
+        <w:rPr>
+          <w:rFonts w:cs="Times New Roman"/>
+        </w:rPr>
         <w:t xml:space="preserve"> и </w:t>
       </w:r>
       <w:proofErr w:type="spellStart"/>
       <w:r>
+        <w:rPr>
+          <w:rFonts w:cs="Times New Roman"/>
+        </w:rPr>
         <w:t>front-end</w:t>
       </w:r>
       <w:proofErr w:type="spellEnd"/>
       <w:r>
+        <w:rPr>
+          <w:rFonts w:cs="Times New Roman"/>
+        </w:rPr>
         <w:t>, взаимодействующими посредством REST API.</w:t>
       </w:r>
     </w:p>
@@ -10679,64 +11084,112 @@
     <w:p>
       <w:pPr>
         <w:pStyle w:val="afc"/>
-      </w:pPr>
-      <w:r>
+        <w:rPr>
+          <w:rFonts w:cs="Times New Roman"/>
+        </w:rPr>
+      </w:pPr>
+      <w:r>
+        <w:rPr>
+          <w:rFonts w:cs="Times New Roman"/>
+        </w:rPr>
         <w:t>Для разработки клиентской части приложения «</w:t>
       </w:r>
       <w:proofErr w:type="spellStart"/>
       <w:r>
+        <w:rPr>
+          <w:rFonts w:cs="Times New Roman"/>
+        </w:rPr>
         <w:t>Vibe</w:t>
       </w:r>
       <w:proofErr w:type="spellEnd"/>
       <w:r>
+        <w:rPr>
+          <w:rFonts w:cs="Times New Roman"/>
+        </w:rPr>
         <w:t xml:space="preserve">» был выбран фреймворк </w:t>
       </w:r>
       <w:proofErr w:type="spellStart"/>
       <w:r>
+        <w:rPr>
+          <w:rFonts w:cs="Times New Roman"/>
+        </w:rPr>
         <w:t>React</w:t>
       </w:r>
       <w:proofErr w:type="spellEnd"/>
       <w:r>
+        <w:rPr>
+          <w:rFonts w:cs="Times New Roman"/>
+        </w:rPr>
         <w:t xml:space="preserve"> с использованием языка </w:t>
       </w:r>
       <w:proofErr w:type="spellStart"/>
       <w:r>
+        <w:rPr>
+          <w:rFonts w:cs="Times New Roman"/>
+        </w:rPr>
         <w:t>TypeScript</w:t>
       </w:r>
       <w:proofErr w:type="spellEnd"/>
       <w:r>
+        <w:rPr>
+          <w:rFonts w:cs="Times New Roman"/>
+        </w:rPr>
         <w:t xml:space="preserve">. </w:t>
       </w:r>
       <w:proofErr w:type="spellStart"/>
       <w:r>
+        <w:rPr>
+          <w:rFonts w:cs="Times New Roman"/>
+        </w:rPr>
         <w:t>React</w:t>
       </w:r>
       <w:proofErr w:type="spellEnd"/>
       <w:r>
+        <w:rPr>
+          <w:rFonts w:cs="Times New Roman"/>
+        </w:rPr>
         <w:t xml:space="preserve"> обеспечивает создание динамического и отзывчивого пользовательского интерфейса, а </w:t>
       </w:r>
       <w:proofErr w:type="spellStart"/>
       <w:r>
+        <w:rPr>
+          <w:rFonts w:cs="Times New Roman"/>
+        </w:rPr>
         <w:t>TypeScript</w:t>
       </w:r>
       <w:proofErr w:type="spellEnd"/>
       <w:r>
+        <w:rPr>
+          <w:rFonts w:cs="Times New Roman"/>
+        </w:rPr>
         <w:t xml:space="preserve"> добавляет строгую типизацию, что повышает надежность и упрощает поддержку кода. Основные преимущества выбора </w:t>
       </w:r>
       <w:proofErr w:type="spellStart"/>
       <w:r>
+        <w:rPr>
+          <w:rFonts w:cs="Times New Roman"/>
+        </w:rPr>
         <w:t>React</w:t>
       </w:r>
       <w:proofErr w:type="spellEnd"/>
       <w:r>
+        <w:rPr>
+          <w:rFonts w:cs="Times New Roman"/>
+        </w:rPr>
         <w:t xml:space="preserve"> и </w:t>
       </w:r>
       <w:proofErr w:type="spellStart"/>
       <w:r>
+        <w:rPr>
+          <w:rFonts w:cs="Times New Roman"/>
+        </w:rPr>
         <w:t>TypeScript</w:t>
       </w:r>
       <w:proofErr w:type="spellEnd"/>
       <w:r>
+        <w:rPr>
+          <w:rFonts w:cs="Times New Roman"/>
+        </w:rPr>
         <w:t>:</w:t>
       </w:r>
     </w:p>
@@ -10858,24 +11311,42 @@
     <w:p>
       <w:pPr>
         <w:pStyle w:val="afc"/>
-      </w:pPr>
-      <w:r>
+        <w:rPr>
+          <w:rFonts w:cs="Times New Roman"/>
+        </w:rPr>
+      </w:pPr>
+      <w:r>
+        <w:rPr>
+          <w:rFonts w:cs="Times New Roman"/>
+        </w:rPr>
         <w:t>Для хранения и управления данными приложения «</w:t>
       </w:r>
       <w:proofErr w:type="spellStart"/>
       <w:r>
+        <w:rPr>
+          <w:rFonts w:cs="Times New Roman"/>
+        </w:rPr>
         <w:t>Vibe</w:t>
       </w:r>
       <w:proofErr w:type="spellEnd"/>
       <w:r>
+        <w:rPr>
+          <w:rFonts w:cs="Times New Roman"/>
+        </w:rPr>
         <w:t xml:space="preserve">» выбрана реляционная система управления базами данных (СУБД) </w:t>
       </w:r>
       <w:proofErr w:type="spellStart"/>
       <w:r>
+        <w:rPr>
+          <w:rFonts w:cs="Times New Roman"/>
+        </w:rPr>
         <w:t>PostgreSQL</w:t>
       </w:r>
       <w:proofErr w:type="spellEnd"/>
       <w:r>
+        <w:rPr>
+          <w:rFonts w:cs="Times New Roman"/>
+        </w:rPr>
         <w:t>. Эта СУБД обеспечивает:</w:t>
       </w:r>
     </w:p>
@@ -10884,7 +11355,15 @@
         <w:pStyle w:val="a6"/>
       </w:pPr>
       <w:r>
-        <w:t xml:space="preserve">Надежность и ACID-совместимость: Гарантирует целостность и согласованность данных, что критично для хранения пользовательских профилей, </w:t>
+        <w:t>Надежность и ACID-совместимость</w:t>
+      </w:r>
+      <w:proofErr w:type="gramStart"/>
+      <w:r>
+        <w:t>: Гарантирует</w:t>
+      </w:r>
+      <w:proofErr w:type="gramEnd"/>
+      <w:r>
+        <w:t xml:space="preserve"> целостность и согласованность данных, что критично для хранения пользовательских профилей, </w:t>
       </w:r>
       <w:proofErr w:type="spellStart"/>
       <w:r>
@@ -10903,7 +11382,15 @@
         <w:pStyle w:val="a6"/>
       </w:pPr>
       <w:r>
-        <w:t>Масштабируемость: Поддерживает высокую нагрузку и большие объемы данных, что позволяет приложению обрабатывать множество одновременных пользователей</w:t>
+        <w:t>Масштабируемость</w:t>
+      </w:r>
+      <w:proofErr w:type="gramStart"/>
+      <w:r>
+        <w:t>: Поддерживает</w:t>
+      </w:r>
+      <w:proofErr w:type="gramEnd"/>
+      <w:r>
+        <w:t xml:space="preserve"> высокую нагрузку и большие объемы данных, что позволяет приложению обрабатывать множество одновременных пользователей</w:t>
       </w:r>
       <w:r>
         <w:t>;</w:t>
@@ -10922,24 +11409,42 @@
     <w:p>
       <w:pPr>
         <w:pStyle w:val="afc"/>
-      </w:pPr>
-      <w:r>
+        <w:rPr>
+          <w:rFonts w:cs="Times New Roman"/>
+        </w:rPr>
+      </w:pPr>
+      <w:r>
+        <w:rPr>
+          <w:rFonts w:cs="Times New Roman"/>
+        </w:rPr>
         <w:t>В качестве фреймворка для разработки серверной части (</w:t>
       </w:r>
       <w:proofErr w:type="spellStart"/>
       <w:r>
+        <w:rPr>
+          <w:rFonts w:cs="Times New Roman"/>
+        </w:rPr>
         <w:t>back-end</w:t>
       </w:r>
       <w:proofErr w:type="spellEnd"/>
       <w:r>
+        <w:rPr>
+          <w:rFonts w:cs="Times New Roman"/>
+        </w:rPr>
         <w:t>) приложения "</w:t>
       </w:r>
       <w:proofErr w:type="spellStart"/>
       <w:r>
+        <w:rPr>
+          <w:rFonts w:cs="Times New Roman"/>
+        </w:rPr>
         <w:t>Vibe</w:t>
       </w:r>
       <w:proofErr w:type="spellEnd"/>
       <w:r>
+        <w:rPr>
+          <w:rFonts w:cs="Times New Roman"/>
+        </w:rPr>
         <w:t>" использован Spring Framework. Основные преимущества:</w:t>
       </w:r>
     </w:p>
@@ -10986,8 +11491,14 @@
     <w:p>
       <w:pPr>
         <w:pStyle w:val="afc"/>
-      </w:pPr>
-      <w:r>
+        <w:rPr>
+          <w:rFonts w:cs="Times New Roman"/>
+        </w:rPr>
+      </w:pPr>
+      <w:r>
+        <w:rPr>
+          <w:rFonts w:cs="Times New Roman"/>
+        </w:rPr>
         <w:t>Java используется как основной язык программирования для серверной части, обеспечивая высокую производительность и совместимость с экосистемой Spring.</w:t>
       </w:r>
     </w:p>
@@ -11006,16 +11517,28 @@
     <w:p>
       <w:pPr>
         <w:pStyle w:val="afc"/>
-      </w:pPr>
-      <w:r>
+        <w:rPr>
+          <w:rFonts w:cs="Times New Roman"/>
+        </w:rPr>
+      </w:pPr>
+      <w:r>
+        <w:rPr>
+          <w:rFonts w:cs="Times New Roman"/>
+        </w:rPr>
         <w:t xml:space="preserve">Для упаковки и развертывания компонентов приложения использован инструмент контейнеризации </w:t>
       </w:r>
       <w:proofErr w:type="spellStart"/>
       <w:r>
+        <w:rPr>
+          <w:rFonts w:cs="Times New Roman"/>
+        </w:rPr>
         <w:t>Docker</w:t>
       </w:r>
       <w:proofErr w:type="spellEnd"/>
       <w:r>
+        <w:rPr>
+          <w:rFonts w:cs="Times New Roman"/>
+        </w:rPr>
         <w:t>. Преимущества:</w:t>
       </w:r>
     </w:p>
@@ -11089,24 +11612,42 @@
     <w:p>
       <w:pPr>
         <w:pStyle w:val="afc"/>
-      </w:pPr>
-      <w:r>
+        <w:rPr>
+          <w:rFonts w:cs="Times New Roman"/>
+        </w:rPr>
+      </w:pPr>
+      <w:r>
+        <w:rPr>
+          <w:rFonts w:cs="Times New Roman"/>
+        </w:rPr>
         <w:t xml:space="preserve">Для генерации уникальных музыкальных треков на основе пользовательских данных (имя, возраст, описание «О себе») использован </w:t>
       </w:r>
       <w:proofErr w:type="spellStart"/>
       <w:r>
+        <w:rPr>
+          <w:rFonts w:cs="Times New Roman"/>
+        </w:rPr>
         <w:t>Suno</w:t>
       </w:r>
       <w:proofErr w:type="spellEnd"/>
       <w:r>
+        <w:rPr>
+          <w:rFonts w:cs="Times New Roman"/>
+        </w:rPr>
         <w:t xml:space="preserve"> API. Этот модуль позволяет создавать 20-секундные </w:t>
       </w:r>
       <w:proofErr w:type="spellStart"/>
       <w:r>
+        <w:rPr>
+          <w:rFonts w:cs="Times New Roman"/>
+        </w:rPr>
         <w:t>аудиофрагменты</w:t>
       </w:r>
       <w:proofErr w:type="spellEnd"/>
       <w:r>
+        <w:rPr>
+          <w:rFonts w:cs="Times New Roman"/>
+        </w:rPr>
         <w:t>, которые становятся ключевым элементом профиля пользователя, обеспечивая уникальный «музыкальный вайб».</w:t>
       </w:r>
     </w:p>
@@ -11126,24 +11667,42 @@
     <w:p>
       <w:pPr>
         <w:pStyle w:val="afc"/>
-      </w:pPr>
-      <w:r>
+        <w:rPr>
+          <w:rFonts w:cs="Times New Roman"/>
+        </w:rPr>
+      </w:pPr>
+      <w:r>
+        <w:rPr>
+          <w:rFonts w:cs="Times New Roman"/>
+        </w:rPr>
         <w:t>Приложение «</w:t>
       </w:r>
       <w:proofErr w:type="spellStart"/>
       <w:r>
+        <w:rPr>
+          <w:rFonts w:cs="Times New Roman"/>
+        </w:rPr>
         <w:t>Vibe</w:t>
       </w:r>
       <w:proofErr w:type="spellEnd"/>
       <w:r>
+        <w:rPr>
+          <w:rFonts w:cs="Times New Roman"/>
+        </w:rPr>
         <w:t xml:space="preserve">» построено по классической клиент-серверной архитектуре, обеспечивающей четкое разделение обязанностей между клиентской и серверной частями. Клиентская часть отвечает за пользовательский интерфейс и взаимодействие, а серверная часть управляет бизнес-логикой, данными и интеграцией с </w:t>
       </w:r>
       <w:proofErr w:type="spellStart"/>
       <w:r>
+        <w:rPr>
+          <w:rFonts w:cs="Times New Roman"/>
+        </w:rPr>
         <w:t>Suno</w:t>
       </w:r>
       <w:proofErr w:type="spellEnd"/>
       <w:r>
+        <w:rPr>
+          <w:rFonts w:cs="Times New Roman"/>
+        </w:rPr>
         <w:t xml:space="preserve"> API.</w:t>
       </w:r>
     </w:p>
@@ -11161,11 +11720,13 @@
       <w:pPr>
         <w:pStyle w:val="afc"/>
         <w:rPr>
+          <w:rFonts w:cs="Times New Roman"/>
           <w:lang w:eastAsia="ru-RU"/>
         </w:rPr>
       </w:pPr>
       <w:r>
         <w:rPr>
+          <w:rFonts w:cs="Times New Roman"/>
           <w:lang w:eastAsia="ru-RU"/>
         </w:rPr>
         <w:t>Серверная часть приложения "</w:t>
@@ -11173,6 +11734,7 @@
       <w:proofErr w:type="spellStart"/>
       <w:r>
         <w:rPr>
+          <w:rFonts w:cs="Times New Roman"/>
           <w:lang w:eastAsia="ru-RU"/>
         </w:rPr>
         <w:t>Vibe</w:t>
@@ -11180,6 +11742,7 @@
       <w:proofErr w:type="spellEnd"/>
       <w:r>
         <w:rPr>
+          <w:rFonts w:cs="Times New Roman"/>
           <w:lang w:eastAsia="ru-RU"/>
         </w:rPr>
         <w:t>" состоит из следующих ключевых компонентов:</w:t>
@@ -11190,7 +11753,15 @@
         <w:pStyle w:val="a6"/>
       </w:pPr>
       <w:r>
-        <w:t xml:space="preserve">API (Spring REST): Обеспечивает маршрутизацию HTTP-запросов, валидацию данных и возврат ответов в формате JSON. Основные </w:t>
+        <w:t>API (Spring REST)</w:t>
+      </w:r>
+      <w:proofErr w:type="gramStart"/>
+      <w:r>
+        <w:t>: Обеспечивает</w:t>
+      </w:r>
+      <w:proofErr w:type="gramEnd"/>
+      <w:r>
+        <w:t xml:space="preserve"> маршрутизацию HTTP-запросов, валидацию данных и возврат ответов в формате JSON. Основные </w:t>
       </w:r>
       <w:proofErr w:type="spellStart"/>
       <w:r>
@@ -11206,7 +11777,15 @@
         <w:pStyle w:val="a6"/>
       </w:pPr>
       <w:r>
-        <w:t xml:space="preserve">Core (Инициализационный слой Spring): Отвечает за запуск сервисов, соединение с </w:t>
+        <w:t>Core (Инициализационный слой Spring)</w:t>
+      </w:r>
+      <w:proofErr w:type="gramStart"/>
+      <w:r>
+        <w:t>: Отвечает</w:t>
+      </w:r>
+      <w:proofErr w:type="gramEnd"/>
+      <w:r>
+        <w:t xml:space="preserve"> за запуск сервисов, соединение с </w:t>
       </w:r>
       <w:proofErr w:type="spellStart"/>
       <w:r>
@@ -11354,11 +11933,13 @@
       <w:pPr>
         <w:pStyle w:val="afc"/>
         <w:rPr>
+          <w:rFonts w:cs="Times New Roman"/>
           <w:lang w:eastAsia="ru-RU"/>
         </w:rPr>
       </w:pPr>
       <w:r>
         <w:rPr>
+          <w:rFonts w:cs="Times New Roman"/>
           <w:lang w:eastAsia="ru-RU"/>
         </w:rPr>
         <w:t xml:space="preserve">Развертывание осуществляется с использованием </w:t>
@@ -11366,6 +11947,7 @@
       <w:proofErr w:type="spellStart"/>
       <w:r>
         <w:rPr>
+          <w:rFonts w:cs="Times New Roman"/>
           <w:lang w:eastAsia="ru-RU"/>
         </w:rPr>
         <w:t>Docker</w:t>
@@ -11373,6 +11955,7 @@
       <w:proofErr w:type="spellEnd"/>
       <w:r>
         <w:rPr>
+          <w:rFonts w:cs="Times New Roman"/>
           <w:lang w:eastAsia="ru-RU"/>
         </w:rPr>
         <w:t xml:space="preserve"> и </w:t>
@@ -11380,6 +11963,7 @@
       <w:proofErr w:type="spellStart"/>
       <w:r>
         <w:rPr>
+          <w:rFonts w:cs="Times New Roman"/>
           <w:lang w:eastAsia="ru-RU"/>
         </w:rPr>
         <w:t>Docker</w:t>
@@ -11387,6 +11971,7 @@
       <w:proofErr w:type="spellEnd"/>
       <w:r>
         <w:rPr>
+          <w:rFonts w:cs="Times New Roman"/>
           <w:lang w:eastAsia="ru-RU"/>
         </w:rPr>
         <w:t xml:space="preserve"> </w:t>
@@ -11394,6 +11979,7 @@
       <w:proofErr w:type="spellStart"/>
       <w:r>
         <w:rPr>
+          <w:rFonts w:cs="Times New Roman"/>
           <w:lang w:eastAsia="ru-RU"/>
         </w:rPr>
         <w:t>Compose</w:t>
@@ -11401,6 +11987,7 @@
       <w:proofErr w:type="spellEnd"/>
       <w:r>
         <w:rPr>
+          <w:rFonts w:cs="Times New Roman"/>
           <w:lang w:eastAsia="ru-RU"/>
         </w:rPr>
         <w:t>. Контейнерная среда включает:</w:t>
@@ -11499,32 +12086,56 @@
     <w:p>
       <w:pPr>
         <w:pStyle w:val="afc"/>
-      </w:pPr>
-      <w:r>
+        <w:rPr>
+          <w:rFonts w:cs="Times New Roman"/>
+        </w:rPr>
+      </w:pPr>
+      <w:r>
+        <w:rPr>
+          <w:rFonts w:cs="Times New Roman"/>
+        </w:rPr>
         <w:t>Клиентская часть приложения «</w:t>
       </w:r>
       <w:proofErr w:type="spellStart"/>
       <w:r>
+        <w:rPr>
+          <w:rFonts w:cs="Times New Roman"/>
+        </w:rPr>
         <w:t>Vibe</w:t>
       </w:r>
       <w:proofErr w:type="spellEnd"/>
       <w:r>
+        <w:rPr>
+          <w:rFonts w:cs="Times New Roman"/>
+        </w:rPr>
         <w:t xml:space="preserve">», разработанная на </w:t>
       </w:r>
       <w:proofErr w:type="spellStart"/>
       <w:r>
+        <w:rPr>
+          <w:rFonts w:cs="Times New Roman"/>
+        </w:rPr>
         <w:t>React</w:t>
       </w:r>
       <w:proofErr w:type="spellEnd"/>
       <w:r>
+        <w:rPr>
+          <w:rFonts w:cs="Times New Roman"/>
+        </w:rPr>
         <w:t xml:space="preserve"> с </w:t>
       </w:r>
       <w:proofErr w:type="spellStart"/>
       <w:r>
+        <w:rPr>
+          <w:rFonts w:cs="Times New Roman"/>
+        </w:rPr>
         <w:t>TypeScript</w:t>
       </w:r>
       <w:proofErr w:type="spellEnd"/>
       <w:r>
+        <w:rPr>
+          <w:rFonts w:cs="Times New Roman"/>
+        </w:rPr>
         <w:t>, обеспечивает интуитивно понятный и адаптивный интерфейс. Основные аспекты реализации:</w:t>
       </w:r>
     </w:p>
@@ -11564,7 +12175,15 @@
       </w:pPr>
       <w:r>
         <w:lastRenderedPageBreak/>
-        <w:t xml:space="preserve">Управление состоянием: Используется библиотека (например, </w:t>
+        <w:t>Управление состоянием</w:t>
+      </w:r>
+      <w:proofErr w:type="gramStart"/>
+      <w:r>
+        <w:t>: Используется</w:t>
+      </w:r>
+      <w:proofErr w:type="gramEnd"/>
+      <w:r>
+        <w:t xml:space="preserve"> библиотека (например, </w:t>
       </w:r>
       <w:proofErr w:type="spellStart"/>
       <w:r>
@@ -11615,16 +12234,28 @@
     <w:p>
       <w:pPr>
         <w:pStyle w:val="afc"/>
-      </w:pPr>
-      <w:r>
+        <w:rPr>
+          <w:rFonts w:cs="Times New Roman"/>
+        </w:rPr>
+      </w:pPr>
+      <w:r>
+        <w:rPr>
+          <w:rFonts w:cs="Times New Roman"/>
+        </w:rPr>
         <w:t>Страница доступна всем пользователям.</w:t>
       </w:r>
     </w:p>
     <w:p>
       <w:pPr>
         <w:pStyle w:val="afc"/>
-      </w:pPr>
-      <w:r>
+        <w:rPr>
+          <w:rFonts w:cs="Times New Roman"/>
+        </w:rPr>
+      </w:pPr>
+      <w:r>
+        <w:rPr>
+          <w:rFonts w:cs="Times New Roman"/>
+        </w:rPr>
         <w:t>На странице «Вход» расположены:</w:t>
       </w:r>
     </w:p>
@@ -11675,10 +12306,7 @@
         <w:t>К</w:t>
       </w:r>
       <w:r>
-        <w:t xml:space="preserve">нопка </w:t>
-      </w:r>
-      <w:r>
-        <w:t>«Войти</w:t>
+        <w:t>нопка «Войти</w:t>
       </w:r>
       <w:r>
         <w:rPr>
@@ -11687,10 +12315,7 @@
         <w:t xml:space="preserve"> </w:t>
       </w:r>
       <w:r>
-        <w:t>как гость</w:t>
-      </w:r>
-      <w:r>
-        <w:t>»</w:t>
+        <w:t>как гость»</w:t>
       </w:r>
       <w:r>
         <w:rPr>
@@ -11707,16 +12332,7 @@
         <w:t>К</w:t>
       </w:r>
       <w:r>
-        <w:t xml:space="preserve">нопка </w:t>
-      </w:r>
-      <w:r>
-        <w:t>«</w:t>
-      </w:r>
-      <w:r>
-        <w:t>Зарегистрироваться</w:t>
-      </w:r>
-      <w:r>
-        <w:t>»</w:t>
+        <w:t>нопка «Зарегистрироваться»</w:t>
       </w:r>
       <w:r>
         <w:rPr>
@@ -11728,132 +12344,122 @@
     <w:p>
       <w:pPr>
         <w:pStyle w:val="afc"/>
-      </w:pPr>
-      <w:r>
+        <w:rPr>
+          <w:rFonts w:cs="Times New Roman"/>
+        </w:rPr>
+      </w:pPr>
+      <w:r>
+        <w:rPr>
+          <w:rFonts w:cs="Times New Roman"/>
+        </w:rPr>
         <w:t>На странице «Зарегистрироваться» расположены</w:t>
       </w:r>
       <w:r>
+        <w:rPr>
+          <w:rFonts w:cs="Times New Roman"/>
+        </w:rPr>
         <w:t>:</w:t>
       </w:r>
       <w:r>
+        <w:rPr>
+          <w:rFonts w:cs="Times New Roman"/>
+        </w:rPr>
         <w:t xml:space="preserve"> поля для ввода</w:t>
       </w:r>
       <w:r>
+        <w:rPr>
+          <w:rFonts w:cs="Times New Roman"/>
+        </w:rPr>
         <w:t xml:space="preserve"> </w:t>
       </w:r>
       <w:r>
         <w:rPr>
+          <w:rFonts w:cs="Times New Roman"/>
           <w:lang w:val="en-US"/>
         </w:rPr>
         <w:t>E</w:t>
       </w:r>
       <w:r>
+        <w:rPr>
+          <w:rFonts w:cs="Times New Roman"/>
+        </w:rPr>
         <w:t>-</w:t>
       </w:r>
       <w:r>
         <w:rPr>
+          <w:rFonts w:cs="Times New Roman"/>
           <w:lang w:val="en-US"/>
         </w:rPr>
         <w:t>mail</w:t>
       </w:r>
       <w:r>
+        <w:rPr>
+          <w:rFonts w:cs="Times New Roman"/>
+        </w:rPr>
         <w:t>, пароля, подтверждения пароля</w:t>
       </w:r>
       <w:r>
+        <w:rPr>
+          <w:rFonts w:cs="Times New Roman"/>
+        </w:rPr>
         <w:t xml:space="preserve"> и кнопка «</w:t>
       </w:r>
       <w:r>
+        <w:rPr>
+          <w:rFonts w:cs="Times New Roman"/>
+        </w:rPr>
         <w:t>Отправить код</w:t>
       </w:r>
       <w:r>
+        <w:rPr>
+          <w:rFonts w:cs="Times New Roman"/>
+        </w:rPr>
         <w:t xml:space="preserve">», которая </w:t>
       </w:r>
       <w:r>
-        <w:t xml:space="preserve">перенаправляет пользователя на страницу </w:t>
-      </w:r>
-      <w:r>
-        <w:t>«В</w:t>
-      </w:r>
-      <w:r>
-        <w:t>вод кода регистрации</w:t>
-      </w:r>
-      <w:r>
-        <w:t>»</w:t>
-      </w:r>
-      <w:r>
-        <w:t>.</w:t>
+        <w:rPr>
+          <w:rFonts w:cs="Times New Roman"/>
+        </w:rPr>
+        <w:t>перенаправляет пользователя на страницу «Ввод кода регистрации».</w:t>
       </w:r>
     </w:p>
     <w:p>
       <w:pPr>
         <w:pStyle w:val="afc"/>
-      </w:pPr>
-      <w:r>
-        <w:t xml:space="preserve">На странице </w:t>
-      </w:r>
-      <w:r>
-        <w:t>«В</w:t>
-      </w:r>
-      <w:r>
-        <w:t>вод кода регистрации</w:t>
-      </w:r>
-      <w:r>
-        <w:t>»</w:t>
-      </w:r>
-      <w:r>
-        <w:t xml:space="preserve"> расположен</w:t>
-      </w:r>
-      <w:r>
-        <w:t>о: информация об отправке кода на почту с указанием почты, на которую отправлен код, поле ввода 4-значного кода, кнопка</w:t>
-      </w:r>
-      <w:r>
-        <w:t xml:space="preserve"> </w:t>
-      </w:r>
-      <w:r>
-        <w:t>«</w:t>
-      </w:r>
-      <w:r>
-        <w:t>Отправить повторно</w:t>
-      </w:r>
-      <w:r>
-        <w:t>»</w:t>
-      </w:r>
-      <w:r>
-        <w:t xml:space="preserve">. После успешного ввода кода идет перенаправление на страницу </w:t>
-      </w:r>
-      <w:r>
-        <w:t>«</w:t>
-      </w:r>
-      <w:r>
-        <w:t>Анкета</w:t>
-      </w:r>
-      <w:r>
-        <w:t>»</w:t>
-      </w:r>
-      <w:r>
-        <w:t xml:space="preserve"> для завершения регистрации профиля.</w:t>
+        <w:rPr>
+          <w:rFonts w:cs="Times New Roman"/>
+        </w:rPr>
+      </w:pPr>
+      <w:r>
+        <w:rPr>
+          <w:rFonts w:cs="Times New Roman"/>
+        </w:rPr>
+        <w:t>На странице «Ввод кода регистрации» расположен</w:t>
+      </w:r>
+      <w:r>
+        <w:rPr>
+          <w:rFonts w:cs="Times New Roman"/>
+        </w:rPr>
+        <w:t>о: информация об отправке кода на почту с указанием почты, на которую отправлен код, поле ввода 4-значного кода, кнопка «Отправить повторно». После успешного ввода кода идет перенаправление на страницу «Анкета» для завершения регистрации профиля.</w:t>
       </w:r>
     </w:p>
     <w:p>
       <w:pPr>
         <w:pStyle w:val="afc"/>
-      </w:pPr>
-      <w:r>
-        <w:t>На странице</w:t>
-      </w:r>
-      <w:r>
-        <w:t xml:space="preserve"> </w:t>
-      </w:r>
-      <w:r>
-        <w:t>«</w:t>
-      </w:r>
-      <w:r>
-        <w:t>Анкета</w:t>
-      </w:r>
-      <w:r>
-        <w:t>»</w:t>
-      </w:r>
-      <w:r>
+        <w:rPr>
+          <w:rFonts w:cs="Times New Roman"/>
+        </w:rPr>
+      </w:pPr>
+      <w:r>
+        <w:rPr>
+          <w:rFonts w:cs="Times New Roman"/>
+        </w:rPr>
+        <w:t>На странице «Анкета»</w:t>
+      </w:r>
+      <w:r>
+        <w:rPr>
+          <w:rFonts w:cs="Times New Roman"/>
+        </w:rPr>
         <w:t xml:space="preserve"> расположено: </w:t>
       </w:r>
     </w:p>
@@ -11882,9 +12488,23 @@
         <w:t>П</w:t>
       </w:r>
       <w:r>
-        <w:t>оле для выбора даты рождения</w:t>
-      </w:r>
-      <w:r>
+        <w:t>оле для выбора даты рождения;</w:t>
+      </w:r>
+    </w:p>
+    <w:p>
+      <w:pPr>
+        <w:pStyle w:val="a6"/>
+      </w:pPr>
+      <w:r>
+        <w:t>П</w:t>
+      </w:r>
+      <w:r>
+        <w:t>оле для выбора города</w:t>
+      </w:r>
+      <w:r>
+        <w:rPr>
+          <w:lang w:val="en-US"/>
+        </w:rPr>
         <w:t>;</w:t>
       </w:r>
     </w:p>
@@ -11896,13 +12516,7 @@
         <w:t>П</w:t>
       </w:r>
       <w:r>
-        <w:t>оле для выбора города</w:t>
-      </w:r>
-      <w:r>
-        <w:rPr>
-          <w:lang w:val="en-US"/>
-        </w:rPr>
-        <w:t>;</w:t>
+        <w:t>оле для ввода информации «О себе»;</w:t>
       </w:r>
     </w:p>
     <w:p>
@@ -11910,51 +12524,10 @@
         <w:pStyle w:val="a6"/>
       </w:pPr>
       <w:r>
-        <w:t>П</w:t>
-      </w:r>
-      <w:r>
-        <w:t xml:space="preserve">оле для ввода информации </w:t>
-      </w:r>
-      <w:r>
-        <w:t>«</w:t>
-      </w:r>
-      <w:r>
-        <w:t>О себе</w:t>
-      </w:r>
-      <w:r>
-        <w:t>»</w:t>
-      </w:r>
-      <w:r>
-        <w:t>;</w:t>
-      </w:r>
-    </w:p>
-    <w:p>
-      <w:pPr>
-        <w:pStyle w:val="a6"/>
-      </w:pPr>
-      <w:r>
         <w:t>К</w:t>
       </w:r>
       <w:r>
-        <w:t xml:space="preserve">нопки для выбора пола </w:t>
-      </w:r>
-      <w:r>
-        <w:t>«</w:t>
-      </w:r>
-      <w:r>
-        <w:t>Мужской</w:t>
-      </w:r>
-      <w:r>
-        <w:t>/</w:t>
-      </w:r>
-      <w:r>
-        <w:t>Женский</w:t>
-      </w:r>
-      <w:r>
-        <w:t>»</w:t>
-      </w:r>
-      <w:r>
-        <w:t>;</w:t>
+        <w:t>нопки для выбора пола «Мужской/Женский»;</w:t>
       </w:r>
     </w:p>
     <w:p>
@@ -11966,16 +12539,7 @@
         <w:t>К</w:t>
       </w:r>
       <w:r>
-        <w:t xml:space="preserve">нопка </w:t>
-      </w:r>
-      <w:r>
-        <w:t>«</w:t>
-      </w:r>
-      <w:r>
-        <w:t>Загрузить фото</w:t>
-      </w:r>
-      <w:r>
-        <w:t>»</w:t>
+        <w:t>нопка «Загрузить фото»</w:t>
       </w:r>
       <w:r>
         <w:rPr>
@@ -11992,51 +12556,24 @@
         <w:t>К</w:t>
       </w:r>
       <w:r>
-        <w:t xml:space="preserve">нопка </w:t>
-      </w:r>
-      <w:r>
-        <w:t>«</w:t>
-      </w:r>
-      <w:r>
-        <w:t>Отправить</w:t>
-      </w:r>
-      <w:r>
-        <w:t>»</w:t>
-      </w:r>
-      <w:r>
-        <w:t xml:space="preserve">, которая перенаправляет на страницу </w:t>
-      </w:r>
-      <w:r>
-        <w:t>«</w:t>
-      </w:r>
-      <w:r>
-        <w:t>Окно загрузки</w:t>
-      </w:r>
-      <w:r>
-        <w:t>»</w:t>
-      </w:r>
-      <w:r>
-        <w:t>.</w:t>
+        <w:t>нопка «Отправить»</w:t>
+      </w:r>
+      <w:r>
+        <w:t>, которая перенаправляет на страницу «Окно загрузки».</w:t>
       </w:r>
     </w:p>
     <w:p>
       <w:pPr>
         <w:pStyle w:val="afc"/>
-      </w:pPr>
-      <w:r>
-        <w:t xml:space="preserve">На экране </w:t>
-      </w:r>
-      <w:r>
-        <w:t>«</w:t>
-      </w:r>
-      <w:r>
-        <w:t>Окно загрузки</w:t>
-      </w:r>
-      <w:r>
-        <w:t>»</w:t>
-      </w:r>
-      <w:r>
-        <w:t xml:space="preserve">. в центре располагаются тематическая картинка и небольшая информация с просьбой подождать генерацию музыки. </w:t>
+        <w:rPr>
+          <w:rFonts w:cs="Times New Roman"/>
+        </w:rPr>
+      </w:pPr>
+      <w:r>
+        <w:rPr>
+          <w:rFonts w:cs="Times New Roman"/>
+        </w:rPr>
+        <w:t xml:space="preserve">На экране «Окно загрузки». в центре располагаются тематическая картинка и небольшая информация с просьбой подождать генерацию музыки. </w:t>
       </w:r>
     </w:p>
     <w:p>
@@ -12052,9 +12589,13 @@
     <w:p>
       <w:pPr>
         <w:jc w:val="center"/>
-      </w:pPr>
-      <w:r>
-        <w:rPr>
+        <w:rPr>
+          <w:rFonts w:ascii="Times New Roman" w:hAnsi="Times New Roman" w:cs="Times New Roman"/>
+        </w:rPr>
+      </w:pPr>
+      <w:r>
+        <w:rPr>
+          <w:rFonts w:ascii="Times New Roman" w:hAnsi="Times New Roman" w:cs="Times New Roman"/>
           <w:noProof/>
         </w:rPr>
         <w:drawing>
@@ -12115,13 +12656,23 @@
         <w:t>Страница входа</w:t>
       </w:r>
     </w:p>
-    <w:p/>
+    <w:p>
+      <w:pPr>
+        <w:rPr>
+          <w:rFonts w:ascii="Times New Roman" w:hAnsi="Times New Roman" w:cs="Times New Roman"/>
+        </w:rPr>
+      </w:pPr>
+    </w:p>
     <w:p>
       <w:pPr>
         <w:jc w:val="center"/>
-      </w:pPr>
-      <w:r>
-        <w:rPr>
+        <w:rPr>
+          <w:rFonts w:ascii="Times New Roman" w:hAnsi="Times New Roman" w:cs="Times New Roman"/>
+        </w:rPr>
+      </w:pPr>
+      <w:r>
+        <w:rPr>
+          <w:rFonts w:ascii="Times New Roman" w:hAnsi="Times New Roman" w:cs="Times New Roman"/>
           <w:noProof/>
         </w:rPr>
         <w:lastRenderedPageBreak/>
@@ -12188,11 +12739,13 @@
         <w:pStyle w:val="afc"/>
         <w:jc w:val="center"/>
         <w:rPr>
+          <w:rFonts w:cs="Times New Roman"/>
           <w:lang w:val="en-US"/>
         </w:rPr>
       </w:pPr>
       <w:r>
         <w:rPr>
+          <w:rFonts w:cs="Times New Roman"/>
           <w:noProof/>
         </w:rPr>
         <w:lastRenderedPageBreak/>
@@ -12244,12 +12797,19 @@
     <w:p>
       <w:pPr>
         <w:jc w:val="center"/>
-      </w:pPr>
-      <w:r>
+        <w:rPr>
+          <w:rFonts w:ascii="Times New Roman" w:hAnsi="Times New Roman" w:cs="Times New Roman"/>
+        </w:rPr>
+      </w:pPr>
+      <w:r>
+        <w:rPr>
+          <w:rFonts w:ascii="Times New Roman" w:hAnsi="Times New Roman" w:cs="Times New Roman"/>
+        </w:rPr>
         <w:br w:type="page"/>
       </w:r>
       <w:r>
         <w:rPr>
+          <w:rFonts w:ascii="Times New Roman" w:hAnsi="Times New Roman" w:cs="Times New Roman"/>
           <w:noProof/>
         </w:rPr>
         <w:lastRenderedPageBreak/>
@@ -12319,19 +12879,28 @@
     <w:p>
       <w:pPr>
         <w:pStyle w:val="afc"/>
-      </w:pPr>
-      <w:r>
-        <w:t>Страница доступна всем пользователям</w:t>
-      </w:r>
-      <w:r>
-        <w:t>.</w:t>
+        <w:rPr>
+          <w:rFonts w:cs="Times New Roman"/>
+        </w:rPr>
+      </w:pPr>
+      <w:r>
+        <w:rPr>
+          <w:rFonts w:cs="Times New Roman"/>
+        </w:rPr>
+        <w:t>Страница доступна всем пользователям.</w:t>
       </w:r>
     </w:p>
     <w:p>
       <w:pPr>
         <w:pStyle w:val="afc"/>
-      </w:pPr>
-      <w:r>
+        <w:rPr>
+          <w:rFonts w:cs="Times New Roman"/>
+        </w:rPr>
+      </w:pPr>
+      <w:r>
+        <w:rPr>
+          <w:rFonts w:cs="Times New Roman"/>
+        </w:rPr>
         <w:t>На странице расположено:</w:t>
       </w:r>
     </w:p>
@@ -12343,9 +12912,23 @@
         <w:t>Ф</w:t>
       </w:r>
       <w:r>
-        <w:t>ото пользователя, попавшегося в ленте</w:t>
-      </w:r>
-      <w:r>
+        <w:t>ото пользователя, попавшегося в ленте;</w:t>
+      </w:r>
+    </w:p>
+    <w:p>
+      <w:pPr>
+        <w:pStyle w:val="a6"/>
+      </w:pPr>
+      <w:r>
+        <w:t>И</w:t>
+      </w:r>
+      <w:r>
+        <w:t>мя пользователя</w:t>
+      </w:r>
+      <w:r>
+        <w:rPr>
+          <w:lang w:val="en-US"/>
+        </w:rPr>
         <w:t>;</w:t>
       </w:r>
     </w:p>
@@ -12354,10 +12937,10 @@
         <w:pStyle w:val="a6"/>
       </w:pPr>
       <w:r>
-        <w:t>И</w:t>
-      </w:r>
-      <w:r>
-        <w:t>мя пользователя</w:t>
+        <w:t>Го</w:t>
+      </w:r>
+      <w:r>
+        <w:t>род пользователя</w:t>
       </w:r>
       <w:r>
         <w:rPr>
@@ -12371,30 +12954,10 @@
         <w:pStyle w:val="a6"/>
       </w:pPr>
       <w:r>
-        <w:t>Го</w:t>
-      </w:r>
-      <w:r>
-        <w:t>род пользователя</w:t>
-      </w:r>
-      <w:r>
-        <w:rPr>
-          <w:lang w:val="en-US"/>
-        </w:rPr>
-        <w:t>;</w:t>
-      </w:r>
-    </w:p>
-    <w:p>
-      <w:pPr>
-        <w:pStyle w:val="a6"/>
-      </w:pPr>
-      <w:r>
         <w:t>К</w:t>
       </w:r>
       <w:r>
-        <w:t>нопка для прослушивания трека пользователя, сгенерированного ИИ по описанию профиля</w:t>
-      </w:r>
-      <w:r>
-        <w:t>;</w:t>
+        <w:t>нопка для прослушивания трека пользователя, сгенерированного ИИ по описанию профиля;</w:t>
       </w:r>
     </w:p>
     <w:p>
@@ -12406,19 +12969,21 @@
         <w:t>К</w:t>
       </w:r>
       <w:r>
-        <w:t xml:space="preserve">нопка </w:t>
-      </w:r>
-      <w:r>
-        <w:t>«</w:t>
-      </w:r>
-      <w:r>
-        <w:t>Крестик</w:t>
-      </w:r>
-      <w:r>
-        <w:t>»</w:t>
-      </w:r>
-      <w:r>
-        <w:t xml:space="preserve"> для отклонения анкеты</w:t>
+        <w:t>нопка «Крестик» для отклонения анкеты;</w:t>
+      </w:r>
+    </w:p>
+    <w:p>
+      <w:pPr>
+        <w:pStyle w:val="a6"/>
+      </w:pPr>
+      <w:r>
+        <w:t>К</w:t>
+      </w:r>
+      <w:r>
+        <w:t xml:space="preserve">нопка «Сердечка» для </w:t>
+      </w:r>
+      <w:r>
+        <w:t>оценки анкеты</w:t>
       </w:r>
       <w:r>
         <w:t>;</w:t>
@@ -12426,45 +12991,23 @@
     </w:p>
     <w:p>
       <w:pPr>
-        <w:pStyle w:val="a6"/>
-      </w:pPr>
-      <w:r>
-        <w:t>К</w:t>
-      </w:r>
-      <w:r>
-        <w:t xml:space="preserve">нопка </w:t>
-      </w:r>
-      <w:r>
-        <w:t>«</w:t>
-      </w:r>
-      <w:r>
-        <w:t>Сердечка</w:t>
-      </w:r>
-      <w:r>
-        <w:t>»</w:t>
-      </w:r>
-      <w:r>
-        <w:t xml:space="preserve"> для </w:t>
-      </w:r>
-      <w:r>
-        <w:t>оценки анкеты</w:t>
-      </w:r>
-      <w:r>
-        <w:t>;</w:t>
-      </w:r>
-    </w:p>
-    <w:p>
-      <w:pPr>
         <w:pStyle w:val="afc"/>
+        <w:rPr>
+          <w:rFonts w:cs="Times New Roman"/>
+        </w:rPr>
       </w:pPr>
     </w:p>
     <w:p>
       <w:pPr>
         <w:pStyle w:val="afc"/>
         <w:jc w:val="center"/>
-      </w:pPr>
-      <w:r>
-        <w:rPr>
+        <w:rPr>
+          <w:rFonts w:cs="Times New Roman"/>
+        </w:rPr>
+      </w:pPr>
+      <w:r>
+        <w:rPr>
+          <w:rFonts w:cs="Times New Roman"/>
           <w:noProof/>
         </w:rPr>
         <w:drawing>
@@ -12535,25 +13078,28 @@
     <w:p>
       <w:pPr>
         <w:pStyle w:val="afc"/>
-      </w:pPr>
-      <w:r>
-        <w:t xml:space="preserve">Страница доступна </w:t>
-      </w:r>
-      <w:r>
-        <w:t xml:space="preserve">только </w:t>
-      </w:r>
-      <w:r>
-        <w:t>авторизованным пользователям</w:t>
-      </w:r>
-      <w:r>
-        <w:t xml:space="preserve">. </w:t>
+        <w:rPr>
+          <w:rFonts w:cs="Times New Roman"/>
+        </w:rPr>
+      </w:pPr>
+      <w:r>
+        <w:rPr>
+          <w:rFonts w:cs="Times New Roman"/>
+        </w:rPr>
+        <w:t xml:space="preserve">Страница доступна только авторизованным пользователям. </w:t>
       </w:r>
     </w:p>
     <w:p>
       <w:pPr>
         <w:pStyle w:val="afc"/>
-      </w:pPr>
-      <w:r>
+        <w:rPr>
+          <w:rFonts w:cs="Times New Roman"/>
+        </w:rPr>
+      </w:pPr>
+      <w:r>
+        <w:rPr>
+          <w:rFonts w:cs="Times New Roman"/>
+        </w:rPr>
         <w:t>В шапке страницы расположен логотип приложения.</w:t>
       </w:r>
     </w:p>
@@ -12561,58 +13107,80 @@
       <w:pPr>
         <w:pStyle w:val="afc"/>
         <w:ind w:firstLine="0"/>
-      </w:pPr>
-      <w:r>
+        <w:rPr>
+          <w:rFonts w:cs="Times New Roman"/>
+        </w:rPr>
+      </w:pPr>
+      <w:r>
+        <w:rPr>
+          <w:rFonts w:cs="Times New Roman"/>
+        </w:rPr>
         <w:lastRenderedPageBreak/>
         <w:t xml:space="preserve">На странице расположен список пользователей, с которыми у вас произошел </w:t>
       </w:r>
       <w:proofErr w:type="spellStart"/>
       <w:r>
+        <w:rPr>
+          <w:rFonts w:cs="Times New Roman"/>
+        </w:rPr>
         <w:t>мэтч</w:t>
       </w:r>
       <w:proofErr w:type="spellEnd"/>
       <w:r>
+        <w:rPr>
+          <w:rFonts w:cs="Times New Roman"/>
+        </w:rPr>
         <w:t>:</w:t>
       </w:r>
       <w:r>
+        <w:rPr>
+          <w:rFonts w:cs="Times New Roman"/>
+        </w:rPr>
         <w:t xml:space="preserve"> </w:t>
       </w:r>
       <w:r>
+        <w:rPr>
+          <w:rFonts w:cs="Times New Roman"/>
+        </w:rPr>
         <w:t>фото пользователя</w:t>
       </w:r>
       <w:r>
+        <w:rPr>
+          <w:rFonts w:cs="Times New Roman"/>
+        </w:rPr>
         <w:t>, которое является также кнопкой для перехода в чат с пользователем</w:t>
       </w:r>
       <w:r>
-        <w:t xml:space="preserve">, имя, кнопка трека, сгенерированного ИИ по описанию пользователя, кнопка </w:t>
-      </w:r>
-      <w:r>
-        <w:t>«</w:t>
-      </w:r>
-      <w:r>
-        <w:t>Крестик</w:t>
-      </w:r>
-      <w:r>
-        <w:t>»</w:t>
-      </w:r>
-      <w:r>
-        <w:t xml:space="preserve"> для отмены </w:t>
-      </w:r>
-      <w:proofErr w:type="spellStart"/>
-      <w:r>
+        <w:rPr>
+          <w:rFonts w:cs="Times New Roman"/>
+        </w:rPr>
+        <w:t xml:space="preserve">, имя, кнопка трека, сгенерированного ИИ по описанию пользователя, кнопка «Крестик» для отмены </w:t>
+      </w:r>
+      <w:proofErr w:type="spellStart"/>
+      <w:r>
+        <w:rPr>
+          <w:rFonts w:cs="Times New Roman"/>
+        </w:rPr>
         <w:t>мэтча</w:t>
       </w:r>
       <w:proofErr w:type="spellEnd"/>
       <w:r>
+        <w:rPr>
+          <w:rFonts w:cs="Times New Roman"/>
+        </w:rPr>
         <w:t xml:space="preserve"> с определенным пользователем. </w:t>
       </w:r>
     </w:p>
     <w:p>
       <w:pPr>
         <w:pStyle w:val="afc"/>
-      </w:pPr>
-      <w:r>
-        <w:rPr>
+        <w:rPr>
+          <w:rFonts w:cs="Times New Roman"/>
+        </w:rPr>
+      </w:pPr>
+      <w:r>
+        <w:rPr>
+          <w:rFonts w:cs="Times New Roman"/>
           <w:noProof/>
         </w:rPr>
         <w:drawing>
@@ -12679,7 +13247,13 @@
       </w:r>
       <w:proofErr w:type="spellEnd"/>
     </w:p>
-    <w:p/>
+    <w:p>
+      <w:pPr>
+        <w:rPr>
+          <w:rFonts w:ascii="Times New Roman" w:hAnsi="Times New Roman" w:cs="Times New Roman"/>
+        </w:rPr>
+      </w:pPr>
+    </w:p>
     <w:p>
       <w:pPr>
         <w:rPr>
@@ -12690,6 +13264,9 @@
         </w:rPr>
       </w:pPr>
       <w:r>
+        <w:rPr>
+          <w:rFonts w:ascii="Times New Roman" w:hAnsi="Times New Roman" w:cs="Times New Roman"/>
+        </w:rPr>
         <w:br w:type="page"/>
       </w:r>
     </w:p>
@@ -12707,24 +13284,42 @@
     <w:p>
       <w:pPr>
         <w:pStyle w:val="afc"/>
-      </w:pPr>
-      <w:r>
+        <w:rPr>
+          <w:rFonts w:cs="Times New Roman"/>
+        </w:rPr>
+      </w:pPr>
+      <w:r>
+        <w:rPr>
+          <w:rFonts w:cs="Times New Roman"/>
+        </w:rPr>
         <w:t xml:space="preserve">Страница доступна только авторизованным пользователям. </w:t>
       </w:r>
     </w:p>
     <w:p>
       <w:pPr>
         <w:pStyle w:val="afc"/>
-      </w:pPr>
-      <w:r>
+        <w:rPr>
+          <w:rFonts w:cs="Times New Roman"/>
+        </w:rPr>
+      </w:pPr>
+      <w:r>
+        <w:rPr>
+          <w:rFonts w:cs="Times New Roman"/>
+        </w:rPr>
         <w:t>В шапке страницы расположен логотип приложения.</w:t>
       </w:r>
     </w:p>
     <w:p>
       <w:pPr>
         <w:pStyle w:val="afc"/>
-      </w:pPr>
-      <w:r>
+        <w:rPr>
+          <w:rFonts w:cs="Times New Roman"/>
+        </w:rPr>
+      </w:pPr>
+      <w:r>
+        <w:rPr>
+          <w:rFonts w:cs="Times New Roman"/>
+        </w:rPr>
         <w:t>На странице расположен список пользователей, с которыми есть диалог. Фотографии пользователей, имя -на которые можно нажать для переходы в личные сообщения.</w:t>
       </w:r>
     </w:p>
@@ -12811,53 +13406,29 @@
     <w:p>
       <w:pPr>
         <w:pStyle w:val="afc"/>
-      </w:pPr>
-      <w:r>
+        <w:rPr>
+          <w:rFonts w:cs="Times New Roman"/>
+        </w:rPr>
+      </w:pPr>
+      <w:r>
+        <w:rPr>
+          <w:rFonts w:cs="Times New Roman"/>
+        </w:rPr>
         <w:t xml:space="preserve">Страница доступна только авторизованным пользователям. </w:t>
       </w:r>
     </w:p>
     <w:p>
       <w:pPr>
         <w:pStyle w:val="afc"/>
-      </w:pPr>
-      <w:r>
-        <w:t xml:space="preserve">На странице расположено: фото профиля, информация о пользователе (имя, город), кнопка для прослушивания своего трека с его названием, а также кнопка </w:t>
-      </w:r>
-      <w:r>
-        <w:t>«</w:t>
-      </w:r>
-      <w:r>
-        <w:t>Настройки</w:t>
-      </w:r>
-      <w:r>
-        <w:t>»</w:t>
-      </w:r>
-      <w:r>
-        <w:t xml:space="preserve">, кнопка </w:t>
-      </w:r>
-      <w:r>
-        <w:t>«</w:t>
-      </w:r>
-      <w:r>
-        <w:t>Изменить описание</w:t>
-      </w:r>
-      <w:r>
-        <w:t>»</w:t>
-      </w:r>
-      <w:r>
-        <w:t xml:space="preserve">, кнопка </w:t>
-      </w:r>
-      <w:r>
-        <w:t>«</w:t>
-      </w:r>
-      <w:r>
-        <w:t>Изменить фото</w:t>
-      </w:r>
-      <w:r>
-        <w:t>»</w:t>
-      </w:r>
-      <w:r>
-        <w:t>.</w:t>
+        <w:rPr>
+          <w:rFonts w:cs="Times New Roman"/>
+        </w:rPr>
+      </w:pPr>
+      <w:r>
+        <w:rPr>
+          <w:rFonts w:cs="Times New Roman"/>
+        </w:rPr>
+        <w:t>На странице расположено: фото профиля, информация о пользователе (имя, город), кнопка для прослушивания своего трека с его названием, а также кнопка «Настройки», кнопка «Изменить описание», кнопка «Изменить фото».</w:t>
       </w:r>
     </w:p>
     <w:p>
@@ -12953,109 +13524,107 @@
     <w:p>
       <w:pPr>
         <w:pStyle w:val="afc"/>
-      </w:pPr>
-      <w:r>
+        <w:rPr>
+          <w:rFonts w:cs="Times New Roman"/>
+        </w:rPr>
+      </w:pPr>
+      <w:r>
+        <w:rPr>
+          <w:rFonts w:cs="Times New Roman"/>
+        </w:rPr>
         <w:t xml:space="preserve">Страница доступна только авторизованным пользователям. </w:t>
       </w:r>
     </w:p>
     <w:p>
       <w:pPr>
         <w:pStyle w:val="afc"/>
-      </w:pPr>
-      <w:r>
-        <w:t>В шапке страницы расположен логотип приложения. На странице расположена кнопка для включения</w:t>
-      </w:r>
-      <w:r>
+        <w:rPr>
+          <w:rFonts w:cs="Times New Roman"/>
+        </w:rPr>
+      </w:pPr>
+      <w:r>
+        <w:rPr>
+          <w:rFonts w:cs="Times New Roman"/>
+        </w:rPr>
+        <w:t xml:space="preserve">В шапке страницы расположен логотип приложения. На странице расположена кнопка для включения/отключения </w:t>
+      </w:r>
+      <w:proofErr w:type="spellStart"/>
+      <w:r>
+        <w:rPr>
+          <w:rFonts w:cs="Times New Roman"/>
+        </w:rPr>
+        <w:t>автопроигрывания</w:t>
+      </w:r>
+      <w:proofErr w:type="spellEnd"/>
+      <w:r>
+        <w:rPr>
+          <w:rFonts w:cs="Times New Roman"/>
+        </w:rPr>
+        <w:t xml:space="preserve"> трека, кнопки для изменения языка приложения «</w:t>
+      </w:r>
+      <w:proofErr w:type="spellStart"/>
+      <w:r>
+        <w:rPr>
+          <w:rFonts w:cs="Times New Roman"/>
+          <w:lang w:val="en-US"/>
+        </w:rPr>
+        <w:t>en</w:t>
+      </w:r>
+      <w:proofErr w:type="spellEnd"/>
+      <w:r>
+        <w:rPr>
+          <w:rFonts w:cs="Times New Roman"/>
+        </w:rPr>
         <w:t>/</w:t>
       </w:r>
-      <w:r>
-        <w:t xml:space="preserve">отключения </w:t>
-      </w:r>
-      <w:proofErr w:type="spellStart"/>
-      <w:r>
-        <w:t>автопроигрывания</w:t>
-      </w:r>
-      <w:proofErr w:type="spellEnd"/>
-      <w:r>
-        <w:t xml:space="preserve"> трека, кнопки для изменения языка приложения </w:t>
-      </w:r>
-      <w:r>
-        <w:t>«</w:t>
-      </w:r>
-      <w:proofErr w:type="spellStart"/>
-      <w:r>
-        <w:rPr>
+      <w:proofErr w:type="spellStart"/>
+      <w:r>
+        <w:rPr>
+          <w:rFonts w:cs="Times New Roman"/>
           <w:lang w:val="en-US"/>
         </w:rPr>
-        <w:t>en</w:t>
-      </w:r>
-      <w:proofErr w:type="spellEnd"/>
-      <w:r>
-        <w:t>/</w:t>
-      </w:r>
-      <w:proofErr w:type="spellStart"/>
-      <w:r>
-        <w:rPr>
+        <w:t>ru</w:t>
+      </w:r>
+      <w:proofErr w:type="spellEnd"/>
+      <w:r>
+        <w:rPr>
+          <w:rFonts w:cs="Times New Roman"/>
+        </w:rPr>
+        <w:t xml:space="preserve">», кнопка для смены геолокации, ползунок для выбора возрастного диапазона, кнопка для перехода на страницу «Покупка </w:t>
+      </w:r>
+      <w:r>
+        <w:rPr>
+          <w:rFonts w:cs="Times New Roman"/>
           <w:lang w:val="en-US"/>
         </w:rPr>
-        <w:t>ru</w:t>
-      </w:r>
-      <w:proofErr w:type="spellEnd"/>
-      <w:r>
-        <w:t>»</w:t>
-      </w:r>
-      <w:r>
-        <w:t>,</w:t>
-      </w:r>
-      <w:r>
+        <w:t>Vibe</w:t>
+      </w:r>
+      <w:r>
+        <w:rPr>
+          <w:rFonts w:cs="Times New Roman"/>
+        </w:rPr>
         <w:t xml:space="preserve"> </w:t>
       </w:r>
       <w:r>
-        <w:t xml:space="preserve">кнопка для смены геолокации, ползунок для выбора возрастного диапазона, кнопка для перехода на страницу </w:t>
-      </w:r>
-      <w:r>
-        <w:t>«</w:t>
-      </w:r>
-      <w:r>
-        <w:t xml:space="preserve">Покупка </w:t>
-      </w:r>
-      <w:r>
-        <w:rPr>
+        <w:rPr>
+          <w:rFonts w:cs="Times New Roman"/>
           <w:lang w:val="en-US"/>
         </w:rPr>
-        <w:t>Vibe</w:t>
-      </w:r>
-      <w:r>
-        <w:t xml:space="preserve"> </w:t>
-      </w:r>
-      <w:r>
-        <w:rPr>
-          <w:lang w:val="en-US"/>
-        </w:rPr>
         <w:t>Premium</w:t>
       </w:r>
       <w:r>
-        <w:t>»</w:t>
-      </w:r>
-      <w:r>
-        <w:t xml:space="preserve">, а также кнопка </w:t>
-      </w:r>
-      <w:r>
-        <w:t>«</w:t>
-      </w:r>
-      <w:r>
-        <w:t>Выйти из аккаунта</w:t>
-      </w:r>
-      <w:r>
-        <w:t>»</w:t>
-      </w:r>
-      <w:r>
-        <w:t xml:space="preserve"> внизу страницы.</w:t>
+        <w:rPr>
+          <w:rFonts w:cs="Times New Roman"/>
+        </w:rPr>
+        <w:t>», а также кнопка «Выйти из аккаунта» внизу страницы.</w:t>
       </w:r>
     </w:p>
     <w:p>
       <w:pPr>
         <w:pStyle w:val="afc"/>
+        <w:rPr>
+          <w:rFonts w:cs="Times New Roman"/>
+        </w:rPr>
       </w:pPr>
     </w:p>
     <w:p>
@@ -13140,57 +13709,49 @@
     <w:p>
       <w:pPr>
         <w:pStyle w:val="afc"/>
-      </w:pPr>
-      <w:r>
+        <w:rPr>
+          <w:rFonts w:cs="Times New Roman"/>
+        </w:rPr>
+      </w:pPr>
+      <w:r>
+        <w:rPr>
+          <w:rFonts w:cs="Times New Roman"/>
+        </w:rPr>
         <w:t xml:space="preserve">Страница доступна только авторизованным пользователям. </w:t>
       </w:r>
     </w:p>
     <w:p>
       <w:pPr>
         <w:pStyle w:val="afc"/>
-      </w:pPr>
-      <w:r>
-        <w:t>В шапке страницы расположен логотип приложения.</w:t>
-      </w:r>
-      <w:r>
-        <w:t xml:space="preserve"> А также на странице расположено поле для ввода описания </w:t>
-      </w:r>
-      <w:r>
-        <w:t>«</w:t>
-      </w:r>
-      <w:r>
-        <w:t>О себе</w:t>
-      </w:r>
-      <w:r>
-        <w:t>»</w:t>
-      </w:r>
-      <w:r>
-        <w:t xml:space="preserve">, 2 трека с </w:t>
-      </w:r>
-      <w:r>
+        <w:rPr>
+          <w:rFonts w:cs="Times New Roman"/>
+        </w:rPr>
+      </w:pPr>
+      <w:r>
+        <w:rPr>
+          <w:rFonts w:cs="Times New Roman"/>
+        </w:rPr>
+        <w:t xml:space="preserve">В шапке страницы расположен логотип приложения. А также на странице расположено поле для ввода описания «О себе», 2 трека с </w:t>
+      </w:r>
+      <w:r>
+        <w:rPr>
+          <w:rFonts w:cs="Times New Roman"/>
+        </w:rPr>
         <w:lastRenderedPageBreak/>
-        <w:t xml:space="preserve">возможностью прослушивания, 2 кнопки для выбора трека, кнопка </w:t>
-      </w:r>
-      <w:r>
-        <w:t>«</w:t>
-      </w:r>
-      <w:r>
-        <w:t>Сгенерировать</w:t>
-      </w:r>
-      <w:r>
-        <w:t>»</w:t>
-      </w:r>
-      <w:r>
-        <w:t>.</w:t>
+        <w:t>возможностью прослушивания, 2 кнопки для выбора трека, кнопка «Сгенерировать».</w:t>
       </w:r>
     </w:p>
     <w:p>
       <w:pPr>
         <w:pStyle w:val="afc"/>
         <w:jc w:val="center"/>
-      </w:pPr>
-      <w:r>
-        <w:rPr>
+        <w:rPr>
+          <w:rFonts w:cs="Times New Roman"/>
+        </w:rPr>
+      </w:pPr>
+      <w:r>
+        <w:rPr>
+          <w:rFonts w:cs="Times New Roman"/>
           <w:noProof/>
         </w:rPr>
         <w:drawing>
@@ -13261,15 +13822,24 @@
     <w:p>
       <w:pPr>
         <w:pStyle w:val="afc"/>
-      </w:pPr>
-      <w:r>
-        <w:t xml:space="preserve">Страница доступна только авторизованным пользователям. </w:t>
-      </w:r>
-      <w:r>
-        <w:t>На странице написана информация о подписке, кнопки для выбора подписки, кнопка для оформления покупки.</w:t>
-      </w:r>
-    </w:p>
-    <w:p/>
+        <w:rPr>
+          <w:rFonts w:cs="Times New Roman"/>
+        </w:rPr>
+      </w:pPr>
+      <w:r>
+        <w:rPr>
+          <w:rFonts w:cs="Times New Roman"/>
+        </w:rPr>
+        <w:t>Страница доступна только авторизованным пользователям. На странице написана информация о подписке, кнопки для выбора подписки, кнопка для оформления покупки.</w:t>
+      </w:r>
+    </w:p>
+    <w:p>
+      <w:pPr>
+        <w:rPr>
+          <w:rFonts w:ascii="Times New Roman" w:hAnsi="Times New Roman" w:cs="Times New Roman"/>
+        </w:rPr>
+      </w:pPr>
+    </w:p>
     <w:p>
       <w:pPr>
         <w:pStyle w:val="a5"/>
@@ -13361,24 +13931,42 @@
     <w:p>
       <w:pPr>
         <w:pStyle w:val="afc"/>
-      </w:pPr>
-      <w:r>
+        <w:rPr>
+          <w:rFonts w:cs="Times New Roman"/>
+        </w:rPr>
+      </w:pPr>
+      <w:r>
+        <w:rPr>
+          <w:rFonts w:cs="Times New Roman"/>
+        </w:rPr>
         <w:t>Серверная часть приложения «</w:t>
       </w:r>
       <w:proofErr w:type="spellStart"/>
       <w:r>
+        <w:rPr>
+          <w:rFonts w:cs="Times New Roman"/>
+        </w:rPr>
         <w:t>Vibe</w:t>
       </w:r>
       <w:proofErr w:type="spellEnd"/>
       <w:r>
+        <w:rPr>
+          <w:rFonts w:cs="Times New Roman"/>
+        </w:rPr>
         <w:t xml:space="preserve">» управляет бизнес-логикой, хранением данных и интеграцией с </w:t>
       </w:r>
       <w:proofErr w:type="spellStart"/>
       <w:r>
+        <w:rPr>
+          <w:rFonts w:cs="Times New Roman"/>
+        </w:rPr>
         <w:t>Suno</w:t>
       </w:r>
       <w:proofErr w:type="spellEnd"/>
       <w:r>
+        <w:rPr>
+          <w:rFonts w:cs="Times New Roman"/>
+        </w:rPr>
         <w:t xml:space="preserve"> API. Основные функции:</w:t>
       </w:r>
     </w:p>
@@ -13395,29 +13983,50 @@
     <w:p>
       <w:pPr>
         <w:pStyle w:val="afc"/>
-      </w:pPr>
-      <w:proofErr w:type="spellStart"/>
-      <w:r>
+        <w:rPr>
+          <w:rFonts w:cs="Times New Roman"/>
+        </w:rPr>
+      </w:pPr>
+      <w:proofErr w:type="spellStart"/>
+      <w:r>
+        <w:rPr>
+          <w:rFonts w:cs="Times New Roman"/>
+        </w:rPr>
         <w:t>PostgreSQL</w:t>
       </w:r>
       <w:proofErr w:type="spellEnd"/>
       <w:r>
+        <w:rPr>
+          <w:rFonts w:cs="Times New Roman"/>
+        </w:rPr>
         <w:t xml:space="preserve"> используется для хранения пользовательских профилей, </w:t>
       </w:r>
       <w:proofErr w:type="spellStart"/>
       <w:r>
+        <w:rPr>
+          <w:rFonts w:cs="Times New Roman"/>
+        </w:rPr>
         <w:t>мэтчей</w:t>
       </w:r>
       <w:proofErr w:type="spellEnd"/>
       <w:r>
+        <w:rPr>
+          <w:rFonts w:cs="Times New Roman"/>
+        </w:rPr>
         <w:t xml:space="preserve">, чатов и логов. Spring Data JPA обеспечивает взаимодействие с базой данных через Java-объекты, упрощая управление моделями (User, Profile, Match, </w:t>
       </w:r>
       <w:proofErr w:type="spellStart"/>
       <w:r>
+        <w:rPr>
+          <w:rFonts w:cs="Times New Roman"/>
+        </w:rPr>
         <w:t>Chat</w:t>
       </w:r>
       <w:proofErr w:type="spellEnd"/>
       <w:r>
+        <w:rPr>
+          <w:rFonts w:cs="Times New Roman"/>
+        </w:rPr>
         <w:t>).</w:t>
       </w:r>
     </w:p>
@@ -13434,16 +14043,28 @@
     <w:p>
       <w:pPr>
         <w:pStyle w:val="afc"/>
-      </w:pPr>
-      <w:r>
+        <w:rPr>
+          <w:rFonts w:cs="Times New Roman"/>
+        </w:rPr>
+      </w:pPr>
+      <w:r>
+        <w:rPr>
+          <w:rFonts w:cs="Times New Roman"/>
+        </w:rPr>
         <w:t xml:space="preserve">При заполнении или редактировании поля «О себе» сервер отправляет запрос к </w:t>
       </w:r>
       <w:proofErr w:type="spellStart"/>
       <w:r>
+        <w:rPr>
+          <w:rFonts w:cs="Times New Roman"/>
+        </w:rPr>
         <w:t>Suno</w:t>
       </w:r>
       <w:proofErr w:type="spellEnd"/>
       <w:r>
+        <w:rPr>
+          <w:rFonts w:cs="Times New Roman"/>
+        </w:rPr>
         <w:t xml:space="preserve"> API с данными пользователя (имя, возраст, описание). API возвращает два 20-секундных аудиотрека, которые сохраняются и связываются с профилем пользователя.</w:t>
       </w:r>
     </w:p>
@@ -13460,16 +14081,28 @@
     <w:p>
       <w:pPr>
         <w:pStyle w:val="afc"/>
-      </w:pPr>
-      <w:r>
+        <w:rPr>
+          <w:rFonts w:cs="Times New Roman"/>
+        </w:rPr>
+      </w:pPr>
+      <w:r>
+        <w:rPr>
+          <w:rFonts w:cs="Times New Roman"/>
+        </w:rPr>
         <w:t xml:space="preserve">Система мэтчинга регистрирует «лайки» и «дизлайки» пользователей. При взаимном «лайке» создается </w:t>
       </w:r>
       <w:proofErr w:type="spellStart"/>
       <w:r>
+        <w:rPr>
+          <w:rFonts w:cs="Times New Roman"/>
+        </w:rPr>
         <w:t>мэтч</w:t>
       </w:r>
       <w:proofErr w:type="spellEnd"/>
       <w:r>
+        <w:rPr>
+          <w:rFonts w:cs="Times New Roman"/>
+        </w:rPr>
         <w:t>, открывающий доступ к чату. Бесплатный режим ограничивает пользователей 20 действиями в сутки, что контролируется сервером.</w:t>
       </w:r>
     </w:p>
@@ -13486,24 +14119,42 @@
     <w:p>
       <w:pPr>
         <w:pStyle w:val="afc"/>
-      </w:pPr>
-      <w:r>
+        <w:rPr>
+          <w:rFonts w:cs="Times New Roman"/>
+        </w:rPr>
+      </w:pPr>
+      <w:r>
+        <w:rPr>
+          <w:rFonts w:cs="Times New Roman"/>
+        </w:rPr>
         <w:t xml:space="preserve">После </w:t>
       </w:r>
       <w:proofErr w:type="spellStart"/>
       <w:r>
+        <w:rPr>
+          <w:rFonts w:cs="Times New Roman"/>
+        </w:rPr>
         <w:t>мэтча</w:t>
       </w:r>
       <w:proofErr w:type="spellEnd"/>
       <w:r>
+        <w:rPr>
+          <w:rFonts w:cs="Times New Roman"/>
+        </w:rPr>
         <w:t xml:space="preserve"> пользователи могут обмениваться текстовыми сообщениями и фотографиями. История чатов сохраняется в </w:t>
       </w:r>
       <w:proofErr w:type="spellStart"/>
       <w:r>
+        <w:rPr>
+          <w:rFonts w:cs="Times New Roman"/>
+        </w:rPr>
         <w:t>PostgreSQL</w:t>
       </w:r>
       <w:proofErr w:type="spellEnd"/>
       <w:r>
+        <w:rPr>
+          <w:rFonts w:cs="Times New Roman"/>
+        </w:rPr>
         <w:t>, а сервер обеспечивает доставку сообщений в реальном времени.</w:t>
       </w:r>
     </w:p>
@@ -13520,24 +14171,42 @@
     <w:p>
       <w:pPr>
         <w:pStyle w:val="afc"/>
-      </w:pPr>
-      <w:r>
+        <w:rPr>
+          <w:rFonts w:cs="Times New Roman"/>
+        </w:rPr>
+      </w:pPr>
+      <w:r>
+        <w:rPr>
+          <w:rFonts w:cs="Times New Roman"/>
+        </w:rPr>
         <w:t xml:space="preserve">Реализована с использованием Spring Security и JWT. Пароли хранятся в зашифрованном виде (например, с использованием </w:t>
       </w:r>
       <w:proofErr w:type="spellStart"/>
       <w:r>
+        <w:rPr>
+          <w:rFonts w:cs="Times New Roman"/>
+        </w:rPr>
         <w:t>BCrypt</w:t>
       </w:r>
       <w:proofErr w:type="spellEnd"/>
       <w:r>
+        <w:rPr>
+          <w:rFonts w:cs="Times New Roman"/>
+        </w:rPr>
         <w:t xml:space="preserve">). Защита от CSRF, XSS, SQL-инъекций и </w:t>
       </w:r>
       <w:proofErr w:type="spellStart"/>
       <w:r>
+        <w:rPr>
+          <w:rFonts w:cs="Times New Roman"/>
+        </w:rPr>
         <w:t>brute-force</w:t>
       </w:r>
       <w:proofErr w:type="spellEnd"/>
       <w:r>
+        <w:rPr>
+          <w:rFonts w:cs="Times New Roman"/>
+        </w:rPr>
         <w:t xml:space="preserve"> атак реализована на уровне сервера с использованием Java и Spring Security.</w:t>
       </w:r>
     </w:p>
@@ -13555,16 +14224,28 @@
     <w:p>
       <w:pPr>
         <w:pStyle w:val="afc"/>
-      </w:pPr>
-      <w:r>
+        <w:rPr>
+          <w:rFonts w:cs="Times New Roman"/>
+        </w:rPr>
+      </w:pPr>
+      <w:r>
+        <w:rPr>
+          <w:rFonts w:cs="Times New Roman"/>
+        </w:rPr>
         <w:t xml:space="preserve">Администраторы имеют доступ к панели управления, позволяющей просматривать, модерировать и блокировать профили пользователей. Все действия </w:t>
       </w:r>
       <w:proofErr w:type="spellStart"/>
       <w:r>
+        <w:rPr>
+          <w:rFonts w:cs="Times New Roman"/>
+        </w:rPr>
         <w:t>логируются</w:t>
       </w:r>
       <w:proofErr w:type="spellEnd"/>
       <w:r>
+        <w:rPr>
+          <w:rFonts w:cs="Times New Roman"/>
+        </w:rPr>
         <w:t xml:space="preserve"> для аудита.</w:t>
       </w:r>
     </w:p>
@@ -13581,32 +14262,56 @@
     <w:p>
       <w:pPr>
         <w:pStyle w:val="afc"/>
-      </w:pPr>
-      <w:r>
+        <w:rPr>
+          <w:rFonts w:cs="Times New Roman"/>
+        </w:rPr>
+      </w:pPr>
+      <w:r>
+        <w:rPr>
+          <w:rFonts w:cs="Times New Roman"/>
+        </w:rPr>
         <w:t>Было проведено интеграционное тестирование приложения </w:t>
       </w:r>
       <w:proofErr w:type="spellStart"/>
       <w:r>
+        <w:rPr>
+          <w:rFonts w:cs="Times New Roman"/>
+        </w:rPr>
         <w:t>Vibe</w:t>
       </w:r>
       <w:proofErr w:type="spellEnd"/>
       <w:r>
+        <w:rPr>
+          <w:rFonts w:cs="Times New Roman"/>
+        </w:rPr>
         <w:t> в соответствии со стратегией тестирования.</w:t>
       </w:r>
     </w:p>
     <w:p>
       <w:pPr>
         <w:pStyle w:val="afc"/>
-      </w:pPr>
-      <w:r>
+        <w:rPr>
+          <w:rFonts w:cs="Times New Roman"/>
+        </w:rPr>
+      </w:pPr>
+      <w:r>
+        <w:rPr>
+          <w:rFonts w:cs="Times New Roman"/>
+        </w:rPr>
         <w:t>Интеграционное тестирование – это фаза тестирования, при которой проверяется взаимодействие между модулями системы. В рамках проекта </w:t>
       </w:r>
       <w:proofErr w:type="spellStart"/>
       <w:r>
+        <w:rPr>
+          <w:rFonts w:cs="Times New Roman"/>
+        </w:rPr>
         <w:t>Vibe</w:t>
       </w:r>
       <w:proofErr w:type="spellEnd"/>
       <w:r>
+        <w:rPr>
+          <w:rFonts w:cs="Times New Roman"/>
+        </w:rPr>
         <w:t> были проверены следующие ключевые сценарии:</w:t>
       </w:r>
     </w:p>
@@ -13778,8 +14483,14 @@
     <w:p>
       <w:pPr>
         <w:pStyle w:val="afc"/>
-      </w:pPr>
-      <w:r>
+        <w:rPr>
+          <w:rFonts w:cs="Times New Roman"/>
+        </w:rPr>
+      </w:pPr>
+      <w:r>
+        <w:rPr>
+          <w:rFonts w:cs="Times New Roman"/>
+        </w:rPr>
         <w:t>Результаты:</w:t>
       </w:r>
     </w:p>
@@ -13874,6 +14585,9 @@
     <w:p>
       <w:pPr>
         <w:pStyle w:val="afc"/>
+        <w:rPr>
+          <w:rFonts w:cs="Times New Roman"/>
+        </w:rPr>
       </w:pPr>
     </w:p>
     <w:p>
@@ -13886,6 +14600,9 @@
         </w:rPr>
       </w:pPr>
       <w:r>
+        <w:rPr>
+          <w:rFonts w:ascii="Times New Roman" w:hAnsi="Times New Roman" w:cs="Times New Roman"/>
+        </w:rPr>
         <w:br w:type="page"/>
       </w:r>
     </w:p>
@@ -13913,48 +14630,84 @@
     <w:p>
       <w:pPr>
         <w:pStyle w:val="afc"/>
-      </w:pPr>
-      <w:r>
+        <w:rPr>
+          <w:rFonts w:cs="Times New Roman"/>
+        </w:rPr>
+      </w:pPr>
+      <w:r>
+        <w:rPr>
+          <w:rFonts w:cs="Times New Roman"/>
+        </w:rPr>
         <w:t xml:space="preserve">Для сбора данных о пользовательском поведении использовался сервис </w:t>
       </w:r>
       <w:proofErr w:type="spellStart"/>
       <w:r>
+        <w:rPr>
+          <w:rFonts w:cs="Times New Roman"/>
+        </w:rPr>
         <w:t>Яндекс.Метрика</w:t>
       </w:r>
       <w:proofErr w:type="spellEnd"/>
       <w:r>
+        <w:rPr>
+          <w:rFonts w:cs="Times New Roman"/>
+        </w:rPr>
         <w:t xml:space="preserve">. Отслеживание активности настроено по следующим ключевым показателям: посетители и просмотры, источники трафика, показатель отказов, глубина просмотра, время на сайте, цели, </w:t>
       </w:r>
       <w:proofErr w:type="spellStart"/>
       <w:r>
+        <w:rPr>
+          <w:rFonts w:cs="Times New Roman"/>
+        </w:rPr>
         <w:t>вебвизор</w:t>
       </w:r>
       <w:proofErr w:type="spellEnd"/>
       <w:r>
+        <w:rPr>
+          <w:rFonts w:cs="Times New Roman"/>
+        </w:rPr>
         <w:t>.</w:t>
       </w:r>
     </w:p>
     <w:p>
       <w:pPr>
         <w:pStyle w:val="afc"/>
-      </w:pPr>
-      <w:r>
+        <w:rPr>
+          <w:rFonts w:cs="Times New Roman"/>
+        </w:rPr>
+      </w:pPr>
+      <w:r>
+        <w:rPr>
+          <w:rFonts w:cs="Times New Roman"/>
+        </w:rPr>
         <w:t xml:space="preserve">Для мониторинга производительности системы применяются инструменты </w:t>
       </w:r>
       <w:proofErr w:type="spellStart"/>
       <w:r>
+        <w:rPr>
+          <w:rFonts w:cs="Times New Roman"/>
+        </w:rPr>
         <w:t>Grafana</w:t>
       </w:r>
       <w:proofErr w:type="spellEnd"/>
       <w:r>
+        <w:rPr>
+          <w:rFonts w:cs="Times New Roman"/>
+        </w:rPr>
         <w:t xml:space="preserve"> и </w:t>
       </w:r>
       <w:proofErr w:type="spellStart"/>
       <w:r>
+        <w:rPr>
+          <w:rFonts w:cs="Times New Roman"/>
+        </w:rPr>
         <w:t>Prometheus</w:t>
       </w:r>
       <w:proofErr w:type="spellEnd"/>
       <w:r>
+        <w:rPr>
+          <w:rFonts w:cs="Times New Roman"/>
+        </w:rPr>
         <w:t>, которые обеспечивают сбор и визуализацию данных о работе приложения в реальном времени. Эти инструменты используются для анализа системных метрик, таких как загрузка CPU, использование памяти и время отклика сервера, что позволяет оперативно выявлять и устранять потенциальные проблемы.</w:t>
       </w:r>
     </w:p>
@@ -13983,11 +14736,13 @@
       <w:pPr>
         <w:pStyle w:val="afc"/>
         <w:rPr>
+          <w:rFonts w:cs="Times New Roman"/>
           <w:lang w:eastAsia="ru-RU"/>
         </w:rPr>
       </w:pPr>
       <w:r>
         <w:rPr>
+          <w:rFonts w:cs="Times New Roman"/>
           <w:lang w:eastAsia="ru-RU"/>
         </w:rPr>
         <w:t>Вывод: Умеренное количество уникальных посетителей указывает на начальный этап привлечения аудитории или ограниченный доступ к приложению.</w:t>
@@ -14044,23 +14799,27 @@
       <w:pPr>
         <w:pStyle w:val="afc"/>
         <w:rPr>
+          <w:rFonts w:cs="Times New Roman"/>
           <w:lang w:eastAsia="ru-RU"/>
         </w:rPr>
       </w:pPr>
       <w:r>
         <w:rPr>
+          <w:rFonts w:cs="Times New Roman"/>
           <w:lang w:eastAsia="ru-RU"/>
         </w:rPr>
         <w:t>Вывод: Высокое количество просмотров страниц (средняя глубина просмотра 22.</w:t>
       </w:r>
       <w:r>
         <w:rPr>
+          <w:rFonts w:cs="Times New Roman"/>
           <w:lang w:eastAsia="ru-RU"/>
         </w:rPr>
         <w:t>65</w:t>
       </w:r>
       <w:r>
         <w:rPr>
+          <w:rFonts w:cs="Times New Roman"/>
           <w:lang w:eastAsia="ru-RU"/>
         </w:rPr>
         <w:t>) указывает на активное взаимодействие пользователей с контентом и глубокое его изучение.</w:t>
@@ -14070,11 +14829,13 @@
       <w:pPr>
         <w:pStyle w:val="afc"/>
         <w:rPr>
+          <w:rFonts w:cs="Times New Roman"/>
           <w:lang w:eastAsia="ru-RU"/>
         </w:rPr>
       </w:pPr>
       <w:r>
         <w:rPr>
+          <w:rFonts w:cs="Times New Roman"/>
           <w:noProof/>
         </w:rPr>
         <w:drawing>
@@ -14142,8 +14903,14 @@
     <w:p>
       <w:pPr>
         <w:pStyle w:val="afc"/>
-      </w:pPr>
-      <w:r>
+        <w:rPr>
+          <w:rFonts w:cs="Times New Roman"/>
+        </w:rPr>
+      </w:pPr>
+      <w:r>
+        <w:rPr>
+          <w:rFonts w:cs="Times New Roman"/>
+        </w:rPr>
         <w:t>Основные источники трафика:</w:t>
       </w:r>
     </w:p>
@@ -14208,9 +14975,13 @@
     <w:p>
       <w:pPr>
         <w:pStyle w:val="afc"/>
-      </w:pPr>
-      <w:r>
-        <w:rPr>
+        <w:rPr>
+          <w:rFonts w:cs="Times New Roman"/>
+        </w:rPr>
+      </w:pPr>
+      <w:r>
+        <w:rPr>
+          <w:rFonts w:cs="Times New Roman"/>
           <w:noProof/>
         </w:rPr>
         <w:drawing>
@@ -14278,6 +15049,9 @@
         </w:drawing>
       </w:r>
       <w:r>
+        <w:rPr>
+          <w:rFonts w:cs="Times New Roman"/>
+        </w:rPr>
         <w:t>Вывод: Доминирование "Переходов с сохраненных страниц" и "Прямых заходов" может указывать на то, что пользователи либо сохраняют приложение на свои устройства (что характерно для PWA), либо активно возвращаются к нему после первого взаимодействия. Это также может свидетельствовать о распространении информации о приложении через "сарафанное радио" или прямую рекламу. Низкий процент переходов по ссылкам на сайтах и крайне низкое количество переходов из поисковых систем говорят о необходимости усиления внешнего продвижения и SEO-оптимизации.</w:t>
       </w:r>
     </w:p>
@@ -14489,17 +15263,20 @@
       <w:pPr>
         <w:pStyle w:val="afc"/>
         <w:rPr>
+          <w:rFonts w:cs="Times New Roman"/>
           <w:lang w:eastAsia="ru-RU"/>
         </w:rPr>
       </w:pPr>
       <w:r>
         <w:rPr>
+          <w:rFonts w:cs="Times New Roman"/>
           <w:lang w:eastAsia="ru-RU"/>
         </w:rPr>
         <w:t xml:space="preserve">Вывод: Низкий показатель отказов является положительным результатом, указывающим на то, что большинство пользователей </w:t>
       </w:r>
       <w:r>
         <w:rPr>
+          <w:rFonts w:cs="Times New Roman"/>
           <w:lang w:eastAsia="ru-RU"/>
         </w:rPr>
         <w:lastRenderedPageBreak/>
@@ -14524,26 +15301,39 @@
       <w:pPr>
         <w:pStyle w:val="afc"/>
         <w:rPr>
+          <w:rFonts w:cs="Times New Roman"/>
           <w:lang w:eastAsia="ru-RU"/>
         </w:rPr>
       </w:pPr>
-      <w:r>
-        <w:rPr>
+      <w:proofErr w:type="gramStart"/>
+      <w:r>
+        <w:rPr>
+          <w:rFonts w:cs="Times New Roman"/>
           <w:lang w:eastAsia="ru-RU"/>
         </w:rPr>
         <w:t xml:space="preserve">Вывод: </w:t>
       </w:r>
       <w:r>
         <w:rPr>
+          <w:rFonts w:cs="Times New Roman"/>
           <w:lang w:eastAsia="ru-RU"/>
         </w:rPr>
         <w:t xml:space="preserve"> </w:t>
       </w:r>
       <w:r>
         <w:rPr>
+          <w:rFonts w:cs="Times New Roman"/>
           <w:lang w:eastAsia="ru-RU"/>
         </w:rPr>
-        <w:t>Чрезвычайно высокая средняя глубина просмотра подтверждает, что пользователи активно изучают различные разделы приложения и взаимодействуют с большим количеством контента. Это очень хороший показатель вовлеченности.</w:t>
+        <w:t>Чрезвычайно</w:t>
+      </w:r>
+      <w:proofErr w:type="gramEnd"/>
+      <w:r>
+        <w:rPr>
+          <w:rFonts w:cs="Times New Roman"/>
+          <w:lang w:eastAsia="ru-RU"/>
+        </w:rPr>
+        <w:t xml:space="preserve"> высокая средняя глубина просмотра подтверждает, что пользователи активно изучают различные разделы приложения и взаимодействуют с большим количеством контента. Это очень хороший показатель вовлеченности.</w:t>
       </w:r>
     </w:p>
     <w:p>
@@ -14558,11 +15348,13 @@
       <w:pPr>
         <w:pStyle w:val="afc"/>
         <w:rPr>
+          <w:rFonts w:cs="Times New Roman"/>
           <w:lang w:eastAsia="ru-RU"/>
         </w:rPr>
       </w:pPr>
       <w:r>
         <w:rPr>
+          <w:rFonts w:cs="Times New Roman"/>
           <w:lang w:eastAsia="ru-RU"/>
         </w:rPr>
         <w:t>Вывод: Длительное среднее время, проведенное пользователями в приложении, является ярким индикатором его полезности, интересности и удобства использования. Пользователи задерживаются в приложении, что говорит о его ценности.</w:t>
@@ -14580,11 +15372,13 @@
       <w:pPr>
         <w:pStyle w:val="afc"/>
         <w:rPr>
+          <w:rFonts w:cs="Times New Roman"/>
           <w:lang w:eastAsia="ru-RU"/>
         </w:rPr>
       </w:pPr>
       <w:r>
         <w:rPr>
+          <w:rFonts w:cs="Times New Roman"/>
           <w:lang w:eastAsia="ru-RU"/>
         </w:rPr>
         <w:t>Настроены следующие цели и зафиксированы следующие показатели:</w:t>
@@ -14613,14 +15407,32 @@
       <w:pPr>
         <w:pStyle w:val="afc"/>
         <w:rPr>
+          <w:rFonts w:cs="Times New Roman"/>
           <w:lang w:eastAsia="ru-RU"/>
         </w:rPr>
       </w:pPr>
       <w:r>
         <w:rPr>
+          <w:rFonts w:cs="Times New Roman"/>
           <w:lang w:eastAsia="ru-RU"/>
         </w:rPr>
-        <w:t>Вывод: Очень высокая конверсия по отправке формы указывает на ее эффективность и сильную мотивацию пользователей к заполнению. Большое количество достижений свидетельствует о частом использовании этой функции.</w:t>
+        <w:t>Вывод</w:t>
+      </w:r>
+      <w:proofErr w:type="gramStart"/>
+      <w:r>
+        <w:rPr>
+          <w:rFonts w:cs="Times New Roman"/>
+          <w:lang w:eastAsia="ru-RU"/>
+        </w:rPr>
+        <w:t>: Очень</w:t>
+      </w:r>
+      <w:proofErr w:type="gramEnd"/>
+      <w:r>
+        <w:rPr>
+          <w:rFonts w:cs="Times New Roman"/>
+          <w:lang w:eastAsia="ru-RU"/>
+        </w:rPr>
+        <w:t xml:space="preserve"> высокая конверсия по отправке формы указывает на ее эффективность и сильную мотивацию пользователей к заполнению. Большое количество достижений свидетельствует о частом использовании этой функции.</w:t>
       </w:r>
     </w:p>
     <w:p>
@@ -14646,11 +15458,13 @@
       <w:pPr>
         <w:pStyle w:val="afc"/>
         <w:rPr>
+          <w:rFonts w:cs="Times New Roman"/>
           <w:lang w:eastAsia="ru-RU"/>
         </w:rPr>
       </w:pPr>
       <w:r>
         <w:rPr>
+          <w:rFonts w:cs="Times New Roman"/>
           <w:lang w:eastAsia="ru-RU"/>
         </w:rPr>
         <w:t>Вывод: Высокая конверсия в 44.9% является отличным показателем для заполнения контактных данных, что свидетельствует о заинтересованности пользователей в дальнейшем взаимодействии.</w:t>
@@ -14679,11 +15493,13 @@
       <w:pPr>
         <w:pStyle w:val="afc"/>
         <w:rPr>
+          <w:rFonts w:cs="Times New Roman"/>
           <w:lang w:eastAsia="ru-RU"/>
         </w:rPr>
       </w:pPr>
       <w:r>
         <w:rPr>
+          <w:rFonts w:cs="Times New Roman"/>
           <w:lang w:eastAsia="ru-RU"/>
         </w:rPr>
         <w:lastRenderedPageBreak/>
@@ -14694,11 +15510,13 @@
       <w:pPr>
         <w:pStyle w:val="afc"/>
         <w:rPr>
+          <w:rFonts w:cs="Times New Roman"/>
           <w:lang w:eastAsia="ru-RU"/>
         </w:rPr>
       </w:pPr>
       <w:r>
         <w:rPr>
+          <w:rFonts w:cs="Times New Roman"/>
           <w:noProof/>
         </w:rPr>
         <w:drawing>
@@ -14756,6 +15574,7 @@
       <w:pPr>
         <w:pStyle w:val="afc"/>
         <w:rPr>
+          <w:rFonts w:cs="Times New Roman"/>
           <w:lang w:eastAsia="ru-RU"/>
         </w:rPr>
       </w:pPr>
@@ -14772,11 +15591,13 @@
       <w:pPr>
         <w:pStyle w:val="afc"/>
         <w:rPr>
+          <w:rFonts w:cs="Times New Roman"/>
           <w:lang w:eastAsia="ru-RU"/>
         </w:rPr>
       </w:pPr>
       <w:r>
         <w:rPr>
+          <w:rFonts w:cs="Times New Roman"/>
           <w:lang w:eastAsia="ru-RU"/>
         </w:rPr>
         <w:t>Популярные страницы по просмотрам URL:</w:t>
@@ -15079,83 +15900,146 @@
     <w:p>
       <w:pPr>
         <w:pStyle w:val="afc"/>
-      </w:pPr>
-      <w:r>
+        <w:rPr>
+          <w:rFonts w:cs="Times New Roman"/>
+        </w:rPr>
+      </w:pPr>
+      <w:r>
+        <w:rPr>
+          <w:rFonts w:cs="Times New Roman"/>
+        </w:rPr>
         <w:t xml:space="preserve">Для мониторинга производительности приложения использовались </w:t>
       </w:r>
       <w:proofErr w:type="spellStart"/>
       <w:r>
+        <w:rPr>
+          <w:rFonts w:cs="Times New Roman"/>
+        </w:rPr>
         <w:t>Grafana</w:t>
       </w:r>
       <w:proofErr w:type="spellEnd"/>
       <w:r>
+        <w:rPr>
+          <w:rFonts w:cs="Times New Roman"/>
+        </w:rPr>
         <w:t xml:space="preserve"> и </w:t>
       </w:r>
       <w:proofErr w:type="spellStart"/>
       <w:r>
+        <w:rPr>
+          <w:rFonts w:cs="Times New Roman"/>
+        </w:rPr>
         <w:t>Prometheus</w:t>
       </w:r>
       <w:proofErr w:type="spellEnd"/>
       <w:r>
+        <w:rPr>
+          <w:rFonts w:cs="Times New Roman"/>
+        </w:rPr>
         <w:t xml:space="preserve">. </w:t>
       </w:r>
       <w:proofErr w:type="spellStart"/>
       <w:r>
+        <w:rPr>
+          <w:rFonts w:cs="Times New Roman"/>
+        </w:rPr>
         <w:t>Prometheus</w:t>
       </w:r>
       <w:proofErr w:type="spellEnd"/>
       <w:r>
+        <w:rPr>
+          <w:rFonts w:cs="Times New Roman"/>
+        </w:rPr>
         <w:t xml:space="preserve"> собирает метрики в реальном времени, включая загрузку CPU, использование памяти (</w:t>
       </w:r>
       <w:proofErr w:type="spellStart"/>
       <w:r>
+        <w:rPr>
+          <w:rFonts w:cs="Times New Roman"/>
+        </w:rPr>
         <w:t>heap</w:t>
       </w:r>
       <w:proofErr w:type="spellEnd"/>
       <w:r>
+        <w:rPr>
+          <w:rFonts w:cs="Times New Roman"/>
+        </w:rPr>
         <w:t xml:space="preserve"> и </w:t>
       </w:r>
       <w:proofErr w:type="spellStart"/>
       <w:r>
+        <w:rPr>
+          <w:rFonts w:cs="Times New Roman"/>
+        </w:rPr>
         <w:t>non-heap</w:t>
       </w:r>
       <w:proofErr w:type="spellEnd"/>
       <w:r>
+        <w:rPr>
+          <w:rFonts w:cs="Times New Roman"/>
+        </w:rPr>
         <w:t xml:space="preserve">), количество открытых файлов и время отклика сервера. Эти данные визуализируются в </w:t>
       </w:r>
       <w:proofErr w:type="spellStart"/>
       <w:r>
+        <w:rPr>
+          <w:rFonts w:cs="Times New Roman"/>
+        </w:rPr>
         <w:t>Grafana</w:t>
       </w:r>
       <w:proofErr w:type="spellEnd"/>
       <w:r>
+        <w:rPr>
+          <w:rFonts w:cs="Times New Roman"/>
+        </w:rPr>
         <w:t xml:space="preserve"> с использованием </w:t>
       </w:r>
       <w:proofErr w:type="spellStart"/>
       <w:r>
+        <w:rPr>
+          <w:rFonts w:cs="Times New Roman"/>
+        </w:rPr>
         <w:t>дашборда</w:t>
       </w:r>
       <w:proofErr w:type="spellEnd"/>
       <w:r>
+        <w:rPr>
+          <w:rFonts w:cs="Times New Roman"/>
+        </w:rPr>
         <w:t xml:space="preserve"> (</w:t>
       </w:r>
       <w:proofErr w:type="spellStart"/>
       <w:r>
+        <w:rPr>
+          <w:rFonts w:cs="Times New Roman"/>
+        </w:rPr>
         <w:t>dashboard</w:t>
       </w:r>
       <w:proofErr w:type="spellEnd"/>
       <w:r>
+        <w:rPr>
+          <w:rFonts w:cs="Times New Roman"/>
+        </w:rPr>
         <w:t xml:space="preserve"> ID 10280), что позволяет оперативно анализировать состояние системы.</w:t>
       </w:r>
     </w:p>
     <w:p>
       <w:pPr>
         <w:pStyle w:val="afc"/>
-      </w:pPr>
-      <w:r>
+        <w:rPr>
+          <w:rFonts w:cs="Times New Roman"/>
+        </w:rPr>
+      </w:pPr>
+      <w:r>
+        <w:rPr>
+          <w:rFonts w:cs="Times New Roman"/>
+        </w:rPr>
         <w:t xml:space="preserve">В ходе исследования зафиксированы </w:t>
       </w:r>
       <w:r>
+        <w:rPr>
+          <w:rFonts w:cs="Times New Roman"/>
+        </w:rPr>
         <w:t>следующие показатели:</w:t>
       </w:r>
     </w:p>
@@ -15183,7 +16067,21 @@
         <w:rPr>
           <w:lang w:val="en-US"/>
         </w:rPr>
-        <w:t xml:space="preserve">Heap Used: 13.4%; </w:t>
+        <w:t xml:space="preserve">Heap Used: </w:t>
+      </w:r>
+      <w:proofErr w:type="gramStart"/>
+      <w:r>
+        <w:rPr>
+          <w:lang w:val="en-US"/>
+        </w:rPr>
+        <w:t>13.4%;</w:t>
+      </w:r>
+      <w:proofErr w:type="gramEnd"/>
+      <w:r>
+        <w:rPr>
+          <w:lang w:val="en-US"/>
+        </w:rPr>
+        <w:t xml:space="preserve"> </w:t>
       </w:r>
     </w:p>
     <w:p>
@@ -15197,7 +16095,21 @@
         <w:rPr>
           <w:lang w:val="en-US"/>
         </w:rPr>
-        <w:t xml:space="preserve">Non-Heap Used: 12.2%; </w:t>
+        <w:t xml:space="preserve">Non-Heap Used: </w:t>
+      </w:r>
+      <w:proofErr w:type="gramStart"/>
+      <w:r>
+        <w:rPr>
+          <w:lang w:val="en-US"/>
+        </w:rPr>
+        <w:t>12.2%;</w:t>
+      </w:r>
+      <w:proofErr w:type="gramEnd"/>
+      <w:r>
+        <w:rPr>
+          <w:lang w:val="en-US"/>
+        </w:rPr>
+        <w:t xml:space="preserve"> </w:t>
       </w:r>
     </w:p>
     <w:p>
@@ -15250,11 +16162,19 @@
       <w:r>
         <w:t>перегружена</w:t>
       </w:r>
+      <w:proofErr w:type="gramStart"/>
       <w:r>
         <w:rPr>
           <w:lang w:val="en-US"/>
         </w:rPr>
-        <w:t xml:space="preserve">); </w:t>
+        <w:t>);</w:t>
+      </w:r>
+      <w:proofErr w:type="gramEnd"/>
+      <w:r>
+        <w:rPr>
+          <w:lang w:val="en-US"/>
+        </w:rPr>
+        <w:t xml:space="preserve"> </w:t>
       </w:r>
     </w:p>
     <w:p>
@@ -15277,7 +16197,21 @@
         <w:rPr>
           <w:lang w:val="en-US"/>
         </w:rPr>
-        <w:t xml:space="preserve"> 90 MiB max; </w:t>
+        <w:t xml:space="preserve"> 90 MiB </w:t>
+      </w:r>
+      <w:proofErr w:type="gramStart"/>
+      <w:r>
+        <w:rPr>
+          <w:lang w:val="en-US"/>
+        </w:rPr>
+        <w:t>max;</w:t>
+      </w:r>
+      <w:proofErr w:type="gramEnd"/>
+      <w:r>
+        <w:rPr>
+          <w:lang w:val="en-US"/>
+        </w:rPr>
+        <w:t xml:space="preserve"> </w:t>
       </w:r>
     </w:p>
     <w:p>
@@ -15301,7 +16235,21 @@
         <w:rPr>
           <w:lang w:val="en-US"/>
         </w:rPr>
-        <w:t xml:space="preserve"> 978 MiB max; </w:t>
+        <w:t xml:space="preserve"> 978 MiB </w:t>
+      </w:r>
+      <w:proofErr w:type="gramStart"/>
+      <w:r>
+        <w:rPr>
+          <w:lang w:val="en-US"/>
+        </w:rPr>
+        <w:t>max;</w:t>
+      </w:r>
+      <w:proofErr w:type="gramEnd"/>
+      <w:r>
+        <w:rPr>
+          <w:lang w:val="en-US"/>
+        </w:rPr>
+        <w:t xml:space="preserve"> </w:t>
       </w:r>
     </w:p>
     <w:p>
@@ -15324,7 +16272,21 @@
         <w:rPr>
           <w:lang w:val="en-US"/>
         </w:rPr>
-        <w:t xml:space="preserve"> 4 MiB max; </w:t>
+        <w:t xml:space="preserve"> 4 MiB </w:t>
+      </w:r>
+      <w:proofErr w:type="gramStart"/>
+      <w:r>
+        <w:rPr>
+          <w:lang w:val="en-US"/>
+        </w:rPr>
+        <w:t>max;</w:t>
+      </w:r>
+      <w:proofErr w:type="gramEnd"/>
+      <w:r>
+        <w:rPr>
+          <w:lang w:val="en-US"/>
+        </w:rPr>
+        <w:t xml:space="preserve"> </w:t>
       </w:r>
     </w:p>
     <w:p>
@@ -15432,24 +16394,42 @@
     <w:p>
       <w:pPr>
         <w:pStyle w:val="afc"/>
-      </w:pPr>
-      <w:r>
+        <w:rPr>
+          <w:rFonts w:cs="Times New Roman"/>
+        </w:rPr>
+      </w:pPr>
+      <w:r>
+        <w:rPr>
+          <w:rFonts w:cs="Times New Roman"/>
+        </w:rPr>
         <w:t xml:space="preserve">Вывод: Низкая загрузка CPU и памяти, а также стабильные показатели нагрузки указывают на то, что система работает эффективно при текущем уровне нагрузки. Использование </w:t>
       </w:r>
       <w:proofErr w:type="spellStart"/>
       <w:r>
+        <w:rPr>
+          <w:rFonts w:cs="Times New Roman"/>
+        </w:rPr>
         <w:t>Grafana</w:t>
       </w:r>
       <w:proofErr w:type="spellEnd"/>
       <w:r>
+        <w:rPr>
+          <w:rFonts w:cs="Times New Roman"/>
+        </w:rPr>
         <w:t xml:space="preserve"> </w:t>
       </w:r>
       <w:proofErr w:type="spellStart"/>
       <w:r>
+        <w:rPr>
+          <w:rFonts w:cs="Times New Roman"/>
+        </w:rPr>
         <w:t>Prometheus</w:t>
       </w:r>
       <w:proofErr w:type="spellEnd"/>
       <w:r>
+        <w:rPr>
+          <w:rFonts w:cs="Times New Roman"/>
+        </w:rPr>
         <w:t xml:space="preserve"> позволяет оперативно отслеживать состояние приложения и принимать меры при необходимости, обеспечивая высокую отказоустойчивость и производительность.</w:t>
       </w:r>
     </w:p>
@@ -15465,25 +16445,37 @@
     <w:p>
       <w:pPr>
         <w:rPr>
-          <w:rFonts w:ascii="Times New Roman" w:hAnsi="Times New Roman"/>
+          <w:rFonts w:ascii="Times New Roman" w:hAnsi="Times New Roman" w:cs="Times New Roman"/>
           <w:b/>
           <w:sz w:val="28"/>
         </w:rPr>
       </w:pPr>
       <w:r>
+        <w:rPr>
+          <w:rFonts w:ascii="Times New Roman" w:hAnsi="Times New Roman" w:cs="Times New Roman"/>
+        </w:rPr>
         <w:br w:type="page"/>
       </w:r>
     </w:p>
     <w:p>
       <w:pPr>
         <w:pStyle w:val="affa"/>
+        <w:rPr>
+          <w:rFonts w:cs="Times New Roman"/>
+        </w:rPr>
       </w:pPr>
       <w:bookmarkStart w:id="105" w:name="_Toc199973995"/>
       <w:r>
+        <w:rPr>
+          <w:rFonts w:cs="Times New Roman"/>
+        </w:rPr>
         <w:lastRenderedPageBreak/>
         <w:t>З</w:t>
       </w:r>
       <w:r>
+        <w:rPr>
+          <w:rFonts w:cs="Times New Roman"/>
+        </w:rPr>
         <w:t>аключение</w:t>
       </w:r>
       <w:bookmarkEnd w:id="105"/>
@@ -15491,32 +16483,56 @@
     <w:p>
       <w:pPr>
         <w:pStyle w:val="afc"/>
-      </w:pPr>
-      <w:r>
+        <w:rPr>
+          <w:rFonts w:cs="Times New Roman"/>
+        </w:rPr>
+      </w:pPr>
+      <w:r>
+        <w:rPr>
+          <w:rFonts w:cs="Times New Roman"/>
+        </w:rPr>
         <w:t>В ходе данной работы были выполнены все поставленные цели. Мы изучили предметную область и рассмотрели существующие решения поставленной проблемы.</w:t>
       </w:r>
     </w:p>
     <w:p>
       <w:pPr>
         <w:pStyle w:val="afc"/>
-      </w:pPr>
-      <w:r>
+        <w:rPr>
+          <w:rFonts w:cs="Times New Roman"/>
+        </w:rPr>
+      </w:pPr>
+      <w:r>
+        <w:rPr>
+          <w:rFonts w:cs="Times New Roman"/>
+        </w:rPr>
         <w:t xml:space="preserve"> В результате было реализовано мобильное </w:t>
       </w:r>
       <w:proofErr w:type="spellStart"/>
       <w:r>
+        <w:rPr>
+          <w:rFonts w:cs="Times New Roman"/>
+        </w:rPr>
         <w:t>дейтинг</w:t>
       </w:r>
       <w:proofErr w:type="spellEnd"/>
       <w:r>
+        <w:rPr>
+          <w:rFonts w:cs="Times New Roman"/>
+        </w:rPr>
         <w:t>-приложение «</w:t>
       </w:r>
       <w:proofErr w:type="spellStart"/>
       <w:r>
+        <w:rPr>
+          <w:rFonts w:cs="Times New Roman"/>
+        </w:rPr>
         <w:t>Vibe</w:t>
       </w:r>
       <w:proofErr w:type="spellEnd"/>
       <w:r>
+        <w:rPr>
+          <w:rFonts w:cs="Times New Roman"/>
+        </w:rPr>
         <w:t>», основная функциональность которого включает:</w:t>
       </w:r>
     </w:p>
@@ -15601,15 +16617,24 @@
         </w:rPr>
       </w:pPr>
       <w:r>
+        <w:rPr>
+          <w:rFonts w:ascii="Times New Roman" w:hAnsi="Times New Roman" w:cs="Times New Roman"/>
+        </w:rPr>
         <w:br w:type="page"/>
       </w:r>
     </w:p>
     <w:p>
       <w:pPr>
         <w:pStyle w:val="affa"/>
+        <w:rPr>
+          <w:rFonts w:cs="Times New Roman"/>
+        </w:rPr>
       </w:pPr>
       <w:bookmarkStart w:id="106" w:name="_Toc199973996"/>
       <w:r>
+        <w:rPr>
+          <w:rFonts w:cs="Times New Roman"/>
+        </w:rPr>
         <w:lastRenderedPageBreak/>
         <w:t>Список использованных источников</w:t>
       </w:r>
@@ -15618,249 +16643,429 @@
     <w:p>
       <w:pPr>
         <w:pStyle w:val="a1"/>
-      </w:pPr>
-      <w:proofErr w:type="spellStart"/>
-      <w:r>
+        <w:rPr>
+          <w:rFonts w:cs="Times New Roman"/>
+        </w:rPr>
+      </w:pPr>
+      <w:proofErr w:type="spellStart"/>
+      <w:r>
+        <w:rPr>
+          <w:rFonts w:cs="Times New Roman"/>
+        </w:rPr>
         <w:t>Фленаган</w:t>
       </w:r>
       <w:proofErr w:type="spellEnd"/>
       <w:r>
+        <w:rPr>
+          <w:rFonts w:cs="Times New Roman"/>
+        </w:rPr>
         <w:t xml:space="preserve">, Д. JavaScript: Полное руководство / Д. </w:t>
       </w:r>
       <w:proofErr w:type="spellStart"/>
       <w:r>
+        <w:rPr>
+          <w:rFonts w:cs="Times New Roman"/>
+        </w:rPr>
         <w:t>Фленаган</w:t>
       </w:r>
       <w:proofErr w:type="spellEnd"/>
       <w:r>
+        <w:rPr>
+          <w:rFonts w:cs="Times New Roman"/>
+        </w:rPr>
         <w:t>; пер. с англ. — 6-е изд. — М.: Вильямс, 2012. — 1088 с. — ISBN 978-5-8459-1717-2.</w:t>
       </w:r>
     </w:p>
     <w:p>
       <w:pPr>
         <w:pStyle w:val="a1"/>
-      </w:pPr>
-      <w:r>
+        <w:rPr>
+          <w:rFonts w:cs="Times New Roman"/>
+        </w:rPr>
+      </w:pPr>
+      <w:r>
+        <w:rPr>
+          <w:rFonts w:cs="Times New Roman"/>
+        </w:rPr>
         <w:t>Фаулер, М. Архитектура корпоративных программных приложений / М. Фаулер; пер. с англ. — М.: Вильямс, 2006. — 544 с. — ISBN 5-8459-0857-4.</w:t>
       </w:r>
     </w:p>
     <w:p>
       <w:pPr>
         <w:pStyle w:val="a1"/>
-      </w:pPr>
-      <w:proofErr w:type="spellStart"/>
-      <w:r>
+        <w:rPr>
+          <w:rFonts w:cs="Times New Roman"/>
+        </w:rPr>
+      </w:pPr>
+      <w:proofErr w:type="spellStart"/>
+      <w:r>
+        <w:rPr>
+          <w:rFonts w:cs="Times New Roman"/>
+        </w:rPr>
         <w:t>Шилдт</w:t>
       </w:r>
       <w:proofErr w:type="spellEnd"/>
       <w:r>
+        <w:rPr>
+          <w:rFonts w:cs="Times New Roman"/>
+        </w:rPr>
         <w:t xml:space="preserve">, Г. Java: Полное руководство / Г. </w:t>
       </w:r>
       <w:proofErr w:type="spellStart"/>
       <w:r>
+        <w:rPr>
+          <w:rFonts w:cs="Times New Roman"/>
+        </w:rPr>
         <w:t>Шилдт</w:t>
       </w:r>
       <w:proofErr w:type="spellEnd"/>
       <w:r>
+        <w:rPr>
+          <w:rFonts w:cs="Times New Roman"/>
+        </w:rPr>
         <w:t>; пер. с англ. — 10-е изд. — М.: Вильямс, 2018. — 1376 с. — ISBN 978-5-8459-2147-5.</w:t>
       </w:r>
     </w:p>
     <w:p>
       <w:pPr>
         <w:pStyle w:val="a1"/>
-      </w:pPr>
-      <w:r>
+        <w:rPr>
+          <w:rFonts w:cs="Times New Roman"/>
+        </w:rPr>
+      </w:pPr>
+      <w:r>
+        <w:rPr>
+          <w:rFonts w:cs="Times New Roman"/>
+        </w:rPr>
         <w:t xml:space="preserve">Гама, Э. Шаблоны проектирования / Э. Гама, Р. Хелм, Р. Джонсон, Дж. </w:t>
       </w:r>
       <w:proofErr w:type="spellStart"/>
       <w:r>
+        <w:rPr>
+          <w:rFonts w:cs="Times New Roman"/>
+        </w:rPr>
         <w:t>Влиссидес</w:t>
       </w:r>
       <w:proofErr w:type="spellEnd"/>
       <w:r>
+        <w:rPr>
+          <w:rFonts w:cs="Times New Roman"/>
+        </w:rPr>
         <w:t xml:space="preserve">; пер. с англ. — СПб.: Питер, 2019. — 448 с. — ISBN 978-5-4461-1356-9. </w:t>
       </w:r>
     </w:p>
     <w:p>
       <w:pPr>
         <w:pStyle w:val="a1"/>
-      </w:pPr>
-      <w:r>
+        <w:rPr>
+          <w:rFonts w:cs="Times New Roman"/>
+        </w:rPr>
+      </w:pPr>
+      <w:r>
+        <w:rPr>
+          <w:rFonts w:cs="Times New Roman"/>
+        </w:rPr>
         <w:t>Кнут, Д. Э. Искусство программирования / Д. Э. Кнут; пер. с англ. — М.: Вильямс, 2018. — Т. 1. Основные алгоритмы. — 720 с. — ISBN 978-5-8459-2014-0.</w:t>
       </w:r>
     </w:p>
     <w:p>
       <w:pPr>
         <w:pStyle w:val="a1"/>
-      </w:pPr>
-      <w:proofErr w:type="spellStart"/>
-      <w:r>
+        <w:rPr>
+          <w:rFonts w:cs="Times New Roman"/>
+        </w:rPr>
+      </w:pPr>
+      <w:proofErr w:type="spellStart"/>
+      <w:r>
+        <w:rPr>
+          <w:rFonts w:cs="Times New Roman"/>
+        </w:rPr>
         <w:t>Троелсен</w:t>
       </w:r>
       <w:proofErr w:type="spellEnd"/>
       <w:r>
+        <w:rPr>
+          <w:rFonts w:cs="Times New Roman"/>
+        </w:rPr>
         <w:t xml:space="preserve">, Э. Язык программирования C# 7 и платформы .NET и .NET Core / Э. </w:t>
       </w:r>
       <w:proofErr w:type="spellStart"/>
       <w:r>
+        <w:rPr>
+          <w:rFonts w:cs="Times New Roman"/>
+        </w:rPr>
         <w:t>Троелсен</w:t>
       </w:r>
       <w:proofErr w:type="spellEnd"/>
       <w:r>
+        <w:rPr>
+          <w:rFonts w:cs="Times New Roman"/>
+        </w:rPr>
         <w:t xml:space="preserve">, Ф. </w:t>
       </w:r>
       <w:proofErr w:type="spellStart"/>
       <w:r>
+        <w:rPr>
+          <w:rFonts w:cs="Times New Roman"/>
+        </w:rPr>
         <w:t>Джепикс</w:t>
       </w:r>
       <w:proofErr w:type="spellEnd"/>
       <w:r>
+        <w:rPr>
+          <w:rFonts w:cs="Times New Roman"/>
+        </w:rPr>
         <w:t>; пер. с англ. — М.: Вильямс, 2018. — 1328 с. — ISBN 978-5-8459-2159-8.</w:t>
       </w:r>
     </w:p>
     <w:p>
       <w:pPr>
         <w:pStyle w:val="a1"/>
-      </w:pPr>
-      <w:r>
+        <w:rPr>
+          <w:rFonts w:cs="Times New Roman"/>
+        </w:rPr>
+      </w:pPr>
+      <w:r>
+        <w:rPr>
+          <w:rFonts w:cs="Times New Roman"/>
+        </w:rPr>
         <w:t xml:space="preserve">Официальная документация </w:t>
       </w:r>
       <w:proofErr w:type="spellStart"/>
       <w:r>
+        <w:rPr>
+          <w:rFonts w:cs="Times New Roman"/>
+        </w:rPr>
         <w:t>React</w:t>
       </w:r>
       <w:proofErr w:type="spellEnd"/>
       <w:r>
+        <w:rPr>
+          <w:rFonts w:cs="Times New Roman"/>
+        </w:rPr>
         <w:t xml:space="preserve">. [Электронный ресурс] // </w:t>
       </w:r>
       <w:proofErr w:type="spellStart"/>
       <w:r>
+        <w:rPr>
+          <w:rFonts w:cs="Times New Roman"/>
+        </w:rPr>
         <w:t>React</w:t>
       </w:r>
       <w:proofErr w:type="spellEnd"/>
       <w:r>
+        <w:rPr>
+          <w:rFonts w:cs="Times New Roman"/>
+        </w:rPr>
         <w:t xml:space="preserve">. — URL: </w:t>
       </w:r>
       <w:hyperlink r:id="rId39" w:tgtFrame="_blank" w:history="1">
         <w:r>
           <w:rPr>
             <w:rStyle w:val="af9"/>
+            <w:rFonts w:cs="Times New Roman"/>
           </w:rPr>
           <w:t>https://react.dev/</w:t>
         </w:r>
       </w:hyperlink>
       <w:r>
+        <w:rPr>
+          <w:rFonts w:cs="Times New Roman"/>
+        </w:rPr>
         <w:t xml:space="preserve"> (дата обращения: 04.06.2025).</w:t>
       </w:r>
     </w:p>
     <w:p>
       <w:pPr>
         <w:pStyle w:val="a1"/>
-      </w:pPr>
-      <w:r>
+        <w:rPr>
+          <w:rFonts w:cs="Times New Roman"/>
+        </w:rPr>
+      </w:pPr>
+      <w:r>
+        <w:rPr>
+          <w:rFonts w:cs="Times New Roman"/>
+        </w:rPr>
         <w:t xml:space="preserve">Официальная документация </w:t>
       </w:r>
       <w:proofErr w:type="spellStart"/>
       <w:r>
+        <w:rPr>
+          <w:rFonts w:cs="Times New Roman"/>
+        </w:rPr>
         <w:t>PostgreSQL</w:t>
       </w:r>
       <w:proofErr w:type="spellEnd"/>
       <w:r>
+        <w:rPr>
+          <w:rFonts w:cs="Times New Roman"/>
+        </w:rPr>
         <w:t xml:space="preserve">. [Электронный ресурс] // </w:t>
       </w:r>
       <w:proofErr w:type="spellStart"/>
       <w:r>
+        <w:rPr>
+          <w:rFonts w:cs="Times New Roman"/>
+        </w:rPr>
         <w:t>PostgreSQL</w:t>
       </w:r>
       <w:proofErr w:type="spellEnd"/>
       <w:r>
+        <w:rPr>
+          <w:rFonts w:cs="Times New Roman"/>
+        </w:rPr>
         <w:t xml:space="preserve"> Global Development Group. — URL: </w:t>
       </w:r>
       <w:hyperlink r:id="rId40" w:tgtFrame="_blank" w:history="1">
         <w:r>
           <w:rPr>
             <w:rStyle w:val="af9"/>
+            <w:rFonts w:cs="Times New Roman"/>
           </w:rPr>
           <w:t>https://www.postgresql.org/docs/</w:t>
         </w:r>
       </w:hyperlink>
       <w:r>
+        <w:rPr>
+          <w:rFonts w:cs="Times New Roman"/>
+        </w:rPr>
         <w:t xml:space="preserve"> (дата обращения: 04.06.2025).</w:t>
       </w:r>
     </w:p>
     <w:p>
       <w:pPr>
         <w:pStyle w:val="a1"/>
-      </w:pPr>
-      <w:r>
-        <w:t xml:space="preserve">ГОСТ 7.1-2003. Библиографическая запись. Общие требования и правила составления. — </w:t>
-      </w:r>
-      <w:proofErr w:type="spellStart"/>
-      <w:r>
+        <w:rPr>
+          <w:rFonts w:cs="Times New Roman"/>
+        </w:rPr>
+      </w:pPr>
+      <w:r>
+        <w:rPr>
+          <w:rFonts w:cs="Times New Roman"/>
+        </w:rPr>
+        <w:t xml:space="preserve">ГОСТ </w:t>
+      </w:r>
+      <w:proofErr w:type="gramStart"/>
+      <w:r>
+        <w:rPr>
+          <w:rFonts w:cs="Times New Roman"/>
+        </w:rPr>
+        <w:t>7.1-2003</w:t>
+      </w:r>
+      <w:proofErr w:type="gramEnd"/>
+      <w:r>
+        <w:rPr>
+          <w:rFonts w:cs="Times New Roman"/>
+        </w:rPr>
+        <w:t xml:space="preserve">. Библиографическая запись. Общие требования и правила составления. — </w:t>
+      </w:r>
+      <w:proofErr w:type="spellStart"/>
+      <w:r>
+        <w:rPr>
+          <w:rFonts w:cs="Times New Roman"/>
+        </w:rPr>
         <w:t>Введ</w:t>
       </w:r>
       <w:proofErr w:type="spellEnd"/>
       <w:r>
+        <w:rPr>
+          <w:rFonts w:cs="Times New Roman"/>
+        </w:rPr>
         <w:t>. 2004-01-01. — М.: ИПК Издательство стандартов, 2003. — 48 с.</w:t>
       </w:r>
     </w:p>
     <w:p>
       <w:pPr>
         <w:pStyle w:val="a1"/>
-      </w:pPr>
-      <w:r>
+        <w:rPr>
+          <w:rFonts w:cs="Times New Roman"/>
+        </w:rPr>
+      </w:pPr>
+      <w:r>
+        <w:rPr>
+          <w:rFonts w:cs="Times New Roman"/>
+        </w:rPr>
         <w:t xml:space="preserve">Регламент (ЕС) 2016/679 Европейского парламента и Совета от 27 апреля 2016 года о защите физических лиц в связи с обработкой персональных данных (GDPR). [Электронный ресурс] // Официальный журнал Европейского Союза. — URL: </w:t>
       </w:r>
       <w:hyperlink r:id="rId41" w:tgtFrame="_blank" w:history="1">
         <w:r>
           <w:rPr>
             <w:rStyle w:val="af9"/>
+            <w:rFonts w:cs="Times New Roman"/>
           </w:rPr>
           <w:t>https://eur-lex.europa.eu/eli/reg/2016/679/oj</w:t>
         </w:r>
       </w:hyperlink>
       <w:r>
+        <w:rPr>
+          <w:rFonts w:cs="Times New Roman"/>
+        </w:rPr>
         <w:t xml:space="preserve"> (дата обращения: 04.06.2025).</w:t>
       </w:r>
     </w:p>
     <w:p>
       <w:pPr>
         <w:pStyle w:val="a1"/>
-      </w:pPr>
-      <w:proofErr w:type="spellStart"/>
-      <w:r>
+        <w:rPr>
+          <w:rFonts w:cs="Times New Roman"/>
+        </w:rPr>
+      </w:pPr>
+      <w:proofErr w:type="spellStart"/>
+      <w:r>
+        <w:rPr>
+          <w:rFonts w:cs="Times New Roman"/>
+        </w:rPr>
         <w:lastRenderedPageBreak/>
         <w:t>Suno</w:t>
       </w:r>
       <w:proofErr w:type="spellEnd"/>
       <w:r>
+        <w:rPr>
+          <w:rFonts w:cs="Times New Roman"/>
+        </w:rPr>
         <w:t xml:space="preserve"> API </w:t>
       </w:r>
       <w:proofErr w:type="spellStart"/>
       <w:r>
+        <w:rPr>
+          <w:rFonts w:cs="Times New Roman"/>
+        </w:rPr>
         <w:t>Documentation</w:t>
       </w:r>
       <w:proofErr w:type="spellEnd"/>
       <w:r>
+        <w:rPr>
+          <w:rFonts w:cs="Times New Roman"/>
+        </w:rPr>
         <w:t xml:space="preserve">. [Электронный ресурс] // </w:t>
       </w:r>
       <w:proofErr w:type="spellStart"/>
       <w:r>
+        <w:rPr>
+          <w:rFonts w:cs="Times New Roman"/>
+        </w:rPr>
         <w:t>Suno</w:t>
       </w:r>
       <w:proofErr w:type="spellEnd"/>
       <w:r>
+        <w:rPr>
+          <w:rFonts w:cs="Times New Roman"/>
+        </w:rPr>
         <w:t xml:space="preserve">. — URL: </w:t>
       </w:r>
       <w:hyperlink r:id="rId42" w:tgtFrame="_blank" w:history="1">
         <w:r>
           <w:rPr>
             <w:rStyle w:val="af9"/>
+            <w:rFonts w:cs="Times New Roman"/>
           </w:rPr>
           <w:t>https://docs.suno.ai/</w:t>
         </w:r>
       </w:hyperlink>
       <w:r>
+        <w:rPr>
+          <w:rFonts w:cs="Times New Roman"/>
+        </w:rPr>
         <w:t xml:space="preserve"> (дата обращения: 04.06.2025).</w:t>
       </w:r>
     </w:p>

--- a/documentation/Курсовая работа.docx
+++ b/documentation/Курсовая работа.docx
@@ -482,27 +482,7 @@
           <w:szCs w:val="28"/>
           <w:lang w:eastAsia="ru-RU"/>
         </w:rPr>
-        <w:t xml:space="preserve">Зав. Кафедрой ___________________ д. ф.-м. н, доцент </w:t>
-      </w:r>
-      <w:proofErr w:type="gramStart"/>
-      <w:r>
-        <w:rPr>
-          <w:rFonts w:ascii="Times New Roman" w:eastAsia="Times New Roman" w:hAnsi="Times New Roman" w:cs="Times New Roman"/>
-          <w:sz w:val="28"/>
-          <w:szCs w:val="28"/>
-          <w:lang w:eastAsia="ru-RU"/>
-        </w:rPr>
-        <w:t>С.Д.</w:t>
-      </w:r>
-      <w:proofErr w:type="gramEnd"/>
-      <w:r>
-        <w:rPr>
-          <w:rFonts w:ascii="Times New Roman" w:eastAsia="Times New Roman" w:hAnsi="Times New Roman" w:cs="Times New Roman"/>
-          <w:sz w:val="28"/>
-          <w:szCs w:val="28"/>
-          <w:lang w:eastAsia="ru-RU"/>
-        </w:rPr>
-        <w:t xml:space="preserve"> Махортов</w:t>
+        <w:t>Зав. Кафедрой ___________________ д. ф.-м. н, доцент С.Д. Махортов</w:t>
       </w:r>
     </w:p>
     <w:p>
@@ -524,19 +504,20 @@
           <w:szCs w:val="28"/>
           <w:lang w:eastAsia="ru-RU"/>
         </w:rPr>
-        <w:t xml:space="preserve">Руководитель ____________________ ст. преподаватель </w:t>
-      </w:r>
-      <w:proofErr w:type="gramStart"/>
-      <w:r>
+        <w:t>Руководитель ____________________ ст. преподаватель В.С. Тарасов</w:t>
+      </w:r>
+    </w:p>
+    <w:p>
+      <w:pPr>
+        <w:spacing w:line="360" w:lineRule="auto"/>
+        <w:jc w:val="both"/>
         <w:rPr>
           <w:rFonts w:ascii="Times New Roman" w:eastAsia="Times New Roman" w:hAnsi="Times New Roman" w:cs="Times New Roman"/>
           <w:sz w:val="28"/>
           <w:szCs w:val="28"/>
           <w:lang w:eastAsia="ru-RU"/>
         </w:rPr>
-        <w:t>В.С.</w:t>
-      </w:r>
-      <w:proofErr w:type="gramEnd"/>
+      </w:pPr>
       <w:r>
         <w:rPr>
           <w:rFonts w:ascii="Times New Roman" w:eastAsia="Times New Roman" w:hAnsi="Times New Roman" w:cs="Times New Roman"/>
@@ -544,7 +525,7 @@
           <w:szCs w:val="28"/>
           <w:lang w:eastAsia="ru-RU"/>
         </w:rPr>
-        <w:t xml:space="preserve"> Тарасов</w:t>
+        <w:t xml:space="preserve">Руководитель практики ____________ ассистент М.А. Савин </w:t>
       </w:r>
     </w:p>
     <w:p>
@@ -565,19 +546,20 @@
           <w:szCs w:val="28"/>
           <w:lang w:eastAsia="ru-RU"/>
         </w:rPr>
-        <w:t xml:space="preserve">Руководитель практики ____________ ассистент </w:t>
-      </w:r>
-      <w:proofErr w:type="gramStart"/>
-      <w:r>
+        <w:t>Обучающийся ____________________ Д.О. Кравченко, 3 курс, д/о</w:t>
+      </w:r>
+    </w:p>
+    <w:p>
+      <w:pPr>
+        <w:spacing w:line="360" w:lineRule="auto"/>
+        <w:jc w:val="both"/>
         <w:rPr>
           <w:rFonts w:ascii="Times New Roman" w:eastAsia="Times New Roman" w:hAnsi="Times New Roman" w:cs="Times New Roman"/>
           <w:sz w:val="28"/>
           <w:szCs w:val="28"/>
           <w:lang w:eastAsia="ru-RU"/>
         </w:rPr>
-        <w:t>М.А.</w:t>
-      </w:r>
-      <w:proofErr w:type="gramEnd"/>
+      </w:pPr>
       <w:r>
         <w:rPr>
           <w:rFonts w:ascii="Times New Roman" w:eastAsia="Times New Roman" w:hAnsi="Times New Roman" w:cs="Times New Roman"/>
@@ -585,7 +567,7 @@
           <w:szCs w:val="28"/>
           <w:lang w:eastAsia="ru-RU"/>
         </w:rPr>
-        <w:t xml:space="preserve"> Савин </w:t>
+        <w:t>Обучающийся ____________________ Д.И. Щеблыкин, 3 курс, д/о</w:t>
       </w:r>
     </w:p>
     <w:p>
@@ -606,19 +588,20 @@
           <w:szCs w:val="28"/>
           <w:lang w:eastAsia="ru-RU"/>
         </w:rPr>
-        <w:t xml:space="preserve">Обучающийся ____________________ </w:t>
-      </w:r>
-      <w:proofErr w:type="gramStart"/>
-      <w:r>
+        <w:t>Обучающийся ____________________ Е.В. Баулин, 3 курс, д/о</w:t>
+      </w:r>
+    </w:p>
+    <w:p>
+      <w:pPr>
+        <w:spacing w:line="360" w:lineRule="auto"/>
+        <w:jc w:val="both"/>
         <w:rPr>
           <w:rFonts w:ascii="Times New Roman" w:eastAsia="Times New Roman" w:hAnsi="Times New Roman" w:cs="Times New Roman"/>
           <w:sz w:val="28"/>
           <w:szCs w:val="28"/>
           <w:lang w:eastAsia="ru-RU"/>
         </w:rPr>
-        <w:t>Д.О.</w:t>
-      </w:r>
-      <w:proofErr w:type="gramEnd"/>
+      </w:pPr>
       <w:r>
         <w:rPr>
           <w:rFonts w:ascii="Times New Roman" w:eastAsia="Times New Roman" w:hAnsi="Times New Roman" w:cs="Times New Roman"/>
@@ -626,7 +609,7 @@
           <w:szCs w:val="28"/>
           <w:lang w:eastAsia="ru-RU"/>
         </w:rPr>
-        <w:t xml:space="preserve"> Кравченко, 3 курс, д/о</w:t>
+        <w:t>Обучающийся ____________________ Д.С. Черных, 3 курс, д/о</w:t>
       </w:r>
     </w:p>
     <w:p>
@@ -647,13 +630,13 @@
           <w:szCs w:val="28"/>
           <w:lang w:eastAsia="ru-RU"/>
         </w:rPr>
-        <w:t>Обучающийся ____________________ Д.И. Щеблыкин, 3 курс, д/о</w:t>
-      </w:r>
-    </w:p>
-    <w:p>
-      <w:pPr>
-        <w:spacing w:line="360" w:lineRule="auto"/>
-        <w:jc w:val="both"/>
+        <w:t>Обучающийся ____________________ А.В Кущенко, 3 курс, д/о</w:t>
+      </w:r>
+    </w:p>
+    <w:p>
+      <w:pPr>
+        <w:spacing w:before="160" w:line="360" w:lineRule="auto"/>
+        <w:jc w:val="center"/>
         <w:rPr>
           <w:rFonts w:ascii="Times New Roman" w:eastAsia="Times New Roman" w:hAnsi="Times New Roman" w:cs="Times New Roman"/>
           <w:sz w:val="28"/>
@@ -661,16 +644,18 @@
           <w:lang w:eastAsia="ru-RU"/>
         </w:rPr>
       </w:pPr>
-      <w:r>
+    </w:p>
+    <w:p>
+      <w:pPr>
+        <w:spacing w:before="160" w:line="360" w:lineRule="auto"/>
+        <w:jc w:val="center"/>
         <w:rPr>
           <w:rFonts w:ascii="Times New Roman" w:eastAsia="Times New Roman" w:hAnsi="Times New Roman" w:cs="Times New Roman"/>
           <w:sz w:val="28"/>
           <w:szCs w:val="28"/>
           <w:lang w:eastAsia="ru-RU"/>
         </w:rPr>
-        <w:t xml:space="preserve">Обучающийся ____________________ </w:t>
-      </w:r>
-      <w:proofErr w:type="gramStart"/>
+      </w:pPr>
       <w:r>
         <w:rPr>
           <w:rFonts w:ascii="Times New Roman" w:eastAsia="Times New Roman" w:hAnsi="Times New Roman" w:cs="Times New Roman"/>
@@ -678,9 +663,8 @@
           <w:szCs w:val="28"/>
           <w:lang w:eastAsia="ru-RU"/>
         </w:rPr>
-        <w:t>Е.В.</w:t>
-      </w:r>
-      <w:proofErr w:type="gramEnd"/>
+        <w:t>Воронеж 202</w:t>
+      </w:r>
       <w:r>
         <w:rPr>
           <w:rFonts w:ascii="Times New Roman" w:eastAsia="Times New Roman" w:hAnsi="Times New Roman" w:cs="Times New Roman"/>
@@ -688,130 +672,6 @@
           <w:szCs w:val="28"/>
           <w:lang w:eastAsia="ru-RU"/>
         </w:rPr>
-        <w:t xml:space="preserve"> Баулин, 3 курс, д/о</w:t>
-      </w:r>
-    </w:p>
-    <w:p>
-      <w:pPr>
-        <w:spacing w:line="360" w:lineRule="auto"/>
-        <w:jc w:val="both"/>
-        <w:rPr>
-          <w:rFonts w:ascii="Times New Roman" w:eastAsia="Times New Roman" w:hAnsi="Times New Roman" w:cs="Times New Roman"/>
-          <w:sz w:val="28"/>
-          <w:szCs w:val="28"/>
-          <w:lang w:eastAsia="ru-RU"/>
-        </w:rPr>
-      </w:pPr>
-      <w:r>
-        <w:rPr>
-          <w:rFonts w:ascii="Times New Roman" w:eastAsia="Times New Roman" w:hAnsi="Times New Roman" w:cs="Times New Roman"/>
-          <w:sz w:val="28"/>
-          <w:szCs w:val="28"/>
-          <w:lang w:eastAsia="ru-RU"/>
-        </w:rPr>
-        <w:t xml:space="preserve">Обучающийся ____________________ </w:t>
-      </w:r>
-      <w:proofErr w:type="gramStart"/>
-      <w:r>
-        <w:rPr>
-          <w:rFonts w:ascii="Times New Roman" w:eastAsia="Times New Roman" w:hAnsi="Times New Roman" w:cs="Times New Roman"/>
-          <w:sz w:val="28"/>
-          <w:szCs w:val="28"/>
-          <w:lang w:eastAsia="ru-RU"/>
-        </w:rPr>
-        <w:t>Д.С.</w:t>
-      </w:r>
-      <w:proofErr w:type="gramEnd"/>
-      <w:r>
-        <w:rPr>
-          <w:rFonts w:ascii="Times New Roman" w:eastAsia="Times New Roman" w:hAnsi="Times New Roman" w:cs="Times New Roman"/>
-          <w:sz w:val="28"/>
-          <w:szCs w:val="28"/>
-          <w:lang w:eastAsia="ru-RU"/>
-        </w:rPr>
-        <w:t xml:space="preserve"> Черных, 3 курс, д/о</w:t>
-      </w:r>
-    </w:p>
-    <w:p>
-      <w:pPr>
-        <w:spacing w:line="360" w:lineRule="auto"/>
-        <w:jc w:val="both"/>
-        <w:rPr>
-          <w:rFonts w:ascii="Times New Roman" w:eastAsia="Times New Roman" w:hAnsi="Times New Roman" w:cs="Times New Roman"/>
-          <w:sz w:val="28"/>
-          <w:szCs w:val="28"/>
-          <w:lang w:eastAsia="ru-RU"/>
-        </w:rPr>
-      </w:pPr>
-      <w:r>
-        <w:rPr>
-          <w:rFonts w:ascii="Times New Roman" w:eastAsia="Times New Roman" w:hAnsi="Times New Roman" w:cs="Times New Roman"/>
-          <w:sz w:val="28"/>
-          <w:szCs w:val="28"/>
-          <w:lang w:eastAsia="ru-RU"/>
-        </w:rPr>
-        <w:t xml:space="preserve">Обучающийся ____________________ </w:t>
-      </w:r>
-      <w:proofErr w:type="gramStart"/>
-      <w:r>
-        <w:rPr>
-          <w:rFonts w:ascii="Times New Roman" w:eastAsia="Times New Roman" w:hAnsi="Times New Roman" w:cs="Times New Roman"/>
-          <w:sz w:val="28"/>
-          <w:szCs w:val="28"/>
-          <w:lang w:eastAsia="ru-RU"/>
-        </w:rPr>
-        <w:t>А.В</w:t>
-      </w:r>
-      <w:proofErr w:type="gramEnd"/>
-      <w:r>
-        <w:rPr>
-          <w:rFonts w:ascii="Times New Roman" w:eastAsia="Times New Roman" w:hAnsi="Times New Roman" w:cs="Times New Roman"/>
-          <w:sz w:val="28"/>
-          <w:szCs w:val="28"/>
-          <w:lang w:eastAsia="ru-RU"/>
-        </w:rPr>
-        <w:t xml:space="preserve"> Кущенко, 3 курс, д/о</w:t>
-      </w:r>
-    </w:p>
-    <w:p>
-      <w:pPr>
-        <w:spacing w:before="160" w:line="360" w:lineRule="auto"/>
-        <w:jc w:val="center"/>
-        <w:rPr>
-          <w:rFonts w:ascii="Times New Roman" w:eastAsia="Times New Roman" w:hAnsi="Times New Roman" w:cs="Times New Roman"/>
-          <w:sz w:val="28"/>
-          <w:szCs w:val="28"/>
-          <w:lang w:eastAsia="ru-RU"/>
-        </w:rPr>
-      </w:pPr>
-    </w:p>
-    <w:p>
-      <w:pPr>
-        <w:spacing w:before="160" w:line="360" w:lineRule="auto"/>
-        <w:jc w:val="center"/>
-        <w:rPr>
-          <w:rFonts w:ascii="Times New Roman" w:eastAsia="Times New Roman" w:hAnsi="Times New Roman" w:cs="Times New Roman"/>
-          <w:sz w:val="28"/>
-          <w:szCs w:val="28"/>
-          <w:lang w:eastAsia="ru-RU"/>
-        </w:rPr>
-      </w:pPr>
-      <w:r>
-        <w:rPr>
-          <w:rFonts w:ascii="Times New Roman" w:eastAsia="Times New Roman" w:hAnsi="Times New Roman" w:cs="Times New Roman"/>
-          <w:sz w:val="28"/>
-          <w:szCs w:val="28"/>
-          <w:lang w:eastAsia="ru-RU"/>
-        </w:rPr>
-        <w:t>Воронеж 202</w:t>
-      </w:r>
-      <w:r>
-        <w:rPr>
-          <w:rFonts w:ascii="Times New Roman" w:eastAsia="Times New Roman" w:hAnsi="Times New Roman" w:cs="Times New Roman"/>
-          <w:sz w:val="28"/>
-          <w:szCs w:val="28"/>
-          <w:lang w:eastAsia="ru-RU"/>
-        </w:rPr>
         <w:t>5</w:t>
       </w:r>
     </w:p>
@@ -831,100 +691,29 @@
         <w:t>СОДЕРЖАНИЕ</w:t>
       </w:r>
       <w:bookmarkEnd w:id="2"/>
-    </w:p>
-    <w:p>
-      <w:pPr>
-        <w:pStyle w:val="11"/>
-        <w:rPr>
-          <w:noProof/>
-          <w:kern w:val="2"/>
+      <w:r>
+        <w:rPr>
+          <w:rFonts w:eastAsiaTheme="minorEastAsia"/>
+          <w:b w:val="0"/>
           <w:szCs w:val="28"/>
-          <w14:ligatures w14:val="standardContextual"/>
-        </w:rPr>
-      </w:pPr>
+        </w:rPr>
+        <w:fldChar w:fldCharType="begin"/>
+      </w:r>
       <w:r>
         <w:rPr>
           <w:szCs w:val="28"/>
         </w:rPr>
-        <w:fldChar w:fldCharType="begin"/>
-      </w:r>
-      <w:r>
-        <w:rPr>
+        <w:instrText xml:space="preserve"> TOC \h \z \t "Главы;1;Параграфы!;2;Пункты;3;Введение/заключение!;1;Список источников;1" </w:instrText>
+      </w:r>
+      <w:r>
+        <w:rPr>
+          <w:rFonts w:eastAsiaTheme="minorEastAsia"/>
+          <w:b w:val="0"/>
           <w:szCs w:val="28"/>
         </w:rPr>
-        <w:instrText xml:space="preserve"> TOC \h \z \t "Главы;1;Параграфы!;2;Пункты;3;Введение/заключение!;1;Список источников;1" </w:instrText>
-      </w:r>
-      <w:r>
-        <w:rPr>
-          <w:szCs w:val="28"/>
-        </w:rPr>
         <w:fldChar w:fldCharType="separate"/>
       </w:r>
-      <w:hyperlink w:anchor="_Toc199968525" w:history="1">
-        <w:r>
-          <w:rPr>
-            <w:rStyle w:val="af9"/>
-            <w:noProof/>
-            <w:szCs w:val="28"/>
-          </w:rPr>
-          <w:t>СОДЕРЖАНИЕ</w:t>
-        </w:r>
-        <w:r>
-          <w:rPr>
-            <w:noProof/>
-            <w:webHidden/>
-            <w:szCs w:val="28"/>
-          </w:rPr>
-          <w:tab/>
-        </w:r>
-        <w:r>
-          <w:rPr>
-            <w:noProof/>
-            <w:webHidden/>
-            <w:szCs w:val="28"/>
-          </w:rPr>
-          <w:fldChar w:fldCharType="begin"/>
-        </w:r>
-        <w:r>
-          <w:rPr>
-            <w:noProof/>
-            <w:webHidden/>
-            <w:szCs w:val="28"/>
-          </w:rPr>
-          <w:instrText xml:space="preserve"> PAGEREF _Toc199968525 \h </w:instrText>
-        </w:r>
-        <w:r>
-          <w:rPr>
-            <w:noProof/>
-            <w:webHidden/>
-            <w:szCs w:val="28"/>
-          </w:rPr>
-        </w:r>
-        <w:r>
-          <w:rPr>
-            <w:noProof/>
-            <w:webHidden/>
-            <w:szCs w:val="28"/>
-          </w:rPr>
-          <w:fldChar w:fldCharType="separate"/>
-        </w:r>
-        <w:r>
-          <w:rPr>
-            <w:noProof/>
-            <w:webHidden/>
-            <w:szCs w:val="28"/>
-          </w:rPr>
-          <w:t>2</w:t>
-        </w:r>
-        <w:r>
-          <w:rPr>
-            <w:noProof/>
-            <w:webHidden/>
-            <w:szCs w:val="28"/>
-          </w:rPr>
-          <w:fldChar w:fldCharType="end"/>
-        </w:r>
-      </w:hyperlink>
+      <w:hyperlink w:anchor="_Toc199968525" w:history="1"/>
     </w:p>
     <w:p>
       <w:pPr>
@@ -7372,21 +7161,8 @@
       <w:pPr>
         <w:pStyle w:val="a6"/>
       </w:pPr>
-      <w:proofErr w:type="spellStart"/>
-      <w:r>
-        <w:t>Дейтинг</w:t>
-      </w:r>
-      <w:proofErr w:type="spellEnd"/>
-      <w:r>
-        <w:t xml:space="preserve"> (</w:t>
-      </w:r>
-      <w:proofErr w:type="spellStart"/>
-      <w:r>
-        <w:t>Dating</w:t>
-      </w:r>
-      <w:proofErr w:type="spellEnd"/>
-      <w:r>
-        <w:t>) – действие пользователя, заключающееся в просмотре профиля другого пользователя и принятии решения о постановке «лайка» или «скипа»</w:t>
+      <w:r>
+        <w:t>Дейтинг (Dating) – действие пользователя, заключающееся в просмотре профиля другого пользователя и принятии решения о постановке «лайка» или «скипа»</w:t>
       </w:r>
       <w:r>
         <w:t>;</w:t>
@@ -7400,23 +7176,7 @@
         <w:pStyle w:val="a6"/>
       </w:pPr>
       <w:r>
-        <w:t>Премиум-подписка – платная услуга приложения «</w:t>
-      </w:r>
-      <w:proofErr w:type="spellStart"/>
-      <w:r>
-        <w:t>Vibe</w:t>
-      </w:r>
-      <w:proofErr w:type="spellEnd"/>
-      <w:r>
-        <w:t>», предоставляющая неограниченное количество действий (</w:t>
-      </w:r>
-      <w:proofErr w:type="spellStart"/>
-      <w:r>
-        <w:t>свайпов</w:t>
-      </w:r>
-      <w:proofErr w:type="spellEnd"/>
-      <w:r>
-        <w:t>) и генерацию музыкальных треков</w:t>
+        <w:t>Премиум-подписка – платная услуга приложения «Vibe», предоставляющая неограниченное количество действий (свайпов) и генерацию музыкальных треков</w:t>
       </w:r>
       <w:r>
         <w:t>;</w:t>
@@ -7426,21 +7186,8 @@
       <w:pPr>
         <w:pStyle w:val="a6"/>
       </w:pPr>
-      <w:proofErr w:type="spellStart"/>
-      <w:r>
-        <w:t>Suno</w:t>
-      </w:r>
-      <w:proofErr w:type="spellEnd"/>
-      <w:r>
-        <w:t xml:space="preserve"> API – внешний программный интерфейс, используемый для генерации уникальных музыкальных треков на основе пользовательских данных, интегрированный в серверную часть приложения «</w:t>
-      </w:r>
-      <w:proofErr w:type="spellStart"/>
-      <w:r>
-        <w:t>Vibe</w:t>
-      </w:r>
-      <w:proofErr w:type="spellEnd"/>
-      <w:r>
-        <w:t>»</w:t>
+      <w:r>
+        <w:t>Suno API – внешний программный интерфейс, используемый для генерации уникальных музыкальных треков на основе пользовательских данных, интегрированный в серверную часть приложения «Vibe»</w:t>
       </w:r>
       <w:r>
         <w:t>;</w:t>
@@ -7451,31 +7198,7 @@
         <w:pStyle w:val="a6"/>
       </w:pPr>
       <w:r>
-        <w:t>PWA (</w:t>
-      </w:r>
-      <w:proofErr w:type="spellStart"/>
-      <w:r>
-        <w:t>Progressive</w:t>
-      </w:r>
-      <w:proofErr w:type="spellEnd"/>
-      <w:r>
-        <w:t xml:space="preserve"> Web </w:t>
-      </w:r>
-      <w:proofErr w:type="spellStart"/>
-      <w:r>
-        <w:t>App</w:t>
-      </w:r>
-      <w:proofErr w:type="spellEnd"/>
-      <w:r>
-        <w:t>) – прогрессивное веб-приложение, которое обеспечивает кроссплатформенную работу приложения «</w:t>
-      </w:r>
-      <w:proofErr w:type="spellStart"/>
-      <w:r>
-        <w:t>Vibe</w:t>
-      </w:r>
-      <w:proofErr w:type="spellEnd"/>
-      <w:r>
-        <w:t>» в браузере и возможность установки на мобильные устройства как нативного приложения</w:t>
+        <w:t>PWA (Progressive Web App) – прогрессивное веб-приложение, которое обеспечивает кроссплатформенную работу приложения «Vibe» в браузере и возможность установки на мобильные устройства как нативного приложения</w:t>
       </w:r>
       <w:r>
         <w:t>;</w:t>
@@ -7486,15 +7209,7 @@
         <w:pStyle w:val="a6"/>
       </w:pPr>
       <w:r>
-        <w:t xml:space="preserve">Чат – функционал приложения, позволяющий пользователям, у которых произошел </w:t>
-      </w:r>
-      <w:proofErr w:type="spellStart"/>
-      <w:r>
-        <w:t>мэтч</w:t>
-      </w:r>
-      <w:proofErr w:type="spellEnd"/>
-      <w:r>
-        <w:t>, обмениваться текстовыми сообщениями и фотографиями в реальном времени</w:t>
+        <w:t>Чат – функционал приложения, позволяющий пользователям, у которых произошел мэтч, обмениваться текстовыми сообщениями и фотографиями в реальном времени</w:t>
       </w:r>
       <w:r>
         <w:t>;</w:t>
@@ -7572,15 +7287,7 @@
         <w:pStyle w:val="afc"/>
       </w:pPr>
       <w:r>
-        <w:t xml:space="preserve">В современном мире, где стремительно развивается цифровизация, </w:t>
-      </w:r>
-      <w:proofErr w:type="spellStart"/>
-      <w:r>
-        <w:t>дейтинг</w:t>
-      </w:r>
-      <w:proofErr w:type="spellEnd"/>
-      <w:r>
-        <w:t>-приложения стали привычным способом знакомства. Однако пользователи всё чаще ищут что-то большее, чем просто стандартный профиль, им нужна платформа для самовыражения и возможность найти партнера на более глубоком уровне. Традиционные текстовые анкеты не всегда могут передать всю индивидуальность человека, что усложняет поиск настоящей эмоциональной связи.</w:t>
+        <w:t>В современном мире, где стремительно развивается цифровизация, дейтинг-приложения стали привычным способом знакомства. Однако пользователи всё чаще ищут что-то большее, чем просто стандартный профиль, им нужна платформа для самовыражения и возможность найти партнера на более глубоком уровне. Традиционные текстовые анкеты не всегда могут передать всю индивидуальность человека, что усложняет поиск настоящей эмоциональной связи.</w:t>
       </w:r>
     </w:p>
     <w:p>
@@ -7588,15 +7295,7 @@
         <w:pStyle w:val="afc"/>
       </w:pPr>
       <w:r>
-        <w:t>Приложение «</w:t>
-      </w:r>
-      <w:proofErr w:type="spellStart"/>
-      <w:r>
-        <w:t>Vibe</w:t>
-      </w:r>
-      <w:proofErr w:type="spellEnd"/>
-      <w:r>
-        <w:t xml:space="preserve">» предлагает совершенно новый подход к знакомствам, фокусируясь на музыке как способе самовыражения. Вместо привычных текстов, главной особенностью профиля становится уникальный музыкальный фрагмент. С помощью специального модуля </w:t>
+        <w:t xml:space="preserve">Приложение «Vibe» предлагает совершенно новый подход к знакомствам, фокусируясь на музыке как способе самовыражения. Вместо привычных текстов, главной особенностью профиля становится уникальный музыкальный фрагмент. С помощью специального модуля </w:t>
       </w:r>
       <w:r>
         <w:rPr>
@@ -7614,15 +7313,7 @@
         <w:t>AI</w:t>
       </w:r>
       <w:r>
-        <w:t xml:space="preserve"> приложение генерирует короткий 20-секундный </w:t>
-      </w:r>
-      <w:proofErr w:type="spellStart"/>
-      <w:r>
-        <w:t>аудиофрагмент</w:t>
-      </w:r>
-      <w:proofErr w:type="spellEnd"/>
-      <w:r>
-        <w:t>, который отражает личность пользователя на основе его описания «О себе». Такой инновационный подход позволяет установить более глубокую эмоциональную связь между людьми, делая процесс поиска совпадений интуитивно понятным и увлекательным.</w:t>
+        <w:t xml:space="preserve"> приложение генерирует короткий 20-секундный аудиофрагмент, который отражает личность пользователя на основе его описания «О себе». Такой инновационный подход позволяет установить более глубокую эмоциональную связь между людьми, делая процесс поиска совпадений интуитивно понятным и увлекательным.</w:t>
       </w:r>
     </w:p>
     <w:p>
@@ -7638,23 +7329,7 @@
         <w:pStyle w:val="afc"/>
       </w:pPr>
       <w:r>
-        <w:t>Актуальность разработки «</w:t>
-      </w:r>
-      <w:proofErr w:type="spellStart"/>
-      <w:r>
-        <w:t>Vibe</w:t>
-      </w:r>
-      <w:proofErr w:type="spellEnd"/>
-      <w:r>
-        <w:t>» заключается в том, что она отвечает на растущий спрос на более индивидуализированные и эмоционально насыщенные платформы для онлайн-знакомств. В условиях, когда многие существующие сервисы предлагают схожий функционал, «</w:t>
-      </w:r>
-      <w:proofErr w:type="spellStart"/>
-      <w:r>
-        <w:t>Vibe</w:t>
-      </w:r>
-      <w:proofErr w:type="spellEnd"/>
-      <w:r>
-        <w:t>» выделяется за счёт своей уникальной концепции, основанной на музыке и искусственном интеллекте.</w:t>
+        <w:t>Актуальность разработки «Vibe» заключается в том, что она отвечает на растущий спрос на более индивидуализированные и эмоционально насыщенные платформы для онлайн-знакомств. В условиях, когда многие существующие сервисы предлагают схожий функционал, «Vibe» выделяется за счёт своей уникальной концепции, основанной на музыке и искусственном интеллекте.</w:t>
       </w:r>
     </w:p>
     <w:p>
@@ -7668,23 +7343,7 @@
         <w:t>Целью</w:t>
       </w:r>
       <w:r>
-        <w:t xml:space="preserve"> данной курсовой работы является разработка мобильного </w:t>
-      </w:r>
-      <w:proofErr w:type="spellStart"/>
-      <w:r>
-        <w:t>дейтинг</w:t>
-      </w:r>
-      <w:proofErr w:type="spellEnd"/>
-      <w:r>
-        <w:t>-приложения «</w:t>
-      </w:r>
-      <w:proofErr w:type="spellStart"/>
-      <w:r>
-        <w:t>Vibe</w:t>
-      </w:r>
-      <w:proofErr w:type="spellEnd"/>
-      <w:r>
-        <w:t xml:space="preserve">», которое интегрирует музыкальный </w:t>
+        <w:t xml:space="preserve"> данной курсовой работы является разработка мобильного дейтинг-приложения «Vibe», которое интегрирует музыкальный </w:t>
       </w:r>
       <w:r>
         <w:lastRenderedPageBreak/>
@@ -7726,15 +7385,7 @@
         <w:pStyle w:val="a6"/>
       </w:pPr>
       <w:r>
-        <w:t xml:space="preserve">Стимулировать вовлечённость пользователей, ограничивая бесплатное использование приложения до 20 </w:t>
-      </w:r>
-      <w:proofErr w:type="spellStart"/>
-      <w:r>
-        <w:t>дейтингов</w:t>
-      </w:r>
-      <w:proofErr w:type="spellEnd"/>
-      <w:r>
-        <w:t xml:space="preserve"> в день, с возможностью перехода на безлимитный режим по платной подписке, создавая тем самым баланс между доступностью и монетизацией.</w:t>
+        <w:t>Стимулировать вовлечённость пользователей, ограничивая бесплатное использование приложения до 20 дейтингов в день, с возможностью перехода на безлимитный режим по платной подписке, создавая тем самым баланс между доступностью и монетизацией.</w:t>
       </w:r>
     </w:p>
     <w:p>
@@ -7901,15 +7552,7 @@
         <w:pStyle w:val="a6"/>
       </w:pPr>
       <w:r>
-        <w:t xml:space="preserve">Общение в чате после взаимного </w:t>
-      </w:r>
-      <w:proofErr w:type="spellStart"/>
-      <w:r>
-        <w:t>мэтча</w:t>
-      </w:r>
-      <w:proofErr w:type="spellEnd"/>
-      <w:r>
-        <w:t xml:space="preserve"> с возможностью обмена текстовыми сообщениями и фотографиями;</w:t>
+        <w:t>Общение в чате после взаимного мэтча с возможностью обмена текстовыми сообщениями и фотографиями;</w:t>
       </w:r>
     </w:p>
     <w:p>
@@ -7962,16 +7605,11 @@
       <w:pPr>
         <w:pStyle w:val="a6"/>
       </w:pPr>
-      <w:proofErr w:type="spellStart"/>
       <w:r>
         <w:t>М</w:t>
       </w:r>
       <w:r>
-        <w:t>этчи</w:t>
-      </w:r>
-      <w:proofErr w:type="spellEnd"/>
-      <w:r>
-        <w:t xml:space="preserve"> по музыкальным предпочтениям (вайбам), что позволяет находить друг друга на основе музыкальных вкусов;</w:t>
+        <w:t>этчи по музыкальным предпочтениям (вайбам), что позволяет находить друг друга на основе музыкальных вкусов;</w:t>
       </w:r>
     </w:p>
     <w:p>
@@ -7996,34 +7634,15 @@
         <w:rPr>
           <w:lang w:eastAsia="ru-RU"/>
         </w:rPr>
-        <w:t xml:space="preserve">Целевая аудитория </w:t>
-      </w:r>
-      <w:proofErr w:type="spellStart"/>
-      <w:r>
-        <w:rPr>
-          <w:lang w:eastAsia="ru-RU"/>
-        </w:rPr>
-        <w:t>Vibe</w:t>
-      </w:r>
-      <w:proofErr w:type="spellEnd"/>
-      <w:r>
-        <w:rPr>
-          <w:lang w:eastAsia="ru-RU"/>
-        </w:rPr>
-        <w:t xml:space="preserve"> включает широкую возрастную категорию от 18 до 35+ лет.</w:t>
+        <w:t>Целевая аудитория Vibe включает широкую возрастную категорию от 18 до 35+ лет.</w:t>
       </w:r>
     </w:p>
     <w:p>
       <w:pPr>
         <w:pStyle w:val="a6"/>
       </w:pPr>
-      <w:proofErr w:type="gramStart"/>
-      <w:r>
-        <w:t>18-24</w:t>
-      </w:r>
-      <w:proofErr w:type="gramEnd"/>
-      <w:r>
-        <w:t xml:space="preserve"> года: студенты и молодые специалисты, ищущие новые знакомства и возможность флирта</w:t>
+      <w:r>
+        <w:t>18-24 года: студенты и молодые специалисты, ищущие новые знакомства и возможность флирта</w:t>
       </w:r>
       <w:r>
         <w:t>;</w:t>
@@ -8033,13 +7652,8 @@
       <w:pPr>
         <w:pStyle w:val="a6"/>
       </w:pPr>
-      <w:proofErr w:type="gramStart"/>
-      <w:r>
-        <w:t>25-34</w:t>
-      </w:r>
-      <w:proofErr w:type="gramEnd"/>
-      <w:r>
-        <w:t xml:space="preserve"> года: карьеристы, ориентированные как на серьезные отношения, так и на интересное общение</w:t>
+      <w:r>
+        <w:t>25-34 года: карьеристы, ориентированные как на серьезные отношения, так и на интересное общение</w:t>
       </w:r>
       <w:r>
         <w:t>;</w:t>
@@ -8058,15 +7672,7 @@
         <w:pStyle w:val="afc"/>
       </w:pPr>
       <w:r>
-        <w:t xml:space="preserve">Именно сужение целевой аудитории до любителей музыки и функционал, ориентированный на данную категорию пользователей, делает приложение уникальным на рынке </w:t>
-      </w:r>
-      <w:proofErr w:type="spellStart"/>
-      <w:r>
-        <w:t>дейтинга</w:t>
-      </w:r>
-      <w:proofErr w:type="spellEnd"/>
-      <w:r>
-        <w:t>.</w:t>
+        <w:t>Именно сужение целевой аудитории до любителей музыки и функционал, ориентированный на данную категорию пользователей, делает приложение уникальным на рынке дейтинга.</w:t>
       </w:r>
     </w:p>
     <w:p>
@@ -8098,76 +7704,26 @@
         <w:pStyle w:val="afc"/>
       </w:pPr>
       <w:r>
-        <w:t>Среди конкурентов приложения "</w:t>
-      </w:r>
-      <w:proofErr w:type="spellStart"/>
-      <w:r>
-        <w:t>Vibe</w:t>
-      </w:r>
-      <w:proofErr w:type="spellEnd"/>
-      <w:r>
-        <w:t xml:space="preserve">" были рассмотрены самые крупные игроки на рынке </w:t>
-      </w:r>
-      <w:proofErr w:type="spellStart"/>
-      <w:r>
-        <w:t>дейтинг</w:t>
-      </w:r>
-      <w:proofErr w:type="spellEnd"/>
-      <w:r>
-        <w:t xml:space="preserve">-приложений: </w:t>
-      </w:r>
-      <w:proofErr w:type="spellStart"/>
+        <w:t>Среди конкурентов приложения "Vibe" были рассмотрены самые крупные игроки на рынке дейтинг-приложений: Tinder, Badoo и ВКонтакте Знакомства.</w:t>
+      </w:r>
+    </w:p>
+    <w:p>
+      <w:pPr>
+        <w:pStyle w:val="afc"/>
+      </w:pPr>
+      <w:r>
+        <w:t>Эти сервисы, в отличие от приложения "Vibe", ориентированы на более широкий круг пользователей и различные типы знакомств. Поскольку наше приложение фокусируется на уникальном подходе к подбору (по музыкальным предпочтениям), существующие дейтинг-сервисы являются косвенными конкурентами. Ниже приведён анализ каждого из трех основных конкурентов сервиса.</w:t>
+      </w:r>
+    </w:p>
+    <w:p>
+      <w:pPr>
+        <w:pStyle w:val="a4"/>
+      </w:pPr>
+      <w:bookmarkStart w:id="11" w:name="_Toc199968533"/>
       <w:r>
         <w:t>Tinder</w:t>
       </w:r>
-      <w:proofErr w:type="spellEnd"/>
-      <w:r>
-        <w:t xml:space="preserve">, </w:t>
-      </w:r>
-      <w:proofErr w:type="spellStart"/>
-      <w:r>
-        <w:t>Badoo</w:t>
-      </w:r>
-      <w:proofErr w:type="spellEnd"/>
-      <w:r>
-        <w:t xml:space="preserve"> и ВКонтакте Знакомства.</w:t>
-      </w:r>
-    </w:p>
-    <w:p>
-      <w:pPr>
-        <w:pStyle w:val="afc"/>
-      </w:pPr>
-      <w:r>
-        <w:t>Эти сервисы, в отличие от приложения "</w:t>
-      </w:r>
-      <w:proofErr w:type="spellStart"/>
-      <w:r>
-        <w:t>Vibe</w:t>
-      </w:r>
-      <w:proofErr w:type="spellEnd"/>
-      <w:r>
-        <w:t xml:space="preserve">", ориентированы на более широкий круг пользователей и различные типы знакомств. Поскольку наше приложение фокусируется на уникальном подходе к подбору (по музыкальным предпочтениям), существующие </w:t>
-      </w:r>
-      <w:proofErr w:type="spellStart"/>
-      <w:r>
-        <w:t>дейтинг</w:t>
-      </w:r>
-      <w:proofErr w:type="spellEnd"/>
-      <w:r>
-        <w:t>-сервисы являются косвенными конкурентами. Ниже приведён анализ каждого из трех основных конкурентов сервиса.</w:t>
-      </w:r>
-    </w:p>
-    <w:p>
-      <w:pPr>
-        <w:pStyle w:val="a4"/>
-      </w:pPr>
-      <w:bookmarkStart w:id="11" w:name="_Toc199968533"/>
-      <w:proofErr w:type="spellStart"/>
-      <w:r>
-        <w:t>Tinder</w:t>
-      </w:r>
       <w:bookmarkEnd w:id="11"/>
-      <w:proofErr w:type="spellEnd"/>
     </w:p>
     <w:p>
       <w:pPr>
@@ -8251,46 +7807,33 @@
           </wp:anchor>
         </w:drawing>
       </w:r>
-      <w:proofErr w:type="spellStart"/>
-      <w:r>
+      <w:r>
+        <w:t>Tinder — один из крупнейших игроков рынка, доступный в более чем 190 странах. Алгоритмы подбора основаны на геолокации и лайках.</w:t>
+      </w:r>
+    </w:p>
+    <w:p>
+      <w:pPr>
+        <w:pStyle w:val="a0"/>
+      </w:pPr>
+      <w:r>
+        <w:t>Пример интерфейса приложения</w:t>
+      </w:r>
+      <w:r>
+        <w:t xml:space="preserve"> </w:t>
+      </w:r>
+      <w:r>
+        <w:rPr>
+          <w:lang w:val="en-US"/>
+        </w:rPr>
         <w:t>Tinder</w:t>
       </w:r>
-      <w:proofErr w:type="spellEnd"/>
-      <w:r>
-        <w:t xml:space="preserve"> — один из крупнейших игроков рынка, доступный в более чем 190 странах. Алгоритмы подбора основаны на геолокации и лайках.</w:t>
-      </w:r>
-    </w:p>
-    <w:p>
-      <w:pPr>
-        <w:pStyle w:val="a0"/>
-      </w:pPr>
-      <w:r>
-        <w:t>Пример интерфейса приложения</w:t>
-      </w:r>
-      <w:r>
-        <w:t xml:space="preserve"> </w:t>
-      </w:r>
-      <w:r>
-        <w:rPr>
-          <w:lang w:val="en-US"/>
-        </w:rPr>
-        <w:t>Tinder</w:t>
-      </w:r>
     </w:p>
     <w:p>
       <w:pPr>
         <w:pStyle w:val="afc"/>
       </w:pPr>
       <w:r>
-        <w:t xml:space="preserve">Преимущества </w:t>
-      </w:r>
-      <w:proofErr w:type="spellStart"/>
-      <w:r>
-        <w:t>Tinder</w:t>
-      </w:r>
-      <w:proofErr w:type="spellEnd"/>
-      <w:r>
-        <w:t>:</w:t>
+        <w:t>Преимущества Tinder:</w:t>
       </w:r>
     </w:p>
     <w:p>
@@ -8332,15 +7875,7 @@
         <w:pStyle w:val="afc"/>
       </w:pPr>
       <w:r>
-        <w:t xml:space="preserve">Недостатки </w:t>
-      </w:r>
-      <w:proofErr w:type="spellStart"/>
-      <w:r>
-        <w:t>Tinder</w:t>
-      </w:r>
-      <w:proofErr w:type="spellEnd"/>
-      <w:r>
-        <w:t>:</w:t>
+        <w:t>Недостатки Tinder:</w:t>
       </w:r>
     </w:p>
     <w:p>
@@ -8384,32 +7919,17 @@
         <w:pStyle w:val="a4"/>
       </w:pPr>
       <w:bookmarkStart w:id="12" w:name="_Toc199968534"/>
-      <w:proofErr w:type="spellStart"/>
       <w:r>
         <w:t>Badoo</w:t>
       </w:r>
       <w:bookmarkEnd w:id="12"/>
-      <w:proofErr w:type="spellEnd"/>
     </w:p>
     <w:p>
       <w:pPr>
         <w:pStyle w:val="afc"/>
       </w:pPr>
-      <w:proofErr w:type="spellStart"/>
-      <w:r>
-        <w:t>Badoo</w:t>
-      </w:r>
-      <w:proofErr w:type="spellEnd"/>
-      <w:r>
-        <w:t xml:space="preserve"> — один из крупнейших </w:t>
-      </w:r>
-      <w:proofErr w:type="spellStart"/>
-      <w:r>
-        <w:t>дейтинг</w:t>
-      </w:r>
-      <w:proofErr w:type="spellEnd"/>
-      <w:r>
-        <w:t>-сервисов, особенно популярный в Европе и Латинской Америке. Он предлагает возможность поиска по интересам и близости.</w:t>
+      <w:r>
+        <w:t>Badoo — один из крупнейших дейтинг-сервисов, особенно популярный в Европе и Латинской Америке. Он предлагает возможность поиска по интересам и близости.</w:t>
       </w:r>
     </w:p>
     <w:p>
@@ -8514,15 +8034,7 @@
         <w:pStyle w:val="afc"/>
       </w:pPr>
       <w:r>
-        <w:t xml:space="preserve">Преимущества </w:t>
-      </w:r>
-      <w:proofErr w:type="spellStart"/>
-      <w:r>
-        <w:t>Badoo</w:t>
-      </w:r>
-      <w:proofErr w:type="spellEnd"/>
-      <w:r>
-        <w:t>:</w:t>
+        <w:t>Преимущества Badoo:</w:t>
       </w:r>
     </w:p>
     <w:p>
@@ -8561,15 +8073,7 @@
         <w:pStyle w:val="afc"/>
       </w:pPr>
       <w:r>
-        <w:t xml:space="preserve">Недостатки </w:t>
-      </w:r>
-      <w:proofErr w:type="spellStart"/>
-      <w:r>
-        <w:t>Badoo</w:t>
-      </w:r>
-      <w:proofErr w:type="spellEnd"/>
-      <w:r>
-        <w:t>:</w:t>
+        <w:t>Недостатки Badoo:</w:t>
       </w:r>
     </w:p>
     <w:p>
@@ -8769,15 +8273,7 @@
         <w:pStyle w:val="a6"/>
       </w:pPr>
       <w:r>
-        <w:t>Отсутствие уникального механизма подбора, такого как музыкальные предпочтения, который является основой "</w:t>
-      </w:r>
-      <w:proofErr w:type="spellStart"/>
-      <w:r>
-        <w:t>Vibe</w:t>
-      </w:r>
-      <w:proofErr w:type="spellEnd"/>
-      <w:r>
-        <w:t>"</w:t>
+        <w:t>Отсутствие уникального механизма подбора, такого как музыкальные предпочтения, который является основой "Vibe"</w:t>
       </w:r>
     </w:p>
     <w:p>
@@ -8785,42 +8281,21 @@
         <w:pStyle w:val="afc"/>
       </w:pPr>
       <w:r>
-        <w:t>Эти сервисы, в отличие от разработанного проекта "</w:t>
-      </w:r>
-      <w:proofErr w:type="spellStart"/>
-      <w:r>
-        <w:t>Vibe</w:t>
-      </w:r>
-      <w:proofErr w:type="spellEnd"/>
-      <w:r>
-        <w:t>", ориентированы на широкий спектр пользователей и различные типы знакомств.</w:t>
+        <w:t>Эти сервисы, в отличие от разработанного проекта "Vibe", ориентированы на широкий спектр пользователей и различные типы знакомств.</w:t>
       </w:r>
       <w:r>
         <w:t xml:space="preserve"> И</w:t>
       </w:r>
       <w:r>
-        <w:t>сходя из анализа, "</w:t>
-      </w:r>
-      <w:proofErr w:type="spellStart"/>
-      <w:r>
-        <w:t>Vibe</w:t>
-      </w:r>
-      <w:proofErr w:type="spellEnd"/>
-      <w:r>
-        <w:t>" обладает следующими преимуществами:</w:t>
+        <w:t>сходя из анализа, "Vibe" обладает следующими преимуществами:</w:t>
       </w:r>
     </w:p>
     <w:p>
       <w:pPr>
         <w:pStyle w:val="a6"/>
       </w:pPr>
-      <w:proofErr w:type="spellStart"/>
-      <w:r>
-        <w:t>Мэтчи</w:t>
-      </w:r>
-      <w:proofErr w:type="spellEnd"/>
-      <w:r>
-        <w:t xml:space="preserve"> по музыкальным предпочтениям (вайбам), что позволяет находить друг друга на основе своих музыкальных предпочтений</w:t>
+      <w:r>
+        <w:t>Мэтчи по музыкальным предпочтениям (вайбам), что позволяет находить друг друга на основе своих музыкальных предпочтений</w:t>
       </w:r>
       <w:r>
         <w:t>;</w:t>
@@ -8894,23 +8369,7 @@
         <w:pStyle w:val="a6"/>
       </w:pPr>
       <w:r>
-        <w:t xml:space="preserve">Кроссплатформенное PWA-приложение, работающее на </w:t>
-      </w:r>
-      <w:proofErr w:type="spellStart"/>
-      <w:r>
-        <w:t>Android</w:t>
-      </w:r>
-      <w:proofErr w:type="spellEnd"/>
-      <w:r>
-        <w:t xml:space="preserve"> (10+) и </w:t>
-      </w:r>
-      <w:proofErr w:type="spellStart"/>
-      <w:r>
-        <w:t>iOS</w:t>
-      </w:r>
-      <w:proofErr w:type="spellEnd"/>
-      <w:r>
-        <w:t xml:space="preserve"> (11.3+)</w:t>
+        <w:t>Кроссплатформенное PWA-приложение, работающее на Android (10+) и iOS (11.3+)</w:t>
       </w:r>
       <w:r>
         <w:t>;</w:t>
@@ -9008,15 +8467,7 @@
         <w:pStyle w:val="a2"/>
       </w:pPr>
       <w:r>
-        <w:t xml:space="preserve">При первом заполнении или изменении поля «О себе» система обращается к </w:t>
-      </w:r>
-      <w:proofErr w:type="spellStart"/>
-      <w:r>
-        <w:t>Suno</w:t>
-      </w:r>
-      <w:proofErr w:type="spellEnd"/>
-      <w:r>
-        <w:t xml:space="preserve"> API для генерации двух вариантов 20-секундных аудиотреков на основе данных профиля (описание, имя, возраст);</w:t>
+        <w:t>При первом заполнении или изменении поля «О себе» система обращается к Suno API для генерации двух вариантов 20-секундных аудиотреков на основе данных профиля (описание, имя, возраст);</w:t>
       </w:r>
     </w:p>
     <w:p>
@@ -9067,23 +8518,7 @@
         <w:pStyle w:val="a2"/>
       </w:pPr>
       <w:r>
-        <w:t xml:space="preserve">Бесплатный режим ограничен 20 </w:t>
-      </w:r>
-      <w:proofErr w:type="spellStart"/>
-      <w:r>
-        <w:t>дейтингами</w:t>
-      </w:r>
-      <w:proofErr w:type="spellEnd"/>
-      <w:r>
-        <w:t xml:space="preserve"> (просмотрами) в день; при взаимном «лайке» между двумя пользователями возникает </w:t>
-      </w:r>
-      <w:proofErr w:type="spellStart"/>
-      <w:r>
-        <w:t>мэтч</w:t>
-      </w:r>
-      <w:proofErr w:type="spellEnd"/>
-      <w:r>
-        <w:t>, открывающий доступ к чату</w:t>
+        <w:t>Бесплатный режим ограничен 20 дейтингами (просмотрами) в день; при взаимном «лайке» между двумя пользователями возникает мэтч, открывающий доступ к чату</w:t>
       </w:r>
       <w:r>
         <w:t>;</w:t>
@@ -9094,15 +8529,7 @@
         <w:pStyle w:val="a2"/>
       </w:pPr>
       <w:r>
-        <w:t>Платная подписка (299 руб./</w:t>
-      </w:r>
-      <w:proofErr w:type="spellStart"/>
-      <w:r>
-        <w:t>мес</w:t>
-      </w:r>
-      <w:proofErr w:type="spellEnd"/>
-      <w:r>
-        <w:t xml:space="preserve"> или 2700 руб./год) снимает ограничение и предоставляет неограниченный доступ.</w:t>
+        <w:t>Платная подписка (299 руб./мес или 2700 руб./год) снимает ограничение и предоставляет неограниченный доступ.</w:t>
       </w:r>
     </w:p>
     <w:p>
@@ -9122,15 +8549,7 @@
         <w:pStyle w:val="a2"/>
       </w:pPr>
       <w:r>
-        <w:t xml:space="preserve">После </w:t>
-      </w:r>
-      <w:proofErr w:type="spellStart"/>
-      <w:r>
-        <w:t>мэтча</w:t>
-      </w:r>
-      <w:proofErr w:type="spellEnd"/>
-      <w:r>
-        <w:t xml:space="preserve"> пользователи могут обмениваться текстовыми сообщениями и фотографиями</w:t>
+        <w:t>После мэтча пользователи могут обмениваться текстовыми сообщениями и фотографиями</w:t>
       </w:r>
       <w:r>
         <w:t>;</w:t>
@@ -9222,15 +8641,7 @@
         <w:pStyle w:val="a2"/>
       </w:pPr>
       <w:r>
-        <w:t>Запросы к базе данных должны выполняться за минимальное время за счет оптимизации индексов и кэширования (</w:t>
-      </w:r>
-      <w:proofErr w:type="spellStart"/>
-      <w:r>
-        <w:t>Redis</w:t>
-      </w:r>
-      <w:proofErr w:type="spellEnd"/>
-      <w:r>
-        <w:t>).</w:t>
+        <w:t>Запросы к базе данных должны выполняться за минимальное время за счет оптимизации индексов и кэширования (Redis).</w:t>
       </w:r>
     </w:p>
     <w:p>
@@ -9321,15 +8732,7 @@
         <w:pStyle w:val="a2"/>
       </w:pPr>
       <w:r>
-        <w:t xml:space="preserve">Аутентификация и авторизация реализуются с помощью Spring Security 6 и JWT; пароли хранятся в зашифрованном виде (например, с использованием </w:t>
-      </w:r>
-      <w:proofErr w:type="spellStart"/>
-      <w:r>
-        <w:t>BCrypt</w:t>
-      </w:r>
-      <w:proofErr w:type="spellEnd"/>
-      <w:r>
-        <w:t>)</w:t>
+        <w:t>Аутентификация и авторизация реализуются с помощью Spring Security 6 и JWT; пароли хранятся в зашифрованном виде (например, с использованием BCrypt)</w:t>
       </w:r>
       <w:r>
         <w:t>;</w:t>
@@ -9340,15 +8743,7 @@
         <w:pStyle w:val="a2"/>
       </w:pPr>
       <w:r>
-        <w:t>Механизмы защиты от CSRF, XSS, SQL-инъекций и ограничение количества неудачных попыток входа (</w:t>
-      </w:r>
-      <w:proofErr w:type="spellStart"/>
-      <w:r>
-        <w:t>brute-force</w:t>
-      </w:r>
-      <w:proofErr w:type="spellEnd"/>
-      <w:r>
-        <w:t xml:space="preserve"> защита)</w:t>
+        <w:t>Механизмы защиты от CSRF, XSS, SQL-инъекций и ограничение количества неудачных попыток входа (brute-force защита)</w:t>
       </w:r>
       <w:r>
         <w:t>;</w:t>
@@ -9359,15 +8754,7 @@
         <w:pStyle w:val="a2"/>
       </w:pPr>
       <w:r>
-        <w:t xml:space="preserve">Доступ к конфиденциальной информации предоставляется только авторизованным пользователям, а все действия </w:t>
-      </w:r>
-      <w:proofErr w:type="spellStart"/>
-      <w:r>
-        <w:t>логируются</w:t>
-      </w:r>
-      <w:proofErr w:type="spellEnd"/>
-      <w:r>
-        <w:t xml:space="preserve"> для аудита.</w:t>
+        <w:t>Доступ к конфиденциальной информации предоставляется только авторизованным пользователям, а все действия логируются для аудита.</w:t>
       </w:r>
     </w:p>
     <w:p>
@@ -9388,13 +8775,8 @@
         <w:pStyle w:val="a2"/>
       </w:pPr>
       <w:r>
-        <w:t xml:space="preserve">Система должна поддерживать горизонтальное масштабирование для работы с большим числом одновременных пользователей, с использованием контейнеризации </w:t>
-      </w:r>
-      <w:proofErr w:type="spellStart"/>
-      <w:r>
-        <w:t>Docker</w:t>
-      </w:r>
-      <w:proofErr w:type="spellEnd"/>
+        <w:t>Система должна поддерживать горизонтальное масштабирование для работы с большим числом одновременных пользователей, с использованием контейнеризации Docker</w:t>
+      </w:r>
       <w:r>
         <w:t xml:space="preserve"> </w:t>
       </w:r>
@@ -9448,23 +8830,7 @@
         <w:pStyle w:val="a2"/>
       </w:pPr>
       <w:r>
-        <w:t xml:space="preserve">Разработка происходит в формате PWA, что обеспечивает возможность работы в браузере и установки на мобильные устройства под управлением </w:t>
-      </w:r>
-      <w:proofErr w:type="spellStart"/>
-      <w:r>
-        <w:t>Android</w:t>
-      </w:r>
-      <w:proofErr w:type="spellEnd"/>
-      <w:r>
-        <w:t xml:space="preserve"> (с версии 10) и </w:t>
-      </w:r>
-      <w:proofErr w:type="spellStart"/>
-      <w:r>
-        <w:t>iOS</w:t>
-      </w:r>
-      <w:proofErr w:type="spellEnd"/>
-      <w:r>
-        <w:t xml:space="preserve"> (с версии </w:t>
+        <w:t xml:space="preserve">Разработка происходит в формате PWA, что обеспечивает возможность работы в браузере и установки на мобильные устройства под управлением Android (с версии 10) и iOS (с версии </w:t>
       </w:r>
       <w:r>
         <w:t>11.</w:t>
@@ -9484,15 +8850,7 @@
         <w:pStyle w:val="a2"/>
       </w:pPr>
       <w:r>
-        <w:t xml:space="preserve">Интерфейс должен поддерживать </w:t>
-      </w:r>
-      <w:proofErr w:type="spellStart"/>
-      <w:r>
-        <w:t>мультиязычность</w:t>
-      </w:r>
-      <w:proofErr w:type="spellEnd"/>
-      <w:r>
-        <w:t xml:space="preserve"> (русский и английский).</w:t>
+        <w:t>Интерфейс должен поддерживать мультиязычность (русский и английский).</w:t>
       </w:r>
     </w:p>
     <w:p>
@@ -9651,15 +9009,7 @@
       </w:pPr>
       <w:bookmarkStart w:id="48" w:name="_Toc199968554"/>
       <w:r>
-        <w:t>Диаграмма прецедентов (</w:t>
-      </w:r>
-      <w:proofErr w:type="spellStart"/>
-      <w:r>
-        <w:t>Use</w:t>
-      </w:r>
-      <w:proofErr w:type="spellEnd"/>
-      <w:r>
-        <w:t xml:space="preserve"> Case)</w:t>
+        <w:t>Диаграмма прецедентов (Use Case)</w:t>
       </w:r>
       <w:bookmarkEnd w:id="48"/>
     </w:p>
@@ -9680,7 +9030,7 @@
           <w:noProof/>
         </w:rPr>
         <w:drawing>
-          <wp:anchor distT="0" distB="0" distL="114300" distR="114300" simplePos="0" relativeHeight="251659264" behindDoc="1" locked="0" layoutInCell="1" allowOverlap="1" wp14:anchorId="2C28FB98" wp14:editId="2E60801D">
+          <wp:anchor distT="0" distB="0" distL="114300" distR="114300" simplePos="0" relativeHeight="251659264" behindDoc="1" locked="0" layoutInCell="1" allowOverlap="1" wp14:anchorId="2C28FB98" wp14:editId="4BBD2F4D">
             <wp:simplePos x="0" y="0"/>
             <wp:positionH relativeFrom="margin">
               <wp:align>right</wp:align>
@@ -9892,7 +9242,7 @@
           <w:noProof/>
         </w:rPr>
         <w:drawing>
-          <wp:anchor distT="0" distB="0" distL="114300" distR="114300" simplePos="0" relativeHeight="251661312" behindDoc="1" locked="0" layoutInCell="1" allowOverlap="1" wp14:anchorId="746475D8" wp14:editId="6C7A6423">
+          <wp:anchor distT="0" distB="0" distL="114300" distR="114300" simplePos="0" relativeHeight="251661312" behindDoc="1" locked="0" layoutInCell="1" allowOverlap="1" wp14:anchorId="746475D8" wp14:editId="22F5D370">
             <wp:simplePos x="0" y="0"/>
             <wp:positionH relativeFrom="margin">
               <wp:align>right</wp:align>
@@ -10234,7 +9584,7 @@
           <w:noProof/>
         </w:rPr>
         <w:drawing>
-          <wp:anchor distT="0" distB="0" distL="114300" distR="114300" simplePos="0" relativeHeight="251664384" behindDoc="0" locked="0" layoutInCell="1" allowOverlap="1" wp14:anchorId="18A2C271" wp14:editId="01A33023">
+          <wp:anchor distT="0" distB="0" distL="114300" distR="114300" simplePos="0" relativeHeight="251664384" behindDoc="0" locked="0" layoutInCell="1" allowOverlap="1" wp14:anchorId="18A2C271" wp14:editId="6E433284">
             <wp:simplePos x="0" y="0"/>
             <wp:positionH relativeFrom="page">
               <wp:posOffset>685800</wp:posOffset>
@@ -10819,39 +10169,7 @@
         <w:pStyle w:val="afc"/>
       </w:pPr>
       <w:r>
-        <w:t>Настоящая глава описывает процесс реализации мобильного приложения «</w:t>
-      </w:r>
-      <w:proofErr w:type="spellStart"/>
-      <w:r>
-        <w:t>Vibe</w:t>
-      </w:r>
-      <w:proofErr w:type="spellEnd"/>
-      <w:r>
-        <w:t xml:space="preserve">», инновационного </w:t>
-      </w:r>
-      <w:proofErr w:type="spellStart"/>
-      <w:r>
-        <w:t>дейтинг</w:t>
-      </w:r>
-      <w:proofErr w:type="spellEnd"/>
-      <w:r>
-        <w:t xml:space="preserve">-приложения с интеграцией музыкального ИИ, детализируя выбранные средства разработки, архитектурные решения и особенности серверной и клиентской частей. Приложение построено по клиент-серверной архитектуре с четким разделением функционала между </w:t>
-      </w:r>
-      <w:proofErr w:type="spellStart"/>
-      <w:r>
-        <w:t>back-end</w:t>
-      </w:r>
-      <w:proofErr w:type="spellEnd"/>
-      <w:r>
-        <w:t xml:space="preserve"> и </w:t>
-      </w:r>
-      <w:proofErr w:type="spellStart"/>
-      <w:r>
-        <w:t>front-end</w:t>
-      </w:r>
-      <w:proofErr w:type="spellEnd"/>
-      <w:r>
-        <w:t>, взаимодействующими посредством REST API.</w:t>
+        <w:t>Настоящая глава описывает процесс реализации мобильного приложения «Vibe», инновационного дейтинг-приложения с интеграцией музыкального ИИ, детализируя выбранные средства разработки, архитектурные решения и особенности серверной и клиентской частей. Приложение построено по клиент-серверной архитектуре с четким разделением функционала между back-end и front-end, взаимодействующими посредством REST API.</w:t>
       </w:r>
     </w:p>
     <w:p>
@@ -10869,21 +10187,8 @@
         <w:pStyle w:val="a5"/>
       </w:pPr>
       <w:bookmarkStart w:id="55" w:name="_Toc199968561"/>
-      <w:proofErr w:type="spellStart"/>
-      <w:r>
-        <w:t>React</w:t>
-      </w:r>
-      <w:proofErr w:type="spellEnd"/>
-      <w:r>
-        <w:t xml:space="preserve"> (</w:t>
-      </w:r>
-      <w:proofErr w:type="spellStart"/>
-      <w:r>
-        <w:t>TypeScript</w:t>
-      </w:r>
-      <w:proofErr w:type="spellEnd"/>
-      <w:r>
-        <w:t>)</w:t>
+      <w:r>
+        <w:t>React (TypeScript)</w:t>
       </w:r>
       <w:bookmarkEnd w:id="55"/>
     </w:p>
@@ -10892,63 +10197,7 @@
         <w:pStyle w:val="afc"/>
       </w:pPr>
       <w:r>
-        <w:t>Для разработки клиентской части приложения «</w:t>
-      </w:r>
-      <w:proofErr w:type="spellStart"/>
-      <w:r>
-        <w:t>Vibe</w:t>
-      </w:r>
-      <w:proofErr w:type="spellEnd"/>
-      <w:r>
-        <w:t xml:space="preserve">» был выбран фреймворк </w:t>
-      </w:r>
-      <w:proofErr w:type="spellStart"/>
-      <w:r>
-        <w:t>React</w:t>
-      </w:r>
-      <w:proofErr w:type="spellEnd"/>
-      <w:r>
-        <w:t xml:space="preserve"> с использованием языка </w:t>
-      </w:r>
-      <w:proofErr w:type="spellStart"/>
-      <w:r>
-        <w:t>TypeScript</w:t>
-      </w:r>
-      <w:proofErr w:type="spellEnd"/>
-      <w:r>
-        <w:t xml:space="preserve">. </w:t>
-      </w:r>
-      <w:proofErr w:type="spellStart"/>
-      <w:r>
-        <w:t>React</w:t>
-      </w:r>
-      <w:proofErr w:type="spellEnd"/>
-      <w:r>
-        <w:t xml:space="preserve"> обеспечивает создание динамического и отзывчивого пользовательского интерфейса, а </w:t>
-      </w:r>
-      <w:proofErr w:type="spellStart"/>
-      <w:r>
-        <w:t>TypeScript</w:t>
-      </w:r>
-      <w:proofErr w:type="spellEnd"/>
-      <w:r>
-        <w:t xml:space="preserve"> добавляет строгую типизацию, что повышает надежность и упрощает поддержку кода. Основные преимущества выбора </w:t>
-      </w:r>
-      <w:proofErr w:type="spellStart"/>
-      <w:r>
-        <w:t>React</w:t>
-      </w:r>
-      <w:proofErr w:type="spellEnd"/>
-      <w:r>
-        <w:t xml:space="preserve"> и </w:t>
-      </w:r>
-      <w:proofErr w:type="spellStart"/>
-      <w:r>
-        <w:t>TypeScript</w:t>
-      </w:r>
-      <w:proofErr w:type="spellEnd"/>
-      <w:r>
-        <w:t>:</w:t>
+        <w:t>Для разработки клиентской части приложения «Vibe» был выбран фреймворк React с использованием языка TypeScript. React обеспечивает создание динамического и отзывчивого пользовательского интерфейса, а TypeScript добавляет строгую типизацию, что повышает надежность и упрощает поддержку кода. Основные преимущества выбора React и TypeScript:</w:t>
       </w:r>
     </w:p>
     <w:p>
@@ -10956,31 +10205,7 @@
         <w:pStyle w:val="a6"/>
       </w:pPr>
       <w:r>
-        <w:t xml:space="preserve">Кроссплатформенность: </w:t>
-      </w:r>
-      <w:proofErr w:type="spellStart"/>
-      <w:r>
-        <w:t>React</w:t>
-      </w:r>
-      <w:proofErr w:type="spellEnd"/>
-      <w:r>
-        <w:t xml:space="preserve"> позволяет создавать прогрессивные веб-приложения (PWA), которые работают в браузере и могут быть установлены как нативные приложения на </w:t>
-      </w:r>
-      <w:proofErr w:type="spellStart"/>
-      <w:r>
-        <w:t>Android</w:t>
-      </w:r>
-      <w:proofErr w:type="spellEnd"/>
-      <w:r>
-        <w:t xml:space="preserve"> (с версии 10) и </w:t>
-      </w:r>
-      <w:proofErr w:type="spellStart"/>
-      <w:r>
-        <w:t>iOS</w:t>
-      </w:r>
-      <w:proofErr w:type="spellEnd"/>
-      <w:r>
-        <w:t xml:space="preserve"> (с версии 11.3)</w:t>
+        <w:t>Кроссплатформенность: React позволяет создавать прогрессивные веб-приложения (PWA), которые работают в браузере и могут быть установлены как нативные приложения на Android (с версии 10) и iOS (с версии 11.3)</w:t>
       </w:r>
       <w:r>
         <w:t>;</w:t>
@@ -10991,15 +10216,7 @@
         <w:pStyle w:val="a6"/>
       </w:pPr>
       <w:r>
-        <w:t xml:space="preserve">Компонентный подход: Модульная структура </w:t>
-      </w:r>
-      <w:proofErr w:type="spellStart"/>
-      <w:r>
-        <w:t>React</w:t>
-      </w:r>
-      <w:proofErr w:type="spellEnd"/>
-      <w:r>
-        <w:t xml:space="preserve"> упрощает разработку и повторное использование компонентов, таких как карточки профилей, чаты и навигационное меню</w:t>
+        <w:t>Компонентный подход: Модульная структура React упрощает разработку и повторное использование компонентов, таких как карточки профилей, чаты и навигационное меню</w:t>
       </w:r>
       <w:r>
         <w:t>;</w:t>
@@ -11010,23 +10227,7 @@
         <w:pStyle w:val="a6"/>
       </w:pPr>
       <w:r>
-        <w:t>Быстрая разработка: Горячая перезагрузка (</w:t>
-      </w:r>
-      <w:proofErr w:type="spellStart"/>
-      <w:r>
-        <w:t>hot</w:t>
-      </w:r>
-      <w:proofErr w:type="spellEnd"/>
-      <w:r>
-        <w:t xml:space="preserve"> </w:t>
-      </w:r>
-      <w:proofErr w:type="spellStart"/>
-      <w:r>
-        <w:t>reloading</w:t>
-      </w:r>
-      <w:proofErr w:type="spellEnd"/>
-      <w:r>
-        <w:t>) ускоряет процесс разработки, позволяя мгновенно видеть изменения в интерфейсе</w:t>
+        <w:t>Быстрая разработка: Горячая перезагрузка (hot reloading) ускоряет процесс разработки, позволяя мгновенно видеть изменения в интерфейсе</w:t>
       </w:r>
       <w:r>
         <w:t>;</w:t>
@@ -11036,21 +10237,8 @@
       <w:pPr>
         <w:pStyle w:val="a6"/>
       </w:pPr>
-      <w:proofErr w:type="spellStart"/>
-      <w:r>
-        <w:t>Типобезопасность</w:t>
-      </w:r>
-      <w:proofErr w:type="spellEnd"/>
-      <w:r>
-        <w:t xml:space="preserve">: </w:t>
-      </w:r>
-      <w:proofErr w:type="spellStart"/>
-      <w:r>
-        <w:t>TypeScript</w:t>
-      </w:r>
-      <w:proofErr w:type="spellEnd"/>
-      <w:r>
-        <w:t xml:space="preserve"> предотвращает множество ошибок на этапе компиляции благодаря строгой типизации.</w:t>
+      <w:r>
+        <w:t>Типобезопасность: TypeScript предотвращает множество ошибок на этапе компиляции благодаря строгой типизации.</w:t>
       </w:r>
     </w:p>
     <w:p>
@@ -11058,36 +10246,18 @@
         <w:pStyle w:val="a5"/>
       </w:pPr>
       <w:bookmarkStart w:id="56" w:name="_Toc199968562"/>
-      <w:proofErr w:type="spellStart"/>
       <w:r>
         <w:lastRenderedPageBreak/>
         <w:t>PostgreSQL</w:t>
       </w:r>
       <w:bookmarkEnd w:id="56"/>
-      <w:proofErr w:type="spellEnd"/>
     </w:p>
     <w:p>
       <w:pPr>
         <w:pStyle w:val="afc"/>
       </w:pPr>
       <w:r>
-        <w:t>Для хранения и управления данными приложения «</w:t>
-      </w:r>
-      <w:proofErr w:type="spellStart"/>
-      <w:r>
-        <w:t>Vibe</w:t>
-      </w:r>
-      <w:proofErr w:type="spellEnd"/>
-      <w:r>
-        <w:t xml:space="preserve">» выбрана реляционная система управления базами данных (СУБД) </w:t>
-      </w:r>
-      <w:proofErr w:type="spellStart"/>
-      <w:r>
-        <w:t>PostgreSQL</w:t>
-      </w:r>
-      <w:proofErr w:type="spellEnd"/>
-      <w:r>
-        <w:t>. Эта СУБД обеспечивает:</w:t>
+        <w:t>Для хранения и управления данными приложения «Vibe» выбрана реляционная система управления базами данных (СУБД) PostgreSQL. Эта СУБД обеспечивает:</w:t>
       </w:r>
     </w:p>
     <w:p>
@@ -11095,23 +10265,7 @@
         <w:pStyle w:val="a6"/>
       </w:pPr>
       <w:r>
-        <w:t>Надежность и ACID-совместимость</w:t>
-      </w:r>
-      <w:proofErr w:type="gramStart"/>
-      <w:r>
-        <w:t>: Гарантирует</w:t>
-      </w:r>
-      <w:proofErr w:type="gramEnd"/>
-      <w:r>
-        <w:t xml:space="preserve"> целостность и согласованность данных, что критично для хранения пользовательских профилей, </w:t>
-      </w:r>
-      <w:proofErr w:type="spellStart"/>
-      <w:r>
-        <w:t>мэтчей</w:t>
-      </w:r>
-      <w:proofErr w:type="spellEnd"/>
-      <w:r>
-        <w:t xml:space="preserve"> и истории чатов</w:t>
+        <w:t>Надежность и ACID-совместимость: Гарантирует целостность и согласованность данных, что критично для хранения пользовательских профилей, мэтчей и истории чатов</w:t>
       </w:r>
       <w:r>
         <w:t>;</w:t>
@@ -11122,15 +10276,7 @@
         <w:pStyle w:val="a6"/>
       </w:pPr>
       <w:r>
-        <w:t>Масштабируемость</w:t>
-      </w:r>
-      <w:proofErr w:type="gramStart"/>
-      <w:r>
-        <w:t>: Поддерживает</w:t>
-      </w:r>
-      <w:proofErr w:type="gramEnd"/>
-      <w:r>
-        <w:t xml:space="preserve"> высокую нагрузку и большие объемы данных, что позволяет приложению обрабатывать множество одновременных пользователей</w:t>
+        <w:t>Масштабируемость: Поддерживает высокую нагрузку и большие объемы данных, что позволяет приложению обрабатывать множество одновременных пользователей</w:t>
       </w:r>
       <w:r>
         <w:t>;</w:t>
@@ -11151,23 +10297,7 @@
         <w:pStyle w:val="afc"/>
       </w:pPr>
       <w:r>
-        <w:t>В качестве фреймворка для разработки серверной части (</w:t>
-      </w:r>
-      <w:proofErr w:type="spellStart"/>
-      <w:r>
-        <w:t>back-end</w:t>
-      </w:r>
-      <w:proofErr w:type="spellEnd"/>
-      <w:r>
-        <w:t>) приложения "</w:t>
-      </w:r>
-      <w:proofErr w:type="spellStart"/>
-      <w:r>
-        <w:t>Vibe</w:t>
-      </w:r>
-      <w:proofErr w:type="spellEnd"/>
-      <w:r>
-        <w:t>" использован Spring Framework. Основные преимущества:</w:t>
+        <w:t>В качестве фреймворка для разработки серверной части (back-end) приложения "Vibe" использован Spring Framework. Основные преимущества:</w:t>
       </w:r>
     </w:p>
     <w:p>
@@ -11183,15 +10313,7 @@
         <w:pStyle w:val="a6"/>
       </w:pPr>
       <w:r>
-        <w:t xml:space="preserve">REST API: Spring Framework предоставляет мощные инструменты для создания масштабируемых </w:t>
-      </w:r>
-      <w:proofErr w:type="spellStart"/>
-      <w:r>
-        <w:t>RESTful</w:t>
-      </w:r>
-      <w:proofErr w:type="spellEnd"/>
-      <w:r>
-        <w:t xml:space="preserve"> API, обеспечивающих взаимодействие между клиентской и серверной частями;</w:t>
+        <w:t>REST API: Spring Framework предоставляет мощные инструменты для создания масштабируемых RESTful API, обеспечивающих взаимодействие между клиентской и серверной частями;</w:t>
       </w:r>
     </w:p>
     <w:p>
@@ -11223,27 +10345,17 @@
         <w:pStyle w:val="a5"/>
       </w:pPr>
       <w:bookmarkStart w:id="58" w:name="_Toc199968564"/>
-      <w:proofErr w:type="spellStart"/>
       <w:r>
         <w:t>Docker</w:t>
       </w:r>
       <w:bookmarkEnd w:id="58"/>
-      <w:proofErr w:type="spellEnd"/>
     </w:p>
     <w:p>
       <w:pPr>
         <w:pStyle w:val="afc"/>
       </w:pPr>
       <w:r>
-        <w:t xml:space="preserve">Для упаковки и развертывания компонентов приложения использован инструмент контейнеризации </w:t>
-      </w:r>
-      <w:proofErr w:type="spellStart"/>
-      <w:r>
-        <w:t>Docker</w:t>
-      </w:r>
-      <w:proofErr w:type="spellEnd"/>
-      <w:r>
-        <w:t>. Преимущества:</w:t>
+        <w:t>Для упаковки и развертывания компонентов приложения использован инструмент контейнеризации Docker. Преимущества:</w:t>
       </w:r>
     </w:p>
     <w:p>
@@ -11262,13 +10374,8 @@
       <w:pPr>
         <w:pStyle w:val="a6"/>
       </w:pPr>
-      <w:proofErr w:type="spellStart"/>
-      <w:r>
-        <w:t>Портируемость</w:t>
-      </w:r>
-      <w:proofErr w:type="spellEnd"/>
-      <w:r>
-        <w:t>: Контейнеры легко переносятся между средами разработки, тестирования и продакшена</w:t>
+      <w:r>
+        <w:t>Портируемость: Контейнеры легко переносятся между средами разработки, тестирования и продакшена</w:t>
       </w:r>
       <w:r>
         <w:t>;</w:t>
@@ -11279,137 +10386,193 @@
         <w:pStyle w:val="a6"/>
       </w:pPr>
       <w:r>
-        <w:t xml:space="preserve">Упрощенное развертывание: </w:t>
-      </w:r>
-      <w:proofErr w:type="spellStart"/>
-      <w:r>
-        <w:t>Docker</w:t>
-      </w:r>
-      <w:proofErr w:type="spellEnd"/>
+        <w:t>Упрощенное развертывание: Docker Compose позволяет управлять всеми сервисами с помощью единого конфигурационного файла.</w:t>
+      </w:r>
+    </w:p>
+    <w:p>
+      <w:pPr>
+        <w:pStyle w:val="a5"/>
+      </w:pPr>
+      <w:bookmarkStart w:id="59" w:name="_Toc199968565"/>
+      <w:r>
+        <w:t>Suno API</w:t>
+      </w:r>
+      <w:bookmarkEnd w:id="59"/>
+    </w:p>
+    <w:p>
+      <w:pPr>
+        <w:pStyle w:val="afc"/>
+      </w:pPr>
+      <w:r>
+        <w:t>Для генерации уникальных музыкальных треков на основе пользовательских данных (имя, возраст, описание «О себе») использован Suno API. Этот модуль позволяет создавать 20-секундные аудиофрагменты, которые становятся ключевым элементом профиля пользователя, обеспечивая уникальный «музыкальный вайб».</w:t>
+      </w:r>
+    </w:p>
+    <w:p>
+      <w:pPr>
+        <w:pStyle w:val="a4"/>
+      </w:pPr>
+      <w:bookmarkStart w:id="60" w:name="_Toc199968566"/>
+      <w:r>
+        <w:t>Архитектура</w:t>
+      </w:r>
+      <w:bookmarkEnd w:id="60"/>
       <w:r>
         <w:t xml:space="preserve"> </w:t>
       </w:r>
-      <w:proofErr w:type="spellStart"/>
-      <w:r>
-        <w:t>Compose</w:t>
-      </w:r>
-      <w:proofErr w:type="spellEnd"/>
-      <w:r>
-        <w:t xml:space="preserve"> позволяет управлять всеми сервисами с помощью единого конфигурационного файла.</w:t>
+    </w:p>
+    <w:p>
+      <w:pPr>
+        <w:pStyle w:val="afc"/>
+      </w:pPr>
+      <w:r>
+        <w:t>Приложение «Vibe» построено по классической клиент-серверной архитектуре, обеспечивающей четкое разделение обязанностей между клиентской и серверной частями. Клиентская часть отвечает за пользовательский интерфейс и взаимодействие, а серверная часть управляет бизнес-логикой, данными и интеграцией с Suno API.</w:t>
       </w:r>
     </w:p>
     <w:p>
       <w:pPr>
         <w:pStyle w:val="a5"/>
       </w:pPr>
-      <w:bookmarkStart w:id="59" w:name="_Toc199968565"/>
-      <w:proofErr w:type="spellStart"/>
-      <w:r>
-        <w:t>Suno</w:t>
-      </w:r>
-      <w:proofErr w:type="spellEnd"/>
-      <w:r>
-        <w:t xml:space="preserve"> API</w:t>
-      </w:r>
-      <w:bookmarkEnd w:id="59"/>
+      <w:bookmarkStart w:id="61" w:name="_Toc199968567"/>
+      <w:r>
+        <w:t>Компоненты серверной части</w:t>
+      </w:r>
+      <w:bookmarkEnd w:id="61"/>
     </w:p>
     <w:p>
       <w:pPr>
         <w:pStyle w:val="afc"/>
-      </w:pPr>
-      <w:r>
-        <w:t xml:space="preserve">Для генерации уникальных музыкальных треков на основе пользовательских данных (имя, возраст, описание «О себе») использован </w:t>
-      </w:r>
-      <w:proofErr w:type="spellStart"/>
-      <w:r>
-        <w:t>Suno</w:t>
-      </w:r>
-      <w:proofErr w:type="spellEnd"/>
-      <w:r>
-        <w:t xml:space="preserve"> API. Этот модуль позволяет создавать 20-секундные </w:t>
-      </w:r>
-      <w:proofErr w:type="spellStart"/>
-      <w:r>
-        <w:t>аудиофрагменты</w:t>
-      </w:r>
-      <w:proofErr w:type="spellEnd"/>
-      <w:r>
-        <w:t>, которые становятся ключевым элементом профиля пользователя, обеспечивая уникальный «музыкальный вайб».</w:t>
+        <w:rPr>
+          <w:lang w:eastAsia="ru-RU"/>
+        </w:rPr>
+      </w:pPr>
+      <w:r>
+        <w:rPr>
+          <w:lang w:eastAsia="ru-RU"/>
+        </w:rPr>
+        <w:t>Серверная часть приложения "Vibe" состоит из следующих ключевых компонентов:</w:t>
+      </w:r>
+    </w:p>
+    <w:p>
+      <w:pPr>
+        <w:pStyle w:val="a6"/>
+      </w:pPr>
+      <w:r>
+        <w:t>API (Spring REST): Обеспечивает маршрутизацию HTTP-запросов, валидацию данных и возврат ответов в формате JSON. Основные эндпоинты включают управление профилями, мэтчинг, чаты и генерацию музыки;</w:t>
+      </w:r>
+    </w:p>
+    <w:p>
+      <w:pPr>
+        <w:pStyle w:val="a6"/>
+      </w:pPr>
+      <w:r>
+        <w:t>Core (Инициализационный слой Spring): Отвечает за запуск сервисов, соединение с PostgreSQL, применение миграций и инициализацию логирования;</w:t>
+      </w:r>
+    </w:p>
+    <w:p>
+      <w:pPr>
+        <w:pStyle w:val="a6"/>
+      </w:pPr>
+      <w:r>
+        <w:lastRenderedPageBreak/>
+        <w:t>Business Logic Modules: Модули Spring для управления пользователями (users), профилями (profiles), мэтчами (matches), чатами (chats) и аналитикой (analytics);</w:t>
+      </w:r>
+    </w:p>
+    <w:p>
+      <w:pPr>
+        <w:pStyle w:val="a6"/>
+      </w:pPr>
+      <w:r>
+        <w:t>DB (Spring Data JPA): Интерфейс для взаимодействия с PostgreSQL через Java-объекты, обеспечивающий управление моделями данных (User, Profile, Match, Chat);</w:t>
+      </w:r>
+    </w:p>
+    <w:p>
+      <w:pPr>
+        <w:pStyle w:val="a6"/>
+      </w:pPr>
+      <w:r>
+        <w:t>Logger: Центральная система логирования для мониторинга событий, ошибок и аудита;</w:t>
+      </w:r>
+    </w:p>
+    <w:p>
+      <w:pPr>
+        <w:pStyle w:val="a6"/>
+      </w:pPr>
+      <w:r>
+        <w:t>Utils: Вспомогательные функции для обработки данных, валидации и интеграции с Suno API.</w:t>
+      </w:r>
+    </w:p>
+    <w:p>
+      <w:pPr>
+        <w:pStyle w:val="a5"/>
+      </w:pPr>
+      <w:bookmarkStart w:id="62" w:name="_Toc199968568"/>
+      <w:r>
+        <w:t>Контейнерная среда</w:t>
+      </w:r>
+      <w:bookmarkEnd w:id="62"/>
+    </w:p>
+    <w:p>
+      <w:pPr>
+        <w:pStyle w:val="afc"/>
+        <w:rPr>
+          <w:lang w:eastAsia="ru-RU"/>
+        </w:rPr>
+      </w:pPr>
+      <w:r>
+        <w:rPr>
+          <w:lang w:eastAsia="ru-RU"/>
+        </w:rPr>
+        <w:t>Развертывание осуществляется с использованием Docker и Docker Compose. Контейнерная среда включает:</w:t>
+      </w:r>
+    </w:p>
+    <w:p>
+      <w:pPr>
+        <w:pStyle w:val="a6"/>
+      </w:pPr>
+      <w:r>
+        <w:t>Контейнер web: Spring-приложение с сервером (например, Tomcat) для обработки HTTP-запросов;</w:t>
+      </w:r>
+    </w:p>
+    <w:p>
+      <w:pPr>
+        <w:pStyle w:val="a6"/>
+      </w:pPr>
+      <w:r>
+        <w:t>Контейнер db: PostgreSQL для хранения данных;</w:t>
+      </w:r>
+    </w:p>
+    <w:p>
+      <w:pPr>
+        <w:pStyle w:val="a6"/>
+      </w:pPr>
+      <w:r>
+        <w:t>Контейнер nginx: Обратный прокси для обслуживания статических файлов и балансировки нагрузки;</w:t>
+      </w:r>
+    </w:p>
+    <w:p>
+      <w:pPr>
+        <w:pStyle w:val="a6"/>
+      </w:pPr>
+      <w:r>
+        <w:t>Контейнер swagger-ui: Интерфейс для документации API.</w:t>
       </w:r>
     </w:p>
     <w:p>
       <w:pPr>
         <w:pStyle w:val="a4"/>
       </w:pPr>
-      <w:bookmarkStart w:id="60" w:name="_Toc199968566"/>
-      <w:r>
-        <w:t>Архитектура</w:t>
-      </w:r>
-      <w:bookmarkEnd w:id="60"/>
-      <w:r>
-        <w:t xml:space="preserve"> </w:t>
-      </w:r>
+      <w:bookmarkStart w:id="63" w:name="_Toc199968569"/>
+      <w:r>
+        <w:t>Клиентская часть</w:t>
+      </w:r>
+      <w:bookmarkEnd w:id="63"/>
     </w:p>
     <w:p>
       <w:pPr>
         <w:pStyle w:val="afc"/>
       </w:pPr>
       <w:r>
-        <w:t>Приложение «</w:t>
-      </w:r>
-      <w:proofErr w:type="spellStart"/>
-      <w:r>
-        <w:t>Vibe</w:t>
-      </w:r>
-      <w:proofErr w:type="spellEnd"/>
-      <w:r>
-        <w:t xml:space="preserve">» построено по классической клиент-серверной архитектуре, обеспечивающей четкое разделение обязанностей между клиентской и серверной частями. Клиентская часть отвечает за пользовательский интерфейс и взаимодействие, а серверная часть управляет бизнес-логикой, данными и интеграцией с </w:t>
-      </w:r>
-      <w:proofErr w:type="spellStart"/>
-      <w:r>
-        <w:t>Suno</w:t>
-      </w:r>
-      <w:proofErr w:type="spellEnd"/>
-      <w:r>
-        <w:t xml:space="preserve"> API.</w:t>
-      </w:r>
-    </w:p>
-    <w:p>
-      <w:pPr>
-        <w:pStyle w:val="a5"/>
-      </w:pPr>
-      <w:bookmarkStart w:id="61" w:name="_Toc199968567"/>
-      <w:r>
-        <w:t>Компоненты серверной части</w:t>
-      </w:r>
-      <w:bookmarkEnd w:id="61"/>
-    </w:p>
-    <w:p>
-      <w:pPr>
-        <w:pStyle w:val="afc"/>
-        <w:rPr>
-          <w:lang w:eastAsia="ru-RU"/>
-        </w:rPr>
-      </w:pPr>
-      <w:r>
-        <w:rPr>
-          <w:lang w:eastAsia="ru-RU"/>
-        </w:rPr>
-        <w:t>Серверная часть приложения "</w:t>
-      </w:r>
-      <w:proofErr w:type="spellStart"/>
-      <w:r>
-        <w:rPr>
-          <w:lang w:eastAsia="ru-RU"/>
-        </w:rPr>
-        <w:t>Vibe</w:t>
-      </w:r>
-      <w:proofErr w:type="spellEnd"/>
-      <w:r>
-        <w:rPr>
-          <w:lang w:eastAsia="ru-RU"/>
-        </w:rPr>
-        <w:t>" состоит из следующих ключевых компонентов:</w:t>
+        <w:t>Клиентская часть приложения «Vibe», разработанная на React с TypeScript, обеспечивает интуитивно понятный и адаптивный интерфейс. Основные аспекты реализации:</w:t>
       </w:r>
     </w:p>
     <w:p>
@@ -11417,23 +10580,13 @@
         <w:pStyle w:val="a6"/>
       </w:pPr>
       <w:r>
-        <w:t>API (Spring REST)</w:t>
-      </w:r>
-      <w:proofErr w:type="gramStart"/>
-      <w:r>
-        <w:t>: Обеспечивает</w:t>
-      </w:r>
-      <w:proofErr w:type="gramEnd"/>
-      <w:r>
-        <w:t xml:space="preserve"> маршрутизацию HTTP-запросов, валидацию данных и возврат ответов в формате JSON. Основные </w:t>
-      </w:r>
-      <w:proofErr w:type="spellStart"/>
-      <w:r>
-        <w:t>эндпоинты</w:t>
-      </w:r>
-      <w:proofErr w:type="spellEnd"/>
-      <w:r>
-        <w:t xml:space="preserve"> включают управление профилями, мэтчинг, чаты и генерацию музыки;</w:t>
+        <w:t>Пользовательский интерфейс (UI): Дизайн выполнен в минималистичном стиле с использованием цветовой палитры, включающей бледно-розовый (#FFE8F4), мягкий красный (#FE6D87), черный (#1E1E1E) и белый (#FFFFFF). Основной шрифт — Roboto, дополнительный — Emilys Candy для логотипа</w:t>
+      </w:r>
+      <w:r>
+        <w:rPr>
+          <w:lang w:val="en-US"/>
+        </w:rPr>
+        <w:t>;</w:t>
       </w:r>
     </w:p>
     <w:p>
@@ -11441,408 +10594,8 @@
         <w:pStyle w:val="a6"/>
       </w:pPr>
       <w:r>
-        <w:t>Core (Инициализационный слой Spring)</w:t>
-      </w:r>
-      <w:proofErr w:type="gramStart"/>
-      <w:r>
-        <w:t>: Отвечает</w:t>
-      </w:r>
-      <w:proofErr w:type="gramEnd"/>
-      <w:r>
-        <w:t xml:space="preserve"> за запуск сервисов, соединение с </w:t>
-      </w:r>
-      <w:proofErr w:type="spellStart"/>
-      <w:r>
-        <w:t>PostgreSQL</w:t>
-      </w:r>
-      <w:proofErr w:type="spellEnd"/>
-      <w:r>
-        <w:t>, применение миграций и инициализацию логирования;</w:t>
-      </w:r>
-    </w:p>
-    <w:p>
-      <w:pPr>
-        <w:pStyle w:val="a6"/>
-      </w:pPr>
-      <w:r>
         <w:lastRenderedPageBreak/>
-        <w:t xml:space="preserve">Business Logic </w:t>
-      </w:r>
-      <w:proofErr w:type="spellStart"/>
-      <w:r>
-        <w:t>Modules</w:t>
-      </w:r>
-      <w:proofErr w:type="spellEnd"/>
-      <w:r>
-        <w:t>: Модули Spring для управления пользователями (</w:t>
-      </w:r>
-      <w:proofErr w:type="spellStart"/>
-      <w:r>
-        <w:t>users</w:t>
-      </w:r>
-      <w:proofErr w:type="spellEnd"/>
-      <w:r>
-        <w:t>), профилями (</w:t>
-      </w:r>
-      <w:proofErr w:type="spellStart"/>
-      <w:r>
-        <w:t>profiles</w:t>
-      </w:r>
-      <w:proofErr w:type="spellEnd"/>
-      <w:r>
-        <w:t xml:space="preserve">), </w:t>
-      </w:r>
-      <w:proofErr w:type="spellStart"/>
-      <w:r>
-        <w:t>мэтчами</w:t>
-      </w:r>
-      <w:proofErr w:type="spellEnd"/>
-      <w:r>
-        <w:t xml:space="preserve"> (</w:t>
-      </w:r>
-      <w:proofErr w:type="spellStart"/>
-      <w:r>
-        <w:t>matches</w:t>
-      </w:r>
-      <w:proofErr w:type="spellEnd"/>
-      <w:r>
-        <w:t>), чатами (</w:t>
-      </w:r>
-      <w:proofErr w:type="spellStart"/>
-      <w:r>
-        <w:t>chats</w:t>
-      </w:r>
-      <w:proofErr w:type="spellEnd"/>
-      <w:r>
-        <w:t>) и аналитикой (</w:t>
-      </w:r>
-      <w:proofErr w:type="spellStart"/>
-      <w:r>
-        <w:t>analytics</w:t>
-      </w:r>
-      <w:proofErr w:type="spellEnd"/>
-      <w:r>
-        <w:t>);</w:t>
-      </w:r>
-    </w:p>
-    <w:p>
-      <w:pPr>
-        <w:pStyle w:val="a6"/>
-      </w:pPr>
-      <w:r>
-        <w:t xml:space="preserve">DB (Spring Data JPA): Интерфейс для взаимодействия с </w:t>
-      </w:r>
-      <w:proofErr w:type="spellStart"/>
-      <w:r>
-        <w:t>PostgreSQL</w:t>
-      </w:r>
-      <w:proofErr w:type="spellEnd"/>
-      <w:r>
-        <w:t xml:space="preserve"> через Java-объекты, обеспечивающий управление моделями данных (User, Profile, Match, </w:t>
-      </w:r>
-      <w:proofErr w:type="spellStart"/>
-      <w:r>
-        <w:t>Chat</w:t>
-      </w:r>
-      <w:proofErr w:type="spellEnd"/>
-      <w:r>
-        <w:t>);</w:t>
-      </w:r>
-    </w:p>
-    <w:p>
-      <w:pPr>
-        <w:pStyle w:val="a6"/>
-      </w:pPr>
-      <w:proofErr w:type="spellStart"/>
-      <w:r>
-        <w:t>Logger</w:t>
-      </w:r>
-      <w:proofErr w:type="spellEnd"/>
-      <w:r>
-        <w:t>: Центральная система логирования для мониторинга событий, ошибок и аудита;</w:t>
-      </w:r>
-    </w:p>
-    <w:p>
-      <w:pPr>
-        <w:pStyle w:val="a6"/>
-        <w:rPr>
-          <w:lang w:val="en-US"/>
-        </w:rPr>
-      </w:pPr>
-      <w:proofErr w:type="spellStart"/>
-      <w:r>
-        <w:t>Utils</w:t>
-      </w:r>
-      <w:proofErr w:type="spellEnd"/>
-      <w:r>
-        <w:t xml:space="preserve">: Вспомогательные функции для обработки данных, валидации и интеграции с </w:t>
-      </w:r>
-      <w:proofErr w:type="spellStart"/>
-      <w:r>
-        <w:t>Suno</w:t>
-      </w:r>
-      <w:proofErr w:type="spellEnd"/>
-      <w:r>
-        <w:t xml:space="preserve"> API.</w:t>
-      </w:r>
-    </w:p>
-    <w:p>
-      <w:pPr>
-        <w:pStyle w:val="a5"/>
-      </w:pPr>
-      <w:bookmarkStart w:id="62" w:name="_Toc199968568"/>
-      <w:r>
-        <w:t>Контейнерная среда</w:t>
-      </w:r>
-      <w:bookmarkEnd w:id="62"/>
-    </w:p>
-    <w:p>
-      <w:pPr>
-        <w:pStyle w:val="afc"/>
-        <w:rPr>
-          <w:lang w:eastAsia="ru-RU"/>
-        </w:rPr>
-      </w:pPr>
-      <w:r>
-        <w:rPr>
-          <w:lang w:eastAsia="ru-RU"/>
-        </w:rPr>
-        <w:t xml:space="preserve">Развертывание осуществляется с использованием </w:t>
-      </w:r>
-      <w:proofErr w:type="spellStart"/>
-      <w:r>
-        <w:rPr>
-          <w:lang w:eastAsia="ru-RU"/>
-        </w:rPr>
-        <w:t>Docker</w:t>
-      </w:r>
-      <w:proofErr w:type="spellEnd"/>
-      <w:r>
-        <w:rPr>
-          <w:lang w:eastAsia="ru-RU"/>
-        </w:rPr>
-        <w:t xml:space="preserve"> и </w:t>
-      </w:r>
-      <w:proofErr w:type="spellStart"/>
-      <w:r>
-        <w:rPr>
-          <w:lang w:eastAsia="ru-RU"/>
-        </w:rPr>
-        <w:t>Docker</w:t>
-      </w:r>
-      <w:proofErr w:type="spellEnd"/>
-      <w:r>
-        <w:rPr>
-          <w:lang w:eastAsia="ru-RU"/>
-        </w:rPr>
-        <w:t xml:space="preserve"> </w:t>
-      </w:r>
-      <w:proofErr w:type="spellStart"/>
-      <w:r>
-        <w:rPr>
-          <w:lang w:eastAsia="ru-RU"/>
-        </w:rPr>
-        <w:t>Compose</w:t>
-      </w:r>
-      <w:proofErr w:type="spellEnd"/>
-      <w:r>
-        <w:rPr>
-          <w:lang w:eastAsia="ru-RU"/>
-        </w:rPr>
-        <w:t>. Контейнерная среда включает:</w:t>
-      </w:r>
-    </w:p>
-    <w:p>
-      <w:pPr>
-        <w:pStyle w:val="a6"/>
-      </w:pPr>
-      <w:r>
-        <w:t xml:space="preserve">Контейнер </w:t>
-      </w:r>
-      <w:proofErr w:type="spellStart"/>
-      <w:r>
-        <w:t>web</w:t>
-      </w:r>
-      <w:proofErr w:type="spellEnd"/>
-      <w:r>
-        <w:t xml:space="preserve">: Spring-приложение с сервером (например, </w:t>
-      </w:r>
-      <w:proofErr w:type="spellStart"/>
-      <w:r>
-        <w:t>Tomcat</w:t>
-      </w:r>
-      <w:proofErr w:type="spellEnd"/>
-      <w:r>
-        <w:t>) для обработки HTTP-запросов;</w:t>
-      </w:r>
-    </w:p>
-    <w:p>
-      <w:pPr>
-        <w:pStyle w:val="a6"/>
-      </w:pPr>
-      <w:r>
-        <w:t xml:space="preserve">Контейнер </w:t>
-      </w:r>
-      <w:proofErr w:type="spellStart"/>
-      <w:r>
-        <w:t>db</w:t>
-      </w:r>
-      <w:proofErr w:type="spellEnd"/>
-      <w:r>
-        <w:t xml:space="preserve">: </w:t>
-      </w:r>
-      <w:proofErr w:type="spellStart"/>
-      <w:r>
-        <w:t>PostgreSQL</w:t>
-      </w:r>
-      <w:proofErr w:type="spellEnd"/>
-      <w:r>
-        <w:t xml:space="preserve"> для хранения данных;</w:t>
-      </w:r>
-    </w:p>
-    <w:p>
-      <w:pPr>
-        <w:pStyle w:val="a6"/>
-      </w:pPr>
-      <w:r>
-        <w:t xml:space="preserve">Контейнер </w:t>
-      </w:r>
-      <w:proofErr w:type="spellStart"/>
-      <w:r>
-        <w:t>nginx</w:t>
-      </w:r>
-      <w:proofErr w:type="spellEnd"/>
-      <w:r>
-        <w:t>: Обратный прокси для обслуживания статических файлов и балансировки нагрузки;</w:t>
-      </w:r>
-    </w:p>
-    <w:p>
-      <w:pPr>
-        <w:pStyle w:val="a6"/>
-      </w:pPr>
-      <w:r>
-        <w:t xml:space="preserve">Контейнер </w:t>
-      </w:r>
-      <w:proofErr w:type="spellStart"/>
-      <w:r>
-        <w:t>swagger-ui</w:t>
-      </w:r>
-      <w:proofErr w:type="spellEnd"/>
-      <w:r>
-        <w:t>: Интерфейс для документации API.</w:t>
-      </w:r>
-    </w:p>
-    <w:p>
-      <w:pPr>
-        <w:pStyle w:val="a4"/>
-      </w:pPr>
-      <w:bookmarkStart w:id="63" w:name="_Toc199968569"/>
-      <w:r>
-        <w:t>Клиентская часть</w:t>
-      </w:r>
-      <w:bookmarkEnd w:id="63"/>
-    </w:p>
-    <w:p>
-      <w:pPr>
-        <w:pStyle w:val="afc"/>
-      </w:pPr>
-      <w:r>
-        <w:t>Клиентская часть приложения «</w:t>
-      </w:r>
-      <w:proofErr w:type="spellStart"/>
-      <w:r>
-        <w:t>Vibe</w:t>
-      </w:r>
-      <w:proofErr w:type="spellEnd"/>
-      <w:r>
-        <w:t xml:space="preserve">», разработанная на </w:t>
-      </w:r>
-      <w:proofErr w:type="spellStart"/>
-      <w:r>
-        <w:t>React</w:t>
-      </w:r>
-      <w:proofErr w:type="spellEnd"/>
-      <w:r>
-        <w:t xml:space="preserve"> с </w:t>
-      </w:r>
-      <w:proofErr w:type="spellStart"/>
-      <w:r>
-        <w:t>TypeScript</w:t>
-      </w:r>
-      <w:proofErr w:type="spellEnd"/>
-      <w:r>
-        <w:t>, обеспечивает интуитивно понятный и адаптивный интерфейс. Основные аспекты реализации:</w:t>
-      </w:r>
-    </w:p>
-    <w:p>
-      <w:pPr>
-        <w:pStyle w:val="a6"/>
-      </w:pPr>
-      <w:r>
-        <w:t xml:space="preserve">Пользовательский интерфейс (UI): Дизайн выполнен в минималистичном стиле с использованием цветовой палитры, включающей бледно-розовый (#FFE8F4), мягкий красный (#FE6D87), черный (#1E1E1E) и белый (#FFFFFF). Основной шрифт — </w:t>
-      </w:r>
-      <w:proofErr w:type="spellStart"/>
-      <w:r>
-        <w:t>Roboto</w:t>
-      </w:r>
-      <w:proofErr w:type="spellEnd"/>
-      <w:r>
-        <w:t xml:space="preserve">, дополнительный — </w:t>
-      </w:r>
-      <w:proofErr w:type="spellStart"/>
-      <w:r>
-        <w:t>Emilys</w:t>
-      </w:r>
-      <w:proofErr w:type="spellEnd"/>
-      <w:r>
-        <w:t xml:space="preserve"> Candy для логотипа</w:t>
-      </w:r>
-      <w:r>
-        <w:rPr>
-          <w:lang w:val="en-US"/>
-        </w:rPr>
-        <w:t>;</w:t>
-      </w:r>
-    </w:p>
-    <w:p>
-      <w:pPr>
-        <w:pStyle w:val="a6"/>
-      </w:pPr>
-      <w:r>
-        <w:lastRenderedPageBreak/>
-        <w:t>Управление состоянием</w:t>
-      </w:r>
-      <w:proofErr w:type="gramStart"/>
-      <w:r>
-        <w:t>: Используется</w:t>
-      </w:r>
-      <w:proofErr w:type="gramEnd"/>
-      <w:r>
-        <w:t xml:space="preserve"> библиотека (например, </w:t>
-      </w:r>
-      <w:proofErr w:type="spellStart"/>
-      <w:r>
-        <w:t>Redux</w:t>
-      </w:r>
-      <w:proofErr w:type="spellEnd"/>
-      <w:r>
-        <w:t xml:space="preserve"> или </w:t>
-      </w:r>
-      <w:proofErr w:type="spellStart"/>
-      <w:r>
-        <w:t>Context</w:t>
-      </w:r>
-      <w:proofErr w:type="spellEnd"/>
-      <w:r>
-        <w:t xml:space="preserve"> API) для управления состоянием приложения, обеспечивая предсказуемое поведение при работе с профилями, </w:t>
-      </w:r>
-      <w:proofErr w:type="spellStart"/>
-      <w:r>
-        <w:t>мэтчами</w:t>
-      </w:r>
-      <w:proofErr w:type="spellEnd"/>
-      <w:r>
-        <w:t xml:space="preserve"> и чатами</w:t>
+        <w:t>Управление состоянием: Используется библиотека (например, Redux или Context API) для управления состоянием приложения, обеспечивая предсказуемое поведение при работе с профилями, мэтчами и чатами</w:t>
       </w:r>
       <w:r>
         <w:t>;</w:t>
@@ -12561,14 +11314,9 @@
       </w:pPr>
       <w:bookmarkStart w:id="65" w:name="_Toc199968571"/>
       <w:r>
-        <w:t xml:space="preserve">Лента </w:t>
-      </w:r>
-      <w:proofErr w:type="spellStart"/>
-      <w:r>
-        <w:t>мэтчей</w:t>
+        <w:t>Лента мэтчей</w:t>
       </w:r>
       <w:bookmarkEnd w:id="65"/>
-      <w:proofErr w:type="spellEnd"/>
     </w:p>
     <w:p>
       <w:pPr>
@@ -12763,28 +11511,21 @@
         <w:pStyle w:val="a0"/>
       </w:pPr>
       <w:r>
-        <w:t xml:space="preserve">Страница ленты </w:t>
-      </w:r>
-      <w:proofErr w:type="spellStart"/>
+        <w:t>Страница ленты мэтчей</w:t>
+      </w:r>
+    </w:p>
+    <w:p>
+      <w:pPr>
+        <w:pStyle w:val="a5"/>
+      </w:pPr>
+      <w:bookmarkStart w:id="66" w:name="_Toc199968572"/>
+      <w:r>
+        <w:t xml:space="preserve">Страница </w:t>
+      </w:r>
       <w:r>
         <w:t>мэтчей</w:t>
       </w:r>
-      <w:proofErr w:type="spellEnd"/>
-    </w:p>
-    <w:p>
-      <w:pPr>
-        <w:pStyle w:val="a5"/>
-      </w:pPr>
-      <w:bookmarkStart w:id="66" w:name="_Toc199968572"/>
-      <w:r>
-        <w:t xml:space="preserve">Страница </w:t>
-      </w:r>
-      <w:proofErr w:type="spellStart"/>
-      <w:r>
-        <w:t>мэтчей</w:t>
-      </w:r>
       <w:bookmarkEnd w:id="66"/>
-      <w:proofErr w:type="spellEnd"/>
     </w:p>
     <w:p>
       <w:pPr>
@@ -12818,15 +11559,7 @@
       </w:pPr>
       <w:r>
         <w:lastRenderedPageBreak/>
-        <w:t xml:space="preserve">На странице расположен список пользователей, с которыми у вас произошел </w:t>
-      </w:r>
-      <w:proofErr w:type="spellStart"/>
-      <w:r>
-        <w:t>мэтч</w:t>
-      </w:r>
-      <w:proofErr w:type="spellEnd"/>
-      <w:r>
-        <w:t>:</w:t>
+        <w:t>На странице расположен список пользователей, с которыми у вас произошел мэтч:</w:t>
       </w:r>
       <w:r>
         <w:t xml:space="preserve"> </w:t>
@@ -12850,15 +11583,7 @@
         <w:t>»</w:t>
       </w:r>
       <w:r>
-        <w:t xml:space="preserve"> для отмены </w:t>
-      </w:r>
-      <w:proofErr w:type="spellStart"/>
-      <w:r>
-        <w:t>мэтча</w:t>
-      </w:r>
-      <w:proofErr w:type="spellEnd"/>
-      <w:r>
-        <w:t xml:space="preserve"> с определенным пользователем. </w:t>
+        <w:t xml:space="preserve"> для отмены мэтча с определенным пользователем. </w:t>
       </w:r>
     </w:p>
     <w:p>
@@ -12925,13 +11650,8 @@
         <w:pStyle w:val="a0"/>
       </w:pPr>
       <w:r>
-        <w:t xml:space="preserve">Страница </w:t>
-      </w:r>
-      <w:proofErr w:type="spellStart"/>
-      <w:r>
-        <w:t>мэтчей</w:t>
-      </w:r>
-      <w:proofErr w:type="spellEnd"/>
+        <w:t>Страница мэтчей</w:t>
+      </w:r>
     </w:p>
     <w:p/>
     <w:p>
@@ -13219,38 +11939,26 @@
         <w:t>/</w:t>
       </w:r>
       <w:r>
-        <w:t xml:space="preserve">отключения </w:t>
-      </w:r>
-      <w:proofErr w:type="spellStart"/>
-      <w:r>
-        <w:t>автопроигрывания</w:t>
-      </w:r>
-      <w:proofErr w:type="spellEnd"/>
-      <w:r>
-        <w:t xml:space="preserve"> трека, кнопки для изменения языка приложения </w:t>
+        <w:t xml:space="preserve">отключения автопроигрывания трека, кнопки для изменения языка приложения </w:t>
       </w:r>
       <w:r>
         <w:t>«</w:t>
       </w:r>
-      <w:proofErr w:type="spellStart"/>
       <w:r>
         <w:rPr>
           <w:lang w:val="en-US"/>
         </w:rPr>
         <w:t>en</w:t>
       </w:r>
-      <w:proofErr w:type="spellEnd"/>
       <w:r>
         <w:t>/</w:t>
       </w:r>
-      <w:proofErr w:type="spellStart"/>
       <w:r>
         <w:rPr>
           <w:lang w:val="en-US"/>
         </w:rPr>
         <w:t>ru</w:t>
       </w:r>
-      <w:proofErr w:type="spellEnd"/>
       <w:r>
         <w:t>»</w:t>
       </w:r>
@@ -13582,15 +12290,7 @@
         <w:pStyle w:val="a0"/>
       </w:pPr>
       <w:r>
-        <w:t xml:space="preserve">Страница </w:t>
-      </w:r>
-      <w:proofErr w:type="spellStart"/>
-      <w:r>
-        <w:t>Vibe</w:t>
-      </w:r>
-      <w:proofErr w:type="spellEnd"/>
-      <w:r>
-        <w:t xml:space="preserve"> Premium</w:t>
+        <w:t>Страница Vibe Premium</w:t>
       </w:r>
     </w:p>
     <w:p>
@@ -13609,23 +12309,7 @@
         <w:pStyle w:val="afc"/>
       </w:pPr>
       <w:r>
-        <w:t>Серверная часть приложения «</w:t>
-      </w:r>
-      <w:proofErr w:type="spellStart"/>
-      <w:r>
-        <w:t>Vibe</w:t>
-      </w:r>
-      <w:proofErr w:type="spellEnd"/>
-      <w:r>
-        <w:t xml:space="preserve">» управляет бизнес-логикой, хранением данных и интеграцией с </w:t>
-      </w:r>
-      <w:proofErr w:type="spellStart"/>
-      <w:r>
-        <w:t>Suno</w:t>
-      </w:r>
-      <w:proofErr w:type="spellEnd"/>
-      <w:r>
-        <w:t xml:space="preserve"> API. Основные функции:</w:t>
+        <w:t>Серверная часть приложения «Vibe» управляет бизнес-логикой, хранением данных и интеграцией с Suno API. Основные функции:</w:t>
       </w:r>
     </w:p>
     <w:p>
@@ -13642,29 +12326,8 @@
       <w:pPr>
         <w:pStyle w:val="afc"/>
       </w:pPr>
-      <w:proofErr w:type="spellStart"/>
-      <w:r>
-        <w:t>PostgreSQL</w:t>
-      </w:r>
-      <w:proofErr w:type="spellEnd"/>
-      <w:r>
-        <w:t xml:space="preserve"> используется для хранения пользовательских профилей, </w:t>
-      </w:r>
-      <w:proofErr w:type="spellStart"/>
-      <w:r>
-        <w:t>мэтчей</w:t>
-      </w:r>
-      <w:proofErr w:type="spellEnd"/>
-      <w:r>
-        <w:t xml:space="preserve">, чатов и логов. Spring Data JPA обеспечивает взаимодействие с базой данных через Java-объекты, упрощая управление моделями (User, Profile, Match, </w:t>
-      </w:r>
-      <w:proofErr w:type="spellStart"/>
-      <w:r>
-        <w:t>Chat</w:t>
-      </w:r>
-      <w:proofErr w:type="spellEnd"/>
-      <w:r>
-        <w:t>).</w:t>
+      <w:r>
+        <w:t>PostgreSQL используется для хранения пользовательских профилей, мэтчей, чатов и логов. Spring Data JPA обеспечивает взаимодействие с базой данных через Java-объекты, упрощая управление моделями (User, Profile, Match, Chat).</w:t>
       </w:r>
     </w:p>
     <w:p>
@@ -13682,15 +12345,7 @@
         <w:pStyle w:val="afc"/>
       </w:pPr>
       <w:r>
-        <w:t xml:space="preserve">При заполнении или редактировании поля «О себе» сервер отправляет запрос к </w:t>
-      </w:r>
-      <w:proofErr w:type="spellStart"/>
-      <w:r>
-        <w:t>Suno</w:t>
-      </w:r>
-      <w:proofErr w:type="spellEnd"/>
-      <w:r>
-        <w:t xml:space="preserve"> API с данными пользователя (имя, возраст, описание). API возвращает два 20-секундных аудиотрека, которые сохраняются и связываются с профилем пользователя.</w:t>
+        <w:t>При заполнении или редактировании поля «О себе» сервер отправляет запрос к Suno API с данными пользователя (имя, возраст, описание). API возвращает два 20-секундных аудиотрека, которые сохраняются и связываются с профилем пользователя.</w:t>
       </w:r>
     </w:p>
     <w:p>
@@ -13708,15 +12363,7 @@
         <w:pStyle w:val="afc"/>
       </w:pPr>
       <w:r>
-        <w:t xml:space="preserve">Система мэтчинга регистрирует «лайки» и «дизлайки» пользователей. При взаимном «лайке» создается </w:t>
-      </w:r>
-      <w:proofErr w:type="spellStart"/>
-      <w:r>
-        <w:t>мэтч</w:t>
-      </w:r>
-      <w:proofErr w:type="spellEnd"/>
-      <w:r>
-        <w:t>, открывающий доступ к чату. Бесплатный режим ограничивает пользователей 20 действиями в сутки, что контролируется сервером.</w:t>
+        <w:t>Система мэтчинга регистрирует «лайки» и «дизлайки» пользователей. При взаимном «лайке» создается мэтч, открывающий доступ к чату. Бесплатный режим ограничивает пользователей 20 действиями в сутки, что контролируется сервером.</w:t>
       </w:r>
     </w:p>
     <w:p>
@@ -13734,23 +12381,7 @@
         <w:pStyle w:val="afc"/>
       </w:pPr>
       <w:r>
-        <w:t xml:space="preserve">После </w:t>
-      </w:r>
-      <w:proofErr w:type="spellStart"/>
-      <w:r>
-        <w:t>мэтча</w:t>
-      </w:r>
-      <w:proofErr w:type="spellEnd"/>
-      <w:r>
-        <w:t xml:space="preserve"> пользователи могут обмениваться текстовыми сообщениями и фотографиями. История чатов сохраняется в </w:t>
-      </w:r>
-      <w:proofErr w:type="spellStart"/>
-      <w:r>
-        <w:t>PostgreSQL</w:t>
-      </w:r>
-      <w:proofErr w:type="spellEnd"/>
-      <w:r>
-        <w:t>, а сервер обеспечивает доставку сообщений в реальном времени.</w:t>
+        <w:t>После мэтча пользователи могут обмениваться текстовыми сообщениями и фотографиями. История чатов сохраняется в PostgreSQL, а сервер обеспечивает доставку сообщений в реальном времени.</w:t>
       </w:r>
     </w:p>
     <w:p>
@@ -13768,23 +12399,7 @@
         <w:pStyle w:val="afc"/>
       </w:pPr>
       <w:r>
-        <w:t xml:space="preserve">Реализована с использованием Spring Security и JWT. Пароли хранятся в зашифрованном виде (например, с использованием </w:t>
-      </w:r>
-      <w:proofErr w:type="spellStart"/>
-      <w:r>
-        <w:t>BCrypt</w:t>
-      </w:r>
-      <w:proofErr w:type="spellEnd"/>
-      <w:r>
-        <w:t xml:space="preserve">). Защита от CSRF, XSS, SQL-инъекций и </w:t>
-      </w:r>
-      <w:proofErr w:type="spellStart"/>
-      <w:r>
-        <w:t>brute-force</w:t>
-      </w:r>
-      <w:proofErr w:type="spellEnd"/>
-      <w:r>
-        <w:t xml:space="preserve"> атак реализована на уровне сервера с использованием Java и Spring Security.</w:t>
+        <w:t>Реализована с использованием Spring Security и JWT. Пароли хранятся в зашифрованном виде (например, с использованием BCrypt). Защита от CSRF, XSS, SQL-инъекций и brute-force атак реализована на уровне сервера с использованием Java и Spring Security.</w:t>
       </w:r>
     </w:p>
     <w:p>
@@ -13803,15 +12418,7 @@
         <w:pStyle w:val="afc"/>
       </w:pPr>
       <w:r>
-        <w:t xml:space="preserve">Администраторы имеют доступ к панели управления, позволяющей просматривать, модерировать и блокировать профили пользователей. Все действия </w:t>
-      </w:r>
-      <w:proofErr w:type="spellStart"/>
-      <w:r>
-        <w:t>логируются</w:t>
-      </w:r>
-      <w:proofErr w:type="spellEnd"/>
-      <w:r>
-        <w:t xml:space="preserve"> для аудита.</w:t>
+        <w:t>Администраторы имеют доступ к панели управления, позволяющей просматривать, модерировать и блокировать профили пользователей. Все действия логируются для аудита.</w:t>
       </w:r>
     </w:p>
     <w:p>
@@ -13829,15 +12436,7 @@
         <w:pStyle w:val="afc"/>
       </w:pPr>
       <w:r>
-        <w:t>Было проведено интеграционное тестирование приложения </w:t>
-      </w:r>
-      <w:proofErr w:type="spellStart"/>
-      <w:r>
-        <w:t>Vibe</w:t>
-      </w:r>
-      <w:proofErr w:type="spellEnd"/>
-      <w:r>
-        <w:t> в соответствии со стратегией тестирования.</w:t>
+        <w:t>Было проведено интеграционное тестирование приложения Vibe в соответствии со стратегией тестирования.</w:t>
       </w:r>
     </w:p>
     <w:p>
@@ -13845,15 +12444,7 @@
         <w:pStyle w:val="afc"/>
       </w:pPr>
       <w:r>
-        <w:t>Интеграционное тестирование – это фаза тестирования, при которой проверяется взаимодействие между модулями системы. В рамках проекта </w:t>
-      </w:r>
-      <w:proofErr w:type="spellStart"/>
-      <w:r>
-        <w:t>Vibe</w:t>
-      </w:r>
-      <w:proofErr w:type="spellEnd"/>
-      <w:r>
-        <w:t> были проверены следующие ключевые сценарии:</w:t>
+        <w:t>Интеграционное тестирование – это фаза тестирования, при которой проверяется взаимодействие между модулями системы. В рамках проекта Vibe были проверены следующие ключевые сценарии:</w:t>
       </w:r>
     </w:p>
     <w:p>
@@ -13861,15 +12452,7 @@
         <w:pStyle w:val="a6"/>
       </w:pPr>
       <w:r>
-        <w:t>Регистрация и авторизация пользователей (модуль </w:t>
-      </w:r>
-      <w:proofErr w:type="spellStart"/>
-      <w:r>
-        <w:t>Auth</w:t>
-      </w:r>
-      <w:proofErr w:type="spellEnd"/>
-      <w:r>
-        <w:t>)</w:t>
+        <w:t>Регистрация и авторизация пользователей (модуль Auth)</w:t>
       </w:r>
       <w:r>
         <w:t>;</w:t>
@@ -13880,15 +12463,7 @@
         <w:pStyle w:val="a6"/>
       </w:pPr>
       <w:r>
-        <w:t>Генерация музыкальных треков (интеграция с </w:t>
-      </w:r>
-      <w:proofErr w:type="spellStart"/>
-      <w:r>
-        <w:t>Riffusion</w:t>
-      </w:r>
-      <w:proofErr w:type="spellEnd"/>
-      <w:r>
-        <w:t xml:space="preserve"> API)</w:t>
+        <w:t>Генерация музыкальных треков (интеграция с Riffusion API)</w:t>
       </w:r>
       <w:r>
         <w:t>;</w:t>
@@ -13899,23 +12474,7 @@
         <w:pStyle w:val="a6"/>
       </w:pPr>
       <w:r>
-        <w:t>Функционал лайков/дизлайков (модуль </w:t>
-      </w:r>
-      <w:proofErr w:type="spellStart"/>
-      <w:r>
-        <w:t>Likes</w:t>
-      </w:r>
-      <w:proofErr w:type="spellEnd"/>
-      <w:r>
-        <w:t>/</w:t>
-      </w:r>
-      <w:proofErr w:type="spellStart"/>
-      <w:r>
-        <w:t>Dislikes</w:t>
-      </w:r>
-      <w:proofErr w:type="spellEnd"/>
-      <w:r>
-        <w:t>)</w:t>
+        <w:t>Функционал лайков/дизлайков (модуль Likes/Dislikes)</w:t>
       </w:r>
       <w:r>
         <w:t>;</w:t>
@@ -13930,7 +12489,7 @@
           <w:noProof/>
         </w:rPr>
         <w:drawing>
-          <wp:anchor distT="0" distB="0" distL="114300" distR="114300" simplePos="0" relativeHeight="251671552" behindDoc="1" locked="0" layoutInCell="1" allowOverlap="1" wp14:anchorId="4D6762A2" wp14:editId="2A6862CE">
+          <wp:anchor distT="0" distB="0" distL="114300" distR="114300" simplePos="0" relativeHeight="251671552" behindDoc="1" locked="0" layoutInCell="1" allowOverlap="1" wp14:anchorId="4D6762A2" wp14:editId="102ECB8A">
             <wp:simplePos x="0" y="0"/>
             <wp:positionH relativeFrom="page">
               <wp:align>center</wp:align>
@@ -13994,23 +12553,7 @@
         </w:drawing>
       </w:r>
       <w:r>
-        <w:t>Чат при взаимной симпатии (модуль </w:t>
-      </w:r>
-      <w:proofErr w:type="spellStart"/>
-      <w:r>
-        <w:t>Matches</w:t>
-      </w:r>
-      <w:proofErr w:type="spellEnd"/>
-      <w:r>
-        <w:t>/</w:t>
-      </w:r>
-      <w:proofErr w:type="spellStart"/>
-      <w:r>
-        <w:t>Chat</w:t>
-      </w:r>
-      <w:proofErr w:type="spellEnd"/>
-      <w:r>
-        <w:t>).</w:t>
+        <w:t>Чат при взаимной симпатии (модуль Matches/Chat).</w:t>
       </w:r>
     </w:p>
     <w:p>
@@ -14059,15 +12602,7 @@
         <w:pStyle w:val="a6"/>
       </w:pPr>
       <w:r>
-        <w:t>TC-03 – верификация не выполняется (</w:t>
-      </w:r>
-      <w:proofErr w:type="spellStart"/>
-      <w:r>
-        <w:t>Blocker</w:t>
-      </w:r>
-      <w:proofErr w:type="spellEnd"/>
-      <w:r>
-        <w:t>)</w:t>
+        <w:t>TC-03 – верификация не выполняется (Blocker)</w:t>
       </w:r>
       <w:r>
         <w:t>;</w:t>
@@ -14078,23 +12613,7 @@
         <w:pStyle w:val="a6"/>
       </w:pPr>
       <w:r>
-        <w:t>TC-14 – профиль не перемещается в раздел </w:t>
-      </w:r>
-      <w:proofErr w:type="spellStart"/>
-      <w:r>
-        <w:t>listMatch</w:t>
-      </w:r>
-      <w:proofErr w:type="spellEnd"/>
-      <w:r>
-        <w:t> (</w:t>
-      </w:r>
-      <w:proofErr w:type="spellStart"/>
-      <w:r>
-        <w:t>Critical</w:t>
-      </w:r>
-      <w:proofErr w:type="spellEnd"/>
-      <w:r>
-        <w:t>)</w:t>
+        <w:t>TC-14 – профиль не перемещается в раздел listMatch (Critical)</w:t>
       </w:r>
       <w:r>
         <w:t>;</w:t>
@@ -14106,15 +12625,7 @@
       </w:pPr>
       <w:r>
         <w:lastRenderedPageBreak/>
-        <w:t>TC-17 – сообщения не отправляются (</w:t>
-      </w:r>
-      <w:proofErr w:type="spellStart"/>
-      <w:r>
-        <w:t>Critical</w:t>
-      </w:r>
-      <w:proofErr w:type="spellEnd"/>
-      <w:r>
-        <w:t>).</w:t>
+        <w:t>TC-17 – сообщения не отправляются (Critical).</w:t>
       </w:r>
     </w:p>
     <w:p>
@@ -14161,23 +12672,7 @@
         <w:pStyle w:val="afc"/>
       </w:pPr>
       <w:r>
-        <w:t xml:space="preserve">Для сбора данных о пользовательском поведении использовался сервис </w:t>
-      </w:r>
-      <w:proofErr w:type="spellStart"/>
-      <w:r>
-        <w:t>Яндекс.Метрика</w:t>
-      </w:r>
-      <w:proofErr w:type="spellEnd"/>
-      <w:r>
-        <w:t xml:space="preserve">. Отслеживание активности настроено по следующим ключевым показателям: посетители и просмотры, источники трафика, показатель отказов, глубина просмотра, время на сайте, цели, </w:t>
-      </w:r>
-      <w:proofErr w:type="spellStart"/>
-      <w:r>
-        <w:t>вебвизор</w:t>
-      </w:r>
-      <w:proofErr w:type="spellEnd"/>
-      <w:r>
-        <w:t>.</w:t>
+        <w:t>Для сбора данных о пользовательском поведении использовался сервис Яндекс.Метрика. Отслеживание активности настроено по следующим ключевым показателям: посетители и просмотры, источники трафика, показатель отказов, глубина просмотра, время на сайте, цели, вебвизор.</w:t>
       </w:r>
     </w:p>
     <w:p>
@@ -14185,23 +12680,7 @@
         <w:pStyle w:val="afc"/>
       </w:pPr>
       <w:r>
-        <w:t xml:space="preserve">Для мониторинга производительности системы применяются инструменты </w:t>
-      </w:r>
-      <w:proofErr w:type="spellStart"/>
-      <w:r>
-        <w:t>Grafana</w:t>
-      </w:r>
-      <w:proofErr w:type="spellEnd"/>
-      <w:r>
-        <w:t xml:space="preserve"> и </w:t>
-      </w:r>
-      <w:proofErr w:type="spellStart"/>
-      <w:r>
-        <w:t>Prometheus</w:t>
-      </w:r>
-      <w:proofErr w:type="spellEnd"/>
-      <w:r>
-        <w:t>, которые обеспечивают сбор и визуализацию данных о работе приложения в реальном времени. Эти инструменты используются для анализа системных метрик, таких как загрузка CPU, использование памяти и время отклика сервера, что позволяет оперативно выявлять и устранять потенциальные проблемы.</w:t>
+        <w:t>Для мониторинга производительности системы применяются инструменты Grafana и Prometheus, которые обеспечивают сбор и визуализацию данных о работе приложения в реальном времени. Эти инструменты используются для анализа системных метрик, таких как загрузка CPU, использование памяти и время отклика сервера, что позволяет оперативно выявлять и устранять потенциальные проблемы.</w:t>
       </w:r>
     </w:p>
     <w:p>
@@ -14261,15 +12740,7 @@
         <w:pStyle w:val="a6"/>
       </w:pPr>
       <w:r>
-        <w:t xml:space="preserve">Вывод: Соотношение визитов к посетителям (3.2 визита на уникального пользователя) свидетельствует о некоторой повторной заинтересованности пользователей и их </w:t>
-      </w:r>
-      <w:proofErr w:type="spellStart"/>
-      <w:r>
-        <w:t>возвращаемости</w:t>
-      </w:r>
-      <w:proofErr w:type="spellEnd"/>
-      <w:r>
-        <w:t>.</w:t>
+        <w:t>Вывод: Соотношение визитов к посетителям (3.2 визита на уникального пользователя) свидетельствует о некоторой повторной заинтересованности пользователей и их возвращаемости.</w:t>
       </w:r>
     </w:p>
     <w:p>
@@ -14773,7 +13244,6 @@
           <w:lang w:eastAsia="ru-RU"/>
         </w:rPr>
       </w:pPr>
-      <w:proofErr w:type="gramStart"/>
       <w:r>
         <w:rPr>
           <w:lang w:eastAsia="ru-RU"/>
@@ -14790,14 +13260,51 @@
         <w:rPr>
           <w:lang w:eastAsia="ru-RU"/>
         </w:rPr>
-        <w:t>Чрезвычайно</w:t>
-      </w:r>
-      <w:proofErr w:type="gramEnd"/>
-      <w:r>
+        <w:t>Чрезвычайно высокая средняя глубина просмотра подтверждает, что пользователи активно изучают различные разделы приложения и взаимодействуют с большим количеством контента. Это очень хороший показатель вовлеченности.</w:t>
+      </w:r>
+    </w:p>
+    <w:p>
+      <w:pPr>
+        <w:pStyle w:val="a6"/>
+      </w:pPr>
+      <w:r>
+        <w:t xml:space="preserve">Среднее время на сайте: 25 минут 31 секунда. </w:t>
+      </w:r>
+    </w:p>
+    <w:p>
+      <w:pPr>
+        <w:pStyle w:val="afc"/>
         <w:rPr>
           <w:lang w:eastAsia="ru-RU"/>
         </w:rPr>
-        <w:t xml:space="preserve"> высокая средняя глубина просмотра подтверждает, что пользователи активно изучают различные разделы приложения и взаимодействуют с большим количеством контента. Это очень хороший показатель вовлеченности.</w:t>
+      </w:pPr>
+      <w:r>
+        <w:rPr>
+          <w:lang w:eastAsia="ru-RU"/>
+        </w:rPr>
+        <w:t>Вывод: Длительное среднее время, проведенное пользователями в приложении, является ярким индикатором его полезности, интересности и удобства использования. Пользователи задерживаются в приложении, что говорит о его ценности.</w:t>
+      </w:r>
+    </w:p>
+    <w:p>
+      <w:pPr>
+        <w:pStyle w:val="aa"/>
+      </w:pPr>
+      <w:r>
+        <w:t>Достижение целей</w:t>
+      </w:r>
+    </w:p>
+    <w:p>
+      <w:pPr>
+        <w:pStyle w:val="afc"/>
+        <w:rPr>
+          <w:lang w:eastAsia="ru-RU"/>
+        </w:rPr>
+      </w:pPr>
+      <w:r>
+        <w:rPr>
+          <w:lang w:eastAsia="ru-RU"/>
+        </w:rPr>
+        <w:t>Настроены следующие цели и зафиксированы следующие показатели:</w:t>
       </w:r>
     </w:p>
     <w:p>
@@ -14805,7 +13312,10 @@
         <w:pStyle w:val="a6"/>
       </w:pPr>
       <w:r>
-        <w:t xml:space="preserve">Среднее время на сайте: 25 минут 31 секунда. </w:t>
+        <w:t>Цель "Автоцель: отправка формы": Конверсия 56.3%, достижение цели 398 раз, целевых визитов 72</w:t>
+      </w:r>
+      <w:r>
+        <w:t>;</w:t>
       </w:r>
     </w:p>
     <w:p>
@@ -14819,15 +13329,18 @@
         <w:rPr>
           <w:lang w:eastAsia="ru-RU"/>
         </w:rPr>
-        <w:t>Вывод: Длительное среднее время, проведенное пользователями в приложении, является ярким индикатором его полезности, интересности и удобства использования. Пользователи задерживаются в приложении, что говорит о его ценности.</w:t>
-      </w:r>
-    </w:p>
-    <w:p>
-      <w:pPr>
-        <w:pStyle w:val="aa"/>
-      </w:pPr>
-      <w:r>
-        <w:t>Достижение целей</w:t>
+        <w:t>Вывод: Очень высокая конверсия по отправке формы указывает на ее эффективность и сильную мотивацию пользователей к заполнению. Большое количество достижений свидетельствует о частом использовании этой функции.</w:t>
+      </w:r>
+    </w:p>
+    <w:p>
+      <w:pPr>
+        <w:pStyle w:val="a6"/>
+      </w:pPr>
+      <w:r>
+        <w:t>Цель "Автоцель: заполнил контактные данные": Конверсия 44.9%, достижение цели 57 раз, целевых визитов 57</w:t>
+      </w:r>
+      <w:r>
+        <w:t>;</w:t>
       </w:r>
     </w:p>
     <w:p>
@@ -14841,7 +13354,7 @@
         <w:rPr>
           <w:lang w:eastAsia="ru-RU"/>
         </w:rPr>
-        <w:t>Настроены следующие цели и зафиксированы следующие показатели:</w:t>
+        <w:t>Вывод: Высокая конверсия в 44.9% является отличным показателем для заполнения контактных данных, что свидетельствует о заинтересованности пользователей в дальнейшем взаимодействии.</w:t>
       </w:r>
     </w:p>
     <w:p>
@@ -14849,95 +13362,7 @@
         <w:pStyle w:val="a6"/>
       </w:pPr>
       <w:r>
-        <w:t>Цель "</w:t>
-      </w:r>
-      <w:proofErr w:type="spellStart"/>
-      <w:r>
-        <w:t>Автоцель</w:t>
-      </w:r>
-      <w:proofErr w:type="spellEnd"/>
-      <w:r>
-        <w:t>: отправка формы": Конверсия 56.3%, достижение цели 398 раз, целевых визитов 72</w:t>
-      </w:r>
-      <w:r>
-        <w:t>;</w:t>
-      </w:r>
-    </w:p>
-    <w:p>
-      <w:pPr>
-        <w:pStyle w:val="afc"/>
-        <w:rPr>
-          <w:lang w:eastAsia="ru-RU"/>
-        </w:rPr>
-      </w:pPr>
-      <w:r>
-        <w:rPr>
-          <w:lang w:eastAsia="ru-RU"/>
-        </w:rPr>
-        <w:t>Вывод</w:t>
-      </w:r>
-      <w:proofErr w:type="gramStart"/>
-      <w:r>
-        <w:rPr>
-          <w:lang w:eastAsia="ru-RU"/>
-        </w:rPr>
-        <w:t>: Очень</w:t>
-      </w:r>
-      <w:proofErr w:type="gramEnd"/>
-      <w:r>
-        <w:rPr>
-          <w:lang w:eastAsia="ru-RU"/>
-        </w:rPr>
-        <w:t xml:space="preserve"> высокая конверсия по отправке формы указывает на ее эффективность и сильную мотивацию пользователей к заполнению. Большое количество достижений свидетельствует о частом использовании этой функции.</w:t>
-      </w:r>
-    </w:p>
-    <w:p>
-      <w:pPr>
-        <w:pStyle w:val="a6"/>
-      </w:pPr>
-      <w:r>
-        <w:t>Цель "</w:t>
-      </w:r>
-      <w:proofErr w:type="spellStart"/>
-      <w:r>
-        <w:t>Автоцель</w:t>
-      </w:r>
-      <w:proofErr w:type="spellEnd"/>
-      <w:r>
-        <w:t>: заполнил контактные данные": Конверсия 44.9%, достижение цели 57 раз, целевых визитов 57</w:t>
-      </w:r>
-      <w:r>
-        <w:t>;</w:t>
-      </w:r>
-    </w:p>
-    <w:p>
-      <w:pPr>
-        <w:pStyle w:val="afc"/>
-        <w:rPr>
-          <w:lang w:eastAsia="ru-RU"/>
-        </w:rPr>
-      </w:pPr>
-      <w:r>
-        <w:rPr>
-          <w:lang w:eastAsia="ru-RU"/>
-        </w:rPr>
-        <w:t>Вывод: Высокая конверсия в 44.9% является отличным показателем для заполнения контактных данных, что свидетельствует о заинтересованности пользователей в дальнейшем взаимодействии.</w:t>
-      </w:r>
-    </w:p>
-    <w:p>
-      <w:pPr>
-        <w:pStyle w:val="a6"/>
-      </w:pPr>
-      <w:r>
-        <w:t>Цель "</w:t>
-      </w:r>
-      <w:proofErr w:type="spellStart"/>
-      <w:r>
-        <w:t>Автоцель</w:t>
-      </w:r>
-      <w:proofErr w:type="spellEnd"/>
-      <w:r>
-        <w:t>: отправил контактные данные": Конверсия 43.1%, достижение цели 56 раз, целевых визитов 56</w:t>
+        <w:t>Цель "Автоцель: отправил контактные данные": Конверсия 43.1%, достижение цели 56 раз, целевых визитов 56</w:t>
       </w:r>
       <w:r>
         <w:t>.</w:t>
@@ -15055,15 +13480,7 @@
         <w:pStyle w:val="a6"/>
       </w:pPr>
       <w:r>
-        <w:t>localhost:5173/</w:t>
-      </w:r>
-      <w:proofErr w:type="spellStart"/>
-      <w:r>
-        <w:t>profile</w:t>
-      </w:r>
-      <w:proofErr w:type="spellEnd"/>
-      <w:r>
-        <w:t>: 569 просмотров</w:t>
+        <w:t>localhost:5173/profile: 569 просмотров</w:t>
       </w:r>
       <w:r>
         <w:rPr>
@@ -15077,15 +13494,7 @@
         <w:pStyle w:val="a6"/>
       </w:pPr>
       <w:r>
-        <w:t>localhost:5173/</w:t>
-      </w:r>
-      <w:proofErr w:type="spellStart"/>
-      <w:r>
-        <w:t>listChat</w:t>
-      </w:r>
-      <w:proofErr w:type="spellEnd"/>
-      <w:r>
-        <w:t>: 491 просмотр</w:t>
+        <w:t>localhost:5173/listChat: 491 просмотр</w:t>
       </w:r>
       <w:r>
         <w:rPr>
@@ -15099,15 +13508,7 @@
         <w:pStyle w:val="a6"/>
       </w:pPr>
       <w:r>
-        <w:t>localhost:5173/</w:t>
-      </w:r>
-      <w:proofErr w:type="spellStart"/>
-      <w:r>
-        <w:t>matchFeed</w:t>
-      </w:r>
-      <w:proofErr w:type="spellEnd"/>
-      <w:r>
-        <w:t>: 490 просмотров</w:t>
+        <w:t>localhost:5173/matchFeed: 490 просмотров</w:t>
       </w:r>
       <w:r>
         <w:rPr>
@@ -15121,15 +13522,7 @@
         <w:pStyle w:val="a6"/>
       </w:pPr>
       <w:r>
-        <w:t>localhost:5173/</w:t>
-      </w:r>
-      <w:proofErr w:type="spellStart"/>
-      <w:r>
-        <w:t>listMatch</w:t>
-      </w:r>
-      <w:proofErr w:type="spellEnd"/>
-      <w:r>
-        <w:t>: 350 просмотров</w:t>
+        <w:t>localhost:5173/listMatch: 350 просмотров</w:t>
       </w:r>
       <w:r>
         <w:rPr>
@@ -15143,15 +13536,7 @@
         <w:pStyle w:val="a6"/>
       </w:pPr>
       <w:r>
-        <w:t>localhost:5173/</w:t>
-      </w:r>
-      <w:proofErr w:type="spellStart"/>
-      <w:r>
-        <w:t>login</w:t>
-      </w:r>
-      <w:proofErr w:type="spellEnd"/>
-      <w:r>
-        <w:t>: 219 просмотров</w:t>
+        <w:t>localhost:5173/login: 219 просмотров</w:t>
       </w:r>
       <w:r>
         <w:rPr>
@@ -15165,15 +13550,7 @@
         <w:pStyle w:val="a6"/>
       </w:pPr>
       <w:r>
-        <w:t>vibedating.ru/</w:t>
-      </w:r>
-      <w:proofErr w:type="spellStart"/>
-      <w:r>
-        <w:t>login</w:t>
-      </w:r>
-      <w:proofErr w:type="spellEnd"/>
-      <w:r>
-        <w:t>: 196 просмотров</w:t>
+        <w:t>vibedating.ru/login: 196 просмотров</w:t>
       </w:r>
       <w:r>
         <w:rPr>
@@ -15187,15 +13564,7 @@
         <w:pStyle w:val="a6"/>
       </w:pPr>
       <w:r>
-        <w:t>localhost:5173/</w:t>
-      </w:r>
-      <w:proofErr w:type="spellStart"/>
-      <w:r>
-        <w:t>chat</w:t>
-      </w:r>
-      <w:proofErr w:type="spellEnd"/>
-      <w:r>
-        <w:t>/6838381f13c7eb77dc67e39f: 188 просмотров</w:t>
+        <w:t>localhost:5173/chat/6838381f13c7eb77dc67e39f: 188 просмотров</w:t>
       </w:r>
       <w:r>
         <w:rPr>
@@ -15210,15 +13579,7 @@
       </w:pPr>
       <w:r>
         <w:lastRenderedPageBreak/>
-        <w:t>vibedating.ru/</w:t>
-      </w:r>
-      <w:proofErr w:type="spellStart"/>
-      <w:r>
-        <w:t>listChat</w:t>
-      </w:r>
-      <w:proofErr w:type="spellEnd"/>
-      <w:r>
-        <w:t>: 185 просмотров</w:t>
+        <w:t>vibedating.ru/listChat: 185 просмотров</w:t>
       </w:r>
       <w:r>
         <w:rPr>
@@ -15232,15 +13593,7 @@
         <w:pStyle w:val="a6"/>
       </w:pPr>
       <w:r>
-        <w:t>vibedating.ru/</w:t>
-      </w:r>
-      <w:proofErr w:type="spellStart"/>
-      <w:r>
-        <w:t>profile</w:t>
-      </w:r>
-      <w:proofErr w:type="spellEnd"/>
-      <w:r>
-        <w:t>: 168 просмотров</w:t>
+        <w:t>vibedating.ru/profile: 168 просмотров</w:t>
       </w:r>
       <w:r>
         <w:rPr>
@@ -15254,15 +13607,7 @@
         <w:pStyle w:val="a6"/>
       </w:pPr>
       <w:r>
-        <w:t>vibedating.ru/</w:t>
-      </w:r>
-      <w:proofErr w:type="spellStart"/>
-      <w:r>
-        <w:t>listMatch</w:t>
-      </w:r>
-      <w:proofErr w:type="spellEnd"/>
-      <w:r>
-        <w:t>: 147 просмотров.</w:t>
+        <w:t>vibedating.ru/listMatch: 147 просмотров.</w:t>
       </w:r>
     </w:p>
     <w:p>
@@ -15349,71 +13694,7 @@
         <w:pStyle w:val="afc"/>
       </w:pPr>
       <w:r>
-        <w:t xml:space="preserve">Для мониторинга производительности приложения использовались </w:t>
-      </w:r>
-      <w:proofErr w:type="spellStart"/>
-      <w:r>
-        <w:t>Grafana</w:t>
-      </w:r>
-      <w:proofErr w:type="spellEnd"/>
-      <w:r>
-        <w:t xml:space="preserve"> и </w:t>
-      </w:r>
-      <w:proofErr w:type="spellStart"/>
-      <w:r>
-        <w:t>Prometheus</w:t>
-      </w:r>
-      <w:proofErr w:type="spellEnd"/>
-      <w:r>
-        <w:t xml:space="preserve">. </w:t>
-      </w:r>
-      <w:proofErr w:type="spellStart"/>
-      <w:r>
-        <w:t>Prometheus</w:t>
-      </w:r>
-      <w:proofErr w:type="spellEnd"/>
-      <w:r>
-        <w:t xml:space="preserve"> собирает метрики в реальном времени, включая загрузку CPU, использование памяти (</w:t>
-      </w:r>
-      <w:proofErr w:type="spellStart"/>
-      <w:r>
-        <w:t>heap</w:t>
-      </w:r>
-      <w:proofErr w:type="spellEnd"/>
-      <w:r>
-        <w:t xml:space="preserve"> и </w:t>
-      </w:r>
-      <w:proofErr w:type="spellStart"/>
-      <w:r>
-        <w:t>non-heap</w:t>
-      </w:r>
-      <w:proofErr w:type="spellEnd"/>
-      <w:r>
-        <w:t xml:space="preserve">), количество открытых файлов и время отклика сервера. Эти данные визуализируются в </w:t>
-      </w:r>
-      <w:proofErr w:type="spellStart"/>
-      <w:r>
-        <w:t>Grafana</w:t>
-      </w:r>
-      <w:proofErr w:type="spellEnd"/>
-      <w:r>
-        <w:t xml:space="preserve"> с использованием </w:t>
-      </w:r>
-      <w:proofErr w:type="spellStart"/>
-      <w:r>
-        <w:t>дашборда</w:t>
-      </w:r>
-      <w:proofErr w:type="spellEnd"/>
-      <w:r>
-        <w:t xml:space="preserve"> (</w:t>
-      </w:r>
-      <w:proofErr w:type="spellStart"/>
-      <w:r>
-        <w:t>dashboard</w:t>
-      </w:r>
-      <w:proofErr w:type="spellEnd"/>
-      <w:r>
-        <w:t xml:space="preserve"> ID 10280), что позволяет оперативно анализировать состояние системы.</w:t>
+        <w:t>Для мониторинга производительности приложения использовались Grafana и Prometheus. Prometheus собирает метрики в реальном времени, включая загрузку CPU, использование памяти (heap и non-heap), количество открытых файлов и время отклика сервера. Эти данные визуализируются в Grafana с использованием дашборда (dashboard ID 10280), что позволяет оперативно анализировать состояние системы.</w:t>
       </w:r>
     </w:p>
     <w:p>
@@ -15431,13 +13712,8 @@
       <w:pPr>
         <w:pStyle w:val="a6"/>
       </w:pPr>
-      <w:proofErr w:type="spellStart"/>
-      <w:r>
-        <w:t>Uptime</w:t>
-      </w:r>
-      <w:proofErr w:type="spellEnd"/>
-      <w:r>
-        <w:t xml:space="preserve">: 2.5 часа (система запущена с 2025-06-04 18:13:03); </w:t>
+      <w:r>
+        <w:t xml:space="preserve">Uptime: 2.5 часа (система запущена с 2025-06-04 18:13:03); </w:t>
       </w:r>
     </w:p>
     <w:p>
@@ -15451,22 +13727,71 @@
         <w:rPr>
           <w:lang w:val="en-US"/>
         </w:rPr>
-        <w:t xml:space="preserve">Heap Used: </w:t>
-      </w:r>
-      <w:proofErr w:type="gramStart"/>
-      <w:r>
+        <w:t xml:space="preserve">Heap Used: 13.4%; </w:t>
+      </w:r>
+    </w:p>
+    <w:p>
+      <w:pPr>
+        <w:pStyle w:val="a6"/>
         <w:rPr>
           <w:lang w:val="en-US"/>
         </w:rPr>
-        <w:t>13.4%;</w:t>
-      </w:r>
-      <w:proofErr w:type="gramEnd"/>
+      </w:pPr>
       <w:r>
         <w:rPr>
           <w:lang w:val="en-US"/>
         </w:rPr>
+        <w:t xml:space="preserve">Non-Heap Used: 12.2%; </w:t>
+      </w:r>
+    </w:p>
+    <w:p>
+      <w:pPr>
+        <w:pStyle w:val="a6"/>
+      </w:pPr>
+      <w:r>
+        <w:t xml:space="preserve">CPU Usage: 0.06–0.08% (стабильно низкая нагрузка); </w:t>
+      </w:r>
+    </w:p>
+    <w:p>
+      <w:pPr>
+        <w:pStyle w:val="a6"/>
+        <w:rPr>
+          <w:lang w:val="en-US"/>
+        </w:rPr>
+      </w:pPr>
+      <w:r>
+        <w:rPr>
+          <w:lang w:val="en-US"/>
+        </w:rPr>
+        <w:t>Load Average: Mean 1.87, Last 0.32 (</w:t>
+      </w:r>
+      <w:r>
+        <w:t>система</w:t>
+      </w:r>
+      <w:r>
+        <w:rPr>
+          <w:lang w:val="en-US"/>
+        </w:rPr>
         <w:t xml:space="preserve"> </w:t>
       </w:r>
+      <w:r>
+        <w:t>не</w:t>
+      </w:r>
+      <w:r>
+        <w:rPr>
+          <w:lang w:val="en-US"/>
+        </w:rPr>
+        <w:t xml:space="preserve"> </w:t>
+      </w:r>
+      <w:r>
+        <w:t>перегружена</w:t>
+      </w:r>
+      <w:r>
+        <w:rPr>
+          <w:lang w:val="en-US"/>
+        </w:rPr>
+        <w:t xml:space="preserve">); </w:t>
+      </w:r>
     </w:p>
     <w:p>
       <w:pPr>
@@ -15479,123 +13804,16 @@
         <w:rPr>
           <w:lang w:val="en-US"/>
         </w:rPr>
-        <w:t xml:space="preserve">Non-Heap Used: </w:t>
-      </w:r>
-      <w:proofErr w:type="gramStart"/>
+        <w:t xml:space="preserve">G1 Eden Space (heap): 62 MiB used </w:t>
+      </w:r>
+      <w:r>
+        <w:t>из</w:t>
+      </w:r>
       <w:r>
         <w:rPr>
           <w:lang w:val="en-US"/>
         </w:rPr>
-        <w:t>12.2%;</w:t>
-      </w:r>
-      <w:proofErr w:type="gramEnd"/>
-      <w:r>
-        <w:rPr>
-          <w:lang w:val="en-US"/>
-        </w:rPr>
-        <w:t xml:space="preserve"> </w:t>
-      </w:r>
-    </w:p>
-    <w:p>
-      <w:pPr>
-        <w:pStyle w:val="a6"/>
-      </w:pPr>
-      <w:r>
-        <w:t xml:space="preserve">CPU </w:t>
-      </w:r>
-      <w:proofErr w:type="spellStart"/>
-      <w:r>
-        <w:t>Usage</w:t>
-      </w:r>
-      <w:proofErr w:type="spellEnd"/>
-      <w:r>
-        <w:t xml:space="preserve">: 0.06–0.08% (стабильно низкая нагрузка); </w:t>
-      </w:r>
-    </w:p>
-    <w:p>
-      <w:pPr>
-        <w:pStyle w:val="a6"/>
-        <w:rPr>
-          <w:lang w:val="en-US"/>
-        </w:rPr>
-      </w:pPr>
-      <w:r>
-        <w:rPr>
-          <w:lang w:val="en-US"/>
-        </w:rPr>
-        <w:t>Load Average: Mean 1.87, Last 0.32 (</w:t>
-      </w:r>
-      <w:r>
-        <w:t>система</w:t>
-      </w:r>
-      <w:r>
-        <w:rPr>
-          <w:lang w:val="en-US"/>
-        </w:rPr>
-        <w:t xml:space="preserve"> </w:t>
-      </w:r>
-      <w:r>
-        <w:t>не</w:t>
-      </w:r>
-      <w:r>
-        <w:rPr>
-          <w:lang w:val="en-US"/>
-        </w:rPr>
-        <w:t xml:space="preserve"> </w:t>
-      </w:r>
-      <w:r>
-        <w:t>перегружена</w:t>
-      </w:r>
-      <w:proofErr w:type="gramStart"/>
-      <w:r>
-        <w:rPr>
-          <w:lang w:val="en-US"/>
-        </w:rPr>
-        <w:t>);</w:t>
-      </w:r>
-      <w:proofErr w:type="gramEnd"/>
-      <w:r>
-        <w:rPr>
-          <w:lang w:val="en-US"/>
-        </w:rPr>
-        <w:t xml:space="preserve"> </w:t>
-      </w:r>
-    </w:p>
-    <w:p>
-      <w:pPr>
-        <w:pStyle w:val="a6"/>
-        <w:rPr>
-          <w:lang w:val="en-US"/>
-        </w:rPr>
-      </w:pPr>
-      <w:r>
-        <w:rPr>
-          <w:lang w:val="en-US"/>
-        </w:rPr>
-        <w:t xml:space="preserve">G1 Eden Space (heap): 62 MiB used </w:t>
-      </w:r>
-      <w:r>
-        <w:t>из</w:t>
-      </w:r>
-      <w:r>
-        <w:rPr>
-          <w:lang w:val="en-US"/>
-        </w:rPr>
-        <w:t xml:space="preserve"> 90 MiB </w:t>
-      </w:r>
-      <w:proofErr w:type="gramStart"/>
-      <w:r>
-        <w:rPr>
-          <w:lang w:val="en-US"/>
-        </w:rPr>
-        <w:t>max;</w:t>
-      </w:r>
-      <w:proofErr w:type="gramEnd"/>
-      <w:r>
-        <w:rPr>
-          <w:lang w:val="en-US"/>
-        </w:rPr>
-        <w:t xml:space="preserve"> </w:t>
+        <w:t xml:space="preserve"> 90 MiB max; </w:t>
       </w:r>
     </w:p>
     <w:p>
@@ -15619,58 +13837,30 @@
         <w:rPr>
           <w:lang w:val="en-US"/>
         </w:rPr>
-        <w:t xml:space="preserve"> 978 MiB </w:t>
-      </w:r>
-      <w:proofErr w:type="gramStart"/>
-      <w:r>
+        <w:t xml:space="preserve"> 978 MiB max; </w:t>
+      </w:r>
+    </w:p>
+    <w:p>
+      <w:pPr>
+        <w:pStyle w:val="a6"/>
         <w:rPr>
           <w:lang w:val="en-US"/>
         </w:rPr>
-        <w:t>max;</w:t>
-      </w:r>
-      <w:proofErr w:type="gramEnd"/>
+      </w:pPr>
       <w:r>
         <w:rPr>
           <w:lang w:val="en-US"/>
         </w:rPr>
-        <w:t xml:space="preserve"> </w:t>
-      </w:r>
-    </w:p>
-    <w:p>
-      <w:pPr>
-        <w:pStyle w:val="a6"/>
+        <w:t xml:space="preserve">G1 Survivor Space (heap): 3.58 MiB used </w:t>
+      </w:r>
+      <w:r>
+        <w:t>из</w:t>
+      </w:r>
+      <w:r>
         <w:rPr>
           <w:lang w:val="en-US"/>
         </w:rPr>
-      </w:pPr>
-      <w:r>
-        <w:rPr>
-          <w:lang w:val="en-US"/>
-        </w:rPr>
-        <w:t xml:space="preserve">G1 Survivor Space (heap): 3.58 MiB used </w:t>
-      </w:r>
-      <w:r>
-        <w:t>из</w:t>
-      </w:r>
-      <w:r>
-        <w:rPr>
-          <w:lang w:val="en-US"/>
-        </w:rPr>
-        <w:t xml:space="preserve"> 4 MiB </w:t>
-      </w:r>
-      <w:proofErr w:type="gramStart"/>
-      <w:r>
-        <w:rPr>
-          <w:lang w:val="en-US"/>
-        </w:rPr>
-        <w:t>max;</w:t>
-      </w:r>
-      <w:proofErr w:type="gramEnd"/>
-      <w:r>
-        <w:rPr>
-          <w:lang w:val="en-US"/>
-        </w:rPr>
-        <w:t xml:space="preserve"> </w:t>
+        <w:t xml:space="preserve"> 4 MiB max; </w:t>
       </w:r>
     </w:p>
     <w:p>
@@ -15745,34 +13935,16 @@
           </wp:anchor>
         </w:drawing>
       </w:r>
-      <w:proofErr w:type="spellStart"/>
-      <w:r>
-        <w:t>Classes</w:t>
-      </w:r>
-      <w:proofErr w:type="spellEnd"/>
-      <w:r>
-        <w:t xml:space="preserve"> </w:t>
-      </w:r>
-      <w:proofErr w:type="spellStart"/>
-      <w:r>
-        <w:t>Loaded</w:t>
-      </w:r>
-      <w:proofErr w:type="spellEnd"/>
-      <w:r>
-        <w:t>: 2 (стабильное значение).</w:t>
+      <w:r>
+        <w:t>Classes Loaded: 2 (стабильное значение).</w:t>
       </w:r>
     </w:p>
     <w:p>
       <w:pPr>
         <w:pStyle w:val="a0"/>
       </w:pPr>
-      <w:proofErr w:type="spellStart"/>
-      <w:r>
-        <w:t>Дашборд</w:t>
-      </w:r>
-      <w:proofErr w:type="spellEnd"/>
-      <w:r>
-        <w:t xml:space="preserve"> мониторинга производительности приложения</w:t>
+      <w:r>
+        <w:t>Дашборд мониторинга производительности приложения</w:t>
       </w:r>
     </w:p>
     <w:p>
@@ -15780,23 +13952,7 @@
         <w:pStyle w:val="afc"/>
       </w:pPr>
       <w:r>
-        <w:t xml:space="preserve">Вывод: Низкая загрузка CPU и памяти, а также стабильные показатели нагрузки указывают на то, что система работает эффективно при текущем уровне нагрузки. Использование </w:t>
-      </w:r>
-      <w:proofErr w:type="spellStart"/>
-      <w:r>
-        <w:t>Grafana</w:t>
-      </w:r>
-      <w:proofErr w:type="spellEnd"/>
-      <w:r>
-        <w:t xml:space="preserve"> </w:t>
-      </w:r>
-      <w:proofErr w:type="spellStart"/>
-      <w:r>
-        <w:t>Prometheus</w:t>
-      </w:r>
-      <w:proofErr w:type="spellEnd"/>
-      <w:r>
-        <w:t xml:space="preserve"> позволяет оперативно отслеживать состояние приложения и принимать меры при необходимости, обеспечивая высокую отказоустойчивость и производительность.</w:t>
+        <w:t>Вывод: Низкая загрузка CPU и памяти, а также стабильные показатели нагрузки указывают на то, что система работает эффективно при текущем уровне нагрузки. Использование Grafana Prometheus позволяет оперативно отслеживать состояние приложения и принимать меры при необходимости, обеспечивая высокую отказоустойчивость и производительность.</w:t>
       </w:r>
     </w:p>
     <w:p>
@@ -15844,23 +14000,7 @@
         <w:pStyle w:val="afc"/>
       </w:pPr>
       <w:r>
-        <w:t xml:space="preserve"> В результате было реализовано мобильное </w:t>
-      </w:r>
-      <w:proofErr w:type="spellStart"/>
-      <w:r>
-        <w:t>дейтинг</w:t>
-      </w:r>
-      <w:proofErr w:type="spellEnd"/>
-      <w:r>
-        <w:t>-приложение «</w:t>
-      </w:r>
-      <w:proofErr w:type="spellStart"/>
-      <w:r>
-        <w:t>Vibe</w:t>
-      </w:r>
-      <w:proofErr w:type="spellEnd"/>
-      <w:r>
-        <w:t>», основная функциональность которого включает:</w:t>
+        <w:t xml:space="preserve"> В результате было реализовано мобильное дейтинг-приложение «Vibe», основная функциональность которого включает:</w:t>
       </w:r>
     </w:p>
     <w:p>
@@ -15904,13 +14044,8 @@
         <w:pStyle w:val="a6"/>
       </w:pPr>
       <w:r>
-        <w:t xml:space="preserve">Чат для обмена текстовыми сообщениями и фотографиями между пользователями, у которых произошел </w:t>
-      </w:r>
-      <w:proofErr w:type="spellStart"/>
-      <w:r>
-        <w:t>мэтч</w:t>
-      </w:r>
-      <w:proofErr w:type="spellEnd"/>
+        <w:t>Чат для обмена текстовыми сообщениями и фотографиями между пользователями, у которых произошел мэтч</w:t>
+      </w:r>
       <w:r>
         <w:t>;</w:t>
       </w:r>
@@ -15962,21 +14097,8 @@
       <w:pPr>
         <w:pStyle w:val="a1"/>
       </w:pPr>
-      <w:proofErr w:type="spellStart"/>
-      <w:r>
-        <w:t>Фленаган</w:t>
-      </w:r>
-      <w:proofErr w:type="spellEnd"/>
-      <w:r>
-        <w:t xml:space="preserve">, Д. JavaScript: Полное руководство / Д. </w:t>
-      </w:r>
-      <w:proofErr w:type="spellStart"/>
-      <w:r>
-        <w:t>Фленаган</w:t>
-      </w:r>
-      <w:proofErr w:type="spellEnd"/>
-      <w:r>
-        <w:t>; пер. с англ. — 6-е изд. — М.: Вильямс, 2012. — 1088 с. — ISBN 978-5-8459-1717-2.</w:t>
+      <w:r>
+        <w:t>Фленаган, Д. JavaScript: Полное руководство / Д. Фленаган; пер. с англ. — 6-е изд. — М.: Вильямс, 2012. — 1088 с. — ISBN 978-5-8459-1717-2.</w:t>
       </w:r>
     </w:p>
     <w:p>
@@ -15991,21 +14113,8 @@
       <w:pPr>
         <w:pStyle w:val="a1"/>
       </w:pPr>
-      <w:proofErr w:type="spellStart"/>
-      <w:r>
-        <w:t>Шилдт</w:t>
-      </w:r>
-      <w:proofErr w:type="spellEnd"/>
-      <w:r>
-        <w:t xml:space="preserve">, Г. Java: Полное руководство / Г. </w:t>
-      </w:r>
-      <w:proofErr w:type="spellStart"/>
-      <w:r>
-        <w:t>Шилдт</w:t>
-      </w:r>
-      <w:proofErr w:type="spellEnd"/>
-      <w:r>
-        <w:t>; пер. с англ. — 10-е изд. — М.: Вильямс, 2018. — 1376 с. — ISBN 978-5-8459-2147-5.</w:t>
+      <w:r>
+        <w:t>Шилдт, Г. Java: Полное руководство / Г. Шилдт; пер. с англ. — 10-е изд. — М.: Вильямс, 2018. — 1376 с. — ISBN 978-5-8459-2147-5.</w:t>
       </w:r>
     </w:p>
     <w:p>
@@ -16013,15 +14122,7 @@
         <w:pStyle w:val="a1"/>
       </w:pPr>
       <w:r>
-        <w:t xml:space="preserve">Гама, Э. Шаблоны проектирования / Э. Гама, Р. Хелм, Р. Джонсон, Дж. </w:t>
-      </w:r>
-      <w:proofErr w:type="spellStart"/>
-      <w:r>
-        <w:t>Влиссидес</w:t>
-      </w:r>
-      <w:proofErr w:type="spellEnd"/>
-      <w:r>
-        <w:t xml:space="preserve">; пер. с англ. — СПб.: Питер, 2019. — 448 с. — ISBN 978-5-4461-1356-9. </w:t>
+        <w:t xml:space="preserve">Гама, Э. Шаблоны проектирования / Э. Гама, Р. Хелм, Р. Джонсон, Дж. Влиссидес; пер. с англ. — СПб.: Питер, 2019. — 448 с. — ISBN 978-5-4461-1356-9. </w:t>
       </w:r>
     </w:p>
     <w:p>
@@ -16036,29 +14137,8 @@
       <w:pPr>
         <w:pStyle w:val="a1"/>
       </w:pPr>
-      <w:proofErr w:type="spellStart"/>
-      <w:r>
-        <w:t>Троелсен</w:t>
-      </w:r>
-      <w:proofErr w:type="spellEnd"/>
-      <w:r>
-        <w:t xml:space="preserve">, Э. Язык программирования C# 7 и платформы .NET и .NET Core / Э. </w:t>
-      </w:r>
-      <w:proofErr w:type="spellStart"/>
-      <w:r>
-        <w:t>Троелсен</w:t>
-      </w:r>
-      <w:proofErr w:type="spellEnd"/>
-      <w:r>
-        <w:t xml:space="preserve">, Ф. </w:t>
-      </w:r>
-      <w:proofErr w:type="spellStart"/>
-      <w:r>
-        <w:t>Джепикс</w:t>
-      </w:r>
-      <w:proofErr w:type="spellEnd"/>
-      <w:r>
-        <w:t>; пер. с англ. — М.: Вильямс, 2018. — 1328 с. — ISBN 978-5-8459-2159-8.</w:t>
+      <w:r>
+        <w:t>Троелсен, Э. Язык программирования C# 7 и платформы .NET и .NET Core / Э. Троелсен, Ф. Джепикс; пер. с англ. — М.: Вильямс, 2018. — 1328 с. — ISBN 978-5-8459-2159-8.</w:t>
       </w:r>
     </w:p>
     <w:p>
@@ -16066,23 +14146,7 @@
         <w:pStyle w:val="a1"/>
       </w:pPr>
       <w:r>
-        <w:t xml:space="preserve">Официальная документация </w:t>
-      </w:r>
-      <w:proofErr w:type="spellStart"/>
-      <w:r>
-        <w:t>React</w:t>
-      </w:r>
-      <w:proofErr w:type="spellEnd"/>
-      <w:r>
-        <w:t xml:space="preserve">. [Электронный ресурс] // </w:t>
-      </w:r>
-      <w:proofErr w:type="spellStart"/>
-      <w:r>
-        <w:t>React</w:t>
-      </w:r>
-      <w:proofErr w:type="spellEnd"/>
-      <w:r>
-        <w:t xml:space="preserve">. — URL: </w:t>
+        <w:t xml:space="preserve">Официальная документация React. [Электронный ресурс] // React. — URL: </w:t>
       </w:r>
       <w:hyperlink r:id="rId39" w:tgtFrame="_blank" w:history="1">
         <w:r>
@@ -16101,23 +14165,7 @@
         <w:pStyle w:val="a1"/>
       </w:pPr>
       <w:r>
-        <w:t xml:space="preserve">Официальная документация </w:t>
-      </w:r>
-      <w:proofErr w:type="spellStart"/>
-      <w:r>
-        <w:t>PostgreSQL</w:t>
-      </w:r>
-      <w:proofErr w:type="spellEnd"/>
-      <w:r>
-        <w:t xml:space="preserve">. [Электронный ресурс] // </w:t>
-      </w:r>
-      <w:proofErr w:type="spellStart"/>
-      <w:r>
-        <w:t>PostgreSQL</w:t>
-      </w:r>
-      <w:proofErr w:type="spellEnd"/>
-      <w:r>
-        <w:t xml:space="preserve"> Global Development Group. — URL: </w:t>
+        <w:t xml:space="preserve">Официальная документация PostgreSQL. [Электронный ресурс] // PostgreSQL Global Development Group. — URL: </w:t>
       </w:r>
       <w:hyperlink r:id="rId40" w:tgtFrame="_blank" w:history="1">
         <w:r>
@@ -16136,23 +14184,7 @@
         <w:pStyle w:val="a1"/>
       </w:pPr>
       <w:r>
-        <w:t xml:space="preserve">ГОСТ </w:t>
-      </w:r>
-      <w:proofErr w:type="gramStart"/>
-      <w:r>
-        <w:t>7.1-2003</w:t>
-      </w:r>
-      <w:proofErr w:type="gramEnd"/>
-      <w:r>
-        <w:t xml:space="preserve">. Библиографическая запись. Общие требования и правила составления. — </w:t>
-      </w:r>
-      <w:proofErr w:type="spellStart"/>
-      <w:r>
-        <w:t>Введ</w:t>
-      </w:r>
-      <w:proofErr w:type="spellEnd"/>
-      <w:r>
-        <w:t>. 2004-01-01. — М.: ИПК Издательство стандартов, 2003. — 48 с.</w:t>
+        <w:t>ГОСТ 7.1-2003. Библиографическая запись. Общие требования и правила составления. — Введ. 2004-01-01. — М.: ИПК Издательство стандартов, 2003. — 48 с.</w:t>
       </w:r>
     </w:p>
     <w:p>
@@ -16178,30 +14210,9 @@
       <w:pPr>
         <w:pStyle w:val="a1"/>
       </w:pPr>
-      <w:proofErr w:type="spellStart"/>
       <w:r>
         <w:lastRenderedPageBreak/>
-        <w:t>Suno</w:t>
-      </w:r>
-      <w:proofErr w:type="spellEnd"/>
-      <w:r>
-        <w:t xml:space="preserve"> API </w:t>
-      </w:r>
-      <w:proofErr w:type="spellStart"/>
-      <w:r>
-        <w:t>Documentation</w:t>
-      </w:r>
-      <w:proofErr w:type="spellEnd"/>
-      <w:r>
-        <w:t xml:space="preserve">. [Электронный ресурс] // </w:t>
-      </w:r>
-      <w:proofErr w:type="spellStart"/>
-      <w:r>
-        <w:t>Suno</w:t>
-      </w:r>
-      <w:proofErr w:type="spellEnd"/>
-      <w:r>
-        <w:t xml:space="preserve">. — URL: </w:t>
+        <w:t xml:space="preserve">Suno API Documentation. [Электронный ресурс] // Suno. — URL: </w:t>
       </w:r>
       <w:hyperlink r:id="rId42" w:tgtFrame="_blank" w:history="1">
         <w:r>
@@ -18457,6 +16468,7 @@
   <w:style w:type="character" w:default="1" w:styleId="ae">
     <w:name w:val="Default Paragraph Font"/>
     <w:uiPriority w:val="1"/>
+    <w:semiHidden/>
     <w:unhideWhenUsed/>
   </w:style>
   <w:style w:type="table" w:default="1" w:styleId="af">

--- a/documentation/Курсовая работа.docx
+++ b/documentation/Курсовая работа.docx
@@ -680,9 +680,11 @@
         <w:pStyle w:val="affa"/>
         <w:rPr>
           <w:rFonts w:cs="Times New Roman"/>
-        </w:rPr>
-      </w:pPr>
-      <w:bookmarkStart w:id="2" w:name="_Toc199968525"/>
+          <w:noProof/>
+          <w:szCs w:val="28"/>
+        </w:rPr>
+      </w:pPr>
+      <w:bookmarkStart w:id="2" w:name="_Toc199973925"/>
       <w:r>
         <w:rPr>
           <w:rFonts w:cs="Times New Roman"/>
@@ -693,7 +695,7 @@
       <w:bookmarkEnd w:id="2"/>
       <w:r>
         <w:rPr>
-          <w:rFonts w:eastAsiaTheme="minorEastAsia"/>
+          <w:rFonts w:eastAsiaTheme="minorEastAsia" w:cs="Times New Roman"/>
           <w:b w:val="0"/>
           <w:szCs w:val="28"/>
         </w:rPr>
@@ -701,19 +703,19 @@
       </w:r>
       <w:r>
         <w:rPr>
+          <w:rFonts w:cs="Times New Roman"/>
           <w:szCs w:val="28"/>
         </w:rPr>
         <w:instrText xml:space="preserve"> TOC \h \z \t "Главы;1;Параграфы!;2;Пункты;3;Введение/заключение!;1;Список источников;1" </w:instrText>
       </w:r>
       <w:r>
         <w:rPr>
-          <w:rFonts w:eastAsiaTheme="minorEastAsia"/>
+          <w:rFonts w:eastAsiaTheme="minorEastAsia" w:cs="Times New Roman"/>
           <w:b w:val="0"/>
           <w:szCs w:val="28"/>
         </w:rPr>
         <w:fldChar w:fldCharType="separate"/>
       </w:r>
-      <w:hyperlink w:anchor="_Toc199968525" w:history="1"/>
     </w:p>
     <w:p>
       <w:pPr>
@@ -725,7 +727,7 @@
           <w14:ligatures w14:val="standardContextual"/>
         </w:rPr>
       </w:pPr>
-      <w:hyperlink w:anchor="_Toc199968526" w:history="1">
+      <w:hyperlink w:anchor="_Toc199973926" w:history="1">
         <w:r>
           <w:rPr>
             <w:rStyle w:val="af9"/>
@@ -756,7 +758,7 @@
             <w:webHidden/>
             <w:szCs w:val="28"/>
           </w:rPr>
-          <w:instrText xml:space="preserve"> PAGEREF _Toc199968526 \h </w:instrText>
+          <w:instrText xml:space="preserve"> PAGEREF _Toc199973926 \h </w:instrText>
         </w:r>
         <w:r>
           <w:rPr>
@@ -779,7 +781,7 @@
             <w:webHidden/>
             <w:szCs w:val="28"/>
           </w:rPr>
-          <w:t>5</w:t>
+          <w:t>9</w:t>
         </w:r>
         <w:r>
           <w:rPr>
@@ -801,14 +803,14 @@
           <w14:ligatures w14:val="standardContextual"/>
         </w:rPr>
       </w:pPr>
-      <w:hyperlink w:anchor="_Toc199968527" w:history="1">
+      <w:hyperlink w:anchor="_Toc199973927" w:history="1">
         <w:r>
           <w:rPr>
             <w:rStyle w:val="af9"/>
             <w:noProof/>
             <w:szCs w:val="28"/>
           </w:rPr>
-          <w:t>ВВЕДЕНИЕ</w:t>
+          <w:t>Введение</w:t>
         </w:r>
         <w:r>
           <w:rPr>
@@ -832,7 +834,7 @@
             <w:webHidden/>
             <w:szCs w:val="28"/>
           </w:rPr>
-          <w:instrText xml:space="preserve"> PAGEREF _Toc199968527 \h </w:instrText>
+          <w:instrText xml:space="preserve"> PAGEREF _Toc199973927 \h </w:instrText>
         </w:r>
         <w:r>
           <w:rPr>
@@ -855,7 +857,7 @@
             <w:webHidden/>
             <w:szCs w:val="28"/>
           </w:rPr>
-          <w:t>7</w:t>
+          <w:t>11</w:t>
         </w:r>
         <w:r>
           <w:rPr>
@@ -877,7 +879,7 @@
           <w14:ligatures w14:val="standardContextual"/>
         </w:rPr>
       </w:pPr>
-      <w:hyperlink w:anchor="_Toc199968528" w:history="1">
+      <w:hyperlink w:anchor="_Toc199973928" w:history="1">
         <w:r>
           <w:rPr>
             <w:rStyle w:val="af9"/>
@@ -917,7 +919,7 @@
             <w:webHidden/>
             <w:szCs w:val="28"/>
           </w:rPr>
-          <w:instrText xml:space="preserve"> PAGEREF _Toc199968528 \h </w:instrText>
+          <w:instrText xml:space="preserve"> PAGEREF _Toc199973928 \h </w:instrText>
         </w:r>
         <w:r>
           <w:rPr>
@@ -940,7 +942,7 @@
             <w:webHidden/>
             <w:szCs w:val="28"/>
           </w:rPr>
-          <w:t>9</w:t>
+          <w:t>13</w:t>
         </w:r>
         <w:r>
           <w:rPr>
@@ -967,7 +969,7 @@
           <w14:ligatures w14:val="standardContextual"/>
         </w:rPr>
       </w:pPr>
-      <w:hyperlink w:anchor="_Toc199968529" w:history="1">
+      <w:hyperlink w:anchor="_Toc199973929" w:history="1">
         <w:r>
           <w:rPr>
             <w:rStyle w:val="af9"/>
@@ -1006,7 +1008,7 @@
             <w:sz w:val="28"/>
             <w:szCs w:val="28"/>
           </w:rPr>
-          <w:instrText xml:space="preserve"> PAGEREF _Toc199968529 \h </w:instrText>
+          <w:instrText xml:space="preserve"> PAGEREF _Toc199973929 \h </w:instrText>
         </w:r>
         <w:r>
           <w:rPr>
@@ -1035,7 +1037,7 @@
             <w:sz w:val="28"/>
             <w:szCs w:val="28"/>
           </w:rPr>
-          <w:t>9</w:t>
+          <w:t>13</w:t>
         </w:r>
         <w:r>
           <w:rPr>
@@ -1064,7 +1066,7 @@
           <w14:ligatures w14:val="standardContextual"/>
         </w:rPr>
       </w:pPr>
-      <w:hyperlink w:anchor="_Toc199968530" w:history="1">
+      <w:hyperlink w:anchor="_Toc199973930" w:history="1">
         <w:r>
           <w:rPr>
             <w:rStyle w:val="af9"/>
@@ -1103,7 +1105,7 @@
             <w:sz w:val="28"/>
             <w:szCs w:val="28"/>
           </w:rPr>
-          <w:instrText xml:space="preserve"> PAGEREF _Toc199968530 \h </w:instrText>
+          <w:instrText xml:space="preserve"> PAGEREF _Toc199973930 \h </w:instrText>
         </w:r>
         <w:r>
           <w:rPr>
@@ -1132,7 +1134,7 @@
             <w:sz w:val="28"/>
             <w:szCs w:val="28"/>
           </w:rPr>
-          <w:t>9</w:t>
+          <w:t>13</w:t>
         </w:r>
         <w:r>
           <w:rPr>
@@ -1156,7 +1158,7 @@
           <w14:ligatures w14:val="standardContextual"/>
         </w:rPr>
       </w:pPr>
-      <w:hyperlink w:anchor="_Toc199968531" w:history="1">
+      <w:hyperlink w:anchor="_Toc199973931" w:history="1">
         <w:r>
           <w:rPr>
             <w:rStyle w:val="af9"/>
@@ -1196,7 +1198,7 @@
             <w:webHidden/>
             <w:szCs w:val="28"/>
           </w:rPr>
-          <w:instrText xml:space="preserve"> PAGEREF _Toc199968531 \h </w:instrText>
+          <w:instrText xml:space="preserve"> PAGEREF _Toc199973931 \h </w:instrText>
         </w:r>
         <w:r>
           <w:rPr>
@@ -1219,7 +1221,7 @@
             <w:webHidden/>
             <w:szCs w:val="28"/>
           </w:rPr>
-          <w:t>10</w:t>
+          <w:t>14</w:t>
         </w:r>
         <w:r>
           <w:rPr>
@@ -1241,7 +1243,7 @@
           <w14:ligatures w14:val="standardContextual"/>
         </w:rPr>
       </w:pPr>
-      <w:hyperlink w:anchor="_Toc199968532" w:history="1">
+      <w:hyperlink w:anchor="_Toc199973932" w:history="1">
         <w:r>
           <w:rPr>
             <w:rStyle w:val="af9"/>
@@ -1281,7 +1283,7 @@
             <w:webHidden/>
             <w:szCs w:val="28"/>
           </w:rPr>
-          <w:instrText xml:space="preserve"> PAGEREF _Toc199968532 \h </w:instrText>
+          <w:instrText xml:space="preserve"> PAGEREF _Toc199973932 \h </w:instrText>
         </w:r>
         <w:r>
           <w:rPr>
@@ -1304,7 +1306,7 @@
             <w:webHidden/>
             <w:szCs w:val="28"/>
           </w:rPr>
-          <w:t>11</w:t>
+          <w:t>15</w:t>
         </w:r>
         <w:r>
           <w:rPr>
@@ -1331,7 +1333,7 @@
           <w14:ligatures w14:val="standardContextual"/>
         </w:rPr>
       </w:pPr>
-      <w:hyperlink w:anchor="_Toc199968533" w:history="1">
+      <w:hyperlink w:anchor="_Toc199973933" w:history="1">
         <w:r>
           <w:rPr>
             <w:rStyle w:val="af9"/>
@@ -1370,7 +1372,7 @@
             <w:sz w:val="28"/>
             <w:szCs w:val="28"/>
           </w:rPr>
-          <w:instrText xml:space="preserve"> PAGEREF _Toc199968533 \h </w:instrText>
+          <w:instrText xml:space="preserve"> PAGEREF _Toc199973933 \h </w:instrText>
         </w:r>
         <w:r>
           <w:rPr>
@@ -1399,7 +1401,7 @@
             <w:sz w:val="28"/>
             <w:szCs w:val="28"/>
           </w:rPr>
-          <w:t>11</w:t>
+          <w:t>15</w:t>
         </w:r>
         <w:r>
           <w:rPr>
@@ -1428,7 +1430,7 @@
           <w14:ligatures w14:val="standardContextual"/>
         </w:rPr>
       </w:pPr>
-      <w:hyperlink w:anchor="_Toc199968534" w:history="1">
+      <w:hyperlink w:anchor="_Toc199973934" w:history="1">
         <w:r>
           <w:rPr>
             <w:rStyle w:val="af9"/>
@@ -1467,7 +1469,7 @@
             <w:sz w:val="28"/>
             <w:szCs w:val="28"/>
           </w:rPr>
-          <w:instrText xml:space="preserve"> PAGEREF _Toc199968534 \h </w:instrText>
+          <w:instrText xml:space="preserve"> PAGEREF _Toc199973934 \h </w:instrText>
         </w:r>
         <w:r>
           <w:rPr>
@@ -1496,7 +1498,7 @@
             <w:sz w:val="28"/>
             <w:szCs w:val="28"/>
           </w:rPr>
-          <w:t>12</w:t>
+          <w:t>16</w:t>
         </w:r>
         <w:r>
           <w:rPr>
@@ -1525,7 +1527,7 @@
           <w14:ligatures w14:val="standardContextual"/>
         </w:rPr>
       </w:pPr>
-      <w:hyperlink w:anchor="_Toc199968535" w:history="1">
+      <w:hyperlink w:anchor="_Toc199973935" w:history="1">
         <w:r>
           <w:rPr>
             <w:rStyle w:val="af9"/>
@@ -1564,7 +1566,7 @@
             <w:sz w:val="28"/>
             <w:szCs w:val="28"/>
           </w:rPr>
-          <w:instrText xml:space="preserve"> PAGEREF _Toc199968535 \h </w:instrText>
+          <w:instrText xml:space="preserve"> PAGEREF _Toc199973935 \h </w:instrText>
         </w:r>
         <w:r>
           <w:rPr>
@@ -1593,7 +1595,7 @@
             <w:sz w:val="28"/>
             <w:szCs w:val="28"/>
           </w:rPr>
-          <w:t>13</w:t>
+          <w:t>17</w:t>
         </w:r>
         <w:r>
           <w:rPr>
@@ -1617,7 +1619,7 @@
           <w14:ligatures w14:val="standardContextual"/>
         </w:rPr>
       </w:pPr>
-      <w:hyperlink w:anchor="_Toc199968536" w:history="1">
+      <w:hyperlink w:anchor="_Toc199973936" w:history="1">
         <w:r>
           <w:rPr>
             <w:rStyle w:val="af9"/>
@@ -1657,7 +1659,7 @@
             <w:webHidden/>
             <w:szCs w:val="28"/>
           </w:rPr>
-          <w:instrText xml:space="preserve"> PAGEREF _Toc199968536 \h </w:instrText>
+          <w:instrText xml:space="preserve"> PAGEREF _Toc199973936 \h </w:instrText>
         </w:r>
         <w:r>
           <w:rPr>
@@ -1680,7 +1682,7 @@
             <w:webHidden/>
             <w:szCs w:val="28"/>
           </w:rPr>
-          <w:t>15</w:t>
+          <w:t>19</w:t>
         </w:r>
         <w:r>
           <w:rPr>
@@ -1707,7 +1709,7 @@
           <w14:ligatures w14:val="standardContextual"/>
         </w:rPr>
       </w:pPr>
-      <w:hyperlink w:anchor="_Toc199968537" w:history="1">
+      <w:hyperlink w:anchor="_Toc199973937" w:history="1">
         <w:r>
           <w:rPr>
             <w:rStyle w:val="af9"/>
@@ -1746,7 +1748,7 @@
             <w:sz w:val="28"/>
             <w:szCs w:val="28"/>
           </w:rPr>
-          <w:instrText xml:space="preserve"> PAGEREF _Toc199968537 \h </w:instrText>
+          <w:instrText xml:space="preserve"> PAGEREF _Toc199973937 \h </w:instrText>
         </w:r>
         <w:r>
           <w:rPr>
@@ -1775,7 +1777,7 @@
             <w:sz w:val="28"/>
             <w:szCs w:val="28"/>
           </w:rPr>
-          <w:t>15</w:t>
+          <w:t>19</w:t>
         </w:r>
         <w:r>
           <w:rPr>
@@ -1804,7 +1806,7 @@
           <w14:ligatures w14:val="standardContextual"/>
         </w:rPr>
       </w:pPr>
-      <w:hyperlink w:anchor="_Toc199968538" w:history="1">
+      <w:hyperlink w:anchor="_Toc199973938" w:history="1">
         <w:r>
           <w:rPr>
             <w:rStyle w:val="af9"/>
@@ -1843,7 +1845,7 @@
             <w:sz w:val="28"/>
             <w:szCs w:val="28"/>
           </w:rPr>
-          <w:instrText xml:space="preserve"> PAGEREF _Toc199968538 \h </w:instrText>
+          <w:instrText xml:space="preserve"> PAGEREF _Toc199973938 \h </w:instrText>
         </w:r>
         <w:r>
           <w:rPr>
@@ -1872,7 +1874,7 @@
             <w:sz w:val="28"/>
             <w:szCs w:val="28"/>
           </w:rPr>
-          <w:t>15</w:t>
+          <w:t>19</w:t>
         </w:r>
         <w:r>
           <w:rPr>
@@ -1901,7 +1903,7 @@
           <w14:ligatures w14:val="standardContextual"/>
         </w:rPr>
       </w:pPr>
-      <w:hyperlink w:anchor="_Toc199968539" w:history="1">
+      <w:hyperlink w:anchor="_Toc199973939" w:history="1">
         <w:r>
           <w:rPr>
             <w:rStyle w:val="af9"/>
@@ -1940,7 +1942,7 @@
             <w:sz w:val="28"/>
             <w:szCs w:val="28"/>
           </w:rPr>
-          <w:instrText xml:space="preserve"> PAGEREF _Toc199968539 \h </w:instrText>
+          <w:instrText xml:space="preserve"> PAGEREF _Toc199973939 \h </w:instrText>
         </w:r>
         <w:r>
           <w:rPr>
@@ -1969,7 +1971,7 @@
             <w:sz w:val="28"/>
             <w:szCs w:val="28"/>
           </w:rPr>
-          <w:t>15</w:t>
+          <w:t>19</w:t>
         </w:r>
         <w:r>
           <w:rPr>
@@ -1998,7 +2000,7 @@
           <w14:ligatures w14:val="standardContextual"/>
         </w:rPr>
       </w:pPr>
-      <w:hyperlink w:anchor="_Toc199968540" w:history="1">
+      <w:hyperlink w:anchor="_Toc199973940" w:history="1">
         <w:r>
           <w:rPr>
             <w:rStyle w:val="af9"/>
@@ -2037,7 +2039,7 @@
             <w:sz w:val="28"/>
             <w:szCs w:val="28"/>
           </w:rPr>
-          <w:instrText xml:space="preserve"> PAGEREF _Toc199968540 \h </w:instrText>
+          <w:instrText xml:space="preserve"> PAGEREF _Toc199973940 \h </w:instrText>
         </w:r>
         <w:r>
           <w:rPr>
@@ -2066,7 +2068,7 @@
             <w:sz w:val="28"/>
             <w:szCs w:val="28"/>
           </w:rPr>
-          <w:t>15</w:t>
+          <w:t>19</w:t>
         </w:r>
         <w:r>
           <w:rPr>
@@ -2095,7 +2097,7 @@
           <w14:ligatures w14:val="standardContextual"/>
         </w:rPr>
       </w:pPr>
-      <w:hyperlink w:anchor="_Toc199968541" w:history="1">
+      <w:hyperlink w:anchor="_Toc199973941" w:history="1">
         <w:r>
           <w:rPr>
             <w:rStyle w:val="af9"/>
@@ -2134,7 +2136,7 @@
             <w:sz w:val="28"/>
             <w:szCs w:val="28"/>
           </w:rPr>
-          <w:instrText xml:space="preserve"> PAGEREF _Toc199968541 \h </w:instrText>
+          <w:instrText xml:space="preserve"> PAGEREF _Toc199973941 \h </w:instrText>
         </w:r>
         <w:r>
           <w:rPr>
@@ -2163,7 +2165,7 @@
             <w:sz w:val="28"/>
             <w:szCs w:val="28"/>
           </w:rPr>
-          <w:t>16</w:t>
+          <w:t>20</w:t>
         </w:r>
         <w:r>
           <w:rPr>
@@ -2192,7 +2194,7 @@
           <w14:ligatures w14:val="standardContextual"/>
         </w:rPr>
       </w:pPr>
-      <w:hyperlink w:anchor="_Toc199968542" w:history="1">
+      <w:hyperlink w:anchor="_Toc199973942" w:history="1">
         <w:r>
           <w:rPr>
             <w:rStyle w:val="af9"/>
@@ -2231,7 +2233,7 @@
             <w:sz w:val="28"/>
             <w:szCs w:val="28"/>
           </w:rPr>
-          <w:instrText xml:space="preserve"> PAGEREF _Toc199968542 \h </w:instrText>
+          <w:instrText xml:space="preserve"> PAGEREF _Toc199973942 \h </w:instrText>
         </w:r>
         <w:r>
           <w:rPr>
@@ -2260,7 +2262,7 @@
             <w:sz w:val="28"/>
             <w:szCs w:val="28"/>
           </w:rPr>
-          <w:t>16</w:t>
+          <w:t>20</w:t>
         </w:r>
         <w:r>
           <w:rPr>
@@ -2289,7 +2291,7 @@
           <w14:ligatures w14:val="standardContextual"/>
         </w:rPr>
       </w:pPr>
-      <w:hyperlink w:anchor="_Toc199968543" w:history="1">
+      <w:hyperlink w:anchor="_Toc199973943" w:history="1">
         <w:r>
           <w:rPr>
             <w:rStyle w:val="af9"/>
@@ -2328,7 +2330,7 @@
             <w:sz w:val="28"/>
             <w:szCs w:val="28"/>
           </w:rPr>
-          <w:instrText xml:space="preserve"> PAGEREF _Toc199968543 \h </w:instrText>
+          <w:instrText xml:space="preserve"> PAGEREF _Toc199973943 \h </w:instrText>
         </w:r>
         <w:r>
           <w:rPr>
@@ -2357,7 +2359,7 @@
             <w:sz w:val="28"/>
             <w:szCs w:val="28"/>
           </w:rPr>
-          <w:t>16</w:t>
+          <w:t>20</w:t>
         </w:r>
         <w:r>
           <w:rPr>
@@ -2386,7 +2388,7 @@
           <w14:ligatures w14:val="standardContextual"/>
         </w:rPr>
       </w:pPr>
-      <w:hyperlink w:anchor="_Toc199968544" w:history="1">
+      <w:hyperlink w:anchor="_Toc199973944" w:history="1">
         <w:r>
           <w:rPr>
             <w:rStyle w:val="af9"/>
@@ -2425,7 +2427,7 @@
             <w:sz w:val="28"/>
             <w:szCs w:val="28"/>
           </w:rPr>
-          <w:instrText xml:space="preserve"> PAGEREF _Toc199968544 \h </w:instrText>
+          <w:instrText xml:space="preserve"> PAGEREF _Toc199973944 \h </w:instrText>
         </w:r>
         <w:r>
           <w:rPr>
@@ -2454,7 +2456,7 @@
             <w:sz w:val="28"/>
             <w:szCs w:val="28"/>
           </w:rPr>
-          <w:t>16</w:t>
+          <w:t>20</w:t>
         </w:r>
         <w:r>
           <w:rPr>
@@ -2483,7 +2485,7 @@
           <w14:ligatures w14:val="standardContextual"/>
         </w:rPr>
       </w:pPr>
-      <w:hyperlink w:anchor="_Toc199968545" w:history="1">
+      <w:hyperlink w:anchor="_Toc199973945" w:history="1">
         <w:r>
           <w:rPr>
             <w:rStyle w:val="af9"/>
@@ -2522,7 +2524,7 @@
             <w:sz w:val="28"/>
             <w:szCs w:val="28"/>
           </w:rPr>
-          <w:instrText xml:space="preserve"> PAGEREF _Toc199968545 \h </w:instrText>
+          <w:instrText xml:space="preserve"> PAGEREF _Toc199973945 \h </w:instrText>
         </w:r>
         <w:r>
           <w:rPr>
@@ -2551,7 +2553,7 @@
             <w:sz w:val="28"/>
             <w:szCs w:val="28"/>
           </w:rPr>
-          <w:t>16</w:t>
+          <w:t>20</w:t>
         </w:r>
         <w:r>
           <w:rPr>
@@ -2580,7 +2582,7 @@
           <w14:ligatures w14:val="standardContextual"/>
         </w:rPr>
       </w:pPr>
-      <w:hyperlink w:anchor="_Toc199968546" w:history="1">
+      <w:hyperlink w:anchor="_Toc199973946" w:history="1">
         <w:r>
           <w:rPr>
             <w:rStyle w:val="af9"/>
@@ -2619,7 +2621,7 @@
             <w:sz w:val="28"/>
             <w:szCs w:val="28"/>
           </w:rPr>
-          <w:instrText xml:space="preserve"> PAGEREF _Toc199968546 \h </w:instrText>
+          <w:instrText xml:space="preserve"> PAGEREF _Toc199973946 \h </w:instrText>
         </w:r>
         <w:r>
           <w:rPr>
@@ -2648,7 +2650,7 @@
             <w:sz w:val="28"/>
             <w:szCs w:val="28"/>
           </w:rPr>
-          <w:t>17</w:t>
+          <w:t>21</w:t>
         </w:r>
         <w:r>
           <w:rPr>
@@ -2677,7 +2679,7 @@
           <w14:ligatures w14:val="standardContextual"/>
         </w:rPr>
       </w:pPr>
-      <w:hyperlink w:anchor="_Toc199968547" w:history="1">
+      <w:hyperlink w:anchor="_Toc199973947" w:history="1">
         <w:r>
           <w:rPr>
             <w:rStyle w:val="af9"/>
@@ -2716,7 +2718,7 @@
             <w:sz w:val="28"/>
             <w:szCs w:val="28"/>
           </w:rPr>
-          <w:instrText xml:space="preserve"> PAGEREF _Toc199968547 \h </w:instrText>
+          <w:instrText xml:space="preserve"> PAGEREF _Toc199973947 \h </w:instrText>
         </w:r>
         <w:r>
           <w:rPr>
@@ -2745,7 +2747,7 @@
             <w:sz w:val="28"/>
             <w:szCs w:val="28"/>
           </w:rPr>
-          <w:t>17</w:t>
+          <w:t>21</w:t>
         </w:r>
         <w:r>
           <w:rPr>
@@ -2774,7 +2776,7 @@
           <w14:ligatures w14:val="standardContextual"/>
         </w:rPr>
       </w:pPr>
-      <w:hyperlink w:anchor="_Toc199968548" w:history="1">
+      <w:hyperlink w:anchor="_Toc199973948" w:history="1">
         <w:r>
           <w:rPr>
             <w:rStyle w:val="af9"/>
@@ -2813,7 +2815,7 @@
             <w:sz w:val="28"/>
             <w:szCs w:val="28"/>
           </w:rPr>
-          <w:instrText xml:space="preserve"> PAGEREF _Toc199968548 \h </w:instrText>
+          <w:instrText xml:space="preserve"> PAGEREF _Toc199973948 \h </w:instrText>
         </w:r>
         <w:r>
           <w:rPr>
@@ -2842,7 +2844,7 @@
             <w:sz w:val="28"/>
             <w:szCs w:val="28"/>
           </w:rPr>
-          <w:t>18</w:t>
+          <w:t>22</w:t>
         </w:r>
         <w:r>
           <w:rPr>
@@ -2871,7 +2873,7 @@
           <w14:ligatures w14:val="standardContextual"/>
         </w:rPr>
       </w:pPr>
-      <w:hyperlink w:anchor="_Toc199968549" w:history="1">
+      <w:hyperlink w:anchor="_Toc199973949" w:history="1">
         <w:r>
           <w:rPr>
             <w:rStyle w:val="af9"/>
@@ -2910,7 +2912,7 @@
             <w:sz w:val="28"/>
             <w:szCs w:val="28"/>
           </w:rPr>
-          <w:instrText xml:space="preserve"> PAGEREF _Toc199968549 \h </w:instrText>
+          <w:instrText xml:space="preserve"> PAGEREF _Toc199973949 \h </w:instrText>
         </w:r>
         <w:r>
           <w:rPr>
@@ -2939,7 +2941,7 @@
             <w:sz w:val="28"/>
             <w:szCs w:val="28"/>
           </w:rPr>
-          <w:t>18</w:t>
+          <w:t>22</w:t>
         </w:r>
         <w:r>
           <w:rPr>
@@ -2968,7 +2970,7 @@
           <w14:ligatures w14:val="standardContextual"/>
         </w:rPr>
       </w:pPr>
-      <w:hyperlink w:anchor="_Toc199968550" w:history="1">
+      <w:hyperlink w:anchor="_Toc199973950" w:history="1">
         <w:r>
           <w:rPr>
             <w:rStyle w:val="af9"/>
@@ -3007,7 +3009,7 @@
             <w:sz w:val="28"/>
             <w:szCs w:val="28"/>
           </w:rPr>
-          <w:instrText xml:space="preserve"> PAGEREF _Toc199968550 \h </w:instrText>
+          <w:instrText xml:space="preserve"> PAGEREF _Toc199973950 \h </w:instrText>
         </w:r>
         <w:r>
           <w:rPr>
@@ -3036,7 +3038,7 @@
             <w:sz w:val="28"/>
             <w:szCs w:val="28"/>
           </w:rPr>
-          <w:t>18</w:t>
+          <w:t>22</w:t>
         </w:r>
         <w:r>
           <w:rPr>
@@ -3065,7 +3067,7 @@
           <w14:ligatures w14:val="standardContextual"/>
         </w:rPr>
       </w:pPr>
-      <w:hyperlink w:anchor="_Toc199968551" w:history="1">
+      <w:hyperlink w:anchor="_Toc199973951" w:history="1">
         <w:r>
           <w:rPr>
             <w:rStyle w:val="af9"/>
@@ -3104,7 +3106,7 @@
             <w:sz w:val="28"/>
             <w:szCs w:val="28"/>
           </w:rPr>
-          <w:instrText xml:space="preserve"> PAGEREF _Toc199968551 \h </w:instrText>
+          <w:instrText xml:space="preserve"> PAGEREF _Toc199973951 \h </w:instrText>
         </w:r>
         <w:r>
           <w:rPr>
@@ -3133,7 +3135,7 @@
             <w:sz w:val="28"/>
             <w:szCs w:val="28"/>
           </w:rPr>
-          <w:t>18</w:t>
+          <w:t>22</w:t>
         </w:r>
         <w:r>
           <w:rPr>
@@ -3162,7 +3164,7 @@
           <w14:ligatures w14:val="standardContextual"/>
         </w:rPr>
       </w:pPr>
-      <w:hyperlink w:anchor="_Toc199968552" w:history="1">
+      <w:hyperlink w:anchor="_Toc199973952" w:history="1">
         <w:r>
           <w:rPr>
             <w:rStyle w:val="af9"/>
@@ -3201,7 +3203,7 @@
             <w:sz w:val="28"/>
             <w:szCs w:val="28"/>
           </w:rPr>
-          <w:instrText xml:space="preserve"> PAGEREF _Toc199968552 \h </w:instrText>
+          <w:instrText xml:space="preserve"> PAGEREF _Toc199973952 \h </w:instrText>
         </w:r>
         <w:r>
           <w:rPr>
@@ -3230,7 +3232,7 @@
             <w:sz w:val="28"/>
             <w:szCs w:val="28"/>
           </w:rPr>
-          <w:t>19</w:t>
+          <w:t>23</w:t>
         </w:r>
         <w:r>
           <w:rPr>
@@ -3254,7 +3256,7 @@
           <w14:ligatures w14:val="standardContextual"/>
         </w:rPr>
       </w:pPr>
-      <w:hyperlink w:anchor="_Toc199968553" w:history="1">
+      <w:hyperlink w:anchor="_Toc199973953" w:history="1">
         <w:r>
           <w:rPr>
             <w:rStyle w:val="af9"/>
@@ -3294,7 +3296,7 @@
             <w:webHidden/>
             <w:szCs w:val="28"/>
           </w:rPr>
-          <w:instrText xml:space="preserve"> PAGEREF _Toc199968553 \h </w:instrText>
+          <w:instrText xml:space="preserve"> PAGEREF _Toc199973953 \h </w:instrText>
         </w:r>
         <w:r>
           <w:rPr>
@@ -3317,7 +3319,7 @@
             <w:webHidden/>
             <w:szCs w:val="28"/>
           </w:rPr>
-          <w:t>20</w:t>
+          <w:t>24</w:t>
         </w:r>
         <w:r>
           <w:rPr>
@@ -3344,7 +3346,7 @@
           <w14:ligatures w14:val="standardContextual"/>
         </w:rPr>
       </w:pPr>
-      <w:hyperlink w:anchor="_Toc199968554" w:history="1">
+      <w:hyperlink w:anchor="_Toc199973954" w:history="1">
         <w:r>
           <w:rPr>
             <w:rStyle w:val="af9"/>
@@ -3383,7 +3385,7 @@
             <w:sz w:val="28"/>
             <w:szCs w:val="28"/>
           </w:rPr>
-          <w:instrText xml:space="preserve"> PAGEREF _Toc199968554 \h </w:instrText>
+          <w:instrText xml:space="preserve"> PAGEREF _Toc199973954 \h </w:instrText>
         </w:r>
         <w:r>
           <w:rPr>
@@ -3412,7 +3414,7 @@
             <w:sz w:val="28"/>
             <w:szCs w:val="28"/>
           </w:rPr>
-          <w:t>20</w:t>
+          <w:t>24</w:t>
         </w:r>
         <w:r>
           <w:rPr>
@@ -3441,7 +3443,7 @@
           <w14:ligatures w14:val="standardContextual"/>
         </w:rPr>
       </w:pPr>
-      <w:hyperlink w:anchor="_Toc199968555" w:history="1">
+      <w:hyperlink w:anchor="_Toc199973955" w:history="1">
         <w:r>
           <w:rPr>
             <w:rStyle w:val="af9"/>
@@ -3480,7 +3482,7 @@
             <w:sz w:val="28"/>
             <w:szCs w:val="28"/>
           </w:rPr>
-          <w:instrText xml:space="preserve"> PAGEREF _Toc199968555 \h </w:instrText>
+          <w:instrText xml:space="preserve"> PAGEREF _Toc199973955 \h </w:instrText>
         </w:r>
         <w:r>
           <w:rPr>
@@ -3509,7 +3511,7 @@
             <w:sz w:val="28"/>
             <w:szCs w:val="28"/>
           </w:rPr>
-          <w:t>21</w:t>
+          <w:t>25</w:t>
         </w:r>
         <w:r>
           <w:rPr>
@@ -3538,7 +3540,7 @@
           <w14:ligatures w14:val="standardContextual"/>
         </w:rPr>
       </w:pPr>
-      <w:hyperlink w:anchor="_Toc199968556" w:history="1">
+      <w:hyperlink w:anchor="_Toc199973956" w:history="1">
         <w:r>
           <w:rPr>
             <w:rStyle w:val="af9"/>
@@ -3577,7 +3579,7 @@
             <w:sz w:val="28"/>
             <w:szCs w:val="28"/>
           </w:rPr>
-          <w:instrText xml:space="preserve"> PAGEREF _Toc199968556 \h </w:instrText>
+          <w:instrText xml:space="preserve"> PAGEREF _Toc199973956 \h </w:instrText>
         </w:r>
         <w:r>
           <w:rPr>
@@ -3606,7 +3608,7 @@
             <w:sz w:val="28"/>
             <w:szCs w:val="28"/>
           </w:rPr>
-          <w:t>21</w:t>
+          <w:t>25</w:t>
         </w:r>
         <w:r>
           <w:rPr>
@@ -3635,7 +3637,7 @@
           <w14:ligatures w14:val="standardContextual"/>
         </w:rPr>
       </w:pPr>
-      <w:hyperlink w:anchor="_Toc199968557" w:history="1">
+      <w:hyperlink w:anchor="_Toc199973957" w:history="1">
         <w:r>
           <w:rPr>
             <w:rStyle w:val="af9"/>
@@ -3674,7 +3676,7 @@
             <w:sz w:val="28"/>
             <w:szCs w:val="28"/>
           </w:rPr>
-          <w:instrText xml:space="preserve"> PAGEREF _Toc199968557 \h </w:instrText>
+          <w:instrText xml:space="preserve"> PAGEREF _Toc199973957 \h </w:instrText>
         </w:r>
         <w:r>
           <w:rPr>
@@ -3703,7 +3705,7 @@
             <w:sz w:val="28"/>
             <w:szCs w:val="28"/>
           </w:rPr>
-          <w:t>23</w:t>
+          <w:t>27</w:t>
         </w:r>
         <w:r>
           <w:rPr>
@@ -3732,7 +3734,7 @@
           <w14:ligatures w14:val="standardContextual"/>
         </w:rPr>
       </w:pPr>
-      <w:hyperlink w:anchor="_Toc199968558" w:history="1">
+      <w:hyperlink w:anchor="_Toc199973958" w:history="1">
         <w:r>
           <w:rPr>
             <w:rStyle w:val="af9"/>
@@ -3771,7 +3773,7 @@
             <w:sz w:val="28"/>
             <w:szCs w:val="28"/>
           </w:rPr>
-          <w:instrText xml:space="preserve"> PAGEREF _Toc199968558 \h </w:instrText>
+          <w:instrText xml:space="preserve"> PAGEREF _Toc199973958 \h </w:instrText>
         </w:r>
         <w:r>
           <w:rPr>
@@ -3800,7 +3802,7 @@
             <w:sz w:val="28"/>
             <w:szCs w:val="28"/>
           </w:rPr>
-          <w:t>23</w:t>
+          <w:t>27</w:t>
         </w:r>
         <w:r>
           <w:rPr>
@@ -3824,7 +3826,7 @@
           <w14:ligatures w14:val="standardContextual"/>
         </w:rPr>
       </w:pPr>
-      <w:hyperlink w:anchor="_Toc199968559" w:history="1">
+      <w:hyperlink w:anchor="_Toc199973959" w:history="1">
         <w:r>
           <w:rPr>
             <w:rStyle w:val="af9"/>
@@ -3864,7 +3866,7 @@
             <w:webHidden/>
             <w:szCs w:val="28"/>
           </w:rPr>
-          <w:instrText xml:space="preserve"> PAGEREF _Toc199968559 \h </w:instrText>
+          <w:instrText xml:space="preserve"> PAGEREF _Toc199973959 \h </w:instrText>
         </w:r>
         <w:r>
           <w:rPr>
@@ -3887,7 +3889,7 @@
             <w:webHidden/>
             <w:szCs w:val="28"/>
           </w:rPr>
-          <w:t>27</w:t>
+          <w:t>31</w:t>
         </w:r>
         <w:r>
           <w:rPr>
@@ -3914,7 +3916,7 @@
           <w14:ligatures w14:val="standardContextual"/>
         </w:rPr>
       </w:pPr>
-      <w:hyperlink w:anchor="_Toc199968560" w:history="1">
+      <w:hyperlink w:anchor="_Toc199973960" w:history="1">
         <w:r>
           <w:rPr>
             <w:rStyle w:val="af9"/>
@@ -3953,7 +3955,7 @@
             <w:sz w:val="28"/>
             <w:szCs w:val="28"/>
           </w:rPr>
-          <w:instrText xml:space="preserve"> PAGEREF _Toc199968560 \h </w:instrText>
+          <w:instrText xml:space="preserve"> PAGEREF _Toc199973960 \h </w:instrText>
         </w:r>
         <w:r>
           <w:rPr>
@@ -3982,7 +3984,7 @@
             <w:sz w:val="28"/>
             <w:szCs w:val="28"/>
           </w:rPr>
-          <w:t>27</w:t>
+          <w:t>31</w:t>
         </w:r>
         <w:r>
           <w:rPr>
@@ -4011,7 +4013,7 @@
           <w14:ligatures w14:val="standardContextual"/>
         </w:rPr>
       </w:pPr>
-      <w:hyperlink w:anchor="_Toc199968561" w:history="1">
+      <w:hyperlink w:anchor="_Toc199973961" w:history="1">
         <w:r>
           <w:rPr>
             <w:rStyle w:val="af9"/>
@@ -4050,7 +4052,7 @@
             <w:sz w:val="28"/>
             <w:szCs w:val="28"/>
           </w:rPr>
-          <w:instrText xml:space="preserve"> PAGEREF _Toc199968561 \h </w:instrText>
+          <w:instrText xml:space="preserve"> PAGEREF _Toc199973961 \h </w:instrText>
         </w:r>
         <w:r>
           <w:rPr>
@@ -4079,7 +4081,7 @@
             <w:sz w:val="28"/>
             <w:szCs w:val="28"/>
           </w:rPr>
-          <w:t>27</w:t>
+          <w:t>31</w:t>
         </w:r>
         <w:r>
           <w:rPr>
@@ -4108,7 +4110,7 @@
           <w14:ligatures w14:val="standardContextual"/>
         </w:rPr>
       </w:pPr>
-      <w:hyperlink w:anchor="_Toc199968562" w:history="1">
+      <w:hyperlink w:anchor="_Toc199973962" w:history="1">
         <w:r>
           <w:rPr>
             <w:rStyle w:val="af9"/>
@@ -4147,7 +4149,7 @@
             <w:sz w:val="28"/>
             <w:szCs w:val="28"/>
           </w:rPr>
-          <w:instrText xml:space="preserve"> PAGEREF _Toc199968562 \h </w:instrText>
+          <w:instrText xml:space="preserve"> PAGEREF _Toc199973962 \h </w:instrText>
         </w:r>
         <w:r>
           <w:rPr>
@@ -4176,7 +4178,7 @@
             <w:sz w:val="28"/>
             <w:szCs w:val="28"/>
           </w:rPr>
-          <w:t>28</w:t>
+          <w:t>32</w:t>
         </w:r>
         <w:r>
           <w:rPr>
@@ -4205,7 +4207,7 @@
           <w14:ligatures w14:val="standardContextual"/>
         </w:rPr>
       </w:pPr>
-      <w:hyperlink w:anchor="_Toc199968563" w:history="1">
+      <w:hyperlink w:anchor="_Toc199973963" w:history="1">
         <w:r>
           <w:rPr>
             <w:rStyle w:val="af9"/>
@@ -4244,7 +4246,7 @@
             <w:sz w:val="28"/>
             <w:szCs w:val="28"/>
           </w:rPr>
-          <w:instrText xml:space="preserve"> PAGEREF _Toc199968563 \h </w:instrText>
+          <w:instrText xml:space="preserve"> PAGEREF _Toc199973963 \h </w:instrText>
         </w:r>
         <w:r>
           <w:rPr>
@@ -4273,7 +4275,7 @@
             <w:sz w:val="28"/>
             <w:szCs w:val="28"/>
           </w:rPr>
-          <w:t>28</w:t>
+          <w:t>32</w:t>
         </w:r>
         <w:r>
           <w:rPr>
@@ -4302,7 +4304,7 @@
           <w14:ligatures w14:val="standardContextual"/>
         </w:rPr>
       </w:pPr>
-      <w:hyperlink w:anchor="_Toc199968564" w:history="1">
+      <w:hyperlink w:anchor="_Toc199973964" w:history="1">
         <w:r>
           <w:rPr>
             <w:rStyle w:val="af9"/>
@@ -4341,7 +4343,7 @@
             <w:sz w:val="28"/>
             <w:szCs w:val="28"/>
           </w:rPr>
-          <w:instrText xml:space="preserve"> PAGEREF _Toc199968564 \h </w:instrText>
+          <w:instrText xml:space="preserve"> PAGEREF _Toc199973964 \h </w:instrText>
         </w:r>
         <w:r>
           <w:rPr>
@@ -4370,7 +4372,7 @@
             <w:sz w:val="28"/>
             <w:szCs w:val="28"/>
           </w:rPr>
-          <w:t>28</w:t>
+          <w:t>32</w:t>
         </w:r>
         <w:r>
           <w:rPr>
@@ -4399,7 +4401,7 @@
           <w14:ligatures w14:val="standardContextual"/>
         </w:rPr>
       </w:pPr>
-      <w:hyperlink w:anchor="_Toc199968565" w:history="1">
+      <w:hyperlink w:anchor="_Toc199973965" w:history="1">
         <w:r>
           <w:rPr>
             <w:rStyle w:val="af9"/>
@@ -4438,7 +4440,7 @@
             <w:sz w:val="28"/>
             <w:szCs w:val="28"/>
           </w:rPr>
-          <w:instrText xml:space="preserve"> PAGEREF _Toc199968565 \h </w:instrText>
+          <w:instrText xml:space="preserve"> PAGEREF _Toc199973965 \h </w:instrText>
         </w:r>
         <w:r>
           <w:rPr>
@@ -4467,7 +4469,7 @@
             <w:sz w:val="28"/>
             <w:szCs w:val="28"/>
           </w:rPr>
-          <w:t>29</w:t>
+          <w:t>33</w:t>
         </w:r>
         <w:r>
           <w:rPr>
@@ -4496,7 +4498,7 @@
           <w14:ligatures w14:val="standardContextual"/>
         </w:rPr>
       </w:pPr>
-      <w:hyperlink w:anchor="_Toc199968566" w:history="1">
+      <w:hyperlink w:anchor="_Toc199973966" w:history="1">
         <w:r>
           <w:rPr>
             <w:rStyle w:val="af9"/>
@@ -4535,7 +4537,7 @@
             <w:sz w:val="28"/>
             <w:szCs w:val="28"/>
           </w:rPr>
-          <w:instrText xml:space="preserve"> PAGEREF _Toc199968566 \h </w:instrText>
+          <w:instrText xml:space="preserve"> PAGEREF _Toc199973966 \h </w:instrText>
         </w:r>
         <w:r>
           <w:rPr>
@@ -4564,7 +4566,7 @@
             <w:sz w:val="28"/>
             <w:szCs w:val="28"/>
           </w:rPr>
-          <w:t>29</w:t>
+          <w:t>33</w:t>
         </w:r>
         <w:r>
           <w:rPr>
@@ -4593,7 +4595,7 @@
           <w14:ligatures w14:val="standardContextual"/>
         </w:rPr>
       </w:pPr>
-      <w:hyperlink w:anchor="_Toc199968567" w:history="1">
+      <w:hyperlink w:anchor="_Toc199973967" w:history="1">
         <w:r>
           <w:rPr>
             <w:rStyle w:val="af9"/>
@@ -4632,7 +4634,7 @@
             <w:sz w:val="28"/>
             <w:szCs w:val="28"/>
           </w:rPr>
-          <w:instrText xml:space="preserve"> PAGEREF _Toc199968567 \h </w:instrText>
+          <w:instrText xml:space="preserve"> PAGEREF _Toc199973967 \h </w:instrText>
         </w:r>
         <w:r>
           <w:rPr>
@@ -4661,7 +4663,7 @@
             <w:sz w:val="28"/>
             <w:szCs w:val="28"/>
           </w:rPr>
-          <w:t>29</w:t>
+          <w:t>33</w:t>
         </w:r>
         <w:r>
           <w:rPr>
@@ -4690,7 +4692,7 @@
           <w14:ligatures w14:val="standardContextual"/>
         </w:rPr>
       </w:pPr>
-      <w:hyperlink w:anchor="_Toc199968568" w:history="1">
+      <w:hyperlink w:anchor="_Toc199973968" w:history="1">
         <w:r>
           <w:rPr>
             <w:rStyle w:val="af9"/>
@@ -4729,7 +4731,7 @@
             <w:sz w:val="28"/>
             <w:szCs w:val="28"/>
           </w:rPr>
-          <w:instrText xml:space="preserve"> PAGEREF _Toc199968568 \h </w:instrText>
+          <w:instrText xml:space="preserve"> PAGEREF _Toc199973968 \h </w:instrText>
         </w:r>
         <w:r>
           <w:rPr>
@@ -4758,7 +4760,7 @@
             <w:sz w:val="28"/>
             <w:szCs w:val="28"/>
           </w:rPr>
-          <w:t>30</w:t>
+          <w:t>34</w:t>
         </w:r>
         <w:r>
           <w:rPr>
@@ -4787,7 +4789,7 @@
           <w14:ligatures w14:val="standardContextual"/>
         </w:rPr>
       </w:pPr>
-      <w:hyperlink w:anchor="_Toc199968569" w:history="1">
+      <w:hyperlink w:anchor="_Toc199973969" w:history="1">
         <w:r>
           <w:rPr>
             <w:rStyle w:val="af9"/>
@@ -4826,7 +4828,7 @@
             <w:sz w:val="28"/>
             <w:szCs w:val="28"/>
           </w:rPr>
-          <w:instrText xml:space="preserve"> PAGEREF _Toc199968569 \h </w:instrText>
+          <w:instrText xml:space="preserve"> PAGEREF _Toc199973969 \h </w:instrText>
         </w:r>
         <w:r>
           <w:rPr>
@@ -4855,7 +4857,7 @@
             <w:sz w:val="28"/>
             <w:szCs w:val="28"/>
           </w:rPr>
-          <w:t>30</w:t>
+          <w:t>34</w:t>
         </w:r>
         <w:r>
           <w:rPr>
@@ -4884,7 +4886,7 @@
           <w14:ligatures w14:val="standardContextual"/>
         </w:rPr>
       </w:pPr>
-      <w:hyperlink w:anchor="_Toc199968570" w:history="1">
+      <w:hyperlink w:anchor="_Toc199973970" w:history="1">
         <w:r>
           <w:rPr>
             <w:rStyle w:val="af9"/>
@@ -4923,7 +4925,7 @@
             <w:sz w:val="28"/>
             <w:szCs w:val="28"/>
           </w:rPr>
-          <w:instrText xml:space="preserve"> PAGEREF _Toc199968570 \h </w:instrText>
+          <w:instrText xml:space="preserve"> PAGEREF _Toc199973970 \h </w:instrText>
         </w:r>
         <w:r>
           <w:rPr>
@@ -4952,7 +4954,7 @@
             <w:sz w:val="28"/>
             <w:szCs w:val="28"/>
           </w:rPr>
-          <w:t>31</w:t>
+          <w:t>35</w:t>
         </w:r>
         <w:r>
           <w:rPr>
@@ -4981,7 +4983,7 @@
           <w14:ligatures w14:val="standardContextual"/>
         </w:rPr>
       </w:pPr>
-      <w:hyperlink w:anchor="_Toc199968571" w:history="1">
+      <w:hyperlink w:anchor="_Toc199973971" w:history="1">
         <w:r>
           <w:rPr>
             <w:rStyle w:val="af9"/>
@@ -5030,7 +5032,7 @@
             <w:sz w:val="28"/>
             <w:szCs w:val="28"/>
           </w:rPr>
-          <w:instrText xml:space="preserve"> PAGEREF _Toc199968571 \h </w:instrText>
+          <w:instrText xml:space="preserve"> PAGEREF _Toc199973971 \h </w:instrText>
         </w:r>
         <w:r>
           <w:rPr>
@@ -5059,7 +5061,7 @@
             <w:sz w:val="28"/>
             <w:szCs w:val="28"/>
           </w:rPr>
-          <w:t>35</w:t>
+          <w:t>39</w:t>
         </w:r>
         <w:r>
           <w:rPr>
@@ -5088,7 +5090,7 @@
           <w14:ligatures w14:val="standardContextual"/>
         </w:rPr>
       </w:pPr>
-      <w:hyperlink w:anchor="_Toc199968572" w:history="1">
+      <w:hyperlink w:anchor="_Toc199973972" w:history="1">
         <w:r>
           <w:rPr>
             <w:rStyle w:val="af9"/>
@@ -5127,7 +5129,7 @@
             <w:sz w:val="28"/>
             <w:szCs w:val="28"/>
           </w:rPr>
-          <w:instrText xml:space="preserve"> PAGEREF _Toc199968572 \h </w:instrText>
+          <w:instrText xml:space="preserve"> PAGEREF _Toc199973972 \h </w:instrText>
         </w:r>
         <w:r>
           <w:rPr>
@@ -5156,7 +5158,7 @@
             <w:sz w:val="28"/>
             <w:szCs w:val="28"/>
           </w:rPr>
-          <w:t>36</w:t>
+          <w:t>40</w:t>
         </w:r>
         <w:r>
           <w:rPr>
@@ -5185,7 +5187,7 @@
           <w14:ligatures w14:val="standardContextual"/>
         </w:rPr>
       </w:pPr>
-      <w:hyperlink w:anchor="_Toc199968573" w:history="1">
+      <w:hyperlink w:anchor="_Toc199973973" w:history="1">
         <w:r>
           <w:rPr>
             <w:rStyle w:val="af9"/>
@@ -5224,7 +5226,7 @@
             <w:sz w:val="28"/>
             <w:szCs w:val="28"/>
           </w:rPr>
-          <w:instrText xml:space="preserve"> PAGEREF _Toc199968573 \h </w:instrText>
+          <w:instrText xml:space="preserve"> PAGEREF _Toc199973973 \h </w:instrText>
         </w:r>
         <w:r>
           <w:rPr>
@@ -5253,7 +5255,7 @@
             <w:sz w:val="28"/>
             <w:szCs w:val="28"/>
           </w:rPr>
-          <w:t>38</w:t>
+          <w:t>42</w:t>
         </w:r>
         <w:r>
           <w:rPr>
@@ -5282,7 +5284,7 @@
           <w14:ligatures w14:val="standardContextual"/>
         </w:rPr>
       </w:pPr>
-      <w:hyperlink w:anchor="_Toc199968575" w:history="1">
+      <w:hyperlink w:anchor="_Toc199973975" w:history="1">
         <w:r>
           <w:rPr>
             <w:rStyle w:val="af9"/>
@@ -5321,7 +5323,7 @@
             <w:sz w:val="28"/>
             <w:szCs w:val="28"/>
           </w:rPr>
-          <w:instrText xml:space="preserve"> PAGEREF _Toc199968575 \h </w:instrText>
+          <w:instrText xml:space="preserve"> PAGEREF _Toc199973975 \h </w:instrText>
         </w:r>
         <w:r>
           <w:rPr>
@@ -5350,7 +5352,7 @@
             <w:sz w:val="28"/>
             <w:szCs w:val="28"/>
           </w:rPr>
-          <w:t>39</w:t>
+          <w:t>43</w:t>
         </w:r>
         <w:r>
           <w:rPr>
@@ -5379,7 +5381,7 @@
           <w14:ligatures w14:val="standardContextual"/>
         </w:rPr>
       </w:pPr>
-      <w:hyperlink w:anchor="_Toc199968577" w:history="1">
+      <w:hyperlink w:anchor="_Toc199973977" w:history="1">
         <w:r>
           <w:rPr>
             <w:rStyle w:val="af9"/>
@@ -5418,7 +5420,7 @@
             <w:sz w:val="28"/>
             <w:szCs w:val="28"/>
           </w:rPr>
-          <w:instrText xml:space="preserve"> PAGEREF _Toc199968577 \h </w:instrText>
+          <w:instrText xml:space="preserve"> PAGEREF _Toc199973977 \h </w:instrText>
         </w:r>
         <w:r>
           <w:rPr>
@@ -5447,7 +5449,7 @@
             <w:sz w:val="28"/>
             <w:szCs w:val="28"/>
           </w:rPr>
-          <w:t>40</w:t>
+          <w:t>44</w:t>
         </w:r>
         <w:r>
           <w:rPr>
@@ -5476,7 +5478,7 @@
           <w14:ligatures w14:val="standardContextual"/>
         </w:rPr>
       </w:pPr>
-      <w:hyperlink w:anchor="_Toc199968579" w:history="1">
+      <w:hyperlink w:anchor="_Toc199973979" w:history="1">
         <w:r>
           <w:rPr>
             <w:rStyle w:val="af9"/>
@@ -5515,7 +5517,7 @@
             <w:sz w:val="28"/>
             <w:szCs w:val="28"/>
           </w:rPr>
-          <w:instrText xml:space="preserve"> PAGEREF _Toc199968579 \h </w:instrText>
+          <w:instrText xml:space="preserve"> PAGEREF _Toc199973979 \h </w:instrText>
         </w:r>
         <w:r>
           <w:rPr>
@@ -5544,7 +5546,7 @@
             <w:sz w:val="28"/>
             <w:szCs w:val="28"/>
           </w:rPr>
-          <w:t>41</w:t>
+          <w:t>45</w:t>
         </w:r>
         <w:r>
           <w:rPr>
@@ -5573,7 +5575,7 @@
           <w14:ligatures w14:val="standardContextual"/>
         </w:rPr>
       </w:pPr>
-      <w:hyperlink w:anchor="_Toc199968580" w:history="1">
+      <w:hyperlink w:anchor="_Toc199973980" w:history="1">
         <w:r>
           <w:rPr>
             <w:rStyle w:val="af9"/>
@@ -5623,7 +5625,7 @@
             <w:sz w:val="28"/>
             <w:szCs w:val="28"/>
           </w:rPr>
-          <w:instrText xml:space="preserve"> PAGEREF _Toc199968580 \h </w:instrText>
+          <w:instrText xml:space="preserve"> PAGEREF _Toc199973980 \h </w:instrText>
         </w:r>
         <w:r>
           <w:rPr>
@@ -5652,7 +5654,7 @@
             <w:sz w:val="28"/>
             <w:szCs w:val="28"/>
           </w:rPr>
-          <w:t>43</w:t>
+          <w:t>47</w:t>
         </w:r>
         <w:r>
           <w:rPr>
@@ -5681,7 +5683,7 @@
           <w14:ligatures w14:val="standardContextual"/>
         </w:rPr>
       </w:pPr>
-      <w:hyperlink w:anchor="_Toc199968582" w:history="1">
+      <w:hyperlink w:anchor="_Toc199973982" w:history="1">
         <w:r>
           <w:rPr>
             <w:rStyle w:val="af9"/>
@@ -5720,7 +5722,7 @@
             <w:sz w:val="28"/>
             <w:szCs w:val="28"/>
           </w:rPr>
-          <w:instrText xml:space="preserve"> PAGEREF _Toc199968582 \h </w:instrText>
+          <w:instrText xml:space="preserve"> PAGEREF _Toc199973982 \h </w:instrText>
         </w:r>
         <w:r>
           <w:rPr>
@@ -5749,7 +5751,7 @@
             <w:sz w:val="28"/>
             <w:szCs w:val="28"/>
           </w:rPr>
-          <w:t>44</w:t>
+          <w:t>48</w:t>
         </w:r>
         <w:r>
           <w:rPr>
@@ -5778,7 +5780,7 @@
           <w14:ligatures w14:val="standardContextual"/>
         </w:rPr>
       </w:pPr>
-      <w:hyperlink w:anchor="_Toc199968583" w:history="1">
+      <w:hyperlink w:anchor="_Toc199973983" w:history="1">
         <w:r>
           <w:rPr>
             <w:rStyle w:val="af9"/>
@@ -5817,7 +5819,7 @@
             <w:sz w:val="28"/>
             <w:szCs w:val="28"/>
           </w:rPr>
-          <w:instrText xml:space="preserve"> PAGEREF _Toc199968583 \h </w:instrText>
+          <w:instrText xml:space="preserve"> PAGEREF _Toc199973983 \h </w:instrText>
         </w:r>
         <w:r>
           <w:rPr>
@@ -5846,7 +5848,7 @@
             <w:sz w:val="28"/>
             <w:szCs w:val="28"/>
           </w:rPr>
-          <w:t>44</w:t>
+          <w:t>48</w:t>
         </w:r>
         <w:r>
           <w:rPr>
@@ -5875,7 +5877,7 @@
           <w14:ligatures w14:val="standardContextual"/>
         </w:rPr>
       </w:pPr>
-      <w:hyperlink w:anchor="_Toc199968584" w:history="1">
+      <w:hyperlink w:anchor="_Toc199973984" w:history="1">
         <w:r>
           <w:rPr>
             <w:rStyle w:val="af9"/>
@@ -5914,7 +5916,7 @@
             <w:sz w:val="28"/>
             <w:szCs w:val="28"/>
           </w:rPr>
-          <w:instrText xml:space="preserve"> PAGEREF _Toc199968584 \h </w:instrText>
+          <w:instrText xml:space="preserve"> PAGEREF _Toc199973984 \h </w:instrText>
         </w:r>
         <w:r>
           <w:rPr>
@@ -5943,7 +5945,7 @@
             <w:sz w:val="28"/>
             <w:szCs w:val="28"/>
           </w:rPr>
-          <w:t>44</w:t>
+          <w:t>48</w:t>
         </w:r>
         <w:r>
           <w:rPr>
@@ -5972,7 +5974,7 @@
           <w14:ligatures w14:val="standardContextual"/>
         </w:rPr>
       </w:pPr>
-      <w:hyperlink w:anchor="_Toc199968585" w:history="1">
+      <w:hyperlink w:anchor="_Toc199973985" w:history="1">
         <w:r>
           <w:rPr>
             <w:rStyle w:val="af9"/>
@@ -6011,7 +6013,7 @@
             <w:sz w:val="28"/>
             <w:szCs w:val="28"/>
           </w:rPr>
-          <w:instrText xml:space="preserve"> PAGEREF _Toc199968585 \h </w:instrText>
+          <w:instrText xml:space="preserve"> PAGEREF _Toc199973985 \h </w:instrText>
         </w:r>
         <w:r>
           <w:rPr>
@@ -6040,7 +6042,7 @@
             <w:sz w:val="28"/>
             <w:szCs w:val="28"/>
           </w:rPr>
-          <w:t>44</w:t>
+          <w:t>48</w:t>
         </w:r>
         <w:r>
           <w:rPr>
@@ -6069,7 +6071,7 @@
           <w14:ligatures w14:val="standardContextual"/>
         </w:rPr>
       </w:pPr>
-      <w:hyperlink w:anchor="_Toc199968586" w:history="1">
+      <w:hyperlink w:anchor="_Toc199973986" w:history="1">
         <w:r>
           <w:rPr>
             <w:rStyle w:val="af9"/>
@@ -6108,7 +6110,7 @@
             <w:sz w:val="28"/>
             <w:szCs w:val="28"/>
           </w:rPr>
-          <w:instrText xml:space="preserve"> PAGEREF _Toc199968586 \h </w:instrText>
+          <w:instrText xml:space="preserve"> PAGEREF _Toc199973986 \h </w:instrText>
         </w:r>
         <w:r>
           <w:rPr>
@@ -6137,7 +6139,7 @@
             <w:sz w:val="28"/>
             <w:szCs w:val="28"/>
           </w:rPr>
-          <w:t>44</w:t>
+          <w:t>48</w:t>
         </w:r>
         <w:r>
           <w:rPr>
@@ -6166,7 +6168,7 @@
           <w14:ligatures w14:val="standardContextual"/>
         </w:rPr>
       </w:pPr>
-      <w:hyperlink w:anchor="_Toc199968587" w:history="1">
+      <w:hyperlink w:anchor="_Toc199973987" w:history="1">
         <w:r>
           <w:rPr>
             <w:rStyle w:val="af9"/>
@@ -6205,7 +6207,7 @@
             <w:sz w:val="28"/>
             <w:szCs w:val="28"/>
           </w:rPr>
-          <w:instrText xml:space="preserve"> PAGEREF _Toc199968587 \h </w:instrText>
+          <w:instrText xml:space="preserve"> PAGEREF _Toc199973987 \h </w:instrText>
         </w:r>
         <w:r>
           <w:rPr>
@@ -6234,7 +6236,7 @@
             <w:sz w:val="28"/>
             <w:szCs w:val="28"/>
           </w:rPr>
-          <w:t>44</w:t>
+          <w:t>48</w:t>
         </w:r>
         <w:r>
           <w:rPr>
@@ -6263,7 +6265,7 @@
           <w14:ligatures w14:val="standardContextual"/>
         </w:rPr>
       </w:pPr>
-      <w:hyperlink w:anchor="_Toc199968588" w:history="1">
+      <w:hyperlink w:anchor="_Toc199973988" w:history="1">
         <w:r>
           <w:rPr>
             <w:rStyle w:val="af9"/>
@@ -6302,7 +6304,7 @@
             <w:sz w:val="28"/>
             <w:szCs w:val="28"/>
           </w:rPr>
-          <w:instrText xml:space="preserve"> PAGEREF _Toc199968588 \h </w:instrText>
+          <w:instrText xml:space="preserve"> PAGEREF _Toc199973988 \h </w:instrText>
         </w:r>
         <w:r>
           <w:rPr>
@@ -6331,7 +6333,7 @@
             <w:sz w:val="28"/>
             <w:szCs w:val="28"/>
           </w:rPr>
-          <w:t>45</w:t>
+          <w:t>49</w:t>
         </w:r>
         <w:r>
           <w:rPr>
@@ -6355,7 +6357,7 @@
           <w14:ligatures w14:val="standardContextual"/>
         </w:rPr>
       </w:pPr>
-      <w:hyperlink w:anchor="_Toc199968589" w:history="1">
+      <w:hyperlink w:anchor="_Toc199973989" w:history="1">
         <w:r>
           <w:rPr>
             <w:rStyle w:val="af9"/>
@@ -6395,7 +6397,7 @@
             <w:webHidden/>
             <w:szCs w:val="28"/>
           </w:rPr>
-          <w:instrText xml:space="preserve"> PAGEREF _Toc199968589 \h </w:instrText>
+          <w:instrText xml:space="preserve"> PAGEREF _Toc199973989 \h </w:instrText>
         </w:r>
         <w:r>
           <w:rPr>
@@ -6418,7 +6420,7 @@
             <w:webHidden/>
             <w:szCs w:val="28"/>
           </w:rPr>
-          <w:t>45</w:t>
+          <w:t>49</w:t>
         </w:r>
         <w:r>
           <w:rPr>
@@ -6440,7 +6442,7 @@
           <w14:ligatures w14:val="standardContextual"/>
         </w:rPr>
       </w:pPr>
-      <w:hyperlink w:anchor="_Toc199968590" w:history="1">
+      <w:hyperlink w:anchor="_Toc199973990" w:history="1">
         <w:r>
           <w:rPr>
             <w:rStyle w:val="af9"/>
@@ -6480,7 +6482,7 @@
             <w:webHidden/>
             <w:szCs w:val="28"/>
           </w:rPr>
-          <w:instrText xml:space="preserve"> PAGEREF _Toc199968590 \h </w:instrText>
+          <w:instrText xml:space="preserve"> PAGEREF _Toc199973990 \h </w:instrText>
         </w:r>
         <w:r>
           <w:rPr>
@@ -6503,7 +6505,7 @@
             <w:webHidden/>
             <w:szCs w:val="28"/>
           </w:rPr>
-          <w:t>47</w:t>
+          <w:t>51</w:t>
         </w:r>
         <w:r>
           <w:rPr>
@@ -6530,7 +6532,7 @@
           <w14:ligatures w14:val="standardContextual"/>
         </w:rPr>
       </w:pPr>
-      <w:hyperlink w:anchor="_Toc199968591" w:history="1">
+      <w:hyperlink w:anchor="_Toc199973991" w:history="1">
         <w:r>
           <w:rPr>
             <w:rStyle w:val="af9"/>
@@ -6569,7 +6571,7 @@
             <w:sz w:val="28"/>
             <w:szCs w:val="28"/>
           </w:rPr>
-          <w:instrText xml:space="preserve"> PAGEREF _Toc199968591 \h </w:instrText>
+          <w:instrText xml:space="preserve"> PAGEREF _Toc199973991 \h </w:instrText>
         </w:r>
         <w:r>
           <w:rPr>
@@ -6598,7 +6600,7 @@
             <w:sz w:val="28"/>
             <w:szCs w:val="28"/>
           </w:rPr>
-          <w:t>47</w:t>
+          <w:t>51</w:t>
         </w:r>
         <w:r>
           <w:rPr>
@@ -6627,7 +6629,7 @@
           <w14:ligatures w14:val="standardContextual"/>
         </w:rPr>
       </w:pPr>
-      <w:hyperlink w:anchor="_Toc199968592" w:history="1">
+      <w:hyperlink w:anchor="_Toc199973992" w:history="1">
         <w:r>
           <w:rPr>
             <w:rStyle w:val="af9"/>
@@ -6666,7 +6668,7 @@
             <w:sz w:val="28"/>
             <w:szCs w:val="28"/>
           </w:rPr>
-          <w:instrText xml:space="preserve"> PAGEREF _Toc199968592 \h </w:instrText>
+          <w:instrText xml:space="preserve"> PAGEREF _Toc199973992 \h </w:instrText>
         </w:r>
         <w:r>
           <w:rPr>
@@ -6695,7 +6697,7 @@
             <w:sz w:val="28"/>
             <w:szCs w:val="28"/>
           </w:rPr>
-          <w:t>47</w:t>
+          <w:t>51</w:t>
         </w:r>
         <w:r>
           <w:rPr>
@@ -6724,7 +6726,7 @@
           <w14:ligatures w14:val="standardContextual"/>
         </w:rPr>
       </w:pPr>
-      <w:hyperlink w:anchor="_Toc199968593" w:history="1">
+      <w:hyperlink w:anchor="_Toc199973993" w:history="1">
         <w:r>
           <w:rPr>
             <w:rStyle w:val="af9"/>
@@ -6763,7 +6765,7 @@
             <w:sz w:val="28"/>
             <w:szCs w:val="28"/>
           </w:rPr>
-          <w:instrText xml:space="preserve"> PAGEREF _Toc199968593 \h </w:instrText>
+          <w:instrText xml:space="preserve"> PAGEREF _Toc199973993 \h </w:instrText>
         </w:r>
         <w:r>
           <w:rPr>
@@ -6792,7 +6794,7 @@
             <w:sz w:val="28"/>
             <w:szCs w:val="28"/>
           </w:rPr>
-          <w:t>48</w:t>
+          <w:t>52</w:t>
         </w:r>
         <w:r>
           <w:rPr>
@@ -6821,7 +6823,7 @@
           <w14:ligatures w14:val="standardContextual"/>
         </w:rPr>
       </w:pPr>
-      <w:hyperlink w:anchor="_Toc199968594" w:history="1">
+      <w:hyperlink w:anchor="_Toc199973994" w:history="1">
         <w:r>
           <w:rPr>
             <w:rStyle w:val="af9"/>
@@ -6860,7 +6862,7 @@
             <w:sz w:val="28"/>
             <w:szCs w:val="28"/>
           </w:rPr>
-          <w:instrText xml:space="preserve"> PAGEREF _Toc199968594 \h </w:instrText>
+          <w:instrText xml:space="preserve"> PAGEREF _Toc199973994 \h </w:instrText>
         </w:r>
         <w:r>
           <w:rPr>
@@ -6889,7 +6891,7 @@
             <w:sz w:val="28"/>
             <w:szCs w:val="28"/>
           </w:rPr>
-          <w:t>51</w:t>
+          <w:t>55</w:t>
         </w:r>
         <w:r>
           <w:rPr>
@@ -6913,14 +6915,14 @@
           <w14:ligatures w14:val="standardContextual"/>
         </w:rPr>
       </w:pPr>
-      <w:hyperlink w:anchor="_Toc199968595" w:history="1">
+      <w:hyperlink w:anchor="_Toc199973995" w:history="1">
         <w:r>
           <w:rPr>
             <w:rStyle w:val="af9"/>
             <w:noProof/>
             <w:szCs w:val="28"/>
           </w:rPr>
-          <w:t>ЗАКЛЮЧЕНИЕ</w:t>
+          <w:t>Заключение</w:t>
         </w:r>
         <w:r>
           <w:rPr>
@@ -6944,7 +6946,7 @@
             <w:webHidden/>
             <w:szCs w:val="28"/>
           </w:rPr>
-          <w:instrText xml:space="preserve"> PAGEREF _Toc199968595 \h </w:instrText>
+          <w:instrText xml:space="preserve"> PAGEREF _Toc199973995 \h </w:instrText>
         </w:r>
         <w:r>
           <w:rPr>
@@ -6967,7 +6969,7 @@
             <w:webHidden/>
             <w:szCs w:val="28"/>
           </w:rPr>
-          <w:t>53</w:t>
+          <w:t>57</w:t>
         </w:r>
         <w:r>
           <w:rPr>
@@ -6983,22 +6985,20 @@
       <w:pPr>
         <w:pStyle w:val="11"/>
         <w:rPr>
-          <w:rFonts w:asciiTheme="minorHAnsi" w:hAnsiTheme="minorHAnsi" w:cstheme="minorBidi"/>
           <w:noProof/>
           <w:kern w:val="2"/>
-          <w:sz w:val="24"/>
-          <w:szCs w:val="24"/>
+          <w:szCs w:val="28"/>
           <w14:ligatures w14:val="standardContextual"/>
         </w:rPr>
       </w:pPr>
-      <w:hyperlink w:anchor="_Toc199968596" w:history="1">
+      <w:hyperlink w:anchor="_Toc199973996" w:history="1">
         <w:r>
           <w:rPr>
             <w:rStyle w:val="af9"/>
             <w:noProof/>
             <w:szCs w:val="28"/>
           </w:rPr>
-          <w:t>СПИСОК ИСПОЛЬЗОВАННЫХ ИСТОЧНИКОВ</w:t>
+          <w:t>Список использованных источников</w:t>
         </w:r>
         <w:r>
           <w:rPr>
@@ -7022,7 +7022,7 @@
             <w:webHidden/>
             <w:szCs w:val="28"/>
           </w:rPr>
-          <w:instrText xml:space="preserve"> PAGEREF _Toc199968596 \h </w:instrText>
+          <w:instrText xml:space="preserve"> PAGEREF _Toc199973996 \h </w:instrText>
         </w:r>
         <w:r>
           <w:rPr>
@@ -7045,7 +7045,7 @@
             <w:webHidden/>
             <w:szCs w:val="28"/>
           </w:rPr>
-          <w:t>54</w:t>
+          <w:t>58</w:t>
         </w:r>
         <w:r>
           <w:rPr>
@@ -7060,6 +7060,10 @@
     <w:p>
       <w:pPr>
         <w:pStyle w:val="affa"/>
+        <w:rPr>
+          <w:rFonts w:cs="Times New Roman"/>
+          <w:szCs w:val="28"/>
+        </w:rPr>
       </w:pPr>
       <w:r>
         <w:rPr>
@@ -7073,11 +7077,17 @@
     <w:p>
       <w:pPr>
         <w:rPr>
-          <w:rFonts w:ascii="Times New Roman" w:hAnsi="Times New Roman"/>
+          <w:rFonts w:ascii="Times New Roman" w:hAnsi="Times New Roman" w:cs="Times New Roman"/>
           <w:sz w:val="28"/>
-        </w:rPr>
-      </w:pPr>
-      <w:r>
+          <w:szCs w:val="28"/>
+        </w:rPr>
+      </w:pPr>
+      <w:r>
+        <w:rPr>
+          <w:rFonts w:ascii="Times New Roman" w:hAnsi="Times New Roman" w:cs="Times New Roman"/>
+          <w:sz w:val="28"/>
+          <w:szCs w:val="28"/>
+        </w:rPr>
         <w:br w:type="page"/>
       </w:r>
     </w:p>
@@ -7085,7 +7095,7 @@
       <w:pPr>
         <w:pStyle w:val="affa"/>
       </w:pPr>
-      <w:bookmarkStart w:id="3" w:name="_Toc199968526"/>
+      <w:bookmarkStart w:id="3" w:name="_Toc199973926"/>
       <w:r>
         <w:lastRenderedPageBreak/>
         <w:t>Термины и определения</w:t>
@@ -7161,8 +7171,21 @@
       <w:pPr>
         <w:pStyle w:val="a6"/>
       </w:pPr>
-      <w:r>
-        <w:t>Дейтинг (Dating) – действие пользователя, заключающееся в просмотре профиля другого пользователя и принятии решения о постановке «лайка» или «скипа»</w:t>
+      <w:proofErr w:type="spellStart"/>
+      <w:r>
+        <w:t>Дейтинг</w:t>
+      </w:r>
+      <w:proofErr w:type="spellEnd"/>
+      <w:r>
+        <w:t xml:space="preserve"> (</w:t>
+      </w:r>
+      <w:proofErr w:type="spellStart"/>
+      <w:r>
+        <w:t>Dating</w:t>
+      </w:r>
+      <w:proofErr w:type="spellEnd"/>
+      <w:r>
+        <w:t>) – действие пользователя, заключающееся в просмотре профиля другого пользователя и принятии решения о постановке «лайка» или «скипа»</w:t>
       </w:r>
       <w:r>
         <w:t>;</w:t>
@@ -7176,7 +7199,23 @@
         <w:pStyle w:val="a6"/>
       </w:pPr>
       <w:r>
-        <w:t>Премиум-подписка – платная услуга приложения «Vibe», предоставляющая неограниченное количество действий (свайпов) и генерацию музыкальных треков</w:t>
+        <w:t>Премиум-подписка – платная услуга приложения «</w:t>
+      </w:r>
+      <w:proofErr w:type="spellStart"/>
+      <w:r>
+        <w:t>Vibe</w:t>
+      </w:r>
+      <w:proofErr w:type="spellEnd"/>
+      <w:r>
+        <w:t>», предоставляющая неограниченное количество действий (</w:t>
+      </w:r>
+      <w:proofErr w:type="spellStart"/>
+      <w:r>
+        <w:t>свайпов</w:t>
+      </w:r>
+      <w:proofErr w:type="spellEnd"/>
+      <w:r>
+        <w:t>) и генерацию музыкальных треков</w:t>
       </w:r>
       <w:r>
         <w:t>;</w:t>
@@ -7186,8 +7225,21 @@
       <w:pPr>
         <w:pStyle w:val="a6"/>
       </w:pPr>
-      <w:r>
-        <w:t>Suno API – внешний программный интерфейс, используемый для генерации уникальных музыкальных треков на основе пользовательских данных, интегрированный в серверную часть приложения «Vibe»</w:t>
+      <w:proofErr w:type="spellStart"/>
+      <w:r>
+        <w:t>Suno</w:t>
+      </w:r>
+      <w:proofErr w:type="spellEnd"/>
+      <w:r>
+        <w:t xml:space="preserve"> API – внешний программный интерфейс, используемый для генерации уникальных музыкальных треков на основе пользовательских данных, интегрированный в серверную часть приложения «</w:t>
+      </w:r>
+      <w:proofErr w:type="spellStart"/>
+      <w:r>
+        <w:t>Vibe</w:t>
+      </w:r>
+      <w:proofErr w:type="spellEnd"/>
+      <w:r>
+        <w:t>»</w:t>
       </w:r>
       <w:r>
         <w:t>;</w:t>
@@ -7198,7 +7250,31 @@
         <w:pStyle w:val="a6"/>
       </w:pPr>
       <w:r>
-        <w:t>PWA (Progressive Web App) – прогрессивное веб-приложение, которое обеспечивает кроссплатформенную работу приложения «Vibe» в браузере и возможность установки на мобильные устройства как нативного приложения</w:t>
+        <w:t>PWA (</w:t>
+      </w:r>
+      <w:proofErr w:type="spellStart"/>
+      <w:r>
+        <w:t>Progressive</w:t>
+      </w:r>
+      <w:proofErr w:type="spellEnd"/>
+      <w:r>
+        <w:t xml:space="preserve"> Web </w:t>
+      </w:r>
+      <w:proofErr w:type="spellStart"/>
+      <w:r>
+        <w:t>App</w:t>
+      </w:r>
+      <w:proofErr w:type="spellEnd"/>
+      <w:r>
+        <w:t>) – прогрессивное веб-приложение, которое обеспечивает кроссплатформенную работу приложения «</w:t>
+      </w:r>
+      <w:proofErr w:type="spellStart"/>
+      <w:r>
+        <w:t>Vibe</w:t>
+      </w:r>
+      <w:proofErr w:type="spellEnd"/>
+      <w:r>
+        <w:t>» в браузере и возможность установки на мобильные устройства как нативного приложения</w:t>
       </w:r>
       <w:r>
         <w:t>;</w:t>
@@ -7209,7 +7285,15 @@
         <w:pStyle w:val="a6"/>
       </w:pPr>
       <w:r>
-        <w:t>Чат – функционал приложения, позволяющий пользователям, у которых произошел мэтч, обмениваться текстовыми сообщениями и фотографиями в реальном времени</w:t>
+        <w:t xml:space="preserve">Чат – функционал приложения, позволяющий пользователям, у которых произошел </w:t>
+      </w:r>
+      <w:proofErr w:type="spellStart"/>
+      <w:r>
+        <w:t>мэтч</w:t>
+      </w:r>
+      <w:proofErr w:type="spellEnd"/>
+      <w:r>
+        <w:t>, обмениваться текстовыми сообщениями и фотографиями в реальном времени</w:t>
       </w:r>
       <w:r>
         <w:t>;</w:t>
@@ -7275,10 +7359,10 @@
       <w:pPr>
         <w:pStyle w:val="affa"/>
       </w:pPr>
-      <w:bookmarkStart w:id="5" w:name="_Toc199968527"/>
+      <w:bookmarkStart w:id="5" w:name="_Toc199973927"/>
       <w:r>
         <w:lastRenderedPageBreak/>
-        <w:t>ВВЕДЕНИЕ</w:t>
+        <w:t>Введение</w:t>
       </w:r>
       <w:bookmarkEnd w:id="5"/>
     </w:p>
@@ -7287,7 +7371,15 @@
         <w:pStyle w:val="afc"/>
       </w:pPr>
       <w:r>
-        <w:t>В современном мире, где стремительно развивается цифровизация, дейтинг-приложения стали привычным способом знакомства. Однако пользователи всё чаще ищут что-то большее, чем просто стандартный профиль, им нужна платформа для самовыражения и возможность найти партнера на более глубоком уровне. Традиционные текстовые анкеты не всегда могут передать всю индивидуальность человека, что усложняет поиск настоящей эмоциональной связи.</w:t>
+        <w:t xml:space="preserve">В современном мире, где стремительно развивается цифровизация, </w:t>
+      </w:r>
+      <w:proofErr w:type="spellStart"/>
+      <w:r>
+        <w:t>дейтинг</w:t>
+      </w:r>
+      <w:proofErr w:type="spellEnd"/>
+      <w:r>
+        <w:t>-приложения стали привычным способом знакомства. Однако пользователи всё чаще ищут что-то большее, чем просто стандартный профиль, им нужна платформа для самовыражения и возможность найти партнера на более глубоком уровне. Традиционные текстовые анкеты не всегда могут передать всю индивидуальность человека, что усложняет поиск настоящей эмоциональной связи.</w:t>
       </w:r>
     </w:p>
     <w:p>
@@ -7295,7 +7387,15 @@
         <w:pStyle w:val="afc"/>
       </w:pPr>
       <w:r>
-        <w:t xml:space="preserve">Приложение «Vibe» предлагает совершенно новый подход к знакомствам, фокусируясь на музыке как способе самовыражения. Вместо привычных текстов, главной особенностью профиля становится уникальный музыкальный фрагмент. С помощью специального модуля </w:t>
+        <w:t>Приложение «</w:t>
+      </w:r>
+      <w:proofErr w:type="spellStart"/>
+      <w:r>
+        <w:t>Vibe</w:t>
+      </w:r>
+      <w:proofErr w:type="spellEnd"/>
+      <w:r>
+        <w:t xml:space="preserve">» предлагает совершенно новый подход к знакомствам, фокусируясь на музыке как способе самовыражения. Вместо привычных текстов, главной особенностью профиля становится уникальный музыкальный фрагмент. С помощью специального модуля </w:t>
       </w:r>
       <w:r>
         <w:rPr>
@@ -7313,7 +7413,15 @@
         <w:t>AI</w:t>
       </w:r>
       <w:r>
-        <w:t xml:space="preserve"> приложение генерирует короткий 20-секундный аудиофрагмент, который отражает личность пользователя на основе его описания «О себе». Такой инновационный подход позволяет установить более глубокую эмоциональную связь между людьми, делая процесс поиска совпадений интуитивно понятным и увлекательным.</w:t>
+        <w:t xml:space="preserve"> приложение генерирует короткий 20-секундный </w:t>
+      </w:r>
+      <w:proofErr w:type="spellStart"/>
+      <w:r>
+        <w:t>аудиофрагмент</w:t>
+      </w:r>
+      <w:proofErr w:type="spellEnd"/>
+      <w:r>
+        <w:t>, который отражает личность пользователя на основе его описания «О себе». Такой инновационный подход позволяет установить более глубокую эмоциональную связь между людьми, делая процесс поиска совпадений интуитивно понятным и увлекательным.</w:t>
       </w:r>
     </w:p>
     <w:p>
@@ -7329,7 +7437,23 @@
         <w:pStyle w:val="afc"/>
       </w:pPr>
       <w:r>
-        <w:t>Актуальность разработки «Vibe» заключается в том, что она отвечает на растущий спрос на более индивидуализированные и эмоционально насыщенные платформы для онлайн-знакомств. В условиях, когда многие существующие сервисы предлагают схожий функционал, «Vibe» выделяется за счёт своей уникальной концепции, основанной на музыке и искусственном интеллекте.</w:t>
+        <w:t>Актуальность разработки «</w:t>
+      </w:r>
+      <w:proofErr w:type="spellStart"/>
+      <w:r>
+        <w:t>Vibe</w:t>
+      </w:r>
+      <w:proofErr w:type="spellEnd"/>
+      <w:r>
+        <w:t>» заключается в том, что она отвечает на растущий спрос на более индивидуализированные и эмоционально насыщенные платформы для онлайн-знакомств. В условиях, когда многие существующие сервисы предлагают схожий функционал, «</w:t>
+      </w:r>
+      <w:proofErr w:type="spellStart"/>
+      <w:r>
+        <w:t>Vibe</w:t>
+      </w:r>
+      <w:proofErr w:type="spellEnd"/>
+      <w:r>
+        <w:t>» выделяется за счёт своей уникальной концепции, основанной на музыке и искусственном интеллекте.</w:t>
       </w:r>
     </w:p>
     <w:p>
@@ -7343,7 +7467,23 @@
         <w:t>Целью</w:t>
       </w:r>
       <w:r>
-        <w:t xml:space="preserve"> данной курсовой работы является разработка мобильного дейтинг-приложения «Vibe», которое интегрирует музыкальный </w:t>
+        <w:t xml:space="preserve"> данной курсовой работы является разработка мобильного </w:t>
+      </w:r>
+      <w:proofErr w:type="spellStart"/>
+      <w:r>
+        <w:t>дейтинг</w:t>
+      </w:r>
+      <w:proofErr w:type="spellEnd"/>
+      <w:r>
+        <w:t>-приложения «</w:t>
+      </w:r>
+      <w:proofErr w:type="spellStart"/>
+      <w:r>
+        <w:t>Vibe</w:t>
+      </w:r>
+      <w:proofErr w:type="spellEnd"/>
+      <w:r>
+        <w:t xml:space="preserve">», которое интегрирует музыкальный </w:t>
       </w:r>
       <w:r>
         <w:lastRenderedPageBreak/>
@@ -7385,7 +7525,15 @@
         <w:pStyle w:val="a6"/>
       </w:pPr>
       <w:r>
-        <w:t>Стимулировать вовлечённость пользователей, ограничивая бесплатное использование приложения до 20 дейтингов в день, с возможностью перехода на безлимитный режим по платной подписке, создавая тем самым баланс между доступностью и монетизацией.</w:t>
+        <w:t xml:space="preserve">Стимулировать вовлечённость пользователей, ограничивая бесплатное использование приложения до 20 </w:t>
+      </w:r>
+      <w:proofErr w:type="spellStart"/>
+      <w:r>
+        <w:t>дейтингов</w:t>
+      </w:r>
+      <w:proofErr w:type="spellEnd"/>
+      <w:r>
+        <w:t xml:space="preserve"> в день, с возможностью перехода на безлимитный режим по платной подписке, создавая тем самым баланс между доступностью и монетизацией.</w:t>
       </w:r>
     </w:p>
     <w:p>
@@ -7413,7 +7561,7 @@
       <w:pPr>
         <w:pStyle w:val="a3"/>
       </w:pPr>
-      <w:bookmarkStart w:id="6" w:name="_Toc199968528"/>
+      <w:bookmarkStart w:id="6" w:name="_Toc199973928"/>
       <w:r>
         <w:lastRenderedPageBreak/>
         <w:t>Постановка задачи</w:t>
@@ -7424,7 +7572,7 @@
       <w:pPr>
         <w:pStyle w:val="a4"/>
       </w:pPr>
-      <w:bookmarkStart w:id="7" w:name="_Toc199968529"/>
+      <w:bookmarkStart w:id="7" w:name="_Toc199973929"/>
       <w:r>
         <w:t>Цели создания приложения</w:t>
       </w:r>
@@ -7509,7 +7657,7 @@
       <w:pPr>
         <w:pStyle w:val="a4"/>
       </w:pPr>
-      <w:bookmarkStart w:id="8" w:name="_Toc199968530"/>
+      <w:bookmarkStart w:id="8" w:name="_Toc199973930"/>
       <w:r>
         <w:t>Задачи приложения</w:t>
       </w:r>
@@ -7552,7 +7700,15 @@
         <w:pStyle w:val="a6"/>
       </w:pPr>
       <w:r>
-        <w:t>Общение в чате после взаимного мэтча с возможностью обмена текстовыми сообщениями и фотографиями;</w:t>
+        <w:t xml:space="preserve">Общение в чате после взаимного </w:t>
+      </w:r>
+      <w:proofErr w:type="spellStart"/>
+      <w:r>
+        <w:t>мэтча</w:t>
+      </w:r>
+      <w:proofErr w:type="spellEnd"/>
+      <w:r>
+        <w:t xml:space="preserve"> с возможностью обмена текстовыми сообщениями и фотографиями;</w:t>
       </w:r>
     </w:p>
     <w:p>
@@ -7586,7 +7742,7 @@
       <w:r>
         <w:br w:type="page"/>
       </w:r>
-      <w:bookmarkStart w:id="9" w:name="_Toc199968531"/>
+      <w:bookmarkStart w:id="9" w:name="_Toc199973931"/>
       <w:r>
         <w:lastRenderedPageBreak/>
         <w:t>Целевая аудитория</w:t>
@@ -7605,11 +7761,16 @@
       <w:pPr>
         <w:pStyle w:val="a6"/>
       </w:pPr>
+      <w:proofErr w:type="spellStart"/>
       <w:r>
         <w:t>М</w:t>
       </w:r>
       <w:r>
-        <w:t>этчи по музыкальным предпочтениям (вайбам), что позволяет находить друг друга на основе музыкальных вкусов;</w:t>
+        <w:t>этчи</w:t>
+      </w:r>
+      <w:proofErr w:type="spellEnd"/>
+      <w:r>
+        <w:t xml:space="preserve"> по музыкальным предпочтениям (вайбам), что позволяет находить друг друга на основе музыкальных вкусов;</w:t>
       </w:r>
     </w:p>
     <w:p>
@@ -7634,7 +7795,21 @@
         <w:rPr>
           <w:lang w:eastAsia="ru-RU"/>
         </w:rPr>
-        <w:t>Целевая аудитория Vibe включает широкую возрастную категорию от 18 до 35+ лет.</w:t>
+        <w:t xml:space="preserve">Целевая аудитория </w:t>
+      </w:r>
+      <w:proofErr w:type="spellStart"/>
+      <w:r>
+        <w:rPr>
+          <w:lang w:eastAsia="ru-RU"/>
+        </w:rPr>
+        <w:t>Vibe</w:t>
+      </w:r>
+      <w:proofErr w:type="spellEnd"/>
+      <w:r>
+        <w:rPr>
+          <w:lang w:eastAsia="ru-RU"/>
+        </w:rPr>
+        <w:t xml:space="preserve"> включает широкую возрастную категорию от 18 до 35+ лет.</w:t>
       </w:r>
     </w:p>
     <w:p>
@@ -7672,7 +7847,15 @@
         <w:pStyle w:val="afc"/>
       </w:pPr>
       <w:r>
-        <w:t>Именно сужение целевой аудитории до любителей музыки и функционал, ориентированный на данную категорию пользователей, делает приложение уникальным на рынке дейтинга.</w:t>
+        <w:t xml:space="preserve">Именно сужение целевой аудитории до любителей музыки и функционал, ориентированный на данную категорию пользователей, делает приложение уникальным на рынке </w:t>
+      </w:r>
+      <w:proofErr w:type="spellStart"/>
+      <w:r>
+        <w:t>дейтинга</w:t>
+      </w:r>
+      <w:proofErr w:type="spellEnd"/>
+      <w:r>
+        <w:t>.</w:t>
       </w:r>
     </w:p>
     <w:p>
@@ -7692,7 +7875,7 @@
       <w:r>
         <w:br w:type="page"/>
       </w:r>
-      <w:bookmarkStart w:id="10" w:name="_Toc199968532"/>
+      <w:bookmarkStart w:id="10" w:name="_Toc199973932"/>
       <w:r>
         <w:lastRenderedPageBreak/>
         <w:t>Обзор конкурентов</w:t>
@@ -7704,7 +7887,39 @@
         <w:pStyle w:val="afc"/>
       </w:pPr>
       <w:r>
-        <w:t>Среди конкурентов приложения "Vibe" были рассмотрены самые крупные игроки на рынке дейтинг-приложений: Tinder, Badoo и ВКонтакте Знакомства.</w:t>
+        <w:t>Среди конкурентов приложения "</w:t>
+      </w:r>
+      <w:proofErr w:type="spellStart"/>
+      <w:r>
+        <w:t>Vibe</w:t>
+      </w:r>
+      <w:proofErr w:type="spellEnd"/>
+      <w:r>
+        <w:t xml:space="preserve">" были рассмотрены самые крупные игроки на рынке </w:t>
+      </w:r>
+      <w:proofErr w:type="spellStart"/>
+      <w:r>
+        <w:t>дейтинг</w:t>
+      </w:r>
+      <w:proofErr w:type="spellEnd"/>
+      <w:r>
+        <w:t xml:space="preserve">-приложений: </w:t>
+      </w:r>
+      <w:proofErr w:type="spellStart"/>
+      <w:r>
+        <w:t>Tinder</w:t>
+      </w:r>
+      <w:proofErr w:type="spellEnd"/>
+      <w:r>
+        <w:t xml:space="preserve">, </w:t>
+      </w:r>
+      <w:proofErr w:type="spellStart"/>
+      <w:r>
+        <w:t>Badoo</w:t>
+      </w:r>
+      <w:proofErr w:type="spellEnd"/>
+      <w:r>
+        <w:t xml:space="preserve"> и ВКонтакте Знакомства.</w:t>
       </w:r>
     </w:p>
     <w:p>
@@ -7712,18 +7927,36 @@
         <w:pStyle w:val="afc"/>
       </w:pPr>
       <w:r>
-        <w:t>Эти сервисы, в отличие от приложения "Vibe", ориентированы на более широкий круг пользователей и различные типы знакомств. Поскольку наше приложение фокусируется на уникальном подходе к подбору (по музыкальным предпочтениям), существующие дейтинг-сервисы являются косвенными конкурентами. Ниже приведён анализ каждого из трех основных конкурентов сервиса.</w:t>
+        <w:t>Эти сервисы, в отличие от приложения "</w:t>
+      </w:r>
+      <w:proofErr w:type="spellStart"/>
+      <w:r>
+        <w:t>Vibe</w:t>
+      </w:r>
+      <w:proofErr w:type="spellEnd"/>
+      <w:r>
+        <w:t xml:space="preserve">", ориентированы на более широкий круг пользователей и различные типы знакомств. Поскольку наше приложение фокусируется на уникальном подходе к подбору (по музыкальным предпочтениям), существующие </w:t>
+      </w:r>
+      <w:proofErr w:type="spellStart"/>
+      <w:r>
+        <w:t>дейтинг</w:t>
+      </w:r>
+      <w:proofErr w:type="spellEnd"/>
+      <w:r>
+        <w:t>-сервисы являются косвенными конкурентами. Ниже приведён анализ каждого из трех основных конкурентов сервиса.</w:t>
       </w:r>
     </w:p>
     <w:p>
       <w:pPr>
         <w:pStyle w:val="a4"/>
       </w:pPr>
-      <w:bookmarkStart w:id="11" w:name="_Toc199968533"/>
+      <w:bookmarkStart w:id="11" w:name="_Toc199973933"/>
+      <w:proofErr w:type="spellStart"/>
       <w:r>
         <w:t>Tinder</w:t>
       </w:r>
       <w:bookmarkEnd w:id="11"/>
+      <w:proofErr w:type="spellEnd"/>
     </w:p>
     <w:p>
       <w:pPr>
@@ -7807,8 +8040,13 @@
           </wp:anchor>
         </w:drawing>
       </w:r>
-      <w:r>
-        <w:t>Tinder — один из крупнейших игроков рынка, доступный в более чем 190 странах. Алгоритмы подбора основаны на геолокации и лайках.</w:t>
+      <w:proofErr w:type="spellStart"/>
+      <w:r>
+        <w:t>Tinder</w:t>
+      </w:r>
+      <w:proofErr w:type="spellEnd"/>
+      <w:r>
+        <w:t xml:space="preserve"> — один из крупнейших игроков рынка, доступный в более чем 190 странах. Алгоритмы подбора основаны на геолокации и лайках.</w:t>
       </w:r>
     </w:p>
     <w:p>
@@ -7833,7 +8071,15 @@
         <w:pStyle w:val="afc"/>
       </w:pPr>
       <w:r>
-        <w:t>Преимущества Tinder:</w:t>
+        <w:t xml:space="preserve">Преимущества </w:t>
+      </w:r>
+      <w:proofErr w:type="spellStart"/>
+      <w:r>
+        <w:t>Tinder</w:t>
+      </w:r>
+      <w:proofErr w:type="spellEnd"/>
+      <w:r>
+        <w:t>:</w:t>
       </w:r>
     </w:p>
     <w:p>
@@ -7875,7 +8121,15 @@
         <w:pStyle w:val="afc"/>
       </w:pPr>
       <w:r>
-        <w:t>Недостатки Tinder:</w:t>
+        <w:t xml:space="preserve">Недостатки </w:t>
+      </w:r>
+      <w:proofErr w:type="spellStart"/>
+      <w:r>
+        <w:t>Tinder</w:t>
+      </w:r>
+      <w:proofErr w:type="spellEnd"/>
+      <w:r>
+        <w:t>:</w:t>
       </w:r>
     </w:p>
     <w:p>
@@ -7918,18 +8172,33 @@
       <w:pPr>
         <w:pStyle w:val="a4"/>
       </w:pPr>
-      <w:bookmarkStart w:id="12" w:name="_Toc199968534"/>
+      <w:bookmarkStart w:id="12" w:name="_Toc199973934"/>
+      <w:proofErr w:type="spellStart"/>
       <w:r>
         <w:t>Badoo</w:t>
       </w:r>
       <w:bookmarkEnd w:id="12"/>
+      <w:proofErr w:type="spellEnd"/>
     </w:p>
     <w:p>
       <w:pPr>
         <w:pStyle w:val="afc"/>
       </w:pPr>
-      <w:r>
-        <w:t>Badoo — один из крупнейших дейтинг-сервисов, особенно популярный в Европе и Латинской Америке. Он предлагает возможность поиска по интересам и близости.</w:t>
+      <w:proofErr w:type="spellStart"/>
+      <w:r>
+        <w:t>Badoo</w:t>
+      </w:r>
+      <w:proofErr w:type="spellEnd"/>
+      <w:r>
+        <w:t xml:space="preserve"> — один из крупнейших </w:t>
+      </w:r>
+      <w:proofErr w:type="spellStart"/>
+      <w:r>
+        <w:t>дейтинг</w:t>
+      </w:r>
+      <w:proofErr w:type="spellEnd"/>
+      <w:r>
+        <w:t>-сервисов, особенно популярный в Европе и Латинской Америке. Он предлагает возможность поиска по интересам и близости.</w:t>
       </w:r>
     </w:p>
     <w:p>
@@ -8034,7 +8303,15 @@
         <w:pStyle w:val="afc"/>
       </w:pPr>
       <w:r>
-        <w:t>Преимущества Badoo:</w:t>
+        <w:t xml:space="preserve">Преимущества </w:t>
+      </w:r>
+      <w:proofErr w:type="spellStart"/>
+      <w:r>
+        <w:t>Badoo</w:t>
+      </w:r>
+      <w:proofErr w:type="spellEnd"/>
+      <w:r>
+        <w:t>:</w:t>
       </w:r>
     </w:p>
     <w:p>
@@ -8073,7 +8350,15 @@
         <w:pStyle w:val="afc"/>
       </w:pPr>
       <w:r>
-        <w:t>Недостатки Badoo:</w:t>
+        <w:t xml:space="preserve">Недостатки </w:t>
+      </w:r>
+      <w:proofErr w:type="spellStart"/>
+      <w:r>
+        <w:t>Badoo</w:t>
+      </w:r>
+      <w:proofErr w:type="spellEnd"/>
+      <w:r>
+        <w:t>:</w:t>
       </w:r>
     </w:p>
     <w:p>
@@ -8099,7 +8384,7 @@
       <w:pPr>
         <w:pStyle w:val="a4"/>
       </w:pPr>
-      <w:bookmarkStart w:id="13" w:name="_Toc199968535"/>
+      <w:bookmarkStart w:id="13" w:name="_Toc199973935"/>
       <w:r>
         <w:t>ВКонтакте Знакомства</w:t>
       </w:r>
@@ -8273,7 +8558,15 @@
         <w:pStyle w:val="a6"/>
       </w:pPr>
       <w:r>
-        <w:t>Отсутствие уникального механизма подбора, такого как музыкальные предпочтения, который является основой "Vibe"</w:t>
+        <w:t>Отсутствие уникального механизма подбора, такого как музыкальные предпочтения, который является основой "</w:t>
+      </w:r>
+      <w:proofErr w:type="spellStart"/>
+      <w:r>
+        <w:t>Vibe</w:t>
+      </w:r>
+      <w:proofErr w:type="spellEnd"/>
+      <w:r>
+        <w:t>"</w:t>
       </w:r>
     </w:p>
     <w:p>
@@ -8281,21 +8574,42 @@
         <w:pStyle w:val="afc"/>
       </w:pPr>
       <w:r>
-        <w:t>Эти сервисы, в отличие от разработанного проекта "Vibe", ориентированы на широкий спектр пользователей и различные типы знакомств.</w:t>
+        <w:t>Эти сервисы, в отличие от разработанного проекта "</w:t>
+      </w:r>
+      <w:proofErr w:type="spellStart"/>
+      <w:r>
+        <w:t>Vibe</w:t>
+      </w:r>
+      <w:proofErr w:type="spellEnd"/>
+      <w:r>
+        <w:t>", ориентированы на широкий спектр пользователей и различные типы знакомств.</w:t>
       </w:r>
       <w:r>
         <w:t xml:space="preserve"> И</w:t>
       </w:r>
       <w:r>
-        <w:t>сходя из анализа, "Vibe" обладает следующими преимуществами:</w:t>
+        <w:t>сходя из анализа, "</w:t>
+      </w:r>
+      <w:proofErr w:type="spellStart"/>
+      <w:r>
+        <w:t>Vibe</w:t>
+      </w:r>
+      <w:proofErr w:type="spellEnd"/>
+      <w:r>
+        <w:t>" обладает следующими преимуществами:</w:t>
       </w:r>
     </w:p>
     <w:p>
       <w:pPr>
         <w:pStyle w:val="a6"/>
       </w:pPr>
-      <w:r>
-        <w:t>Мэтчи по музыкальным предпочтениям (вайбам), что позволяет находить друг друга на основе своих музыкальных предпочтений</w:t>
+      <w:proofErr w:type="spellStart"/>
+      <w:r>
+        <w:t>Мэтчи</w:t>
+      </w:r>
+      <w:proofErr w:type="spellEnd"/>
+      <w:r>
+        <w:t xml:space="preserve"> по музыкальным предпочтениям (вайбам), что позволяет находить друг друга на основе своих музыкальных предпочтений</w:t>
       </w:r>
       <w:r>
         <w:t>;</w:t>
@@ -8347,7 +8661,7 @@
       <w:pPr>
         <w:pStyle w:val="a3"/>
       </w:pPr>
-      <w:bookmarkStart w:id="14" w:name="_Toc199968536"/>
+      <w:bookmarkStart w:id="14" w:name="_Toc199973936"/>
       <w:r>
         <w:lastRenderedPageBreak/>
         <w:t>Требования к приложению</w:t>
@@ -8358,7 +8672,7 @@
       <w:pPr>
         <w:pStyle w:val="a4"/>
       </w:pPr>
-      <w:bookmarkStart w:id="15" w:name="_Toc199968537"/>
+      <w:bookmarkStart w:id="15" w:name="_Toc199973937"/>
       <w:r>
         <w:t>Требования к приложению в целом</w:t>
       </w:r>
@@ -8369,7 +8683,23 @@
         <w:pStyle w:val="a6"/>
       </w:pPr>
       <w:r>
-        <w:t>Кроссплатформенное PWA-приложение, работающее на Android (10+) и iOS (11.3+)</w:t>
+        <w:t xml:space="preserve">Кроссплатформенное PWA-приложение, работающее на </w:t>
+      </w:r>
+      <w:proofErr w:type="spellStart"/>
+      <w:r>
+        <w:t>Android</w:t>
+      </w:r>
+      <w:proofErr w:type="spellEnd"/>
+      <w:r>
+        <w:t xml:space="preserve"> (10+) и </w:t>
+      </w:r>
+      <w:proofErr w:type="spellStart"/>
+      <w:r>
+        <w:t>iOS</w:t>
+      </w:r>
+      <w:proofErr w:type="spellEnd"/>
+      <w:r>
+        <w:t xml:space="preserve"> (11.3+)</w:t>
       </w:r>
       <w:r>
         <w:t>;</w:t>
@@ -8399,7 +8729,7 @@
         <w:pStyle w:val="a4"/>
       </w:pPr>
       <w:bookmarkStart w:id="16" w:name="_Toc193995313"/>
-      <w:bookmarkStart w:id="17" w:name="_Toc199968538"/>
+      <w:bookmarkStart w:id="17" w:name="_Toc199973938"/>
       <w:r>
         <w:t>Функциональные требования</w:t>
       </w:r>
@@ -8411,7 +8741,7 @@
         <w:pStyle w:val="a5"/>
       </w:pPr>
       <w:bookmarkStart w:id="18" w:name="_Toc193995314"/>
-      <w:bookmarkStart w:id="19" w:name="_Toc199968539"/>
+      <w:bookmarkStart w:id="19" w:name="_Toc199973939"/>
       <w:r>
         <w:t>Регистрация и аутентификация</w:t>
       </w:r>
@@ -8447,7 +8777,7 @@
         <w:pStyle w:val="a5"/>
       </w:pPr>
       <w:bookmarkStart w:id="20" w:name="_Toc193995315"/>
-      <w:bookmarkStart w:id="21" w:name="_Toc199968540"/>
+      <w:bookmarkStart w:id="21" w:name="_Toc199973940"/>
       <w:r>
         <w:t>Управление профилем и генерация музыки</w:t>
       </w:r>
@@ -8467,7 +8797,15 @@
         <w:pStyle w:val="a2"/>
       </w:pPr>
       <w:r>
-        <w:t>При первом заполнении или изменении поля «О себе» система обращается к Suno API для генерации двух вариантов 20-секундных аудиотреков на основе данных профиля (описание, имя, возраст);</w:t>
+        <w:t xml:space="preserve">При первом заполнении или изменении поля «О себе» система обращается к </w:t>
+      </w:r>
+      <w:proofErr w:type="spellStart"/>
+      <w:r>
+        <w:t>Suno</w:t>
+      </w:r>
+      <w:proofErr w:type="spellEnd"/>
+      <w:r>
+        <w:t xml:space="preserve"> API для генерации двух вариантов 20-секундных аудиотреков на основе данных профиля (описание, имя, возраст);</w:t>
       </w:r>
     </w:p>
     <w:p>
@@ -8483,7 +8821,7 @@
         <w:pStyle w:val="a5"/>
       </w:pPr>
       <w:bookmarkStart w:id="22" w:name="_Toc193995316"/>
-      <w:bookmarkStart w:id="23" w:name="_Toc199968541"/>
+      <w:bookmarkStart w:id="23" w:name="_Toc199973941"/>
       <w:r>
         <w:lastRenderedPageBreak/>
         <w:t>Механизм лайков, скипов и мэтчинга</w:t>
@@ -8518,7 +8856,23 @@
         <w:pStyle w:val="a2"/>
       </w:pPr>
       <w:r>
-        <w:t>Бесплатный режим ограничен 20 дейтингами (просмотрами) в день; при взаимном «лайке» между двумя пользователями возникает мэтч, открывающий доступ к чату</w:t>
+        <w:t xml:space="preserve">Бесплатный режим ограничен 20 </w:t>
+      </w:r>
+      <w:proofErr w:type="spellStart"/>
+      <w:r>
+        <w:t>дейтингами</w:t>
+      </w:r>
+      <w:proofErr w:type="spellEnd"/>
+      <w:r>
+        <w:t xml:space="preserve"> (просмотрами) в день; при взаимном «лайке» между двумя пользователями возникает </w:t>
+      </w:r>
+      <w:proofErr w:type="spellStart"/>
+      <w:r>
+        <w:t>мэтч</w:t>
+      </w:r>
+      <w:proofErr w:type="spellEnd"/>
+      <w:r>
+        <w:t>, открывающий доступ к чату</w:t>
       </w:r>
       <w:r>
         <w:t>;</w:t>
@@ -8529,7 +8883,15 @@
         <w:pStyle w:val="a2"/>
       </w:pPr>
       <w:r>
-        <w:t>Платная подписка (299 руб./мес или 2700 руб./год) снимает ограничение и предоставляет неограниченный доступ.</w:t>
+        <w:t>Платная подписка (299 руб./</w:t>
+      </w:r>
+      <w:proofErr w:type="spellStart"/>
+      <w:r>
+        <w:t>мес</w:t>
+      </w:r>
+      <w:proofErr w:type="spellEnd"/>
+      <w:r>
+        <w:t xml:space="preserve"> или 2700 руб./год) снимает ограничение и предоставляет неограниченный доступ.</w:t>
       </w:r>
     </w:p>
     <w:p>
@@ -8537,7 +8899,7 @@
         <w:pStyle w:val="a5"/>
       </w:pPr>
       <w:bookmarkStart w:id="24" w:name="_Toc193995317"/>
-      <w:bookmarkStart w:id="25" w:name="_Toc199968542"/>
+      <w:bookmarkStart w:id="25" w:name="_Toc199973942"/>
       <w:r>
         <w:t>Чат</w:t>
       </w:r>
@@ -8549,7 +8911,15 @@
         <w:pStyle w:val="a2"/>
       </w:pPr>
       <w:r>
-        <w:t>После мэтча пользователи могут обмениваться текстовыми сообщениями и фотографиями</w:t>
+        <w:t xml:space="preserve">После </w:t>
+      </w:r>
+      <w:proofErr w:type="spellStart"/>
+      <w:r>
+        <w:t>мэтча</w:t>
+      </w:r>
+      <w:proofErr w:type="spellEnd"/>
+      <w:r>
+        <w:t xml:space="preserve"> пользователи могут обмениваться текстовыми сообщениями и фотографиями</w:t>
       </w:r>
       <w:r>
         <w:t>;</w:t>
@@ -8568,7 +8938,7 @@
         <w:pStyle w:val="a5"/>
       </w:pPr>
       <w:bookmarkStart w:id="26" w:name="_Toc193995318"/>
-      <w:bookmarkStart w:id="27" w:name="_Toc199968543"/>
+      <w:bookmarkStart w:id="27" w:name="_Toc199973943"/>
       <w:r>
         <w:t>Демонстрационный режим для неавторизованных пользователей</w:t>
       </w:r>
@@ -8594,7 +8964,7 @@
         <w:pStyle w:val="a4"/>
       </w:pPr>
       <w:bookmarkStart w:id="28" w:name="_Toc193995319"/>
-      <w:bookmarkStart w:id="29" w:name="_Toc199968544"/>
+      <w:bookmarkStart w:id="29" w:name="_Toc199973944"/>
       <w:r>
         <w:t>Нефункциональные требования</w:t>
       </w:r>
@@ -8606,7 +8976,7 @@
         <w:pStyle w:val="a5"/>
       </w:pPr>
       <w:bookmarkStart w:id="30" w:name="_Toc193995320"/>
-      <w:bookmarkStart w:id="31" w:name="_Toc199968545"/>
+      <w:bookmarkStart w:id="31" w:name="_Toc199973945"/>
       <w:r>
         <w:t>Производительность:</w:t>
       </w:r>
@@ -8641,7 +9011,15 @@
         <w:pStyle w:val="a2"/>
       </w:pPr>
       <w:r>
-        <w:t>Запросы к базе данных должны выполняться за минимальное время за счет оптимизации индексов и кэширования (Redis).</w:t>
+        <w:t>Запросы к базе данных должны выполняться за минимальное время за счет оптимизации индексов и кэширования (</w:t>
+      </w:r>
+      <w:proofErr w:type="spellStart"/>
+      <w:r>
+        <w:t>Redis</w:t>
+      </w:r>
+      <w:proofErr w:type="spellEnd"/>
+      <w:r>
+        <w:t>).</w:t>
       </w:r>
     </w:p>
     <w:p>
@@ -8649,7 +9027,7 @@
         <w:pStyle w:val="a5"/>
       </w:pPr>
       <w:bookmarkStart w:id="32" w:name="_Toc193995321"/>
-      <w:bookmarkStart w:id="33" w:name="_Toc199968546"/>
+      <w:bookmarkStart w:id="33" w:name="_Toc199973946"/>
       <w:r>
         <w:t>Надёжность и отказоустойчивость</w:t>
       </w:r>
@@ -8701,7 +9079,7 @@
         <w:pStyle w:val="a5"/>
       </w:pPr>
       <w:bookmarkStart w:id="34" w:name="_Toc193995322"/>
-      <w:bookmarkStart w:id="35" w:name="_Toc199968547"/>
+      <w:bookmarkStart w:id="35" w:name="_Toc199973947"/>
       <w:r>
         <w:t>Безопасность</w:t>
       </w:r>
@@ -8732,7 +9110,15 @@
         <w:pStyle w:val="a2"/>
       </w:pPr>
       <w:r>
-        <w:t>Аутентификация и авторизация реализуются с помощью Spring Security 6 и JWT; пароли хранятся в зашифрованном виде (например, с использованием BCrypt)</w:t>
+        <w:t xml:space="preserve">Аутентификация и авторизация реализуются с помощью Spring Security 6 и JWT; пароли хранятся в зашифрованном виде (например, с использованием </w:t>
+      </w:r>
+      <w:proofErr w:type="spellStart"/>
+      <w:r>
+        <w:t>BCrypt</w:t>
+      </w:r>
+      <w:proofErr w:type="spellEnd"/>
+      <w:r>
+        <w:t>)</w:t>
       </w:r>
       <w:r>
         <w:t>;</w:t>
@@ -8743,7 +9129,15 @@
         <w:pStyle w:val="a2"/>
       </w:pPr>
       <w:r>
-        <w:t>Механизмы защиты от CSRF, XSS, SQL-инъекций и ограничение количества неудачных попыток входа (brute-force защита)</w:t>
+        <w:t>Механизмы защиты от CSRF, XSS, SQL-инъекций и ограничение количества неудачных попыток входа (</w:t>
+      </w:r>
+      <w:proofErr w:type="spellStart"/>
+      <w:r>
+        <w:t>brute-force</w:t>
+      </w:r>
+      <w:proofErr w:type="spellEnd"/>
+      <w:r>
+        <w:t xml:space="preserve"> защита)</w:t>
       </w:r>
       <w:r>
         <w:t>;</w:t>
@@ -8754,7 +9148,15 @@
         <w:pStyle w:val="a2"/>
       </w:pPr>
       <w:r>
-        <w:t>Доступ к конфиденциальной информации предоставляется только авторизованным пользователям, а все действия логируются для аудита.</w:t>
+        <w:t xml:space="preserve">Доступ к конфиденциальной информации предоставляется только авторизованным пользователям, а все действия </w:t>
+      </w:r>
+      <w:proofErr w:type="spellStart"/>
+      <w:r>
+        <w:t>логируются</w:t>
+      </w:r>
+      <w:proofErr w:type="spellEnd"/>
+      <w:r>
+        <w:t xml:space="preserve"> для аудита.</w:t>
       </w:r>
     </w:p>
     <w:p>
@@ -8762,7 +9164,7 @@
         <w:pStyle w:val="a5"/>
       </w:pPr>
       <w:bookmarkStart w:id="36" w:name="_Toc193995323"/>
-      <w:bookmarkStart w:id="37" w:name="_Toc199968548"/>
+      <w:bookmarkStart w:id="37" w:name="_Toc199973948"/>
       <w:r>
         <w:lastRenderedPageBreak/>
         <w:t>Масштабируемость</w:t>
@@ -8775,8 +9177,13 @@
         <w:pStyle w:val="a2"/>
       </w:pPr>
       <w:r>
-        <w:t>Система должна поддерживать горизонтальное масштабирование для работы с большим числом одновременных пользователей, с использованием контейнеризации Docker</w:t>
-      </w:r>
+        <w:t xml:space="preserve">Система должна поддерживать горизонтальное масштабирование для работы с большим числом одновременных пользователей, с использованием контейнеризации </w:t>
+      </w:r>
+      <w:proofErr w:type="spellStart"/>
+      <w:r>
+        <w:t>Docker</w:t>
+      </w:r>
+      <w:proofErr w:type="spellEnd"/>
       <w:r>
         <w:t xml:space="preserve"> </w:t>
       </w:r>
@@ -8807,7 +9214,7 @@
         <w:pStyle w:val="a5"/>
       </w:pPr>
       <w:bookmarkStart w:id="38" w:name="_Toc193995324"/>
-      <w:bookmarkStart w:id="39" w:name="_Toc199968549"/>
+      <w:bookmarkStart w:id="39" w:name="_Toc199973949"/>
       <w:r>
         <w:t>Юзабилити и адаптивность</w:t>
       </w:r>
@@ -8830,7 +9237,23 @@
         <w:pStyle w:val="a2"/>
       </w:pPr>
       <w:r>
-        <w:t xml:space="preserve">Разработка происходит в формате PWA, что обеспечивает возможность работы в браузере и установки на мобильные устройства под управлением Android (с версии 10) и iOS (с версии </w:t>
+        <w:t xml:space="preserve">Разработка происходит в формате PWA, что обеспечивает возможность работы в браузере и установки на мобильные устройства под управлением </w:t>
+      </w:r>
+      <w:proofErr w:type="spellStart"/>
+      <w:r>
+        <w:t>Android</w:t>
+      </w:r>
+      <w:proofErr w:type="spellEnd"/>
+      <w:r>
+        <w:t xml:space="preserve"> (с версии 10) и </w:t>
+      </w:r>
+      <w:proofErr w:type="spellStart"/>
+      <w:r>
+        <w:t>iOS</w:t>
+      </w:r>
+      <w:proofErr w:type="spellEnd"/>
+      <w:r>
+        <w:t xml:space="preserve"> (с версии </w:t>
       </w:r>
       <w:r>
         <w:t>11.</w:t>
@@ -8850,7 +9273,15 @@
         <w:pStyle w:val="a2"/>
       </w:pPr>
       <w:r>
-        <w:t>Интерфейс должен поддерживать мультиязычность (русский и английский).</w:t>
+        <w:t xml:space="preserve">Интерфейс должен поддерживать </w:t>
+      </w:r>
+      <w:proofErr w:type="spellStart"/>
+      <w:r>
+        <w:t>мультиязычность</w:t>
+      </w:r>
+      <w:proofErr w:type="spellEnd"/>
+      <w:r>
+        <w:t xml:space="preserve"> (русский и английский).</w:t>
       </w:r>
     </w:p>
     <w:p>
@@ -8858,7 +9289,7 @@
         <w:pStyle w:val="a5"/>
       </w:pPr>
       <w:bookmarkStart w:id="40" w:name="_Toc193995325"/>
-      <w:bookmarkStart w:id="41" w:name="_Toc199968550"/>
+      <w:bookmarkStart w:id="41" w:name="_Toc199973950"/>
       <w:r>
         <w:t>Поддержка и сопровождение</w:t>
       </w:r>
@@ -8878,7 +9309,7 @@
         <w:pStyle w:val="a5"/>
       </w:pPr>
       <w:bookmarkStart w:id="42" w:name="_Toc193995326"/>
-      <w:bookmarkStart w:id="43" w:name="_Toc199968551"/>
+      <w:bookmarkStart w:id="43" w:name="_Toc199973951"/>
       <w:r>
         <w:t>Лицензирование и патентная чистота</w:t>
       </w:r>
@@ -8932,7 +9363,7 @@
         <w:pStyle w:val="a5"/>
       </w:pPr>
       <w:bookmarkStart w:id="44" w:name="_Toc193995327"/>
-      <w:bookmarkStart w:id="45" w:name="_Toc199968552"/>
+      <w:bookmarkStart w:id="45" w:name="_Toc199973952"/>
       <w:r>
         <w:t>Соответствие правовым нормам</w:t>
       </w:r>
@@ -8996,7 +9427,7 @@
       <w:pPr>
         <w:pStyle w:val="a3"/>
       </w:pPr>
-      <w:bookmarkStart w:id="47" w:name="_Toc199968553"/>
+      <w:bookmarkStart w:id="47" w:name="_Toc199973953"/>
       <w:r>
         <w:lastRenderedPageBreak/>
         <w:t>Моделирование системы</w:t>
@@ -9007,9 +9438,17 @@
       <w:pPr>
         <w:pStyle w:val="a4"/>
       </w:pPr>
-      <w:bookmarkStart w:id="48" w:name="_Toc199968554"/>
-      <w:r>
-        <w:t>Диаграмма прецедентов (Use Case)</w:t>
+      <w:bookmarkStart w:id="48" w:name="_Toc199973954"/>
+      <w:r>
+        <w:t>Диаграмма прецедентов (</w:t>
+      </w:r>
+      <w:proofErr w:type="spellStart"/>
+      <w:r>
+        <w:t>Use</w:t>
+      </w:r>
+      <w:proofErr w:type="spellEnd"/>
+      <w:r>
+        <w:t xml:space="preserve"> Case)</w:t>
       </w:r>
       <w:bookmarkEnd w:id="48"/>
     </w:p>
@@ -9372,7 +9811,7 @@
       <w:r>
         <w:br w:type="page"/>
       </w:r>
-      <w:bookmarkStart w:id="49" w:name="_Toc199968555"/>
+      <w:bookmarkStart w:id="49" w:name="_Toc199973955"/>
       <w:r>
         <w:lastRenderedPageBreak/>
         <w:t>Диаграмма состояний</w:t>
@@ -9474,7 +9913,7 @@
       <w:pPr>
         <w:pStyle w:val="a4"/>
       </w:pPr>
-      <w:bookmarkStart w:id="50" w:name="_Toc199968556"/>
+      <w:bookmarkStart w:id="50" w:name="_Toc199973956"/>
       <w:r>
         <w:t>Диаграмма классов</w:t>
       </w:r>
@@ -9568,7 +10007,7 @@
       <w:pPr>
         <w:pStyle w:val="a4"/>
       </w:pPr>
-      <w:bookmarkStart w:id="51" w:name="_Toc199968557"/>
+      <w:bookmarkStart w:id="51" w:name="_Toc199973957"/>
       <w:r>
         <w:lastRenderedPageBreak/>
         <w:t>Диаграмма развертывания</w:t>
@@ -9662,7 +10101,7 @@
       <w:pPr>
         <w:pStyle w:val="a4"/>
       </w:pPr>
-      <w:bookmarkStart w:id="52" w:name="_Toc199968558"/>
+      <w:bookmarkStart w:id="52" w:name="_Toc199973958"/>
       <w:r>
         <w:t>Диаграмма последовательностей</w:t>
       </w:r>
@@ -10156,7 +10595,7 @@
       <w:pPr>
         <w:pStyle w:val="a3"/>
       </w:pPr>
-      <w:bookmarkStart w:id="53" w:name="_Toc199968559"/>
+      <w:bookmarkStart w:id="53" w:name="_Toc199973959"/>
       <w:bookmarkEnd w:id="46"/>
       <w:r>
         <w:lastRenderedPageBreak/>
@@ -10169,14 +10608,46 @@
         <w:pStyle w:val="afc"/>
       </w:pPr>
       <w:r>
-        <w:t>Настоящая глава описывает процесс реализации мобильного приложения «Vibe», инновационного дейтинг-приложения с интеграцией музыкального ИИ, детализируя выбранные средства разработки, архитектурные решения и особенности серверной и клиентской частей. Приложение построено по клиент-серверной архитектуре с четким разделением функционала между back-end и front-end, взаимодействующими посредством REST API.</w:t>
+        <w:t>Настоящая глава описывает процесс реализации мобильного приложения «</w:t>
+      </w:r>
+      <w:proofErr w:type="spellStart"/>
+      <w:r>
+        <w:t>Vibe</w:t>
+      </w:r>
+      <w:proofErr w:type="spellEnd"/>
+      <w:r>
+        <w:t xml:space="preserve">», инновационного </w:t>
+      </w:r>
+      <w:proofErr w:type="spellStart"/>
+      <w:r>
+        <w:t>дейтинг</w:t>
+      </w:r>
+      <w:proofErr w:type="spellEnd"/>
+      <w:r>
+        <w:t xml:space="preserve">-приложения с интеграцией музыкального ИИ, детализируя выбранные средства разработки, архитектурные решения и особенности серверной и клиентской частей. Приложение построено по клиент-серверной архитектуре с четким разделением функционала между </w:t>
+      </w:r>
+      <w:proofErr w:type="spellStart"/>
+      <w:r>
+        <w:t>back-end</w:t>
+      </w:r>
+      <w:proofErr w:type="spellEnd"/>
+      <w:r>
+        <w:t xml:space="preserve"> и </w:t>
+      </w:r>
+      <w:proofErr w:type="spellStart"/>
+      <w:r>
+        <w:t>front-end</w:t>
+      </w:r>
+      <w:proofErr w:type="spellEnd"/>
+      <w:r>
+        <w:t>, взаимодействующими посредством REST API.</w:t>
       </w:r>
     </w:p>
     <w:p>
       <w:pPr>
         <w:pStyle w:val="a4"/>
       </w:pPr>
-      <w:bookmarkStart w:id="54" w:name="_Toc199968560"/>
+      <w:bookmarkStart w:id="54" w:name="_Toc199973960"/>
       <w:r>
         <w:t>Средства реализации</w:t>
       </w:r>
@@ -10186,9 +10657,22 @@
       <w:pPr>
         <w:pStyle w:val="a5"/>
       </w:pPr>
-      <w:bookmarkStart w:id="55" w:name="_Toc199968561"/>
-      <w:r>
-        <w:t>React (TypeScript)</w:t>
+      <w:bookmarkStart w:id="55" w:name="_Toc199973961"/>
+      <w:proofErr w:type="spellStart"/>
+      <w:r>
+        <w:t>React</w:t>
+      </w:r>
+      <w:proofErr w:type="spellEnd"/>
+      <w:r>
+        <w:t xml:space="preserve"> (</w:t>
+      </w:r>
+      <w:proofErr w:type="spellStart"/>
+      <w:r>
+        <w:t>TypeScript</w:t>
+      </w:r>
+      <w:proofErr w:type="spellEnd"/>
+      <w:r>
+        <w:t>)</w:t>
       </w:r>
       <w:bookmarkEnd w:id="55"/>
     </w:p>
@@ -10197,7 +10681,63 @@
         <w:pStyle w:val="afc"/>
       </w:pPr>
       <w:r>
-        <w:t>Для разработки клиентской части приложения «Vibe» был выбран фреймворк React с использованием языка TypeScript. React обеспечивает создание динамического и отзывчивого пользовательского интерфейса, а TypeScript добавляет строгую типизацию, что повышает надежность и упрощает поддержку кода. Основные преимущества выбора React и TypeScript:</w:t>
+        <w:t>Для разработки клиентской части приложения «</w:t>
+      </w:r>
+      <w:proofErr w:type="spellStart"/>
+      <w:r>
+        <w:t>Vibe</w:t>
+      </w:r>
+      <w:proofErr w:type="spellEnd"/>
+      <w:r>
+        <w:t xml:space="preserve">» был выбран фреймворк </w:t>
+      </w:r>
+      <w:proofErr w:type="spellStart"/>
+      <w:r>
+        <w:t>React</w:t>
+      </w:r>
+      <w:proofErr w:type="spellEnd"/>
+      <w:r>
+        <w:t xml:space="preserve"> с использованием языка </w:t>
+      </w:r>
+      <w:proofErr w:type="spellStart"/>
+      <w:r>
+        <w:t>TypeScript</w:t>
+      </w:r>
+      <w:proofErr w:type="spellEnd"/>
+      <w:r>
+        <w:t xml:space="preserve">. </w:t>
+      </w:r>
+      <w:proofErr w:type="spellStart"/>
+      <w:r>
+        <w:t>React</w:t>
+      </w:r>
+      <w:proofErr w:type="spellEnd"/>
+      <w:r>
+        <w:t xml:space="preserve"> обеспечивает создание динамического и отзывчивого пользовательского интерфейса, а </w:t>
+      </w:r>
+      <w:proofErr w:type="spellStart"/>
+      <w:r>
+        <w:t>TypeScript</w:t>
+      </w:r>
+      <w:proofErr w:type="spellEnd"/>
+      <w:r>
+        <w:t xml:space="preserve"> добавляет строгую типизацию, что повышает надежность и упрощает поддержку кода. Основные преимущества выбора </w:t>
+      </w:r>
+      <w:proofErr w:type="spellStart"/>
+      <w:r>
+        <w:t>React</w:t>
+      </w:r>
+      <w:proofErr w:type="spellEnd"/>
+      <w:r>
+        <w:t xml:space="preserve"> и </w:t>
+      </w:r>
+      <w:proofErr w:type="spellStart"/>
+      <w:r>
+        <w:t>TypeScript</w:t>
+      </w:r>
+      <w:proofErr w:type="spellEnd"/>
+      <w:r>
+        <w:t>:</w:t>
       </w:r>
     </w:p>
     <w:p>
@@ -10205,7 +10745,31 @@
         <w:pStyle w:val="a6"/>
       </w:pPr>
       <w:r>
-        <w:t>Кроссплатформенность: React позволяет создавать прогрессивные веб-приложения (PWA), которые работают в браузере и могут быть установлены как нативные приложения на Android (с версии 10) и iOS (с версии 11.3)</w:t>
+        <w:t xml:space="preserve">Кроссплатформенность: </w:t>
+      </w:r>
+      <w:proofErr w:type="spellStart"/>
+      <w:r>
+        <w:t>React</w:t>
+      </w:r>
+      <w:proofErr w:type="spellEnd"/>
+      <w:r>
+        <w:t xml:space="preserve"> позволяет создавать прогрессивные веб-приложения (PWA), которые работают в браузере и могут быть установлены как нативные приложения на </w:t>
+      </w:r>
+      <w:proofErr w:type="spellStart"/>
+      <w:r>
+        <w:t>Android</w:t>
+      </w:r>
+      <w:proofErr w:type="spellEnd"/>
+      <w:r>
+        <w:t xml:space="preserve"> (с версии 10) и </w:t>
+      </w:r>
+      <w:proofErr w:type="spellStart"/>
+      <w:r>
+        <w:t>iOS</w:t>
+      </w:r>
+      <w:proofErr w:type="spellEnd"/>
+      <w:r>
+        <w:t xml:space="preserve"> (с версии 11.3)</w:t>
       </w:r>
       <w:r>
         <w:t>;</w:t>
@@ -10216,7 +10780,15 @@
         <w:pStyle w:val="a6"/>
       </w:pPr>
       <w:r>
-        <w:t>Компонентный подход: Модульная структура React упрощает разработку и повторное использование компонентов, таких как карточки профилей, чаты и навигационное меню</w:t>
+        <w:t xml:space="preserve">Компонентный подход: Модульная структура </w:t>
+      </w:r>
+      <w:proofErr w:type="spellStart"/>
+      <w:r>
+        <w:t>React</w:t>
+      </w:r>
+      <w:proofErr w:type="spellEnd"/>
+      <w:r>
+        <w:t xml:space="preserve"> упрощает разработку и повторное использование компонентов, таких как карточки профилей, чаты и навигационное меню</w:t>
       </w:r>
       <w:r>
         <w:t>;</w:t>
@@ -10227,7 +10799,23 @@
         <w:pStyle w:val="a6"/>
       </w:pPr>
       <w:r>
-        <w:t>Быстрая разработка: Горячая перезагрузка (hot reloading) ускоряет процесс разработки, позволяя мгновенно видеть изменения в интерфейсе</w:t>
+        <w:t>Быстрая разработка: Горячая перезагрузка (</w:t>
+      </w:r>
+      <w:proofErr w:type="spellStart"/>
+      <w:r>
+        <w:t>hot</w:t>
+      </w:r>
+      <w:proofErr w:type="spellEnd"/>
+      <w:r>
+        <w:t xml:space="preserve"> </w:t>
+      </w:r>
+      <w:proofErr w:type="spellStart"/>
+      <w:r>
+        <w:t>reloading</w:t>
+      </w:r>
+      <w:proofErr w:type="spellEnd"/>
+      <w:r>
+        <w:t>) ускоряет процесс разработки, позволяя мгновенно видеть изменения в интерфейсе</w:t>
       </w:r>
       <w:r>
         <w:t>;</w:t>
@@ -10237,27 +10825,58 @@
       <w:pPr>
         <w:pStyle w:val="a6"/>
       </w:pPr>
-      <w:r>
-        <w:t>Типобезопасность: TypeScript предотвращает множество ошибок на этапе компиляции благодаря строгой типизации.</w:t>
+      <w:proofErr w:type="spellStart"/>
+      <w:r>
+        <w:t>Типобезопасность</w:t>
+      </w:r>
+      <w:proofErr w:type="spellEnd"/>
+      <w:r>
+        <w:t xml:space="preserve">: </w:t>
+      </w:r>
+      <w:proofErr w:type="spellStart"/>
+      <w:r>
+        <w:t>TypeScript</w:t>
+      </w:r>
+      <w:proofErr w:type="spellEnd"/>
+      <w:r>
+        <w:t xml:space="preserve"> предотвращает множество ошибок на этапе компиляции благодаря строгой типизации.</w:t>
       </w:r>
     </w:p>
     <w:p>
       <w:pPr>
         <w:pStyle w:val="a5"/>
       </w:pPr>
-      <w:bookmarkStart w:id="56" w:name="_Toc199968562"/>
+      <w:bookmarkStart w:id="56" w:name="_Toc199973962"/>
+      <w:proofErr w:type="spellStart"/>
       <w:r>
         <w:lastRenderedPageBreak/>
         <w:t>PostgreSQL</w:t>
       </w:r>
       <w:bookmarkEnd w:id="56"/>
+      <w:proofErr w:type="spellEnd"/>
     </w:p>
     <w:p>
       <w:pPr>
         <w:pStyle w:val="afc"/>
       </w:pPr>
       <w:r>
-        <w:t>Для хранения и управления данными приложения «Vibe» выбрана реляционная система управления базами данных (СУБД) PostgreSQL. Эта СУБД обеспечивает:</w:t>
+        <w:t>Для хранения и управления данными приложения «</w:t>
+      </w:r>
+      <w:proofErr w:type="spellStart"/>
+      <w:r>
+        <w:t>Vibe</w:t>
+      </w:r>
+      <w:proofErr w:type="spellEnd"/>
+      <w:r>
+        <w:t xml:space="preserve">» выбрана реляционная система управления базами данных (СУБД) </w:t>
+      </w:r>
+      <w:proofErr w:type="spellStart"/>
+      <w:r>
+        <w:t>PostgreSQL</w:t>
+      </w:r>
+      <w:proofErr w:type="spellEnd"/>
+      <w:r>
+        <w:t>. Эта СУБД обеспечивает:</w:t>
       </w:r>
     </w:p>
     <w:p>
@@ -10265,7 +10884,15 @@
         <w:pStyle w:val="a6"/>
       </w:pPr>
       <w:r>
-        <w:t>Надежность и ACID-совместимость: Гарантирует целостность и согласованность данных, что критично для хранения пользовательских профилей, мэтчей и истории чатов</w:t>
+        <w:t xml:space="preserve">Надежность и ACID-совместимость: Гарантирует целостность и согласованность данных, что критично для хранения пользовательских профилей, </w:t>
+      </w:r>
+      <w:proofErr w:type="spellStart"/>
+      <w:r>
+        <w:t>мэтчей</w:t>
+      </w:r>
+      <w:proofErr w:type="spellEnd"/>
+      <w:r>
+        <w:t xml:space="preserve"> и истории чатов</w:t>
       </w:r>
       <w:r>
         <w:t>;</w:t>
@@ -10286,7 +10913,7 @@
       <w:pPr>
         <w:pStyle w:val="a5"/>
       </w:pPr>
-      <w:bookmarkStart w:id="57" w:name="_Toc199968563"/>
+      <w:bookmarkStart w:id="57" w:name="_Toc199973963"/>
       <w:r>
         <w:t>Spring Framework</w:t>
       </w:r>
@@ -10297,7 +10924,23 @@
         <w:pStyle w:val="afc"/>
       </w:pPr>
       <w:r>
-        <w:t>В качестве фреймворка для разработки серверной части (back-end) приложения "Vibe" использован Spring Framework. Основные преимущества:</w:t>
+        <w:t>В качестве фреймворка для разработки серверной части (</w:t>
+      </w:r>
+      <w:proofErr w:type="spellStart"/>
+      <w:r>
+        <w:t>back-end</w:t>
+      </w:r>
+      <w:proofErr w:type="spellEnd"/>
+      <w:r>
+        <w:t>) приложения "</w:t>
+      </w:r>
+      <w:proofErr w:type="spellStart"/>
+      <w:r>
+        <w:t>Vibe</w:t>
+      </w:r>
+      <w:proofErr w:type="spellEnd"/>
+      <w:r>
+        <w:t>" использован Spring Framework. Основные преимущества:</w:t>
       </w:r>
     </w:p>
     <w:p>
@@ -10313,7 +10956,15 @@
         <w:pStyle w:val="a6"/>
       </w:pPr>
       <w:r>
-        <w:t>REST API: Spring Framework предоставляет мощные инструменты для создания масштабируемых RESTful API, обеспечивающих взаимодействие между клиентской и серверной частями;</w:t>
+        <w:t xml:space="preserve">REST API: Spring Framework предоставляет мощные инструменты для создания масштабируемых </w:t>
+      </w:r>
+      <w:proofErr w:type="spellStart"/>
+      <w:r>
+        <w:t>RESTful</w:t>
+      </w:r>
+      <w:proofErr w:type="spellEnd"/>
+      <w:r>
+        <w:t xml:space="preserve"> API, обеспечивающих взаимодействие между клиентской и серверной частями;</w:t>
       </w:r>
     </w:p>
     <w:p>
@@ -10344,18 +10995,28 @@
       <w:pPr>
         <w:pStyle w:val="a5"/>
       </w:pPr>
-      <w:bookmarkStart w:id="58" w:name="_Toc199968564"/>
+      <w:bookmarkStart w:id="58" w:name="_Toc199973964"/>
+      <w:proofErr w:type="spellStart"/>
       <w:r>
         <w:t>Docker</w:t>
       </w:r>
       <w:bookmarkEnd w:id="58"/>
+      <w:proofErr w:type="spellEnd"/>
     </w:p>
     <w:p>
       <w:pPr>
         <w:pStyle w:val="afc"/>
       </w:pPr>
       <w:r>
-        <w:t>Для упаковки и развертывания компонентов приложения использован инструмент контейнеризации Docker. Преимущества:</w:t>
+        <w:t xml:space="preserve">Для упаковки и развертывания компонентов приложения использован инструмент контейнеризации </w:t>
+      </w:r>
+      <w:proofErr w:type="spellStart"/>
+      <w:r>
+        <w:t>Docker</w:t>
+      </w:r>
+      <w:proofErr w:type="spellEnd"/>
+      <w:r>
+        <w:t>. Преимущества:</w:t>
       </w:r>
     </w:p>
     <w:p>
@@ -10374,8 +11035,13 @@
       <w:pPr>
         <w:pStyle w:val="a6"/>
       </w:pPr>
-      <w:r>
-        <w:t>Портируемость: Контейнеры легко переносятся между средами разработки, тестирования и продакшена</w:t>
+      <w:proofErr w:type="spellStart"/>
+      <w:r>
+        <w:t>Портируемость</w:t>
+      </w:r>
+      <w:proofErr w:type="spellEnd"/>
+      <w:r>
+        <w:t>: Контейнеры легко переносятся между средами разработки, тестирования и продакшена</w:t>
       </w:r>
       <w:r>
         <w:t>;</w:t>
@@ -10386,16 +11052,37 @@
         <w:pStyle w:val="a6"/>
       </w:pPr>
       <w:r>
-        <w:t>Упрощенное развертывание: Docker Compose позволяет управлять всеми сервисами с помощью единого конфигурационного файла.</w:t>
+        <w:t xml:space="preserve">Упрощенное развертывание: </w:t>
+      </w:r>
+      <w:proofErr w:type="spellStart"/>
+      <w:r>
+        <w:t>Docker</w:t>
+      </w:r>
+      <w:proofErr w:type="spellEnd"/>
+      <w:r>
+        <w:t xml:space="preserve"> </w:t>
+      </w:r>
+      <w:proofErr w:type="spellStart"/>
+      <w:r>
+        <w:t>Compose</w:t>
+      </w:r>
+      <w:proofErr w:type="spellEnd"/>
+      <w:r>
+        <w:t xml:space="preserve"> позволяет управлять всеми сервисами с помощью единого конфигурационного файла.</w:t>
       </w:r>
     </w:p>
     <w:p>
       <w:pPr>
         <w:pStyle w:val="a5"/>
       </w:pPr>
-      <w:bookmarkStart w:id="59" w:name="_Toc199968565"/>
-      <w:r>
-        <w:t>Suno API</w:t>
+      <w:bookmarkStart w:id="59" w:name="_Toc199973965"/>
+      <w:proofErr w:type="spellStart"/>
+      <w:r>
+        <w:t>Suno</w:t>
+      </w:r>
+      <w:proofErr w:type="spellEnd"/>
+      <w:r>
+        <w:t xml:space="preserve"> API</w:t>
       </w:r>
       <w:bookmarkEnd w:id="59"/>
     </w:p>
@@ -10404,14 +11091,30 @@
         <w:pStyle w:val="afc"/>
       </w:pPr>
       <w:r>
-        <w:t>Для генерации уникальных музыкальных треков на основе пользовательских данных (имя, возраст, описание «О себе») использован Suno API. Этот модуль позволяет создавать 20-секундные аудиофрагменты, которые становятся ключевым элементом профиля пользователя, обеспечивая уникальный «музыкальный вайб».</w:t>
+        <w:t xml:space="preserve">Для генерации уникальных музыкальных треков на основе пользовательских данных (имя, возраст, описание «О себе») использован </w:t>
+      </w:r>
+      <w:proofErr w:type="spellStart"/>
+      <w:r>
+        <w:t>Suno</w:t>
+      </w:r>
+      <w:proofErr w:type="spellEnd"/>
+      <w:r>
+        <w:t xml:space="preserve"> API. Этот модуль позволяет создавать 20-секундные </w:t>
+      </w:r>
+      <w:proofErr w:type="spellStart"/>
+      <w:r>
+        <w:t>аудиофрагменты</w:t>
+      </w:r>
+      <w:proofErr w:type="spellEnd"/>
+      <w:r>
+        <w:t>, которые становятся ключевым элементом профиля пользователя, обеспечивая уникальный «музыкальный вайб».</w:t>
       </w:r>
     </w:p>
     <w:p>
       <w:pPr>
         <w:pStyle w:val="a4"/>
       </w:pPr>
-      <w:bookmarkStart w:id="60" w:name="_Toc199968566"/>
+      <w:bookmarkStart w:id="60" w:name="_Toc199973966"/>
       <w:r>
         <w:t>Архитектура</w:t>
       </w:r>
@@ -10425,14 +11128,30 @@
         <w:pStyle w:val="afc"/>
       </w:pPr>
       <w:r>
-        <w:t>Приложение «Vibe» построено по классической клиент-серверной архитектуре, обеспечивающей четкое разделение обязанностей между клиентской и серверной частями. Клиентская часть отвечает за пользовательский интерфейс и взаимодействие, а серверная часть управляет бизнес-логикой, данными и интеграцией с Suno API.</w:t>
+        <w:t>Приложение «</w:t>
+      </w:r>
+      <w:proofErr w:type="spellStart"/>
+      <w:r>
+        <w:t>Vibe</w:t>
+      </w:r>
+      <w:proofErr w:type="spellEnd"/>
+      <w:r>
+        <w:t xml:space="preserve">» построено по классической клиент-серверной архитектуре, обеспечивающей четкое разделение обязанностей между клиентской и серверной частями. Клиентская часть отвечает за пользовательский интерфейс и взаимодействие, а серверная часть управляет бизнес-логикой, данными и интеграцией с </w:t>
+      </w:r>
+      <w:proofErr w:type="spellStart"/>
+      <w:r>
+        <w:t>Suno</w:t>
+      </w:r>
+      <w:proofErr w:type="spellEnd"/>
+      <w:r>
+        <w:t xml:space="preserve"> API.</w:t>
       </w:r>
     </w:p>
     <w:p>
       <w:pPr>
         <w:pStyle w:val="a5"/>
       </w:pPr>
-      <w:bookmarkStart w:id="61" w:name="_Toc199968567"/>
+      <w:bookmarkStart w:id="61" w:name="_Toc199973967"/>
       <w:r>
         <w:t>Компоненты серверной части</w:t>
       </w:r>
@@ -10449,7 +11168,21 @@
         <w:rPr>
           <w:lang w:eastAsia="ru-RU"/>
         </w:rPr>
-        <w:t>Серверная часть приложения "Vibe" состоит из следующих ключевых компонентов:</w:t>
+        <w:t>Серверная часть приложения "</w:t>
+      </w:r>
+      <w:proofErr w:type="spellStart"/>
+      <w:r>
+        <w:rPr>
+          <w:lang w:eastAsia="ru-RU"/>
+        </w:rPr>
+        <w:t>Vibe</w:t>
+      </w:r>
+      <w:proofErr w:type="spellEnd"/>
+      <w:r>
+        <w:rPr>
+          <w:lang w:eastAsia="ru-RU"/>
+        </w:rPr>
+        <w:t>" состоит из следующих ключевых компонентов:</w:t>
       </w:r>
     </w:p>
     <w:p>
@@ -10457,7 +11190,15 @@
         <w:pStyle w:val="a6"/>
       </w:pPr>
       <w:r>
-        <w:t>API (Spring REST): Обеспечивает маршрутизацию HTTP-запросов, валидацию данных и возврат ответов в формате JSON. Основные эндпоинты включают управление профилями, мэтчинг, чаты и генерацию музыки;</w:t>
+        <w:t xml:space="preserve">API (Spring REST): Обеспечивает маршрутизацию HTTP-запросов, валидацию данных и возврат ответов в формате JSON. Основные </w:t>
+      </w:r>
+      <w:proofErr w:type="spellStart"/>
+      <w:r>
+        <w:t>эндпоинты</w:t>
+      </w:r>
+      <w:proofErr w:type="spellEnd"/>
+      <w:r>
+        <w:t xml:space="preserve"> включают управление профилями, мэтчинг, чаты и генерацию музыки;</w:t>
       </w:r>
     </w:p>
     <w:p>
@@ -10465,7 +11206,15 @@
         <w:pStyle w:val="a6"/>
       </w:pPr>
       <w:r>
-        <w:t>Core (Инициализационный слой Spring): Отвечает за запуск сервисов, соединение с PostgreSQL, применение миграций и инициализацию логирования;</w:t>
+        <w:t xml:space="preserve">Core (Инициализационный слой Spring): Отвечает за запуск сервисов, соединение с </w:t>
+      </w:r>
+      <w:proofErr w:type="spellStart"/>
+      <w:r>
+        <w:t>PostgreSQL</w:t>
+      </w:r>
+      <w:proofErr w:type="spellEnd"/>
+      <w:r>
+        <w:t>, применение миграций и инициализацию логирования;</w:t>
       </w:r>
     </w:p>
     <w:p>
@@ -10474,7 +11223,63 @@
       </w:pPr>
       <w:r>
         <w:lastRenderedPageBreak/>
-        <w:t>Business Logic Modules: Модули Spring для управления пользователями (users), профилями (profiles), мэтчами (matches), чатами (chats) и аналитикой (analytics);</w:t>
+        <w:t xml:space="preserve">Business Logic </w:t>
+      </w:r>
+      <w:proofErr w:type="spellStart"/>
+      <w:r>
+        <w:t>Modules</w:t>
+      </w:r>
+      <w:proofErr w:type="spellEnd"/>
+      <w:r>
+        <w:t>: Модули Spring для управления пользователями (</w:t>
+      </w:r>
+      <w:proofErr w:type="spellStart"/>
+      <w:r>
+        <w:t>users</w:t>
+      </w:r>
+      <w:proofErr w:type="spellEnd"/>
+      <w:r>
+        <w:t>), профилями (</w:t>
+      </w:r>
+      <w:proofErr w:type="spellStart"/>
+      <w:r>
+        <w:t>profiles</w:t>
+      </w:r>
+      <w:proofErr w:type="spellEnd"/>
+      <w:r>
+        <w:t xml:space="preserve">), </w:t>
+      </w:r>
+      <w:proofErr w:type="spellStart"/>
+      <w:r>
+        <w:t>мэтчами</w:t>
+      </w:r>
+      <w:proofErr w:type="spellEnd"/>
+      <w:r>
+        <w:t xml:space="preserve"> (</w:t>
+      </w:r>
+      <w:proofErr w:type="spellStart"/>
+      <w:r>
+        <w:t>matches</w:t>
+      </w:r>
+      <w:proofErr w:type="spellEnd"/>
+      <w:r>
+        <w:t>), чатами (</w:t>
+      </w:r>
+      <w:proofErr w:type="spellStart"/>
+      <w:r>
+        <w:t>chats</w:t>
+      </w:r>
+      <w:proofErr w:type="spellEnd"/>
+      <w:r>
+        <w:t>) и аналитикой (</w:t>
+      </w:r>
+      <w:proofErr w:type="spellStart"/>
+      <w:r>
+        <w:t>analytics</w:t>
+      </w:r>
+      <w:proofErr w:type="spellEnd"/>
+      <w:r>
+        <w:t>);</w:t>
       </w:r>
     </w:p>
     <w:p>
@@ -10482,30 +11287,64 @@
         <w:pStyle w:val="a6"/>
       </w:pPr>
       <w:r>
-        <w:t>DB (Spring Data JPA): Интерфейс для взаимодействия с PostgreSQL через Java-объекты, обеспечивающий управление моделями данных (User, Profile, Match, Chat);</w:t>
+        <w:t xml:space="preserve">DB (Spring Data JPA): Интерфейс для взаимодействия с </w:t>
+      </w:r>
+      <w:proofErr w:type="spellStart"/>
+      <w:r>
+        <w:t>PostgreSQL</w:t>
+      </w:r>
+      <w:proofErr w:type="spellEnd"/>
+      <w:r>
+        <w:t xml:space="preserve"> через Java-объекты, обеспечивающий управление моделями данных (User, Profile, Match, </w:t>
+      </w:r>
+      <w:proofErr w:type="spellStart"/>
+      <w:r>
+        <w:t>Chat</w:t>
+      </w:r>
+      <w:proofErr w:type="spellEnd"/>
+      <w:r>
+        <w:t>);</w:t>
       </w:r>
     </w:p>
     <w:p>
       <w:pPr>
         <w:pStyle w:val="a6"/>
       </w:pPr>
-      <w:r>
-        <w:t>Logger: Центральная система логирования для мониторинга событий, ошибок и аудита;</w:t>
+      <w:proofErr w:type="spellStart"/>
+      <w:r>
+        <w:t>Logger</w:t>
+      </w:r>
+      <w:proofErr w:type="spellEnd"/>
+      <w:r>
+        <w:t>: Центральная система логирования для мониторинга событий, ошибок и аудита;</w:t>
       </w:r>
     </w:p>
     <w:p>
       <w:pPr>
         <w:pStyle w:val="a6"/>
       </w:pPr>
-      <w:r>
-        <w:t>Utils: Вспомогательные функции для обработки данных, валидации и интеграции с Suno API.</w:t>
+      <w:proofErr w:type="spellStart"/>
+      <w:r>
+        <w:t>Utils</w:t>
+      </w:r>
+      <w:proofErr w:type="spellEnd"/>
+      <w:r>
+        <w:t xml:space="preserve">: Вспомогательные функции для обработки данных, валидации и интеграции с </w:t>
+      </w:r>
+      <w:proofErr w:type="spellStart"/>
+      <w:r>
+        <w:t>Suno</w:t>
+      </w:r>
+      <w:proofErr w:type="spellEnd"/>
+      <w:r>
+        <w:t xml:space="preserve"> API.</w:t>
       </w:r>
     </w:p>
     <w:p>
       <w:pPr>
         <w:pStyle w:val="a5"/>
       </w:pPr>
-      <w:bookmarkStart w:id="62" w:name="_Toc199968568"/>
+      <w:bookmarkStart w:id="62" w:name="_Toc199973968"/>
       <w:r>
         <w:t>Контейнерная среда</w:t>
       </w:r>
@@ -10522,7 +11361,49 @@
         <w:rPr>
           <w:lang w:eastAsia="ru-RU"/>
         </w:rPr>
-        <w:t>Развертывание осуществляется с использованием Docker и Docker Compose. Контейнерная среда включает:</w:t>
+        <w:t xml:space="preserve">Развертывание осуществляется с использованием </w:t>
+      </w:r>
+      <w:proofErr w:type="spellStart"/>
+      <w:r>
+        <w:rPr>
+          <w:lang w:eastAsia="ru-RU"/>
+        </w:rPr>
+        <w:t>Docker</w:t>
+      </w:r>
+      <w:proofErr w:type="spellEnd"/>
+      <w:r>
+        <w:rPr>
+          <w:lang w:eastAsia="ru-RU"/>
+        </w:rPr>
+        <w:t xml:space="preserve"> и </w:t>
+      </w:r>
+      <w:proofErr w:type="spellStart"/>
+      <w:r>
+        <w:rPr>
+          <w:lang w:eastAsia="ru-RU"/>
+        </w:rPr>
+        <w:t>Docker</w:t>
+      </w:r>
+      <w:proofErr w:type="spellEnd"/>
+      <w:r>
+        <w:rPr>
+          <w:lang w:eastAsia="ru-RU"/>
+        </w:rPr>
+        <w:t xml:space="preserve"> </w:t>
+      </w:r>
+      <w:proofErr w:type="spellStart"/>
+      <w:r>
+        <w:rPr>
+          <w:lang w:eastAsia="ru-RU"/>
+        </w:rPr>
+        <w:t>Compose</w:t>
+      </w:r>
+      <w:proofErr w:type="spellEnd"/>
+      <w:r>
+        <w:rPr>
+          <w:lang w:eastAsia="ru-RU"/>
+        </w:rPr>
+        <w:t>. Контейнерная среда включает:</w:t>
       </w:r>
     </w:p>
     <w:p>
@@ -10530,7 +11411,23 @@
         <w:pStyle w:val="a6"/>
       </w:pPr>
       <w:r>
-        <w:t>Контейнер web: Spring-приложение с сервером (например, Tomcat) для обработки HTTP-запросов;</w:t>
+        <w:t xml:space="preserve">Контейнер </w:t>
+      </w:r>
+      <w:proofErr w:type="spellStart"/>
+      <w:r>
+        <w:t>web</w:t>
+      </w:r>
+      <w:proofErr w:type="spellEnd"/>
+      <w:r>
+        <w:t xml:space="preserve">: Spring-приложение с сервером (например, </w:t>
+      </w:r>
+      <w:proofErr w:type="spellStart"/>
+      <w:r>
+        <w:t>Tomcat</w:t>
+      </w:r>
+      <w:proofErr w:type="spellEnd"/>
+      <w:r>
+        <w:t>) для обработки HTTP-запросов;</w:t>
       </w:r>
     </w:p>
     <w:p>
@@ -10538,7 +11435,23 @@
         <w:pStyle w:val="a6"/>
       </w:pPr>
       <w:r>
-        <w:t>Контейнер db: PostgreSQL для хранения данных;</w:t>
+        <w:t xml:space="preserve">Контейнер </w:t>
+      </w:r>
+      <w:proofErr w:type="spellStart"/>
+      <w:r>
+        <w:t>db</w:t>
+      </w:r>
+      <w:proofErr w:type="spellEnd"/>
+      <w:r>
+        <w:t xml:space="preserve">: </w:t>
+      </w:r>
+      <w:proofErr w:type="spellStart"/>
+      <w:r>
+        <w:t>PostgreSQL</w:t>
+      </w:r>
+      <w:proofErr w:type="spellEnd"/>
+      <w:r>
+        <w:t xml:space="preserve"> для хранения данных;</w:t>
       </w:r>
     </w:p>
     <w:p>
@@ -10546,7 +11459,15 @@
         <w:pStyle w:val="a6"/>
       </w:pPr>
       <w:r>
-        <w:t>Контейнер nginx: Обратный прокси для обслуживания статических файлов и балансировки нагрузки;</w:t>
+        <w:t xml:space="preserve">Контейнер </w:t>
+      </w:r>
+      <w:proofErr w:type="spellStart"/>
+      <w:r>
+        <w:t>nginx</w:t>
+      </w:r>
+      <w:proofErr w:type="spellEnd"/>
+      <w:r>
+        <w:t>: Обратный прокси для обслуживания статических файлов и балансировки нагрузки;</w:t>
       </w:r>
     </w:p>
     <w:p>
@@ -10554,14 +11475,22 @@
         <w:pStyle w:val="a6"/>
       </w:pPr>
       <w:r>
-        <w:t>Контейнер swagger-ui: Интерфейс для документации API.</w:t>
+        <w:t xml:space="preserve">Контейнер </w:t>
+      </w:r>
+      <w:proofErr w:type="spellStart"/>
+      <w:r>
+        <w:t>swagger-ui</w:t>
+      </w:r>
+      <w:proofErr w:type="spellEnd"/>
+      <w:r>
+        <w:t>: Интерфейс для документации API.</w:t>
       </w:r>
     </w:p>
     <w:p>
       <w:pPr>
         <w:pStyle w:val="a4"/>
       </w:pPr>
-      <w:bookmarkStart w:id="63" w:name="_Toc199968569"/>
+      <w:bookmarkStart w:id="63" w:name="_Toc199973969"/>
       <w:r>
         <w:t>Клиентская часть</w:t>
       </w:r>
@@ -10572,7 +11501,31 @@
         <w:pStyle w:val="afc"/>
       </w:pPr>
       <w:r>
-        <w:t>Клиентская часть приложения «Vibe», разработанная на React с TypeScript, обеспечивает интуитивно понятный и адаптивный интерфейс. Основные аспекты реализации:</w:t>
+        <w:t>Клиентская часть приложения «</w:t>
+      </w:r>
+      <w:proofErr w:type="spellStart"/>
+      <w:r>
+        <w:t>Vibe</w:t>
+      </w:r>
+      <w:proofErr w:type="spellEnd"/>
+      <w:r>
+        <w:t xml:space="preserve">», разработанная на </w:t>
+      </w:r>
+      <w:proofErr w:type="spellStart"/>
+      <w:r>
+        <w:t>React</w:t>
+      </w:r>
+      <w:proofErr w:type="spellEnd"/>
+      <w:r>
+        <w:t xml:space="preserve"> с </w:t>
+      </w:r>
+      <w:proofErr w:type="spellStart"/>
+      <w:r>
+        <w:t>TypeScript</w:t>
+      </w:r>
+      <w:proofErr w:type="spellEnd"/>
+      <w:r>
+        <w:t>, обеспечивает интуитивно понятный и адаптивный интерфейс. Основные аспекты реализации:</w:t>
       </w:r>
     </w:p>
     <w:p>
@@ -10580,7 +11533,23 @@
         <w:pStyle w:val="a6"/>
       </w:pPr>
       <w:r>
-        <w:t>Пользовательский интерфейс (UI): Дизайн выполнен в минималистичном стиле с использованием цветовой палитры, включающей бледно-розовый (#FFE8F4), мягкий красный (#FE6D87), черный (#1E1E1E) и белый (#FFFFFF). Основной шрифт — Roboto, дополнительный — Emilys Candy для логотипа</w:t>
+        <w:t xml:space="preserve">Пользовательский интерфейс (UI): Дизайн выполнен в минималистичном стиле с использованием цветовой палитры, включающей бледно-розовый (#FFE8F4), мягкий красный (#FE6D87), черный (#1E1E1E) и белый (#FFFFFF). Основной шрифт — </w:t>
+      </w:r>
+      <w:proofErr w:type="spellStart"/>
+      <w:r>
+        <w:t>Roboto</w:t>
+      </w:r>
+      <w:proofErr w:type="spellEnd"/>
+      <w:r>
+        <w:t xml:space="preserve">, дополнительный — </w:t>
+      </w:r>
+      <w:proofErr w:type="spellStart"/>
+      <w:r>
+        <w:t>Emilys</w:t>
+      </w:r>
+      <w:proofErr w:type="spellEnd"/>
+      <w:r>
+        <w:t xml:space="preserve"> Candy для логотипа</w:t>
       </w:r>
       <w:r>
         <w:rPr>
@@ -10595,7 +11564,31 @@
       </w:pPr>
       <w:r>
         <w:lastRenderedPageBreak/>
-        <w:t>Управление состоянием: Используется библиотека (например, Redux или Context API) для управления состоянием приложения, обеспечивая предсказуемое поведение при работе с профилями, мэтчами и чатами</w:t>
+        <w:t xml:space="preserve">Управление состоянием: Используется библиотека (например, </w:t>
+      </w:r>
+      <w:proofErr w:type="spellStart"/>
+      <w:r>
+        <w:t>Redux</w:t>
+      </w:r>
+      <w:proofErr w:type="spellEnd"/>
+      <w:r>
+        <w:t xml:space="preserve"> или </w:t>
+      </w:r>
+      <w:proofErr w:type="spellStart"/>
+      <w:r>
+        <w:t>Context</w:t>
+      </w:r>
+      <w:proofErr w:type="spellEnd"/>
+      <w:r>
+        <w:t xml:space="preserve"> API) для управления состоянием приложения, обеспечивая предсказуемое поведение при работе с профилями, </w:t>
+      </w:r>
+      <w:proofErr w:type="spellStart"/>
+      <w:r>
+        <w:t>мэтчами</w:t>
+      </w:r>
+      <w:proofErr w:type="spellEnd"/>
+      <w:r>
+        <w:t xml:space="preserve"> и чатами</w:t>
       </w:r>
       <w:r>
         <w:t>;</w:t>
@@ -10613,7 +11606,7 @@
       <w:pPr>
         <w:pStyle w:val="a5"/>
       </w:pPr>
-      <w:bookmarkStart w:id="64" w:name="_Toc199968570"/>
+      <w:bookmarkStart w:id="64" w:name="_Toc199973970"/>
       <w:r>
         <w:t>Вход/регистрация</w:t>
       </w:r>
@@ -11312,11 +12305,16 @@
           <w:rFonts w:eastAsiaTheme="minorHAnsi"/>
         </w:rPr>
       </w:pPr>
-      <w:bookmarkStart w:id="65" w:name="_Toc199968571"/>
-      <w:r>
-        <w:t>Лента мэтчей</w:t>
+      <w:bookmarkStart w:id="65" w:name="_Toc199973971"/>
+      <w:r>
+        <w:t xml:space="preserve">Лента </w:t>
+      </w:r>
+      <w:proofErr w:type="spellStart"/>
+      <w:r>
+        <w:t>мэтчей</w:t>
       </w:r>
       <w:bookmarkEnd w:id="65"/>
+      <w:proofErr w:type="spellEnd"/>
     </w:p>
     <w:p>
       <w:pPr>
@@ -11511,21 +12509,28 @@
         <w:pStyle w:val="a0"/>
       </w:pPr>
       <w:r>
-        <w:t>Страница ленты мэтчей</w:t>
-      </w:r>
+        <w:t xml:space="preserve">Страница ленты </w:t>
+      </w:r>
+      <w:proofErr w:type="spellStart"/>
+      <w:r>
+        <w:t>мэтчей</w:t>
+      </w:r>
+      <w:proofErr w:type="spellEnd"/>
     </w:p>
     <w:p>
       <w:pPr>
         <w:pStyle w:val="a5"/>
       </w:pPr>
-      <w:bookmarkStart w:id="66" w:name="_Toc199968572"/>
+      <w:bookmarkStart w:id="66" w:name="_Toc199973972"/>
       <w:r>
         <w:t xml:space="preserve">Страница </w:t>
       </w:r>
+      <w:proofErr w:type="spellStart"/>
       <w:r>
         <w:t>мэтчей</w:t>
       </w:r>
       <w:bookmarkEnd w:id="66"/>
+      <w:proofErr w:type="spellEnd"/>
     </w:p>
     <w:p>
       <w:pPr>
@@ -11559,7 +12564,15 @@
       </w:pPr>
       <w:r>
         <w:lastRenderedPageBreak/>
-        <w:t>На странице расположен список пользователей, с которыми у вас произошел мэтч:</w:t>
+        <w:t xml:space="preserve">На странице расположен список пользователей, с которыми у вас произошел </w:t>
+      </w:r>
+      <w:proofErr w:type="spellStart"/>
+      <w:r>
+        <w:t>мэтч</w:t>
+      </w:r>
+      <w:proofErr w:type="spellEnd"/>
+      <w:r>
+        <w:t>:</w:t>
       </w:r>
       <w:r>
         <w:t xml:space="preserve"> </w:t>
@@ -11583,7 +12596,15 @@
         <w:t>»</w:t>
       </w:r>
       <w:r>
-        <w:t xml:space="preserve"> для отмены мэтча с определенным пользователем. </w:t>
+        <w:t xml:space="preserve"> для отмены </w:t>
+      </w:r>
+      <w:proofErr w:type="spellStart"/>
+      <w:r>
+        <w:t>мэтча</w:t>
+      </w:r>
+      <w:proofErr w:type="spellEnd"/>
+      <w:r>
+        <w:t xml:space="preserve"> с определенным пользователем. </w:t>
       </w:r>
     </w:p>
     <w:p>
@@ -11650,8 +12671,13 @@
         <w:pStyle w:val="a0"/>
       </w:pPr>
       <w:r>
-        <w:t>Страница мэтчей</w:t>
-      </w:r>
+        <w:t xml:space="preserve">Страница </w:t>
+      </w:r>
+      <w:proofErr w:type="spellStart"/>
+      <w:r>
+        <w:t>мэтчей</w:t>
+      </w:r>
+      <w:proofErr w:type="spellEnd"/>
     </w:p>
     <w:p/>
     <w:p>
@@ -11671,7 +12697,7 @@
       <w:pPr>
         <w:pStyle w:val="a5"/>
       </w:pPr>
-      <w:bookmarkStart w:id="67" w:name="_Toc199968573"/>
+      <w:bookmarkStart w:id="67" w:name="_Toc199973973"/>
       <w:r>
         <w:lastRenderedPageBreak/>
         <w:t>Страница чатов</w:t>
@@ -11716,6 +12742,7 @@
       <w:bookmarkStart w:id="69" w:name="_Toc199934013"/>
       <w:bookmarkStart w:id="70" w:name="_Toc199939494"/>
       <w:bookmarkStart w:id="71" w:name="_Toc199968574"/>
+      <w:bookmarkStart w:id="72" w:name="_Toc199973974"/>
       <w:r>
         <w:rPr>
           <w:noProof/>
@@ -11760,6 +12787,7 @@
       <w:bookmarkEnd w:id="69"/>
       <w:bookmarkEnd w:id="70"/>
       <w:bookmarkEnd w:id="71"/>
+      <w:bookmarkEnd w:id="72"/>
     </w:p>
     <w:p>
       <w:pPr>
@@ -11773,12 +12801,12 @@
       <w:pPr>
         <w:pStyle w:val="a5"/>
       </w:pPr>
-      <w:bookmarkStart w:id="72" w:name="_Toc199968575"/>
+      <w:bookmarkStart w:id="73" w:name="_Toc199973975"/>
       <w:r>
         <w:lastRenderedPageBreak/>
         <w:t>Страница профиля пользователя</w:t>
       </w:r>
-      <w:bookmarkEnd w:id="72"/>
+      <w:bookmarkEnd w:id="73"/>
     </w:p>
     <w:p>
       <w:pPr>
@@ -11852,10 +12880,11 @@
         <w:ind w:left="709"/>
         <w:jc w:val="center"/>
       </w:pPr>
-      <w:bookmarkStart w:id="73" w:name="_Toc199877625"/>
-      <w:bookmarkStart w:id="74" w:name="_Toc199934015"/>
-      <w:bookmarkStart w:id="75" w:name="_Toc199939496"/>
-      <w:bookmarkStart w:id="76" w:name="_Toc199968576"/>
+      <w:bookmarkStart w:id="74" w:name="_Toc199877625"/>
+      <w:bookmarkStart w:id="75" w:name="_Toc199934015"/>
+      <w:bookmarkStart w:id="76" w:name="_Toc199939496"/>
+      <w:bookmarkStart w:id="77" w:name="_Toc199968576"/>
+      <w:bookmarkStart w:id="78" w:name="_Toc199973976"/>
       <w:r>
         <w:rPr>
           <w:noProof/>
@@ -11896,10 +12925,11 @@
           </wp:inline>
         </w:drawing>
       </w:r>
-      <w:bookmarkEnd w:id="73"/>
       <w:bookmarkEnd w:id="74"/>
       <w:bookmarkEnd w:id="75"/>
       <w:bookmarkEnd w:id="76"/>
+      <w:bookmarkEnd w:id="77"/>
+      <w:bookmarkEnd w:id="78"/>
     </w:p>
     <w:p>
       <w:pPr>
@@ -11913,12 +12943,12 @@
       <w:pPr>
         <w:pStyle w:val="a5"/>
       </w:pPr>
-      <w:bookmarkStart w:id="77" w:name="_Toc199968577"/>
+      <w:bookmarkStart w:id="79" w:name="_Toc199973977"/>
       <w:r>
         <w:lastRenderedPageBreak/>
         <w:t>Страница настройки приложения</w:t>
       </w:r>
-      <w:bookmarkEnd w:id="77"/>
+      <w:bookmarkEnd w:id="79"/>
     </w:p>
     <w:p>
       <w:pPr>
@@ -11939,26 +12969,38 @@
         <w:t>/</w:t>
       </w:r>
       <w:r>
-        <w:t xml:space="preserve">отключения автопроигрывания трека, кнопки для изменения языка приложения </w:t>
+        <w:t xml:space="preserve">отключения </w:t>
+      </w:r>
+      <w:proofErr w:type="spellStart"/>
+      <w:r>
+        <w:t>автопроигрывания</w:t>
+      </w:r>
+      <w:proofErr w:type="spellEnd"/>
+      <w:r>
+        <w:t xml:space="preserve"> трека, кнопки для изменения языка приложения </w:t>
       </w:r>
       <w:r>
         <w:t>«</w:t>
       </w:r>
+      <w:proofErr w:type="spellStart"/>
       <w:r>
         <w:rPr>
           <w:lang w:val="en-US"/>
         </w:rPr>
         <w:t>en</w:t>
       </w:r>
+      <w:proofErr w:type="spellEnd"/>
       <w:r>
         <w:t>/</w:t>
       </w:r>
+      <w:proofErr w:type="spellStart"/>
       <w:r>
         <w:rPr>
           <w:lang w:val="en-US"/>
         </w:rPr>
         <w:t>ru</w:t>
       </w:r>
+      <w:proofErr w:type="spellEnd"/>
       <w:r>
         <w:t>»</w:t>
       </w:r>
@@ -12025,10 +13067,11 @@
         </w:numPr>
         <w:jc w:val="center"/>
       </w:pPr>
-      <w:bookmarkStart w:id="78" w:name="_Toc199877627"/>
-      <w:bookmarkStart w:id="79" w:name="_Toc199934017"/>
-      <w:bookmarkStart w:id="80" w:name="_Toc199939498"/>
-      <w:bookmarkStart w:id="81" w:name="_Toc199968578"/>
+      <w:bookmarkStart w:id="80" w:name="_Toc199877627"/>
+      <w:bookmarkStart w:id="81" w:name="_Toc199934017"/>
+      <w:bookmarkStart w:id="82" w:name="_Toc199939498"/>
+      <w:bookmarkStart w:id="83" w:name="_Toc199968578"/>
+      <w:bookmarkStart w:id="84" w:name="_Toc199973978"/>
       <w:r>
         <w:rPr>
           <w:noProof/>
@@ -12070,10 +13113,11 @@
           </wp:inline>
         </w:drawing>
       </w:r>
-      <w:bookmarkEnd w:id="78"/>
-      <w:bookmarkEnd w:id="79"/>
       <w:bookmarkEnd w:id="80"/>
       <w:bookmarkEnd w:id="81"/>
+      <w:bookmarkEnd w:id="82"/>
+      <w:bookmarkEnd w:id="83"/>
+      <w:bookmarkEnd w:id="84"/>
     </w:p>
     <w:p>
       <w:pPr>
@@ -12087,11 +13131,11 @@
       <w:pPr>
         <w:pStyle w:val="a5"/>
       </w:pPr>
-      <w:bookmarkStart w:id="82" w:name="_Toc199968579"/>
+      <w:bookmarkStart w:id="85" w:name="_Toc199973979"/>
       <w:r>
         <w:t>Страница редактирования описания</w:t>
       </w:r>
-      <w:bookmarkEnd w:id="82"/>
+      <w:bookmarkEnd w:id="85"/>
     </w:p>
     <w:p>
       <w:pPr>
@@ -12198,7 +13242,7 @@
       <w:pPr>
         <w:pStyle w:val="a5"/>
       </w:pPr>
-      <w:bookmarkStart w:id="83" w:name="_Toc199968580"/>
+      <w:bookmarkStart w:id="86" w:name="_Toc199973980"/>
       <w:r>
         <w:lastRenderedPageBreak/>
         <w:t>Страница</w:t>
@@ -12212,7 +13256,7 @@
         </w:rPr>
         <w:t>Vibe Premium</w:t>
       </w:r>
-      <w:bookmarkEnd w:id="83"/>
+      <w:bookmarkEnd w:id="86"/>
     </w:p>
     <w:p>
       <w:pPr>
@@ -12236,10 +13280,11 @@
         <w:ind w:left="363"/>
         <w:jc w:val="center"/>
       </w:pPr>
-      <w:bookmarkStart w:id="84" w:name="_Toc199877630"/>
-      <w:bookmarkStart w:id="85" w:name="_Toc199934020"/>
-      <w:bookmarkStart w:id="86" w:name="_Toc199939501"/>
-      <w:bookmarkStart w:id="87" w:name="_Toc199968581"/>
+      <w:bookmarkStart w:id="87" w:name="_Toc199877630"/>
+      <w:bookmarkStart w:id="88" w:name="_Toc199934020"/>
+      <w:bookmarkStart w:id="89" w:name="_Toc199939501"/>
+      <w:bookmarkStart w:id="90" w:name="_Toc199968581"/>
+      <w:bookmarkStart w:id="91" w:name="_Toc199973981"/>
       <w:r>
         <w:rPr>
           <w:noProof/>
@@ -12280,163 +13325,273 @@
           </wp:inline>
         </w:drawing>
       </w:r>
-      <w:bookmarkEnd w:id="84"/>
-      <w:bookmarkEnd w:id="85"/>
-      <w:bookmarkEnd w:id="86"/>
       <w:bookmarkEnd w:id="87"/>
+      <w:bookmarkEnd w:id="88"/>
+      <w:bookmarkEnd w:id="89"/>
+      <w:bookmarkEnd w:id="90"/>
+      <w:bookmarkEnd w:id="91"/>
     </w:p>
     <w:p>
       <w:pPr>
         <w:pStyle w:val="a0"/>
       </w:pPr>
       <w:r>
-        <w:t>Страница Vibe Premium</w:t>
+        <w:t xml:space="preserve">Страница </w:t>
+      </w:r>
+      <w:proofErr w:type="spellStart"/>
+      <w:r>
+        <w:t>Vibe</w:t>
+      </w:r>
+      <w:proofErr w:type="spellEnd"/>
+      <w:r>
+        <w:t xml:space="preserve"> Premium</w:t>
       </w:r>
     </w:p>
     <w:p>
       <w:pPr>
         <w:pStyle w:val="a4"/>
       </w:pPr>
-      <w:bookmarkStart w:id="88" w:name="_Toc199968582"/>
+      <w:bookmarkStart w:id="92" w:name="_Toc199973982"/>
       <w:r>
         <w:lastRenderedPageBreak/>
         <w:t>Серверная часть</w:t>
       </w:r>
-      <w:bookmarkEnd w:id="88"/>
+      <w:bookmarkEnd w:id="92"/>
     </w:p>
     <w:p>
       <w:pPr>
         <w:pStyle w:val="afc"/>
       </w:pPr>
       <w:r>
-        <w:t>Серверная часть приложения «Vibe» управляет бизнес-логикой, хранением данных и интеграцией с Suno API. Основные функции:</w:t>
+        <w:t>Серверная часть приложения «</w:t>
+      </w:r>
+      <w:proofErr w:type="spellStart"/>
+      <w:r>
+        <w:t>Vibe</w:t>
+      </w:r>
+      <w:proofErr w:type="spellEnd"/>
+      <w:r>
+        <w:t xml:space="preserve">» управляет бизнес-логикой, хранением данных и интеграцией с </w:t>
+      </w:r>
+      <w:proofErr w:type="spellStart"/>
+      <w:r>
+        <w:t>Suno</w:t>
+      </w:r>
+      <w:proofErr w:type="spellEnd"/>
+      <w:r>
+        <w:t xml:space="preserve"> API. Основные функции:</w:t>
       </w:r>
     </w:p>
     <w:p>
       <w:pPr>
         <w:pStyle w:val="a5"/>
       </w:pPr>
-      <w:bookmarkStart w:id="89" w:name="_Toc199968583"/>
+      <w:bookmarkStart w:id="93" w:name="_Toc199973983"/>
       <w:r>
         <w:t>Хранение данных</w:t>
       </w:r>
-      <w:bookmarkEnd w:id="89"/>
+      <w:bookmarkEnd w:id="93"/>
     </w:p>
     <w:p>
       <w:pPr>
         <w:pStyle w:val="afc"/>
       </w:pPr>
-      <w:r>
-        <w:t>PostgreSQL используется для хранения пользовательских профилей, мэтчей, чатов и логов. Spring Data JPA обеспечивает взаимодействие с базой данных через Java-объекты, упрощая управление моделями (User, Profile, Match, Chat).</w:t>
+      <w:proofErr w:type="spellStart"/>
+      <w:r>
+        <w:t>PostgreSQL</w:t>
+      </w:r>
+      <w:proofErr w:type="spellEnd"/>
+      <w:r>
+        <w:t xml:space="preserve"> используется для хранения пользовательских профилей, </w:t>
+      </w:r>
+      <w:proofErr w:type="spellStart"/>
+      <w:r>
+        <w:t>мэтчей</w:t>
+      </w:r>
+      <w:proofErr w:type="spellEnd"/>
+      <w:r>
+        <w:t xml:space="preserve">, чатов и логов. Spring Data JPA обеспечивает взаимодействие с базой данных через Java-объекты, упрощая управление моделями (User, Profile, Match, </w:t>
+      </w:r>
+      <w:proofErr w:type="spellStart"/>
+      <w:r>
+        <w:t>Chat</w:t>
+      </w:r>
+      <w:proofErr w:type="spellEnd"/>
+      <w:r>
+        <w:t>).</w:t>
       </w:r>
     </w:p>
     <w:p>
       <w:pPr>
         <w:pStyle w:val="a5"/>
       </w:pPr>
-      <w:bookmarkStart w:id="90" w:name="_Toc199968584"/>
+      <w:bookmarkStart w:id="94" w:name="_Toc199973984"/>
       <w:r>
         <w:t>Генерация музыки</w:t>
       </w:r>
-      <w:bookmarkEnd w:id="90"/>
+      <w:bookmarkEnd w:id="94"/>
     </w:p>
     <w:p>
       <w:pPr>
         <w:pStyle w:val="afc"/>
       </w:pPr>
       <w:r>
-        <w:t>При заполнении или редактировании поля «О себе» сервер отправляет запрос к Suno API с данными пользователя (имя, возраст, описание). API возвращает два 20-секундных аудиотрека, которые сохраняются и связываются с профилем пользователя.</w:t>
+        <w:t xml:space="preserve">При заполнении или редактировании поля «О себе» сервер отправляет запрос к </w:t>
+      </w:r>
+      <w:proofErr w:type="spellStart"/>
+      <w:r>
+        <w:t>Suno</w:t>
+      </w:r>
+      <w:proofErr w:type="spellEnd"/>
+      <w:r>
+        <w:t xml:space="preserve"> API с данными пользователя (имя, возраст, описание). API возвращает два 20-секундных аудиотрека, которые сохраняются и связываются с профилем пользователя.</w:t>
       </w:r>
     </w:p>
     <w:p>
       <w:pPr>
         <w:pStyle w:val="a5"/>
       </w:pPr>
-      <w:bookmarkStart w:id="91" w:name="_Toc199968585"/>
+      <w:bookmarkStart w:id="95" w:name="_Toc199973985"/>
       <w:r>
         <w:t>Механизм мэтчинга</w:t>
       </w:r>
-      <w:bookmarkEnd w:id="91"/>
+      <w:bookmarkEnd w:id="95"/>
     </w:p>
     <w:p>
       <w:pPr>
         <w:pStyle w:val="afc"/>
       </w:pPr>
       <w:r>
-        <w:t>Система мэтчинга регистрирует «лайки» и «дизлайки» пользователей. При взаимном «лайке» создается мэтч, открывающий доступ к чату. Бесплатный режим ограничивает пользователей 20 действиями в сутки, что контролируется сервером.</w:t>
+        <w:t xml:space="preserve">Система мэтчинга регистрирует «лайки» и «дизлайки» пользователей. При взаимном «лайке» создается </w:t>
+      </w:r>
+      <w:proofErr w:type="spellStart"/>
+      <w:r>
+        <w:t>мэтч</w:t>
+      </w:r>
+      <w:proofErr w:type="spellEnd"/>
+      <w:r>
+        <w:t>, открывающий доступ к чату. Бесплатный режим ограничивает пользователей 20 действиями в сутки, что контролируется сервером.</w:t>
       </w:r>
     </w:p>
     <w:p>
       <w:pPr>
         <w:pStyle w:val="a5"/>
       </w:pPr>
-      <w:bookmarkStart w:id="92" w:name="_Toc199968586"/>
+      <w:bookmarkStart w:id="96" w:name="_Toc199973986"/>
       <w:r>
         <w:t>Чаты</w:t>
       </w:r>
-      <w:bookmarkEnd w:id="92"/>
+      <w:bookmarkEnd w:id="96"/>
     </w:p>
     <w:p>
       <w:pPr>
         <w:pStyle w:val="afc"/>
       </w:pPr>
       <w:r>
-        <w:t>После мэтча пользователи могут обмениваться текстовыми сообщениями и фотографиями. История чатов сохраняется в PostgreSQL, а сервер обеспечивает доставку сообщений в реальном времени.</w:t>
+        <w:t xml:space="preserve">После </w:t>
+      </w:r>
+      <w:proofErr w:type="spellStart"/>
+      <w:r>
+        <w:t>мэтча</w:t>
+      </w:r>
+      <w:proofErr w:type="spellEnd"/>
+      <w:r>
+        <w:t xml:space="preserve"> пользователи могут обмениваться текстовыми сообщениями и фотографиями. История чатов сохраняется в </w:t>
+      </w:r>
+      <w:proofErr w:type="spellStart"/>
+      <w:r>
+        <w:t>PostgreSQL</w:t>
+      </w:r>
+      <w:proofErr w:type="spellEnd"/>
+      <w:r>
+        <w:t>, а сервер обеспечивает доставку сообщений в реальном времени.</w:t>
       </w:r>
     </w:p>
     <w:p>
       <w:pPr>
         <w:pStyle w:val="a5"/>
       </w:pPr>
-      <w:bookmarkStart w:id="93" w:name="_Toc199968587"/>
+      <w:bookmarkStart w:id="97" w:name="_Toc199973987"/>
       <w:r>
         <w:t>Аутентификация и авторизация</w:t>
       </w:r>
-      <w:bookmarkEnd w:id="93"/>
+      <w:bookmarkEnd w:id="97"/>
     </w:p>
     <w:p>
       <w:pPr>
         <w:pStyle w:val="afc"/>
       </w:pPr>
       <w:r>
-        <w:t>Реализована с использованием Spring Security и JWT. Пароли хранятся в зашифрованном виде (например, с использованием BCrypt). Защита от CSRF, XSS, SQL-инъекций и brute-force атак реализована на уровне сервера с использованием Java и Spring Security.</w:t>
+        <w:t xml:space="preserve">Реализована с использованием Spring Security и JWT. Пароли хранятся в зашифрованном виде (например, с использованием </w:t>
+      </w:r>
+      <w:proofErr w:type="spellStart"/>
+      <w:r>
+        <w:t>BCrypt</w:t>
+      </w:r>
+      <w:proofErr w:type="spellEnd"/>
+      <w:r>
+        <w:t xml:space="preserve">). Защита от CSRF, XSS, SQL-инъекций и </w:t>
+      </w:r>
+      <w:proofErr w:type="spellStart"/>
+      <w:r>
+        <w:t>brute-force</w:t>
+      </w:r>
+      <w:proofErr w:type="spellEnd"/>
+      <w:r>
+        <w:t xml:space="preserve"> атак реализована на уровне сервера с использованием Java и Spring Security.</w:t>
       </w:r>
     </w:p>
     <w:p>
       <w:pPr>
         <w:pStyle w:val="a5"/>
       </w:pPr>
-      <w:bookmarkStart w:id="94" w:name="_Toc199968588"/>
+      <w:bookmarkStart w:id="98" w:name="_Toc199973988"/>
       <w:r>
         <w:lastRenderedPageBreak/>
         <w:t>Модерация</w:t>
       </w:r>
-      <w:bookmarkEnd w:id="94"/>
+      <w:bookmarkEnd w:id="98"/>
     </w:p>
     <w:p>
       <w:pPr>
         <w:pStyle w:val="afc"/>
       </w:pPr>
       <w:r>
-        <w:t>Администраторы имеют доступ к панели управления, позволяющей просматривать, модерировать и блокировать профили пользователей. Все действия логируются для аудита.</w:t>
+        <w:t xml:space="preserve">Администраторы имеют доступ к панели управления, позволяющей просматривать, модерировать и блокировать профили пользователей. Все действия </w:t>
+      </w:r>
+      <w:proofErr w:type="spellStart"/>
+      <w:r>
+        <w:t>логируются</w:t>
+      </w:r>
+      <w:proofErr w:type="spellEnd"/>
+      <w:r>
+        <w:t xml:space="preserve"> для аудита.</w:t>
       </w:r>
     </w:p>
     <w:p>
       <w:pPr>
         <w:pStyle w:val="a3"/>
       </w:pPr>
-      <w:bookmarkStart w:id="95" w:name="_Toc199968589"/>
+      <w:bookmarkStart w:id="99" w:name="_Toc199973989"/>
       <w:r>
         <w:t>Тестирование</w:t>
       </w:r>
-      <w:bookmarkEnd w:id="95"/>
+      <w:bookmarkEnd w:id="99"/>
     </w:p>
     <w:p>
       <w:pPr>
         <w:pStyle w:val="afc"/>
       </w:pPr>
       <w:r>
-        <w:t>Было проведено интеграционное тестирование приложения Vibe в соответствии со стратегией тестирования.</w:t>
+        <w:t>Было проведено интеграционное тестирование приложения </w:t>
+      </w:r>
+      <w:proofErr w:type="spellStart"/>
+      <w:r>
+        <w:t>Vibe</w:t>
+      </w:r>
+      <w:proofErr w:type="spellEnd"/>
+      <w:r>
+        <w:t> в соответствии со стратегией тестирования.</w:t>
       </w:r>
     </w:p>
     <w:p>
@@ -12444,7 +13599,15 @@
         <w:pStyle w:val="afc"/>
       </w:pPr>
       <w:r>
-        <w:t>Интеграционное тестирование – это фаза тестирования, при которой проверяется взаимодействие между модулями системы. В рамках проекта Vibe были проверены следующие ключевые сценарии:</w:t>
+        <w:t>Интеграционное тестирование – это фаза тестирования, при которой проверяется взаимодействие между модулями системы. В рамках проекта </w:t>
+      </w:r>
+      <w:proofErr w:type="spellStart"/>
+      <w:r>
+        <w:t>Vibe</w:t>
+      </w:r>
+      <w:proofErr w:type="spellEnd"/>
+      <w:r>
+        <w:t> были проверены следующие ключевые сценарии:</w:t>
       </w:r>
     </w:p>
     <w:p>
@@ -12452,7 +13615,15 @@
         <w:pStyle w:val="a6"/>
       </w:pPr>
       <w:r>
-        <w:t>Регистрация и авторизация пользователей (модуль Auth)</w:t>
+        <w:t>Регистрация и авторизация пользователей (модуль </w:t>
+      </w:r>
+      <w:proofErr w:type="spellStart"/>
+      <w:r>
+        <w:t>Auth</w:t>
+      </w:r>
+      <w:proofErr w:type="spellEnd"/>
+      <w:r>
+        <w:t>)</w:t>
       </w:r>
       <w:r>
         <w:t>;</w:t>
@@ -12463,7 +13634,15 @@
         <w:pStyle w:val="a6"/>
       </w:pPr>
       <w:r>
-        <w:t>Генерация музыкальных треков (интеграция с Riffusion API)</w:t>
+        <w:t>Генерация музыкальных треков (интеграция с </w:t>
+      </w:r>
+      <w:proofErr w:type="spellStart"/>
+      <w:r>
+        <w:t>Riffusion</w:t>
+      </w:r>
+      <w:proofErr w:type="spellEnd"/>
+      <w:r>
+        <w:t xml:space="preserve"> API)</w:t>
       </w:r>
       <w:r>
         <w:t>;</w:t>
@@ -12474,7 +13653,23 @@
         <w:pStyle w:val="a6"/>
       </w:pPr>
       <w:r>
-        <w:t>Функционал лайков/дизлайков (модуль Likes/Dislikes)</w:t>
+        <w:t>Функционал лайков/дизлайков (модуль </w:t>
+      </w:r>
+      <w:proofErr w:type="spellStart"/>
+      <w:r>
+        <w:t>Likes</w:t>
+      </w:r>
+      <w:proofErr w:type="spellEnd"/>
+      <w:r>
+        <w:t>/</w:t>
+      </w:r>
+      <w:proofErr w:type="spellStart"/>
+      <w:r>
+        <w:t>Dislikes</w:t>
+      </w:r>
+      <w:proofErr w:type="spellEnd"/>
+      <w:r>
+        <w:t>)</w:t>
       </w:r>
       <w:r>
         <w:t>;</w:t>
@@ -12553,7 +13748,23 @@
         </w:drawing>
       </w:r>
       <w:r>
-        <w:t>Чат при взаимной симпатии (модуль Matches/Chat).</w:t>
+        <w:t>Чат при взаимной симпатии (модуль </w:t>
+      </w:r>
+      <w:proofErr w:type="spellStart"/>
+      <w:r>
+        <w:t>Matches</w:t>
+      </w:r>
+      <w:proofErr w:type="spellEnd"/>
+      <w:r>
+        <w:t>/</w:t>
+      </w:r>
+      <w:proofErr w:type="spellStart"/>
+      <w:r>
+        <w:t>Chat</w:t>
+      </w:r>
+      <w:proofErr w:type="spellEnd"/>
+      <w:r>
+        <w:t>).</w:t>
       </w:r>
     </w:p>
     <w:p>
@@ -12602,7 +13813,15 @@
         <w:pStyle w:val="a6"/>
       </w:pPr>
       <w:r>
-        <w:t>TC-03 – верификация не выполняется (Blocker)</w:t>
+        <w:t>TC-03 – верификация не выполняется (</w:t>
+      </w:r>
+      <w:proofErr w:type="spellStart"/>
+      <w:r>
+        <w:t>Blocker</w:t>
+      </w:r>
+      <w:proofErr w:type="spellEnd"/>
+      <w:r>
+        <w:t>)</w:t>
       </w:r>
       <w:r>
         <w:t>;</w:t>
@@ -12613,7 +13832,23 @@
         <w:pStyle w:val="a6"/>
       </w:pPr>
       <w:r>
-        <w:t>TC-14 – профиль не перемещается в раздел listMatch (Critical)</w:t>
+        <w:t>TC-14 – профиль не перемещается в раздел </w:t>
+      </w:r>
+      <w:proofErr w:type="spellStart"/>
+      <w:r>
+        <w:t>listMatch</w:t>
+      </w:r>
+      <w:proofErr w:type="spellEnd"/>
+      <w:r>
+        <w:t> (</w:t>
+      </w:r>
+      <w:proofErr w:type="spellStart"/>
+      <w:r>
+        <w:t>Critical</w:t>
+      </w:r>
+      <w:proofErr w:type="spellEnd"/>
+      <w:r>
+        <w:t>)</w:t>
       </w:r>
       <w:r>
         <w:t>;</w:t>
@@ -12625,7 +13860,15 @@
       </w:pPr>
       <w:r>
         <w:lastRenderedPageBreak/>
-        <w:t>TC-17 – сообщения не отправляются (Critical).</w:t>
+        <w:t>TC-17 – сообщения не отправляются (</w:t>
+      </w:r>
+      <w:proofErr w:type="spellStart"/>
+      <w:r>
+        <w:t>Critical</w:t>
+      </w:r>
+      <w:proofErr w:type="spellEnd"/>
+      <w:r>
+        <w:t>).</w:t>
       </w:r>
     </w:p>
     <w:p>
@@ -12650,29 +13893,45 @@
       <w:pPr>
         <w:pStyle w:val="a3"/>
       </w:pPr>
-      <w:bookmarkStart w:id="96" w:name="_Toc199968590"/>
+      <w:bookmarkStart w:id="100" w:name="_Toc199973990"/>
       <w:r>
         <w:lastRenderedPageBreak/>
         <w:t>Аналитика</w:t>
       </w:r>
-      <w:bookmarkEnd w:id="96"/>
+      <w:bookmarkEnd w:id="100"/>
     </w:p>
     <w:p>
       <w:pPr>
         <w:pStyle w:val="a4"/>
       </w:pPr>
-      <w:bookmarkStart w:id="97" w:name="_Toc199968591"/>
+      <w:bookmarkStart w:id="101" w:name="_Toc199973991"/>
       <w:r>
         <w:t>Методология сбора данных</w:t>
       </w:r>
-      <w:bookmarkEnd w:id="97"/>
+      <w:bookmarkEnd w:id="101"/>
     </w:p>
     <w:p>
       <w:pPr>
         <w:pStyle w:val="afc"/>
       </w:pPr>
       <w:r>
-        <w:t>Для сбора данных о пользовательском поведении использовался сервис Яндекс.Метрика. Отслеживание активности настроено по следующим ключевым показателям: посетители и просмотры, источники трафика, показатель отказов, глубина просмотра, время на сайте, цели, вебвизор.</w:t>
+        <w:t xml:space="preserve">Для сбора данных о пользовательском поведении использовался сервис </w:t>
+      </w:r>
+      <w:proofErr w:type="spellStart"/>
+      <w:r>
+        <w:t>Яндекс.Метрика</w:t>
+      </w:r>
+      <w:proofErr w:type="spellEnd"/>
+      <w:r>
+        <w:t xml:space="preserve">. Отслеживание активности настроено по следующим ключевым показателям: посетители и просмотры, источники трафика, показатель отказов, глубина просмотра, время на сайте, цели, </w:t>
+      </w:r>
+      <w:proofErr w:type="spellStart"/>
+      <w:r>
+        <w:t>вебвизор</w:t>
+      </w:r>
+      <w:proofErr w:type="spellEnd"/>
+      <w:r>
+        <w:t>.</w:t>
       </w:r>
     </w:p>
     <w:p>
@@ -12680,18 +13939,34 @@
         <w:pStyle w:val="afc"/>
       </w:pPr>
       <w:r>
-        <w:t>Для мониторинга производительности системы применяются инструменты Grafana и Prometheus, которые обеспечивают сбор и визуализацию данных о работе приложения в реальном времени. Эти инструменты используются для анализа системных метрик, таких как загрузка CPU, использование памяти и время отклика сервера, что позволяет оперативно выявлять и устранять потенциальные проблемы.</w:t>
+        <w:t xml:space="preserve">Для мониторинга производительности системы применяются инструменты </w:t>
+      </w:r>
+      <w:proofErr w:type="spellStart"/>
+      <w:r>
+        <w:t>Grafana</w:t>
+      </w:r>
+      <w:proofErr w:type="spellEnd"/>
+      <w:r>
+        <w:t xml:space="preserve"> и </w:t>
+      </w:r>
+      <w:proofErr w:type="spellStart"/>
+      <w:r>
+        <w:t>Prometheus</w:t>
+      </w:r>
+      <w:proofErr w:type="spellEnd"/>
+      <w:r>
+        <w:t>, которые обеспечивают сбор и визуализацию данных о работе приложения в реальном времени. Эти инструменты используются для анализа системных метрик, таких как загрузка CPU, использование памяти и время отклика сервера, что позволяет оперативно выявлять и устранять потенциальные проблемы.</w:t>
       </w:r>
     </w:p>
     <w:p>
       <w:pPr>
         <w:pStyle w:val="a4"/>
       </w:pPr>
-      <w:bookmarkStart w:id="98" w:name="_Toc199968592"/>
+      <w:bookmarkStart w:id="102" w:name="_Toc199973992"/>
       <w:r>
         <w:t>Общие показатели посещаемости</w:t>
       </w:r>
-      <w:bookmarkEnd w:id="98"/>
+      <w:bookmarkEnd w:id="102"/>
     </w:p>
     <w:p>
       <w:pPr>
@@ -12740,7 +14015,15 @@
         <w:pStyle w:val="a6"/>
       </w:pPr>
       <w:r>
-        <w:t>Вывод: Соотношение визитов к посетителям (3.2 визита на уникального пользователя) свидетельствует о некоторой повторной заинтересованности пользователей и их возвращаемости.</w:t>
+        <w:t xml:space="preserve">Вывод: Соотношение визитов к посетителям (3.2 визита на уникального пользователя) свидетельствует о некоторой повторной заинтересованности пользователей и их </w:t>
+      </w:r>
+      <w:proofErr w:type="spellStart"/>
+      <w:r>
+        <w:t>возвращаемости</w:t>
+      </w:r>
+      <w:proofErr w:type="spellEnd"/>
+      <w:r>
+        <w:t>.</w:t>
       </w:r>
     </w:p>
     <w:p>
@@ -12850,11 +14133,11 @@
       <w:pPr>
         <w:pStyle w:val="a4"/>
       </w:pPr>
-      <w:bookmarkStart w:id="99" w:name="_Toc199968593"/>
+      <w:bookmarkStart w:id="103" w:name="_Toc199973993"/>
       <w:r>
         <w:t>Источники трафика</w:t>
       </w:r>
-      <w:bookmarkEnd w:id="99"/>
+      <w:bookmarkEnd w:id="103"/>
     </w:p>
     <w:p>
       <w:pPr>
@@ -13312,7 +14595,15 @@
         <w:pStyle w:val="a6"/>
       </w:pPr>
       <w:r>
-        <w:t>Цель "Автоцель: отправка формы": Конверсия 56.3%, достижение цели 398 раз, целевых визитов 72</w:t>
+        <w:t>Цель "</w:t>
+      </w:r>
+      <w:proofErr w:type="spellStart"/>
+      <w:r>
+        <w:t>Автоцель</w:t>
+      </w:r>
+      <w:proofErr w:type="spellEnd"/>
+      <w:r>
+        <w:t>: отправка формы": Конверсия 56.3%, достижение цели 398 раз, целевых визитов 72</w:t>
       </w:r>
       <w:r>
         <w:t>;</w:t>
@@ -13337,7 +14628,15 @@
         <w:pStyle w:val="a6"/>
       </w:pPr>
       <w:r>
-        <w:t>Цель "Автоцель: заполнил контактные данные": Конверсия 44.9%, достижение цели 57 раз, целевых визитов 57</w:t>
+        <w:t>Цель "</w:t>
+      </w:r>
+      <w:proofErr w:type="spellStart"/>
+      <w:r>
+        <w:t>Автоцель</w:t>
+      </w:r>
+      <w:proofErr w:type="spellEnd"/>
+      <w:r>
+        <w:t>: заполнил контактные данные": Конверсия 44.9%, достижение цели 57 раз, целевых визитов 57</w:t>
       </w:r>
       <w:r>
         <w:t>;</w:t>
@@ -13362,7 +14661,15 @@
         <w:pStyle w:val="a6"/>
       </w:pPr>
       <w:r>
-        <w:t>Цель "Автоцель: отправил контактные данные": Конверсия 43.1%, достижение цели 56 раз, целевых визитов 56</w:t>
+        <w:t>Цель "</w:t>
+      </w:r>
+      <w:proofErr w:type="spellStart"/>
+      <w:r>
+        <w:t>Автоцель</w:t>
+      </w:r>
+      <w:proofErr w:type="spellEnd"/>
+      <w:r>
+        <w:t>: отправил контактные данные": Конверсия 43.1%, достижение цели 56 раз, целевых визитов 56</w:t>
       </w:r>
       <w:r>
         <w:t>.</w:t>
@@ -13480,7 +14787,15 @@
         <w:pStyle w:val="a6"/>
       </w:pPr>
       <w:r>
-        <w:t>localhost:5173/profile: 569 просмотров</w:t>
+        <w:t>localhost:5173/</w:t>
+      </w:r>
+      <w:proofErr w:type="spellStart"/>
+      <w:r>
+        <w:t>profile</w:t>
+      </w:r>
+      <w:proofErr w:type="spellEnd"/>
+      <w:r>
+        <w:t>: 569 просмотров</w:t>
       </w:r>
       <w:r>
         <w:rPr>
@@ -13494,7 +14809,15 @@
         <w:pStyle w:val="a6"/>
       </w:pPr>
       <w:r>
-        <w:t>localhost:5173/listChat: 491 просмотр</w:t>
+        <w:t>localhost:5173/</w:t>
+      </w:r>
+      <w:proofErr w:type="spellStart"/>
+      <w:r>
+        <w:t>listChat</w:t>
+      </w:r>
+      <w:proofErr w:type="spellEnd"/>
+      <w:r>
+        <w:t>: 491 просмотр</w:t>
       </w:r>
       <w:r>
         <w:rPr>
@@ -13508,7 +14831,15 @@
         <w:pStyle w:val="a6"/>
       </w:pPr>
       <w:r>
-        <w:t>localhost:5173/matchFeed: 490 просмотров</w:t>
+        <w:t>localhost:5173/</w:t>
+      </w:r>
+      <w:proofErr w:type="spellStart"/>
+      <w:r>
+        <w:t>matchFeed</w:t>
+      </w:r>
+      <w:proofErr w:type="spellEnd"/>
+      <w:r>
+        <w:t>: 490 просмотров</w:t>
       </w:r>
       <w:r>
         <w:rPr>
@@ -13522,7 +14853,15 @@
         <w:pStyle w:val="a6"/>
       </w:pPr>
       <w:r>
-        <w:t>localhost:5173/listMatch: 350 просмотров</w:t>
+        <w:t>localhost:5173/</w:t>
+      </w:r>
+      <w:proofErr w:type="spellStart"/>
+      <w:r>
+        <w:t>listMatch</w:t>
+      </w:r>
+      <w:proofErr w:type="spellEnd"/>
+      <w:r>
+        <w:t>: 350 просмотров</w:t>
       </w:r>
       <w:r>
         <w:rPr>
@@ -13536,7 +14875,15 @@
         <w:pStyle w:val="a6"/>
       </w:pPr>
       <w:r>
-        <w:t>localhost:5173/login: 219 просмотров</w:t>
+        <w:t>localhost:5173/</w:t>
+      </w:r>
+      <w:proofErr w:type="spellStart"/>
+      <w:r>
+        <w:t>login</w:t>
+      </w:r>
+      <w:proofErr w:type="spellEnd"/>
+      <w:r>
+        <w:t>: 219 просмотров</w:t>
       </w:r>
       <w:r>
         <w:rPr>
@@ -13550,7 +14897,15 @@
         <w:pStyle w:val="a6"/>
       </w:pPr>
       <w:r>
-        <w:t>vibedating.ru/login: 196 просмотров</w:t>
+        <w:t>vibedating.ru/</w:t>
+      </w:r>
+      <w:proofErr w:type="spellStart"/>
+      <w:r>
+        <w:t>login</w:t>
+      </w:r>
+      <w:proofErr w:type="spellEnd"/>
+      <w:r>
+        <w:t>: 196 просмотров</w:t>
       </w:r>
       <w:r>
         <w:rPr>
@@ -13564,7 +14919,15 @@
         <w:pStyle w:val="a6"/>
       </w:pPr>
       <w:r>
-        <w:t>localhost:5173/chat/6838381f13c7eb77dc67e39f: 188 просмотров</w:t>
+        <w:t>localhost:5173/</w:t>
+      </w:r>
+      <w:proofErr w:type="spellStart"/>
+      <w:r>
+        <w:t>chat</w:t>
+      </w:r>
+      <w:proofErr w:type="spellEnd"/>
+      <w:r>
+        <w:t>/6838381f13c7eb77dc67e39f: 188 просмотров</w:t>
       </w:r>
       <w:r>
         <w:rPr>
@@ -13579,7 +14942,15 @@
       </w:pPr>
       <w:r>
         <w:lastRenderedPageBreak/>
-        <w:t>vibedating.ru/listChat: 185 просмотров</w:t>
+        <w:t>vibedating.ru/</w:t>
+      </w:r>
+      <w:proofErr w:type="spellStart"/>
+      <w:r>
+        <w:t>listChat</w:t>
+      </w:r>
+      <w:proofErr w:type="spellEnd"/>
+      <w:r>
+        <w:t>: 185 просмотров</w:t>
       </w:r>
       <w:r>
         <w:rPr>
@@ -13593,7 +14964,15 @@
         <w:pStyle w:val="a6"/>
       </w:pPr>
       <w:r>
-        <w:t>vibedating.ru/profile: 168 просмотров</w:t>
+        <w:t>vibedating.ru/</w:t>
+      </w:r>
+      <w:proofErr w:type="spellStart"/>
+      <w:r>
+        <w:t>profile</w:t>
+      </w:r>
+      <w:proofErr w:type="spellEnd"/>
+      <w:r>
+        <w:t>: 168 просмотров</w:t>
       </w:r>
       <w:r>
         <w:rPr>
@@ -13607,7 +14986,15 @@
         <w:pStyle w:val="a6"/>
       </w:pPr>
       <w:r>
-        <w:t>vibedating.ru/listMatch: 147 просмотров.</w:t>
+        <w:t>vibedating.ru/</w:t>
+      </w:r>
+      <w:proofErr w:type="spellStart"/>
+      <w:r>
+        <w:t>listMatch</w:t>
+      </w:r>
+      <w:proofErr w:type="spellEnd"/>
+      <w:r>
+        <w:t>: 147 просмотров.</w:t>
       </w:r>
     </w:p>
     <w:p>
@@ -13680,21 +15067,85 @@
           <w:rFonts w:eastAsiaTheme="minorHAnsi"/>
         </w:rPr>
       </w:pPr>
-      <w:bookmarkStart w:id="100" w:name="_Toc199968594"/>
+      <w:bookmarkStart w:id="104" w:name="_Toc199973994"/>
       <w:r>
         <w:rPr>
           <w:rFonts w:eastAsiaTheme="minorHAnsi"/>
         </w:rPr>
         <w:t>Мониторинг производительности</w:t>
       </w:r>
-      <w:bookmarkEnd w:id="100"/>
+      <w:bookmarkEnd w:id="104"/>
     </w:p>
     <w:p>
       <w:pPr>
         <w:pStyle w:val="afc"/>
       </w:pPr>
       <w:r>
-        <w:t>Для мониторинга производительности приложения использовались Grafana и Prometheus. Prometheus собирает метрики в реальном времени, включая загрузку CPU, использование памяти (heap и non-heap), количество открытых файлов и время отклика сервера. Эти данные визуализируются в Grafana с использованием дашборда (dashboard ID 10280), что позволяет оперативно анализировать состояние системы.</w:t>
+        <w:t xml:space="preserve">Для мониторинга производительности приложения использовались </w:t>
+      </w:r>
+      <w:proofErr w:type="spellStart"/>
+      <w:r>
+        <w:t>Grafana</w:t>
+      </w:r>
+      <w:proofErr w:type="spellEnd"/>
+      <w:r>
+        <w:t xml:space="preserve"> и </w:t>
+      </w:r>
+      <w:proofErr w:type="spellStart"/>
+      <w:r>
+        <w:t>Prometheus</w:t>
+      </w:r>
+      <w:proofErr w:type="spellEnd"/>
+      <w:r>
+        <w:t xml:space="preserve">. </w:t>
+      </w:r>
+      <w:proofErr w:type="spellStart"/>
+      <w:r>
+        <w:t>Prometheus</w:t>
+      </w:r>
+      <w:proofErr w:type="spellEnd"/>
+      <w:r>
+        <w:t xml:space="preserve"> собирает метрики в реальном времени, включая загрузку CPU, использование памяти (</w:t>
+      </w:r>
+      <w:proofErr w:type="spellStart"/>
+      <w:r>
+        <w:t>heap</w:t>
+      </w:r>
+      <w:proofErr w:type="spellEnd"/>
+      <w:r>
+        <w:t xml:space="preserve"> и </w:t>
+      </w:r>
+      <w:proofErr w:type="spellStart"/>
+      <w:r>
+        <w:t>non-heap</w:t>
+      </w:r>
+      <w:proofErr w:type="spellEnd"/>
+      <w:r>
+        <w:t xml:space="preserve">), количество открытых файлов и время отклика сервера. Эти данные визуализируются в </w:t>
+      </w:r>
+      <w:proofErr w:type="spellStart"/>
+      <w:r>
+        <w:t>Grafana</w:t>
+      </w:r>
+      <w:proofErr w:type="spellEnd"/>
+      <w:r>
+        <w:t xml:space="preserve"> с использованием </w:t>
+      </w:r>
+      <w:proofErr w:type="spellStart"/>
+      <w:r>
+        <w:t>дашборда</w:t>
+      </w:r>
+      <w:proofErr w:type="spellEnd"/>
+      <w:r>
+        <w:t xml:space="preserve"> (</w:t>
+      </w:r>
+      <w:proofErr w:type="spellStart"/>
+      <w:r>
+        <w:t>dashboard</w:t>
+      </w:r>
+      <w:proofErr w:type="spellEnd"/>
+      <w:r>
+        <w:t xml:space="preserve"> ID 10280), что позволяет оперативно анализировать состояние системы.</w:t>
       </w:r>
     </w:p>
     <w:p>
@@ -13712,8 +15163,13 @@
       <w:pPr>
         <w:pStyle w:val="a6"/>
       </w:pPr>
-      <w:r>
-        <w:t xml:space="preserve">Uptime: 2.5 часа (система запущена с 2025-06-04 18:13:03); </w:t>
+      <w:proofErr w:type="spellStart"/>
+      <w:r>
+        <w:t>Uptime</w:t>
+      </w:r>
+      <w:proofErr w:type="spellEnd"/>
+      <w:r>
+        <w:t xml:space="preserve">: 2.5 часа (система запущена с 2025-06-04 18:13:03); </w:t>
       </w:r>
     </w:p>
     <w:p>
@@ -13749,7 +15205,15 @@
         <w:pStyle w:val="a6"/>
       </w:pPr>
       <w:r>
-        <w:t xml:space="preserve">CPU Usage: 0.06–0.08% (стабильно низкая нагрузка); </w:t>
+        <w:t xml:space="preserve">CPU </w:t>
+      </w:r>
+      <w:proofErr w:type="spellStart"/>
+      <w:r>
+        <w:t>Usage</w:t>
+      </w:r>
+      <w:proofErr w:type="spellEnd"/>
+      <w:r>
+        <w:t xml:space="preserve">: 0.06–0.08% (стабильно низкая нагрузка); </w:t>
       </w:r>
     </w:p>
     <w:p>
@@ -13935,16 +15399,34 @@
           </wp:anchor>
         </w:drawing>
       </w:r>
-      <w:r>
-        <w:t>Classes Loaded: 2 (стабильное значение).</w:t>
+      <w:proofErr w:type="spellStart"/>
+      <w:r>
+        <w:t>Classes</w:t>
+      </w:r>
+      <w:proofErr w:type="spellEnd"/>
+      <w:r>
+        <w:t xml:space="preserve"> </w:t>
+      </w:r>
+      <w:proofErr w:type="spellStart"/>
+      <w:r>
+        <w:t>Loaded</w:t>
+      </w:r>
+      <w:proofErr w:type="spellEnd"/>
+      <w:r>
+        <w:t>: 2 (стабильное значение).</w:t>
       </w:r>
     </w:p>
     <w:p>
       <w:pPr>
         <w:pStyle w:val="a0"/>
       </w:pPr>
-      <w:r>
-        <w:t>Дашборд мониторинга производительности приложения</w:t>
+      <w:proofErr w:type="spellStart"/>
+      <w:r>
+        <w:t>Дашборд</w:t>
+      </w:r>
+      <w:proofErr w:type="spellEnd"/>
+      <w:r>
+        <w:t xml:space="preserve"> мониторинга производительности приложения</w:t>
       </w:r>
     </w:p>
     <w:p>
@@ -13952,7 +15434,23 @@
         <w:pStyle w:val="afc"/>
       </w:pPr>
       <w:r>
-        <w:t>Вывод: Низкая загрузка CPU и памяти, а также стабильные показатели нагрузки указывают на то, что система работает эффективно при текущем уровне нагрузки. Использование Grafana Prometheus позволяет оперативно отслеживать состояние приложения и принимать меры при необходимости, обеспечивая высокую отказоустойчивость и производительность.</w:t>
+        <w:t xml:space="preserve">Вывод: Низкая загрузка CPU и памяти, а также стабильные показатели нагрузки указывают на то, что система работает эффективно при текущем уровне нагрузки. Использование </w:t>
+      </w:r>
+      <w:proofErr w:type="spellStart"/>
+      <w:r>
+        <w:t>Grafana</w:t>
+      </w:r>
+      <w:proofErr w:type="spellEnd"/>
+      <w:r>
+        <w:t xml:space="preserve"> </w:t>
+      </w:r>
+      <w:proofErr w:type="spellStart"/>
+      <w:r>
+        <w:t>Prometheus</w:t>
+      </w:r>
+      <w:proofErr w:type="spellEnd"/>
+      <w:r>
+        <w:t xml:space="preserve"> позволяет оперативно отслеживать состояние приложения и принимать меры при необходимости, обеспечивая высокую отказоустойчивость и производительность.</w:t>
       </w:r>
     </w:p>
     <w:p>
@@ -13980,12 +15478,15 @@
       <w:pPr>
         <w:pStyle w:val="affa"/>
       </w:pPr>
-      <w:bookmarkStart w:id="101" w:name="_Toc199968595"/>
+      <w:bookmarkStart w:id="105" w:name="_Toc199973995"/>
       <w:r>
         <w:lastRenderedPageBreak/>
-        <w:t>ЗАКЛЮЧЕНИЕ</w:t>
-      </w:r>
-      <w:bookmarkEnd w:id="101"/>
+        <w:t>З</w:t>
+      </w:r>
+      <w:r>
+        <w:t>аключение</w:t>
+      </w:r>
+      <w:bookmarkEnd w:id="105"/>
     </w:p>
     <w:p>
       <w:pPr>
@@ -14000,7 +15501,23 @@
         <w:pStyle w:val="afc"/>
       </w:pPr>
       <w:r>
-        <w:t xml:space="preserve"> В результате было реализовано мобильное дейтинг-приложение «Vibe», основная функциональность которого включает:</w:t>
+        <w:t xml:space="preserve"> В результате было реализовано мобильное </w:t>
+      </w:r>
+      <w:proofErr w:type="spellStart"/>
+      <w:r>
+        <w:t>дейтинг</w:t>
+      </w:r>
+      <w:proofErr w:type="spellEnd"/>
+      <w:r>
+        <w:t>-приложение «</w:t>
+      </w:r>
+      <w:proofErr w:type="spellStart"/>
+      <w:r>
+        <w:t>Vibe</w:t>
+      </w:r>
+      <w:proofErr w:type="spellEnd"/>
+      <w:r>
+        <w:t>», основная функциональность которого включает:</w:t>
       </w:r>
     </w:p>
     <w:p>
@@ -14044,8 +15561,13 @@
         <w:pStyle w:val="a6"/>
       </w:pPr>
       <w:r>
-        <w:t>Чат для обмена текстовыми сообщениями и фотографиями между пользователями, у которых произошел мэтч</w:t>
-      </w:r>
+        <w:t xml:space="preserve">Чат для обмена текстовыми сообщениями и фотографиями между пользователями, у которых произошел </w:t>
+      </w:r>
+      <w:proofErr w:type="spellStart"/>
+      <w:r>
+        <w:t>мэтч</w:t>
+      </w:r>
+      <w:proofErr w:type="spellEnd"/>
       <w:r>
         <w:t>;</w:t>
       </w:r>
@@ -14086,19 +15608,32 @@
       <w:pPr>
         <w:pStyle w:val="affa"/>
       </w:pPr>
-      <w:bookmarkStart w:id="102" w:name="_Toc199968596"/>
+      <w:bookmarkStart w:id="106" w:name="_Toc199973996"/>
       <w:r>
         <w:lastRenderedPageBreak/>
-        <w:t>СПИСОК ИСПОЛЬЗОВАННЫХ ИСТОЧНИКОВ</w:t>
-      </w:r>
-      <w:bookmarkEnd w:id="102"/>
+        <w:t>Список использованных источников</w:t>
+      </w:r>
+      <w:bookmarkEnd w:id="106"/>
     </w:p>
     <w:p>
       <w:pPr>
         <w:pStyle w:val="a1"/>
       </w:pPr>
-      <w:r>
-        <w:t>Фленаган, Д. JavaScript: Полное руководство / Д. Фленаган; пер. с англ. — 6-е изд. — М.: Вильямс, 2012. — 1088 с. — ISBN 978-5-8459-1717-2.</w:t>
+      <w:proofErr w:type="spellStart"/>
+      <w:r>
+        <w:t>Фленаган</w:t>
+      </w:r>
+      <w:proofErr w:type="spellEnd"/>
+      <w:r>
+        <w:t xml:space="preserve">, Д. JavaScript: Полное руководство / Д. </w:t>
+      </w:r>
+      <w:proofErr w:type="spellStart"/>
+      <w:r>
+        <w:t>Фленаган</w:t>
+      </w:r>
+      <w:proofErr w:type="spellEnd"/>
+      <w:r>
+        <w:t>; пер. с англ. — 6-е изд. — М.: Вильямс, 2012. — 1088 с. — ISBN 978-5-8459-1717-2.</w:t>
       </w:r>
     </w:p>
     <w:p>
@@ -14113,8 +15648,21 @@
       <w:pPr>
         <w:pStyle w:val="a1"/>
       </w:pPr>
-      <w:r>
-        <w:t>Шилдт, Г. Java: Полное руководство / Г. Шилдт; пер. с англ. — 10-е изд. — М.: Вильямс, 2018. — 1376 с. — ISBN 978-5-8459-2147-5.</w:t>
+      <w:proofErr w:type="spellStart"/>
+      <w:r>
+        <w:t>Шилдт</w:t>
+      </w:r>
+      <w:proofErr w:type="spellEnd"/>
+      <w:r>
+        <w:t xml:space="preserve">, Г. Java: Полное руководство / Г. </w:t>
+      </w:r>
+      <w:proofErr w:type="spellStart"/>
+      <w:r>
+        <w:t>Шилдт</w:t>
+      </w:r>
+      <w:proofErr w:type="spellEnd"/>
+      <w:r>
+        <w:t>; пер. с англ. — 10-е изд. — М.: Вильямс, 2018. — 1376 с. — ISBN 978-5-8459-2147-5.</w:t>
       </w:r>
     </w:p>
     <w:p>
@@ -14122,7 +15670,15 @@
         <w:pStyle w:val="a1"/>
       </w:pPr>
       <w:r>
-        <w:t xml:space="preserve">Гама, Э. Шаблоны проектирования / Э. Гама, Р. Хелм, Р. Джонсон, Дж. Влиссидес; пер. с англ. — СПб.: Питер, 2019. — 448 с. — ISBN 978-5-4461-1356-9. </w:t>
+        <w:t xml:space="preserve">Гама, Э. Шаблоны проектирования / Э. Гама, Р. Хелм, Р. Джонсон, Дж. </w:t>
+      </w:r>
+      <w:proofErr w:type="spellStart"/>
+      <w:r>
+        <w:t>Влиссидес</w:t>
+      </w:r>
+      <w:proofErr w:type="spellEnd"/>
+      <w:r>
+        <w:t xml:space="preserve">; пер. с англ. — СПб.: Питер, 2019. — 448 с. — ISBN 978-5-4461-1356-9. </w:t>
       </w:r>
     </w:p>
     <w:p>
@@ -14137,8 +15693,29 @@
       <w:pPr>
         <w:pStyle w:val="a1"/>
       </w:pPr>
-      <w:r>
-        <w:t>Троелсен, Э. Язык программирования C# 7 и платформы .NET и .NET Core / Э. Троелсен, Ф. Джепикс; пер. с англ. — М.: Вильямс, 2018. — 1328 с. — ISBN 978-5-8459-2159-8.</w:t>
+      <w:proofErr w:type="spellStart"/>
+      <w:r>
+        <w:t>Троелсен</w:t>
+      </w:r>
+      <w:proofErr w:type="spellEnd"/>
+      <w:r>
+        <w:t xml:space="preserve">, Э. Язык программирования C# 7 и платформы .NET и .NET Core / Э. </w:t>
+      </w:r>
+      <w:proofErr w:type="spellStart"/>
+      <w:r>
+        <w:t>Троелсен</w:t>
+      </w:r>
+      <w:proofErr w:type="spellEnd"/>
+      <w:r>
+        <w:t xml:space="preserve">, Ф. </w:t>
+      </w:r>
+      <w:proofErr w:type="spellStart"/>
+      <w:r>
+        <w:t>Джепикс</w:t>
+      </w:r>
+      <w:proofErr w:type="spellEnd"/>
+      <w:r>
+        <w:t>; пер. с англ. — М.: Вильямс, 2018. — 1328 с. — ISBN 978-5-8459-2159-8.</w:t>
       </w:r>
     </w:p>
     <w:p>
@@ -14146,7 +15723,23 @@
         <w:pStyle w:val="a1"/>
       </w:pPr>
       <w:r>
-        <w:t xml:space="preserve">Официальная документация React. [Электронный ресурс] // React. — URL: </w:t>
+        <w:t xml:space="preserve">Официальная документация </w:t>
+      </w:r>
+      <w:proofErr w:type="spellStart"/>
+      <w:r>
+        <w:t>React</w:t>
+      </w:r>
+      <w:proofErr w:type="spellEnd"/>
+      <w:r>
+        <w:t xml:space="preserve">. [Электронный ресурс] // </w:t>
+      </w:r>
+      <w:proofErr w:type="spellStart"/>
+      <w:r>
+        <w:t>React</w:t>
+      </w:r>
+      <w:proofErr w:type="spellEnd"/>
+      <w:r>
+        <w:t xml:space="preserve">. — URL: </w:t>
       </w:r>
       <w:hyperlink r:id="rId39" w:tgtFrame="_blank" w:history="1">
         <w:r>
@@ -14165,7 +15758,23 @@
         <w:pStyle w:val="a1"/>
       </w:pPr>
       <w:r>
-        <w:t xml:space="preserve">Официальная документация PostgreSQL. [Электронный ресурс] // PostgreSQL Global Development Group. — URL: </w:t>
+        <w:t xml:space="preserve">Официальная документация </w:t>
+      </w:r>
+      <w:proofErr w:type="spellStart"/>
+      <w:r>
+        <w:t>PostgreSQL</w:t>
+      </w:r>
+      <w:proofErr w:type="spellEnd"/>
+      <w:r>
+        <w:t xml:space="preserve">. [Электронный ресурс] // </w:t>
+      </w:r>
+      <w:proofErr w:type="spellStart"/>
+      <w:r>
+        <w:t>PostgreSQL</w:t>
+      </w:r>
+      <w:proofErr w:type="spellEnd"/>
+      <w:r>
+        <w:t xml:space="preserve"> Global Development Group. — URL: </w:t>
       </w:r>
       <w:hyperlink r:id="rId40" w:tgtFrame="_blank" w:history="1">
         <w:r>
@@ -14184,7 +15793,15 @@
         <w:pStyle w:val="a1"/>
       </w:pPr>
       <w:r>
-        <w:t>ГОСТ 7.1-2003. Библиографическая запись. Общие требования и правила составления. — Введ. 2004-01-01. — М.: ИПК Издательство стандартов, 2003. — 48 с.</w:t>
+        <w:t xml:space="preserve">ГОСТ 7.1-2003. Библиографическая запись. Общие требования и правила составления. — </w:t>
+      </w:r>
+      <w:proofErr w:type="spellStart"/>
+      <w:r>
+        <w:t>Введ</w:t>
+      </w:r>
+      <w:proofErr w:type="spellEnd"/>
+      <w:r>
+        <w:t>. 2004-01-01. — М.: ИПК Издательство стандартов, 2003. — 48 с.</w:t>
       </w:r>
     </w:p>
     <w:p>
@@ -14210,9 +15827,30 @@
       <w:pPr>
         <w:pStyle w:val="a1"/>
       </w:pPr>
+      <w:proofErr w:type="spellStart"/>
       <w:r>
         <w:lastRenderedPageBreak/>
-        <w:t xml:space="preserve">Suno API Documentation. [Электронный ресурс] // Suno. — URL: </w:t>
+        <w:t>Suno</w:t>
+      </w:r>
+      <w:proofErr w:type="spellEnd"/>
+      <w:r>
+        <w:t xml:space="preserve"> API </w:t>
+      </w:r>
+      <w:proofErr w:type="spellStart"/>
+      <w:r>
+        <w:t>Documentation</w:t>
+      </w:r>
+      <w:proofErr w:type="spellEnd"/>
+      <w:r>
+        <w:t xml:space="preserve">. [Электронный ресурс] // </w:t>
+      </w:r>
+      <w:proofErr w:type="spellStart"/>
+      <w:r>
+        <w:t>Suno</w:t>
+      </w:r>
+      <w:proofErr w:type="spellEnd"/>
+      <w:r>
+        <w:t xml:space="preserve">. — URL: </w:t>
       </w:r>
       <w:hyperlink r:id="rId42" w:tgtFrame="_blank" w:history="1">
         <w:r>
